--- a/18- Descrição dos processos de negócios.docx
+++ b/18- Descrição dos processos de negócios.docx
@@ -1,6 +1,6 @@
 
 <file path=word/document.xml><?xml version="1.0" encoding="utf-8"?>
-<w:document xmlns:wpc="http://schemas.microsoft.com/office/word/2010/wordprocessingCanvas" xmlns:cx="http://schemas.microsoft.com/office/drawing/2014/chartex" xmlns:cx1="http://schemas.microsoft.com/office/drawing/2015/9/8/chartex" xmlns:cx2="http://schemas.microsoft.com/office/drawing/2015/10/21/chartex" xmlns:cx3="http://schemas.microsoft.com/office/drawing/2016/5/9/chartex" xmlns:cx4="http://schemas.microsoft.com/office/drawing/2016/5/10/chartex" xmlns:cx5="http://schemas.microsoft.com/office/drawing/2016/5/11/chartex" xmlns:cx6="http://schemas.microsoft.com/office/drawing/2016/5/12/chartex" xmlns:cx7="http://schemas.microsoft.com/office/drawing/2016/5/13/chartex" xmlns:cx8="http://schemas.microsoft.com/office/drawing/2016/5/14/chartex" xmlns:mc="http://schemas.openxmlformats.org/markup-compatibility/2006" xmlns:aink="http://schemas.microsoft.com/office/drawing/2016/ink" xmlns:am3d="http://schemas.microsoft.com/office/drawing/2017/model3d" xmlns:o="urn:schemas-microsoft-com:office:office" xmlns:r="http://schemas.openxmlformats.org/officeDocument/2006/relationships" xmlns:m="http://schemas.openxmlformats.org/officeDocument/2006/math" xmlns:v="urn:schemas-microsoft-com:vml" xmlns:wp14="http://schemas.microsoft.com/office/word/2010/wordprocessingDrawing" xmlns:wp="http://schemas.openxmlformats.org/drawingml/2006/wordprocessingDrawing" xmlns:w10="urn:schemas-microsoft-com:office:word" xmlns:w="http://schemas.openxmlformats.org/wordprocessingml/2006/main" xmlns:w14="http://schemas.microsoft.com/office/word/2010/wordml" xmlns:w15="http://schemas.microsoft.com/office/word/2012/wordml" xmlns:w16cex="http://schemas.microsoft.com/office/word/2018/wordml/cex" xmlns:w16cid="http://schemas.microsoft.com/office/word/2016/wordml/cid" xmlns:w16="http://schemas.microsoft.com/office/word/2018/wordml" xmlns:w16se="http://schemas.microsoft.com/office/word/2015/wordml/symex" xmlns:wpg="http://schemas.microsoft.com/office/word/2010/wordprocessingGroup" xmlns:wpi="http://schemas.microsoft.com/office/word/2010/wordprocessingInk" xmlns:wne="http://schemas.microsoft.com/office/word/2006/wordml" xmlns:wps="http://schemas.microsoft.com/office/word/2010/wordprocessingShape" mc:Ignorable="w14 w15 w16se w16cid w16 w16cex wp14">
+<w:document xmlns:wpc="http://schemas.microsoft.com/office/word/2010/wordprocessingCanvas" xmlns:mc="http://schemas.openxmlformats.org/markup-compatibility/2006" xmlns:o="urn:schemas-microsoft-com:office:office" xmlns:r="http://schemas.openxmlformats.org/officeDocument/2006/relationships" xmlns:m="http://schemas.openxmlformats.org/officeDocument/2006/math" xmlns:v="urn:schemas-microsoft-com:vml" xmlns:wp14="http://schemas.microsoft.com/office/word/2010/wordprocessingDrawing" xmlns:wp="http://schemas.openxmlformats.org/drawingml/2006/wordprocessingDrawing" xmlns:w10="urn:schemas-microsoft-com:office:word" xmlns:w="http://schemas.openxmlformats.org/wordprocessingml/2006/main" xmlns:w14="http://schemas.microsoft.com/office/word/2010/wordml" xmlns:w15="http://schemas.microsoft.com/office/word/2012/wordml" xmlns:wpg="http://schemas.microsoft.com/office/word/2010/wordprocessingGroup" xmlns:wpi="http://schemas.microsoft.com/office/word/2010/wordprocessingInk" xmlns:wne="http://schemas.microsoft.com/office/word/2006/wordml" xmlns:wps="http://schemas.microsoft.com/office/word/2010/wordprocessingShape" mc:Ignorable="w14 w15 wp14">
   <w:body>
     <w:p>
       <w:pPr>
@@ -38,80 +38,43 @@
         <w:spacing w:after="0" w:line="276" w:lineRule="auto"/>
         <w:rPr>
           <w:rFonts w:ascii="Arial" w:eastAsia="Arial" w:hAnsi="Arial" w:cs="Arial"/>
+        </w:rPr>
+      </w:pPr>
+      <w:r>
+        <w:rPr>
+          <w:rFonts w:ascii="Arial" w:eastAsia="Arial" w:hAnsi="Arial" w:cs="Arial"/>
+          <w:b/>
           <w:bCs/>
         </w:rPr>
+        <w:t>Processo</w:t>
+      </w:r>
+      <w:r>
+        <w:rPr>
+          <w:rFonts w:ascii="Arial" w:eastAsia="Arial" w:hAnsi="Arial" w:cs="Arial"/>
+        </w:rPr>
+        <w:t>: Tratar solicitação de serviço</w:t>
+      </w:r>
+    </w:p>
+    <w:p>
+      <w:pPr>
+        <w:spacing w:after="0" w:line="276" w:lineRule="auto"/>
+        <w:rPr>
+          <w:rFonts w:ascii="Arial" w:eastAsia="Arial" w:hAnsi="Arial" w:cs="Arial"/>
+        </w:rPr>
       </w:pPr>
       <w:r>
         <w:rPr>
           <w:rFonts w:ascii="Arial" w:eastAsia="Arial" w:hAnsi="Arial" w:cs="Arial"/>
           <w:b/>
-        </w:rPr>
-        <w:t>Processo</w:t>
-      </w:r>
-      <w:r>
-        <w:rPr>
-          <w:rFonts w:ascii="Arial" w:eastAsia="Arial" w:hAnsi="Arial" w:cs="Arial"/>
           <w:bCs/>
         </w:rPr>
-        <w:t xml:space="preserve">: </w:t>
-      </w:r>
-      <w:r>
-        <w:rPr>
-          <w:rFonts w:ascii="Arial" w:eastAsia="Arial" w:hAnsi="Arial" w:cs="Arial"/>
-          <w:bCs/>
-        </w:rPr>
-        <w:t>Tratar solicitação de produto ou serviço</w:t>
-      </w:r>
-    </w:p>
-    <w:p>
-      <w:pPr>
-        <w:spacing w:after="0" w:line="276" w:lineRule="auto"/>
-        <w:rPr>
-          <w:rFonts w:ascii="Arial" w:eastAsia="Arial" w:hAnsi="Arial" w:cs="Arial"/>
-        </w:rPr>
-      </w:pPr>
-      <w:r>
-        <w:rPr>
-          <w:rFonts w:ascii="Arial" w:eastAsia="Arial" w:hAnsi="Arial" w:cs="Arial"/>
-          <w:b/>
-        </w:rPr>
         <w:t>Evento:</w:t>
       </w:r>
       <w:r>
         <w:rPr>
           <w:rFonts w:ascii="Arial" w:eastAsia="Arial" w:hAnsi="Arial" w:cs="Arial"/>
         </w:rPr>
-        <w:t xml:space="preserve"> </w:t>
-      </w:r>
-      <w:r>
-        <w:rPr>
-          <w:rFonts w:ascii="Arial" w:eastAsia="Arial" w:hAnsi="Arial" w:cs="Arial"/>
-        </w:rPr>
-        <w:t xml:space="preserve">Cliente </w:t>
-      </w:r>
-      <w:r>
-        <w:rPr>
-          <w:rFonts w:ascii="Arial" w:eastAsia="Arial" w:hAnsi="Arial" w:cs="Arial"/>
-        </w:rPr>
-        <w:t>s</w:t>
-      </w:r>
-      <w:r>
-        <w:rPr>
-          <w:rFonts w:ascii="Arial" w:eastAsia="Arial" w:hAnsi="Arial" w:cs="Arial"/>
-        </w:rPr>
-        <w:t xml:space="preserve">olicita produto </w:t>
-      </w:r>
-      <w:r>
-        <w:rPr>
-          <w:rFonts w:ascii="Arial" w:eastAsia="Arial" w:hAnsi="Arial" w:cs="Arial"/>
-        </w:rPr>
-        <w:t xml:space="preserve">ou </w:t>
-      </w:r>
-      <w:r>
-        <w:rPr>
-          <w:rFonts w:ascii="Arial" w:eastAsia="Arial" w:hAnsi="Arial" w:cs="Arial"/>
-        </w:rPr>
-        <w:t>serviço</w:t>
+        <w:t xml:space="preserve"> Cliente solicita serviço</w:t>
       </w:r>
     </w:p>
     <w:p>
@@ -130,6 +93,894 @@
       </w:r>
       <w:r>
         <w:t>Atendente</w:t>
+      </w:r>
+    </w:p>
+    <w:p>
+      <w:pPr>
+        <w:pStyle w:val="PargrafodaLista"/>
+        <w:numPr>
+          <w:ilvl w:val="0"/>
+          <w:numId w:val="11"/>
+        </w:numPr>
+        <w:spacing w:after="200" w:line="276" w:lineRule="auto"/>
+      </w:pPr>
+      <w:r>
+        <w:t>Ao chegar na gráfic</w:t>
+      </w:r>
+      <w:r>
+        <w:t>a o cliente solicita um serviço.</w:t>
+      </w:r>
+    </w:p>
+    <w:p>
+      <w:pPr>
+        <w:pStyle w:val="PargrafodaLista"/>
+        <w:numPr>
+          <w:ilvl w:val="0"/>
+          <w:numId w:val="11"/>
+        </w:numPr>
+        <w:spacing w:after="200" w:line="276" w:lineRule="auto"/>
+      </w:pPr>
+      <w:r>
+        <w:t>O atendente disponibiliza um cat</w:t>
+      </w:r>
+      <w:r>
+        <w:t>á</w:t>
+      </w:r>
+      <w:r>
+        <w:t>logo de serviços, de acordo com</w:t>
+      </w:r>
+      <w:r>
+        <w:t xml:space="preserve"> </w:t>
+      </w:r>
+      <w:r>
+        <w:t>a solicitação do cliente.</w:t>
+      </w:r>
+    </w:p>
+    <w:p>
+      <w:pPr>
+        <w:pStyle w:val="PargrafodaLista"/>
+        <w:numPr>
+          <w:ilvl w:val="1"/>
+          <w:numId w:val="11"/>
+        </w:numPr>
+        <w:spacing w:after="200" w:line="276" w:lineRule="auto"/>
+      </w:pPr>
+      <w:r>
+        <w:t>A gráfica n</w:t>
+      </w:r>
+      <w:r>
+        <w:t>ão pode realizar o serviço</w:t>
+      </w:r>
+      <w:r>
+        <w:t>.</w:t>
+      </w:r>
+    </w:p>
+    <w:p>
+      <w:pPr>
+        <w:pStyle w:val="PargrafodaLista"/>
+        <w:spacing w:after="0" w:line="276" w:lineRule="auto"/>
+        <w:rPr>
+          <w:rFonts w:ascii="Arial" w:eastAsia="Arial" w:hAnsi="Arial" w:cs="Arial"/>
+        </w:rPr>
+      </w:pPr>
+    </w:p>
+    <w:p>
+      <w:pPr>
+        <w:pStyle w:val="PargrafodaLista"/>
+        <w:spacing w:after="0" w:line="276" w:lineRule="auto"/>
+        <w:rPr>
+          <w:rFonts w:ascii="Arial" w:eastAsia="Arial" w:hAnsi="Arial" w:cs="Arial"/>
+        </w:rPr>
+      </w:pPr>
+    </w:p>
+    <w:p>
+      <w:pPr>
+        <w:spacing w:after="0" w:line="276" w:lineRule="auto"/>
+        <w:rPr>
+          <w:rFonts w:ascii="Arial" w:eastAsia="Arial" w:hAnsi="Arial" w:cs="Arial"/>
+        </w:rPr>
+      </w:pPr>
+      <w:r>
+        <w:rPr>
+          <w:rFonts w:ascii="Arial" w:eastAsia="Arial" w:hAnsi="Arial" w:cs="Arial"/>
+          <w:b/>
+          <w:bCs/>
+        </w:rPr>
+        <w:t>Processo</w:t>
+      </w:r>
+      <w:r>
+        <w:rPr>
+          <w:rFonts w:ascii="Arial" w:eastAsia="Arial" w:hAnsi="Arial" w:cs="Arial"/>
+        </w:rPr>
+        <w:t xml:space="preserve">: Lançamento </w:t>
+      </w:r>
+    </w:p>
+    <w:p>
+      <w:pPr>
+        <w:spacing w:after="0" w:line="276" w:lineRule="auto"/>
+        <w:rPr>
+          <w:rFonts w:ascii="Arial" w:eastAsia="Arial" w:hAnsi="Arial" w:cs="Arial"/>
+        </w:rPr>
+      </w:pPr>
+      <w:r>
+        <w:rPr>
+          <w:rFonts w:ascii="Arial" w:eastAsia="Arial" w:hAnsi="Arial" w:cs="Arial"/>
+          <w:b/>
+          <w:bCs/>
+        </w:rPr>
+        <w:t>Evento:</w:t>
+      </w:r>
+      <w:r>
+        <w:rPr>
+          <w:rFonts w:ascii="Arial" w:eastAsia="Arial" w:hAnsi="Arial" w:cs="Arial"/>
+        </w:rPr>
+        <w:t xml:space="preserve"> Atendente recebe </w:t>
+      </w:r>
+      <w:r>
+        <w:rPr>
+          <w:rFonts w:ascii="Arial" w:eastAsia="Arial" w:hAnsi="Arial" w:cs="Arial"/>
+        </w:rPr>
+        <w:t xml:space="preserve">o </w:t>
+      </w:r>
+      <w:r>
+        <w:rPr>
+          <w:rFonts w:ascii="Arial" w:eastAsia="Arial" w:hAnsi="Arial" w:cs="Arial"/>
+        </w:rPr>
+        <w:t xml:space="preserve">pagamento </w:t>
+      </w:r>
+    </w:p>
+    <w:p>
+      <w:r>
+        <w:rPr>
+          <w:rFonts w:ascii="Arial" w:eastAsia="Arial" w:hAnsi="Arial" w:cs="Arial"/>
+          <w:b/>
+          <w:bCs/>
+        </w:rPr>
+        <w:t>Trabalhador envolvido:</w:t>
+      </w:r>
+      <w:r>
+        <w:rPr>
+          <w:b/>
+          <w:bCs/>
+        </w:rPr>
+        <w:t xml:space="preserve"> </w:t>
+      </w:r>
+      <w:r>
+        <w:t>Atendente</w:t>
+      </w:r>
+    </w:p>
+    <w:p>
+      <w:pPr>
+        <w:pStyle w:val="PargrafodaLista"/>
+        <w:numPr>
+          <w:ilvl w:val="0"/>
+          <w:numId w:val="10"/>
+        </w:numPr>
+        <w:rPr>
+          <w:rFonts w:asciiTheme="minorHAnsi" w:eastAsiaTheme="minorEastAsia" w:hAnsiTheme="minorHAnsi" w:cstheme="minorBidi"/>
+        </w:rPr>
+      </w:pPr>
+      <w:r>
+        <w:t>Receber o Pagamento</w:t>
+      </w:r>
+      <w:r>
+        <w:t>.</w:t>
+      </w:r>
+    </w:p>
+    <w:p>
+      <w:pPr>
+        <w:pStyle w:val="PargrafodaLista"/>
+        <w:numPr>
+          <w:ilvl w:val="0"/>
+          <w:numId w:val="10"/>
+        </w:numPr>
+      </w:pPr>
+      <w:r>
+        <w:t>Verificar se o pagamento é suficiente</w:t>
+      </w:r>
+      <w:r>
+        <w:t>.</w:t>
+      </w:r>
+    </w:p>
+    <w:p>
+      <w:pPr>
+        <w:pStyle w:val="PargrafodaLista"/>
+        <w:numPr>
+          <w:ilvl w:val="1"/>
+          <w:numId w:val="7"/>
+        </w:numPr>
+        <w:spacing w:after="200" w:line="276" w:lineRule="auto"/>
+        <w:rPr>
+          <w:rFonts w:asciiTheme="minorHAnsi" w:eastAsiaTheme="minorEastAsia" w:hAnsiTheme="minorHAnsi" w:cstheme="minorBidi"/>
+          <w:color w:val="202124"/>
+        </w:rPr>
+      </w:pPr>
+      <w:r>
+        <w:rPr>
+          <w:color w:val="202124"/>
+        </w:rPr>
+        <w:t>Se o pagamento não for suficiente, devolver o pagamento informando ao cliente o valor devido.</w:t>
+      </w:r>
+    </w:p>
+    <w:p>
+      <w:pPr>
+        <w:pStyle w:val="PargrafodaLista"/>
+        <w:numPr>
+          <w:ilvl w:val="0"/>
+          <w:numId w:val="9"/>
+        </w:numPr>
+        <w:spacing w:after="200" w:line="276" w:lineRule="auto"/>
+        <w:rPr>
+          <w:rFonts w:asciiTheme="minorHAnsi" w:eastAsiaTheme="minorEastAsia" w:hAnsiTheme="minorHAnsi" w:cstheme="minorBidi"/>
+          <w:color w:val="202124"/>
+        </w:rPr>
+      </w:pPr>
+      <w:r>
+        <w:rPr>
+          <w:color w:val="202124"/>
+        </w:rPr>
+        <w:t>Emitir recibo, guardar o pagamento, calcular o troco se houver.</w:t>
+      </w:r>
+    </w:p>
+    <w:p>
+      <w:pPr>
+        <w:pStyle w:val="PargrafodaLista"/>
+        <w:numPr>
+          <w:ilvl w:val="0"/>
+          <w:numId w:val="9"/>
+        </w:numPr>
+        <w:spacing w:after="200" w:line="276" w:lineRule="auto"/>
+        <w:rPr>
+          <w:rFonts w:asciiTheme="minorHAnsi" w:eastAsiaTheme="minorEastAsia" w:hAnsiTheme="minorHAnsi" w:cstheme="minorBidi"/>
+          <w:color w:val="202124"/>
+        </w:rPr>
+      </w:pPr>
+      <w:r>
+        <w:rPr>
+          <w:color w:val="202124"/>
+        </w:rPr>
+        <w:t>Fornecer o recibo e o troco</w:t>
+      </w:r>
+      <w:r>
+        <w:rPr>
+          <w:color w:val="202124"/>
+        </w:rPr>
+        <w:t>,</w:t>
+      </w:r>
+      <w:r>
+        <w:rPr>
+          <w:color w:val="202124"/>
+        </w:rPr>
+        <w:t xml:space="preserve"> se houver</w:t>
+      </w:r>
+      <w:r>
+        <w:rPr>
+          <w:color w:val="202124"/>
+        </w:rPr>
+        <w:t>,</w:t>
+      </w:r>
+      <w:r>
+        <w:rPr>
+          <w:color w:val="202124"/>
+        </w:rPr>
+        <w:t xml:space="preserve"> ao cliente.</w:t>
+      </w:r>
+    </w:p>
+    <w:p>
+      <w:pPr>
+        <w:pStyle w:val="PargrafodaLista"/>
+        <w:numPr>
+          <w:ilvl w:val="0"/>
+          <w:numId w:val="9"/>
+        </w:numPr>
+        <w:spacing w:after="200" w:line="276" w:lineRule="auto"/>
+        <w:rPr>
+          <w:color w:val="202124"/>
+        </w:rPr>
+      </w:pPr>
+      <w:r>
+        <w:rPr>
+          <w:color w:val="202124"/>
+        </w:rPr>
+        <w:t>Entregar o recibo e informar</w:t>
+      </w:r>
+      <w:r>
+        <w:rPr>
+          <w:color w:val="202124"/>
+        </w:rPr>
+        <w:t xml:space="preserve"> a</w:t>
+      </w:r>
+      <w:r>
+        <w:rPr>
+          <w:color w:val="202124"/>
+        </w:rPr>
+        <w:t xml:space="preserve"> data de entrega do produto.</w:t>
+      </w:r>
+    </w:p>
+    <w:p>
+      <w:pPr>
+        <w:pStyle w:val="PargrafodaLista"/>
+        <w:spacing w:after="200" w:line="276" w:lineRule="auto"/>
+        <w:rPr>
+          <w:color w:val="202124"/>
+        </w:rPr>
+      </w:pPr>
+    </w:p>
+    <w:p>
+      <w:pPr>
+        <w:rPr>
+          <w:rFonts w:ascii="Arial" w:hAnsi="Arial" w:cs="Arial"/>
+          <w:b/>
+          <w:bCs/>
+        </w:rPr>
+      </w:pPr>
+      <w:r>
+        <w:rPr>
+          <w:rFonts w:ascii="Arial" w:hAnsi="Arial" w:cs="Arial"/>
+          <w:b/>
+          <w:bCs/>
+        </w:rPr>
+        <w:t xml:space="preserve">Processo: </w:t>
+      </w:r>
+      <w:r>
+        <w:rPr>
+          <w:rFonts w:ascii="Arial" w:hAnsi="Arial" w:cs="Arial"/>
+        </w:rPr>
+        <w:t xml:space="preserve">Realizar </w:t>
+      </w:r>
+      <w:r>
+        <w:rPr>
+          <w:rFonts w:ascii="Arial" w:hAnsi="Arial" w:cs="Arial"/>
+        </w:rPr>
+        <w:t>s</w:t>
+      </w:r>
+      <w:r>
+        <w:rPr>
+          <w:rFonts w:ascii="Arial" w:hAnsi="Arial" w:cs="Arial"/>
+        </w:rPr>
+        <w:t>erviço</w:t>
+      </w:r>
+    </w:p>
+    <w:p>
+      <w:pPr>
+        <w:rPr>
+          <w:rFonts w:ascii="Arial" w:hAnsi="Arial" w:cs="Arial"/>
+          <w:b/>
+          <w:bCs/>
+        </w:rPr>
+      </w:pPr>
+      <w:r>
+        <w:rPr>
+          <w:rFonts w:ascii="Arial" w:hAnsi="Arial" w:cs="Arial"/>
+          <w:b/>
+          <w:bCs/>
+        </w:rPr>
+        <w:t xml:space="preserve">Evento: </w:t>
+      </w:r>
+      <w:r>
+        <w:rPr>
+          <w:rFonts w:ascii="Arial" w:hAnsi="Arial" w:cs="Arial"/>
+        </w:rPr>
+        <w:t xml:space="preserve">Gráfica </w:t>
+      </w:r>
+      <w:r>
+        <w:rPr>
+          <w:rFonts w:ascii="Arial" w:hAnsi="Arial" w:cs="Arial"/>
+        </w:rPr>
+        <w:t>r</w:t>
+      </w:r>
+      <w:r>
+        <w:rPr>
+          <w:rFonts w:ascii="Arial" w:hAnsi="Arial" w:cs="Arial"/>
+        </w:rPr>
+        <w:t xml:space="preserve">ealiza o </w:t>
+      </w:r>
+      <w:r>
+        <w:rPr>
+          <w:rFonts w:ascii="Arial" w:hAnsi="Arial" w:cs="Arial"/>
+        </w:rPr>
+        <w:t>s</w:t>
+      </w:r>
+      <w:r>
+        <w:rPr>
+          <w:rFonts w:ascii="Arial" w:hAnsi="Arial" w:cs="Arial"/>
+        </w:rPr>
+        <w:t>erviço</w:t>
+      </w:r>
+    </w:p>
+    <w:p>
+      <w:pPr>
+        <w:rPr>
+          <w:rFonts w:ascii="Arial" w:hAnsi="Arial" w:cs="Arial"/>
+        </w:rPr>
+      </w:pPr>
+      <w:r>
+        <w:rPr>
+          <w:rFonts w:ascii="Arial" w:hAnsi="Arial" w:cs="Arial"/>
+          <w:b/>
+          <w:bCs/>
+        </w:rPr>
+        <w:t xml:space="preserve">Trabalhador envolvido: </w:t>
+      </w:r>
+      <w:r>
+        <w:rPr>
+          <w:rFonts w:ascii="Arial" w:hAnsi="Arial" w:cs="Arial"/>
+        </w:rPr>
+        <w:t>Atendente</w:t>
+      </w:r>
+    </w:p>
+    <w:p>
+      <w:pPr>
+        <w:pStyle w:val="PargrafodaLista"/>
+        <w:numPr>
+          <w:ilvl w:val="0"/>
+          <w:numId w:val="6"/>
+        </w:numPr>
+        <w:spacing w:after="200" w:line="276" w:lineRule="auto"/>
+        <w:rPr>
+          <w:rFonts w:asciiTheme="minorHAnsi" w:eastAsia="Arial" w:hAnsiTheme="minorHAnsi" w:cstheme="minorHAnsi"/>
+          <w:color w:val="202124"/>
+        </w:rPr>
+      </w:pPr>
+      <w:r>
+        <w:rPr>
+          <w:rFonts w:asciiTheme="minorHAnsi" w:eastAsia="Arial" w:hAnsiTheme="minorHAnsi" w:cstheme="minorHAnsi"/>
+          <w:color w:val="202124"/>
+        </w:rPr>
+        <w:t>Envia</w:t>
+      </w:r>
+      <w:r>
+        <w:rPr>
+          <w:rFonts w:asciiTheme="minorHAnsi" w:eastAsia="Arial" w:hAnsiTheme="minorHAnsi" w:cstheme="minorHAnsi"/>
+          <w:color w:val="202124"/>
+        </w:rPr>
+        <w:t>r s</w:t>
+      </w:r>
+      <w:r>
+        <w:rPr>
+          <w:rFonts w:asciiTheme="minorHAnsi" w:eastAsia="Arial" w:hAnsiTheme="minorHAnsi" w:cstheme="minorHAnsi"/>
+          <w:color w:val="202124"/>
+        </w:rPr>
+        <w:t>olicita</w:t>
+      </w:r>
+      <w:r>
+        <w:rPr>
+          <w:rFonts w:asciiTheme="minorHAnsi" w:eastAsia="Arial" w:hAnsiTheme="minorHAnsi" w:cstheme="minorHAnsi"/>
+          <w:color w:val="202124"/>
+        </w:rPr>
+        <w:t>ção de serviço para confecção do</w:t>
+      </w:r>
+      <w:r>
+        <w:rPr>
+          <w:rFonts w:asciiTheme="minorHAnsi" w:eastAsia="Arial" w:hAnsiTheme="minorHAnsi" w:cstheme="minorHAnsi"/>
+          <w:color w:val="202124"/>
+        </w:rPr>
+        <w:t xml:space="preserve"> produto desejado.</w:t>
+      </w:r>
+    </w:p>
+    <w:p>
+      <w:pPr>
+        <w:pStyle w:val="PargrafodaLista"/>
+        <w:spacing w:after="200" w:line="276" w:lineRule="auto"/>
+        <w:rPr>
+          <w:rFonts w:asciiTheme="minorHAnsi" w:eastAsia="Arial" w:hAnsiTheme="minorHAnsi" w:cstheme="minorHAnsi"/>
+          <w:color w:val="202124"/>
+        </w:rPr>
+      </w:pPr>
+    </w:p>
+    <w:p>
+      <w:pPr>
+        <w:spacing w:after="200" w:line="276" w:lineRule="auto"/>
+        <w:rPr>
+          <w:rFonts w:ascii="Arial" w:eastAsia="Arial" w:hAnsi="Arial" w:cs="Arial"/>
+          <w:color w:val="202124"/>
+        </w:rPr>
+      </w:pPr>
+      <w:r>
+        <w:rPr>
+          <w:rFonts w:ascii="Arial" w:eastAsia="Arial" w:hAnsi="Arial" w:cs="Arial"/>
+          <w:b/>
+          <w:bCs/>
+          <w:color w:val="202124"/>
+        </w:rPr>
+        <w:t xml:space="preserve">Processo: </w:t>
+      </w:r>
+      <w:r>
+        <w:rPr>
+          <w:rFonts w:ascii="Arial" w:eastAsia="Arial" w:hAnsi="Arial" w:cs="Arial"/>
+          <w:color w:val="202124"/>
+        </w:rPr>
+        <w:t>Solicitar s</w:t>
+      </w:r>
+      <w:r>
+        <w:rPr>
+          <w:rFonts w:ascii="Arial" w:eastAsia="Arial" w:hAnsi="Arial" w:cs="Arial"/>
+          <w:color w:val="202124"/>
+        </w:rPr>
+        <w:t>erviço</w:t>
+      </w:r>
+    </w:p>
+    <w:p>
+      <w:pPr>
+        <w:spacing w:after="200" w:line="276" w:lineRule="auto"/>
+        <w:rPr>
+          <w:rFonts w:ascii="Arial" w:eastAsia="Arial" w:hAnsi="Arial" w:cs="Arial"/>
+          <w:color w:val="202124"/>
+        </w:rPr>
+      </w:pPr>
+      <w:r>
+        <w:rPr>
+          <w:rFonts w:ascii="Arial" w:eastAsia="Arial" w:hAnsi="Arial" w:cs="Arial"/>
+          <w:b/>
+          <w:bCs/>
+          <w:color w:val="202124"/>
+        </w:rPr>
+        <w:t xml:space="preserve">Evento: </w:t>
+      </w:r>
+      <w:r>
+        <w:rPr>
+          <w:rFonts w:ascii="Arial" w:eastAsia="Arial" w:hAnsi="Arial" w:cs="Arial"/>
+          <w:color w:val="202124"/>
+        </w:rPr>
+        <w:t>Gráfica solicita serviço</w:t>
+      </w:r>
+      <w:r>
+        <w:rPr>
+          <w:rFonts w:ascii="Arial" w:eastAsia="Arial" w:hAnsi="Arial" w:cs="Arial"/>
+          <w:color w:val="202124"/>
+        </w:rPr>
+        <w:t xml:space="preserve"> ao parceiro</w:t>
+      </w:r>
+    </w:p>
+    <w:p>
+      <w:pPr>
+        <w:spacing w:after="200" w:line="276" w:lineRule="auto"/>
+        <w:rPr>
+          <w:rFonts w:ascii="Arial" w:eastAsia="Arial" w:hAnsi="Arial" w:cs="Arial"/>
+          <w:color w:val="202124"/>
+        </w:rPr>
+      </w:pPr>
+      <w:r>
+        <w:rPr>
+          <w:rFonts w:ascii="Arial" w:eastAsia="Arial" w:hAnsi="Arial" w:cs="Arial"/>
+          <w:b/>
+          <w:bCs/>
+          <w:color w:val="202124"/>
+        </w:rPr>
+        <w:t xml:space="preserve">Trabalhador envolvido: </w:t>
+      </w:r>
+      <w:r>
+        <w:rPr>
+          <w:rFonts w:ascii="Arial" w:eastAsia="Arial" w:hAnsi="Arial" w:cs="Arial"/>
+          <w:color w:val="202124"/>
+        </w:rPr>
+        <w:t>Atendente</w:t>
+      </w:r>
+    </w:p>
+    <w:p>
+      <w:pPr>
+        <w:pStyle w:val="PargrafodaLista"/>
+        <w:numPr>
+          <w:ilvl w:val="0"/>
+          <w:numId w:val="5"/>
+        </w:numPr>
+        <w:spacing w:after="200" w:line="276" w:lineRule="auto"/>
+        <w:rPr>
+          <w:rFonts w:asciiTheme="minorHAnsi" w:eastAsia="Arial" w:hAnsiTheme="minorHAnsi" w:cstheme="minorHAnsi"/>
+          <w:color w:val="202124"/>
+        </w:rPr>
+      </w:pPr>
+      <w:r>
+        <w:rPr>
+          <w:rFonts w:asciiTheme="minorHAnsi" w:eastAsia="Arial" w:hAnsiTheme="minorHAnsi" w:cstheme="minorHAnsi"/>
+          <w:color w:val="202124"/>
+        </w:rPr>
+        <w:t>Envia</w:t>
+      </w:r>
+      <w:r>
+        <w:rPr>
+          <w:rFonts w:asciiTheme="minorHAnsi" w:eastAsia="Arial" w:hAnsiTheme="minorHAnsi" w:cstheme="minorHAnsi"/>
+          <w:color w:val="202124"/>
+        </w:rPr>
+        <w:t>r</w:t>
+      </w:r>
+      <w:r>
+        <w:rPr>
+          <w:rFonts w:asciiTheme="minorHAnsi" w:eastAsia="Arial" w:hAnsiTheme="minorHAnsi" w:cstheme="minorHAnsi"/>
+          <w:color w:val="202124"/>
+        </w:rPr>
+        <w:t xml:space="preserve"> uma solicitação de personalização ao parceiro.</w:t>
+      </w:r>
+    </w:p>
+    <w:p>
+      <w:pPr>
+        <w:pStyle w:val="PargrafodaLista"/>
+        <w:spacing w:after="200" w:line="276" w:lineRule="auto"/>
+        <w:rPr>
+          <w:rFonts w:ascii="Arial" w:eastAsia="Arial" w:hAnsi="Arial" w:cs="Arial"/>
+          <w:color w:val="202124"/>
+        </w:rPr>
+      </w:pPr>
+    </w:p>
+    <w:p>
+      <w:pPr>
+        <w:spacing w:after="200" w:line="276" w:lineRule="auto"/>
+        <w:rPr>
+          <w:rFonts w:ascii="Arial" w:eastAsia="Arial" w:hAnsi="Arial" w:cs="Arial"/>
+          <w:color w:val="202124"/>
+        </w:rPr>
+      </w:pPr>
+      <w:r>
+        <w:rPr>
+          <w:rFonts w:ascii="Arial" w:eastAsia="Arial" w:hAnsi="Arial" w:cs="Arial"/>
+          <w:b/>
+          <w:bCs/>
+          <w:color w:val="202124"/>
+        </w:rPr>
+        <w:t>Processo:</w:t>
+      </w:r>
+      <w:r>
+        <w:rPr>
+          <w:rFonts w:ascii="Arial" w:eastAsia="Arial" w:hAnsi="Arial" w:cs="Arial"/>
+          <w:color w:val="202124"/>
+        </w:rPr>
+        <w:t xml:space="preserve"> Receber o </w:t>
+      </w:r>
+      <w:r>
+        <w:rPr>
+          <w:rFonts w:ascii="Arial" w:eastAsia="Arial" w:hAnsi="Arial" w:cs="Arial"/>
+          <w:color w:val="202124"/>
+        </w:rPr>
+        <w:t>produto p</w:t>
+      </w:r>
+      <w:r>
+        <w:rPr>
+          <w:rFonts w:ascii="Arial" w:eastAsia="Arial" w:hAnsi="Arial" w:cs="Arial"/>
+          <w:color w:val="202124"/>
+        </w:rPr>
+        <w:t>ronto</w:t>
+      </w:r>
+    </w:p>
+    <w:p>
+      <w:pPr>
+        <w:spacing w:after="200" w:line="276" w:lineRule="auto"/>
+        <w:rPr>
+          <w:rFonts w:ascii="Arial" w:eastAsia="Arial" w:hAnsi="Arial" w:cs="Arial"/>
+          <w:color w:val="202124"/>
+        </w:rPr>
+      </w:pPr>
+      <w:r>
+        <w:rPr>
+          <w:rFonts w:ascii="Arial" w:eastAsia="Arial" w:hAnsi="Arial" w:cs="Arial"/>
+          <w:b/>
+          <w:bCs/>
+          <w:color w:val="202124"/>
+        </w:rPr>
+        <w:t xml:space="preserve">Evento: </w:t>
+      </w:r>
+      <w:r>
+        <w:rPr>
+          <w:rFonts w:ascii="Arial" w:eastAsia="Arial" w:hAnsi="Arial" w:cs="Arial"/>
+          <w:color w:val="202124"/>
+        </w:rPr>
+        <w:t>G</w:t>
+      </w:r>
+      <w:r>
+        <w:rPr>
+          <w:rFonts w:ascii="Arial" w:eastAsia="Arial" w:hAnsi="Arial" w:cs="Arial"/>
+          <w:color w:val="202124"/>
+        </w:rPr>
+        <w:t>ráfica r</w:t>
+      </w:r>
+      <w:r>
+        <w:rPr>
+          <w:rFonts w:ascii="Arial" w:eastAsia="Arial" w:hAnsi="Arial" w:cs="Arial"/>
+          <w:color w:val="202124"/>
+        </w:rPr>
+        <w:t xml:space="preserve">ecebe o </w:t>
+      </w:r>
+      <w:r>
+        <w:rPr>
+          <w:rFonts w:ascii="Arial" w:eastAsia="Arial" w:hAnsi="Arial" w:cs="Arial"/>
+          <w:color w:val="202124"/>
+        </w:rPr>
+        <w:t>p</w:t>
+      </w:r>
+      <w:r>
+        <w:rPr>
+          <w:rFonts w:ascii="Arial" w:eastAsia="Arial" w:hAnsi="Arial" w:cs="Arial"/>
+          <w:color w:val="202124"/>
+        </w:rPr>
+        <w:t>roduto que foi personalizado</w:t>
+      </w:r>
+      <w:r>
+        <w:rPr>
+          <w:rFonts w:ascii="Arial" w:eastAsia="Arial" w:hAnsi="Arial" w:cs="Arial"/>
+          <w:color w:val="202124"/>
+        </w:rPr>
+        <w:t xml:space="preserve"> pelo parceiro</w:t>
+      </w:r>
+    </w:p>
+    <w:p>
+      <w:pPr>
+        <w:spacing w:after="200" w:line="276" w:lineRule="auto"/>
+        <w:rPr>
+          <w:rFonts w:ascii="Arial" w:eastAsia="Arial" w:hAnsi="Arial" w:cs="Arial"/>
+          <w:color w:val="202124"/>
+        </w:rPr>
+      </w:pPr>
+      <w:r>
+        <w:rPr>
+          <w:rFonts w:ascii="Arial" w:eastAsia="Arial" w:hAnsi="Arial" w:cs="Arial"/>
+          <w:b/>
+          <w:bCs/>
+          <w:color w:val="202124"/>
+        </w:rPr>
+        <w:t xml:space="preserve">Trabalhador envolvido: </w:t>
+      </w:r>
+      <w:r>
+        <w:rPr>
+          <w:rFonts w:ascii="Arial" w:eastAsia="Arial" w:hAnsi="Arial" w:cs="Arial"/>
+          <w:color w:val="202124"/>
+        </w:rPr>
+        <w:t>Atendente</w:t>
+      </w:r>
+    </w:p>
+    <w:p>
+      <w:pPr>
+        <w:pStyle w:val="PargrafodaLista"/>
+        <w:numPr>
+          <w:ilvl w:val="0"/>
+          <w:numId w:val="2"/>
+        </w:numPr>
+        <w:spacing w:after="200" w:line="276" w:lineRule="auto"/>
+        <w:rPr>
+          <w:rFonts w:asciiTheme="minorHAnsi" w:eastAsia="Arial" w:hAnsiTheme="minorHAnsi" w:cstheme="minorHAnsi"/>
+          <w:color w:val="202124"/>
+        </w:rPr>
+      </w:pPr>
+      <w:r>
+        <w:rPr>
+          <w:rFonts w:asciiTheme="minorHAnsi" w:eastAsia="Arial" w:hAnsiTheme="minorHAnsi" w:cstheme="minorHAnsi"/>
+          <w:color w:val="202124"/>
+        </w:rPr>
+        <w:t>Armazena</w:t>
+      </w:r>
+      <w:r>
+        <w:rPr>
+          <w:rFonts w:asciiTheme="minorHAnsi" w:eastAsia="Arial" w:hAnsiTheme="minorHAnsi" w:cstheme="minorHAnsi"/>
+          <w:color w:val="202124"/>
+        </w:rPr>
+        <w:t>r</w:t>
+      </w:r>
+      <w:r>
+        <w:rPr>
+          <w:rFonts w:asciiTheme="minorHAnsi" w:eastAsia="Arial" w:hAnsiTheme="minorHAnsi" w:cstheme="minorHAnsi"/>
+          <w:color w:val="202124"/>
+        </w:rPr>
+        <w:t xml:space="preserve"> o </w:t>
+      </w:r>
+      <w:r>
+        <w:rPr>
+          <w:rFonts w:asciiTheme="minorHAnsi" w:eastAsia="Arial" w:hAnsiTheme="minorHAnsi" w:cstheme="minorHAnsi"/>
+          <w:color w:val="202124"/>
+        </w:rPr>
+        <w:t>p</w:t>
+      </w:r>
+      <w:r>
+        <w:rPr>
+          <w:rFonts w:asciiTheme="minorHAnsi" w:eastAsia="Arial" w:hAnsiTheme="minorHAnsi" w:cstheme="minorHAnsi"/>
+          <w:color w:val="202124"/>
+        </w:rPr>
+        <w:t>roduto que foi rec</w:t>
+      </w:r>
+      <w:bookmarkStart w:id="0" w:name="_GoBack"/>
+      <w:bookmarkEnd w:id="0"/>
+      <w:r>
+        <w:rPr>
+          <w:rFonts w:asciiTheme="minorHAnsi" w:eastAsia="Arial" w:hAnsiTheme="minorHAnsi" w:cstheme="minorHAnsi"/>
+          <w:color w:val="202124"/>
+        </w:rPr>
+        <w:t>ebido do parceiro.</w:t>
+      </w:r>
+    </w:p>
+    <w:p>
+      <w:pPr>
+        <w:spacing w:after="200" w:line="276" w:lineRule="auto"/>
+        <w:rPr>
+          <w:rFonts w:ascii="Arial" w:eastAsia="Arial" w:hAnsi="Arial" w:cs="Arial"/>
+          <w:color w:val="202124"/>
+        </w:rPr>
+      </w:pPr>
+      <w:r>
+        <w:rPr>
+          <w:rFonts w:ascii="Arial" w:eastAsia="Arial" w:hAnsi="Arial" w:cs="Arial"/>
+          <w:b/>
+          <w:bCs/>
+          <w:color w:val="202124"/>
+        </w:rPr>
+        <w:lastRenderedPageBreak/>
+        <w:t>Processo:</w:t>
+      </w:r>
+      <w:r>
+        <w:rPr>
+          <w:rFonts w:ascii="Arial" w:eastAsia="Arial" w:hAnsi="Arial" w:cs="Arial"/>
+          <w:color w:val="202124"/>
+        </w:rPr>
+        <w:t xml:space="preserve"> Planejar </w:t>
+      </w:r>
+      <w:r>
+        <w:rPr>
+          <w:rFonts w:ascii="Arial" w:eastAsia="Arial" w:hAnsi="Arial" w:cs="Arial"/>
+          <w:color w:val="202124"/>
+        </w:rPr>
+        <w:t>p</w:t>
+      </w:r>
+      <w:r>
+        <w:rPr>
+          <w:rFonts w:ascii="Arial" w:eastAsia="Arial" w:hAnsi="Arial" w:cs="Arial"/>
+          <w:color w:val="202124"/>
+        </w:rPr>
+        <w:t>rodução</w:t>
+      </w:r>
+    </w:p>
+    <w:p>
+      <w:pPr>
+        <w:spacing w:after="200" w:line="276" w:lineRule="auto"/>
+        <w:rPr>
+          <w:rFonts w:ascii="Arial" w:eastAsia="Arial" w:hAnsi="Arial" w:cs="Arial"/>
+          <w:color w:val="202124"/>
+        </w:rPr>
+      </w:pPr>
+      <w:r>
+        <w:rPr>
+          <w:rFonts w:ascii="Arial" w:eastAsia="Arial" w:hAnsi="Arial" w:cs="Arial"/>
+          <w:b/>
+          <w:bCs/>
+          <w:color w:val="202124"/>
+        </w:rPr>
+        <w:t xml:space="preserve">Evento: </w:t>
+      </w:r>
+      <w:r>
+        <w:rPr>
+          <w:rFonts w:ascii="Arial" w:eastAsia="Arial" w:hAnsi="Arial" w:cs="Arial"/>
+          <w:color w:val="202124"/>
+        </w:rPr>
+        <w:t>Gráfica planeja p</w:t>
+      </w:r>
+      <w:r>
+        <w:rPr>
+          <w:rFonts w:ascii="Arial" w:eastAsia="Arial" w:hAnsi="Arial" w:cs="Arial"/>
+          <w:color w:val="202124"/>
+        </w:rPr>
+        <w:t>rodução</w:t>
+      </w:r>
+    </w:p>
+    <w:p>
+      <w:pPr>
+        <w:spacing w:after="200" w:line="276" w:lineRule="auto"/>
+        <w:rPr>
+          <w:rFonts w:ascii="Arial" w:eastAsia="Arial" w:hAnsi="Arial" w:cs="Arial"/>
+          <w:b/>
+          <w:bCs/>
+          <w:color w:val="202124"/>
+        </w:rPr>
+      </w:pPr>
+      <w:r>
+        <w:rPr>
+          <w:rFonts w:ascii="Arial" w:eastAsia="Arial" w:hAnsi="Arial" w:cs="Arial"/>
+          <w:b/>
+          <w:bCs/>
+          <w:color w:val="202124"/>
+        </w:rPr>
+        <w:t>Trabalhador envolvido:</w:t>
+      </w:r>
+      <w:r>
+        <w:rPr>
+          <w:rFonts w:ascii="Arial" w:eastAsia="Arial" w:hAnsi="Arial" w:cs="Arial"/>
+          <w:color w:val="202124"/>
+        </w:rPr>
+        <w:t xml:space="preserve"> Atendente</w:t>
       </w:r>
     </w:p>
     <w:p>
@@ -140,18 +991,45 @@
           <w:numId w:val="1"/>
         </w:numPr>
         <w:spacing w:after="200" w:line="276" w:lineRule="auto"/>
-      </w:pPr>
-      <w:r>
-        <w:t xml:space="preserve">Ao chegar na gráfica o cliente solicita </w:t>
-      </w:r>
-      <w:r>
-        <w:t>um</w:t>
-      </w:r>
-      <w:r>
-        <w:t xml:space="preserve"> produto</w:t>
-      </w:r>
-      <w:r>
-        <w:t xml:space="preserve"> ou serviço;</w:t>
+        <w:rPr>
+          <w:rFonts w:asciiTheme="minorHAnsi" w:eastAsia="Arial" w:hAnsiTheme="minorHAnsi" w:cstheme="minorHAnsi"/>
+          <w:color w:val="202124"/>
+        </w:rPr>
+      </w:pPr>
+      <w:r>
+        <w:rPr>
+          <w:rFonts w:asciiTheme="minorHAnsi" w:eastAsia="Arial" w:hAnsiTheme="minorHAnsi" w:cstheme="minorHAnsi"/>
+          <w:color w:val="202124"/>
+        </w:rPr>
+        <w:t>Atendente verifica s</w:t>
+      </w:r>
+      <w:r>
+        <w:rPr>
+          <w:rFonts w:asciiTheme="minorHAnsi" w:eastAsia="Arial" w:hAnsiTheme="minorHAnsi" w:cstheme="minorHAnsi"/>
+          <w:color w:val="202124"/>
+        </w:rPr>
+        <w:t>e há necessidade de repor</w:t>
+      </w:r>
+      <w:r>
+        <w:rPr>
+          <w:rFonts w:asciiTheme="minorHAnsi" w:eastAsia="Arial" w:hAnsiTheme="minorHAnsi" w:cstheme="minorHAnsi"/>
+          <w:color w:val="202124"/>
+        </w:rPr>
+        <w:t xml:space="preserve"> produtos prontos</w:t>
+      </w:r>
+      <w:r>
+        <w:rPr>
+          <w:rFonts w:asciiTheme="minorHAnsi" w:eastAsia="Arial" w:hAnsiTheme="minorHAnsi" w:cstheme="minorHAnsi"/>
+          <w:color w:val="202124"/>
+        </w:rPr>
+        <w:t xml:space="preserve"> no estoque</w:t>
+      </w:r>
+      <w:r>
+        <w:rPr>
+          <w:rFonts w:asciiTheme="minorHAnsi" w:eastAsia="Arial" w:hAnsiTheme="minorHAnsi" w:cstheme="minorHAnsi"/>
+          <w:color w:val="202124"/>
+        </w:rPr>
+        <w:t>.</w:t>
       </w:r>
     </w:p>
     <w:p>
@@ -162,224 +1040,90 @@
           <w:numId w:val="1"/>
         </w:numPr>
         <w:spacing w:after="200" w:line="276" w:lineRule="auto"/>
-      </w:pPr>
-      <w:r>
-        <w:t>O a</w:t>
-      </w:r>
-      <w:r>
-        <w:t>tendente disponibiliza um catalogo</w:t>
-      </w:r>
-      <w:r>
-        <w:t xml:space="preserve"> de produtos ou serviços, de acordo com</w:t>
-      </w:r>
-      <w:r>
-        <w:tab/>
-      </w:r>
-      <w:r>
-        <w:t xml:space="preserve"> a solicitação do cliente.</w:t>
-      </w:r>
-    </w:p>
-    <w:p>
-      <w:pPr>
-        <w:pStyle w:val="PargrafodaLista"/>
-        <w:numPr>
-          <w:ilvl w:val="1"/>
-          <w:numId w:val="1"/>
-        </w:numPr>
+        <w:rPr>
+          <w:rFonts w:asciiTheme="minorHAnsi" w:hAnsiTheme="minorHAnsi" w:cstheme="minorHAnsi"/>
+          <w:color w:val="202124"/>
+        </w:rPr>
+      </w:pPr>
+      <w:r>
+        <w:rPr>
+          <w:rFonts w:asciiTheme="minorHAnsi" w:eastAsia="Arial" w:hAnsiTheme="minorHAnsi" w:cstheme="minorHAnsi"/>
+          <w:color w:val="202124"/>
+        </w:rPr>
+        <w:t xml:space="preserve">Se houver </w:t>
+      </w:r>
+      <w:r>
+        <w:rPr>
+          <w:rFonts w:asciiTheme="minorHAnsi" w:eastAsia="Arial" w:hAnsiTheme="minorHAnsi" w:cstheme="minorHAnsi"/>
+          <w:color w:val="202124"/>
+        </w:rPr>
+        <w:t xml:space="preserve">essa </w:t>
+      </w:r>
+      <w:r>
+        <w:rPr>
+          <w:rFonts w:asciiTheme="minorHAnsi" w:eastAsia="Arial" w:hAnsiTheme="minorHAnsi" w:cstheme="minorHAnsi"/>
+          <w:color w:val="202124"/>
+        </w:rPr>
+        <w:t xml:space="preserve">necessidade, o </w:t>
+      </w:r>
+      <w:r>
+        <w:rPr>
+          <w:rFonts w:asciiTheme="minorHAnsi" w:eastAsia="Arial" w:hAnsiTheme="minorHAnsi" w:cstheme="minorHAnsi"/>
+          <w:color w:val="202124"/>
+        </w:rPr>
+        <w:t xml:space="preserve">atendente </w:t>
+      </w:r>
+      <w:r>
+        <w:rPr>
+          <w:rFonts w:asciiTheme="minorHAnsi" w:eastAsia="Arial" w:hAnsiTheme="minorHAnsi" w:cstheme="minorHAnsi"/>
+          <w:color w:val="202124"/>
+        </w:rPr>
+        <w:t>solicita</w:t>
+      </w:r>
+      <w:r>
+        <w:rPr>
+          <w:rFonts w:asciiTheme="minorHAnsi" w:eastAsia="Arial" w:hAnsiTheme="minorHAnsi" w:cstheme="minorHAnsi"/>
+          <w:color w:val="202124"/>
+        </w:rPr>
+        <w:t xml:space="preserve"> </w:t>
+      </w:r>
+      <w:r>
+        <w:rPr>
+          <w:rFonts w:asciiTheme="minorHAnsi" w:eastAsia="Arial" w:hAnsiTheme="minorHAnsi" w:cstheme="minorHAnsi"/>
+          <w:color w:val="202124"/>
+        </w:rPr>
+        <w:t xml:space="preserve">a </w:t>
+      </w:r>
+      <w:r>
+        <w:rPr>
+          <w:rFonts w:asciiTheme="minorHAnsi" w:eastAsia="Arial" w:hAnsiTheme="minorHAnsi" w:cstheme="minorHAnsi"/>
+          <w:color w:val="202124"/>
+        </w:rPr>
+        <w:t>produção</w:t>
+      </w:r>
+      <w:r>
+        <w:rPr>
+          <w:rFonts w:asciiTheme="minorHAnsi" w:eastAsia="Arial" w:hAnsiTheme="minorHAnsi" w:cstheme="minorHAnsi"/>
+          <w:color w:val="202124"/>
+        </w:rPr>
+        <w:t xml:space="preserve"> desses produtos para armazenar no estoque</w:t>
+      </w:r>
+      <w:r>
+        <w:rPr>
+          <w:rFonts w:asciiTheme="minorHAnsi" w:eastAsia="Arial" w:hAnsiTheme="minorHAnsi" w:cstheme="minorHAnsi"/>
+          <w:color w:val="202124"/>
+        </w:rPr>
+        <w:t>.</w:t>
+      </w:r>
+    </w:p>
+    <w:p>
+      <w:pPr>
         <w:spacing w:after="200" w:line="276" w:lineRule="auto"/>
-      </w:pPr>
-      <w:r>
-        <w:t>Cliente não</w:t>
-      </w:r>
-      <w:r>
-        <w:t xml:space="preserve"> encontra o produto desejado</w:t>
-      </w:r>
-    </w:p>
-    <w:p>
-      <w:pPr>
-        <w:pStyle w:val="PargrafodaLista"/>
-        <w:numPr>
-          <w:ilvl w:val="1"/>
-          <w:numId w:val="1"/>
-        </w:numPr>
-        <w:spacing w:after="200" w:line="276" w:lineRule="auto"/>
-      </w:pPr>
-      <w:r>
-        <w:t xml:space="preserve">Cliente </w:t>
-      </w:r>
-      <w:r>
-        <w:t>solicita a personalização de um produto</w:t>
-      </w:r>
-    </w:p>
-    <w:p>
-      <w:pPr>
-        <w:pStyle w:val="PargrafodaLista"/>
-        <w:spacing w:after="0" w:line="276" w:lineRule="auto"/>
-        <w:rPr>
-          <w:rFonts w:ascii="Arial" w:eastAsia="Arial" w:hAnsi="Arial" w:cs="Arial"/>
-        </w:rPr>
-      </w:pPr>
-    </w:p>
-    <w:p>
-      <w:pPr>
-        <w:pStyle w:val="PargrafodaLista"/>
-        <w:spacing w:after="0" w:line="276" w:lineRule="auto"/>
-        <w:rPr>
-          <w:rFonts w:ascii="Arial" w:eastAsia="Arial" w:hAnsi="Arial" w:cs="Arial"/>
-        </w:rPr>
-      </w:pPr>
-    </w:p>
-    <w:p>
-      <w:pPr>
-        <w:pStyle w:val="PargrafodaLista"/>
-        <w:spacing w:after="0" w:line="276" w:lineRule="auto"/>
-        <w:rPr>
-          <w:rFonts w:ascii="Arial" w:eastAsia="Arial" w:hAnsi="Arial" w:cs="Arial"/>
-        </w:rPr>
-      </w:pPr>
-    </w:p>
-    <w:p>
-      <w:pPr>
-        <w:spacing w:after="0" w:line="276" w:lineRule="auto"/>
-        <w:rPr>
-          <w:rFonts w:ascii="Arial" w:eastAsia="Arial" w:hAnsi="Arial" w:cs="Arial"/>
-          <w:bCs/>
-        </w:rPr>
-      </w:pPr>
-      <w:r>
-        <w:rPr>
-          <w:rFonts w:ascii="Arial" w:eastAsia="Arial" w:hAnsi="Arial" w:cs="Arial"/>
-          <w:b/>
-        </w:rPr>
-        <w:t>Processo</w:t>
-      </w:r>
-      <w:r>
-        <w:rPr>
-          <w:rFonts w:ascii="Arial" w:eastAsia="Arial" w:hAnsi="Arial" w:cs="Arial"/>
-          <w:bCs/>
-        </w:rPr>
-        <w:t>:</w:t>
-      </w:r>
-      <w:r>
-        <w:rPr>
-          <w:rFonts w:ascii="Arial" w:eastAsia="Arial" w:hAnsi="Arial" w:cs="Arial"/>
-          <w:bCs/>
-        </w:rPr>
-        <w:t xml:space="preserve"> </w:t>
-      </w:r>
-      <w:r>
-        <w:rPr>
-          <w:rFonts w:ascii="Arial" w:eastAsia="Arial" w:hAnsi="Arial" w:cs="Arial"/>
-          <w:bCs/>
-        </w:rPr>
-        <w:t>Receber</w:t>
-      </w:r>
-      <w:r>
-        <w:rPr>
-          <w:rFonts w:ascii="Arial" w:eastAsia="Arial" w:hAnsi="Arial" w:cs="Arial"/>
-          <w:bCs/>
-        </w:rPr>
-        <w:t xml:space="preserve"> </w:t>
-      </w:r>
-      <w:r>
-        <w:rPr>
-          <w:rFonts w:ascii="Arial" w:eastAsia="Arial" w:hAnsi="Arial" w:cs="Arial"/>
-          <w:bCs/>
-        </w:rPr>
-        <w:t xml:space="preserve">pagamento </w:t>
-      </w:r>
-    </w:p>
-    <w:p>
-      <w:pPr>
-        <w:spacing w:after="0" w:line="276" w:lineRule="auto"/>
-        <w:rPr>
-          <w:rFonts w:ascii="Arial" w:eastAsia="Arial" w:hAnsi="Arial" w:cs="Arial"/>
-          <w:bCs/>
-        </w:rPr>
-      </w:pPr>
-      <w:r>
-        <w:rPr>
-          <w:rFonts w:ascii="Arial" w:eastAsia="Arial" w:hAnsi="Arial" w:cs="Arial"/>
-          <w:b/>
-        </w:rPr>
-        <w:t>Evento:</w:t>
-      </w:r>
-      <w:r>
-        <w:rPr>
-          <w:rFonts w:ascii="Arial" w:eastAsia="Arial" w:hAnsi="Arial" w:cs="Arial"/>
-        </w:rPr>
-        <w:t xml:space="preserve"> </w:t>
-      </w:r>
-      <w:r>
-        <w:rPr>
-          <w:rFonts w:ascii="Arial" w:eastAsia="Arial" w:hAnsi="Arial" w:cs="Arial"/>
-        </w:rPr>
-        <w:t>Atendente t</w:t>
-      </w:r>
-      <w:r>
-        <w:rPr>
-          <w:rFonts w:ascii="Arial" w:eastAsia="Arial" w:hAnsi="Arial" w:cs="Arial"/>
-          <w:bCs/>
-        </w:rPr>
-        <w:t>rata</w:t>
-      </w:r>
-      <w:r>
-        <w:rPr>
-          <w:rFonts w:ascii="Arial" w:eastAsia="Arial" w:hAnsi="Arial" w:cs="Arial"/>
-          <w:bCs/>
-        </w:rPr>
-        <w:t xml:space="preserve"> o</w:t>
-      </w:r>
-      <w:r>
-        <w:rPr>
-          <w:rFonts w:ascii="Arial" w:eastAsia="Arial" w:hAnsi="Arial" w:cs="Arial"/>
-          <w:bCs/>
-        </w:rPr>
-        <w:t xml:space="preserve"> pagamento </w:t>
-      </w:r>
-    </w:p>
-    <w:p>
-      <w:r>
-        <w:rPr>
-          <w:b/>
-        </w:rPr>
-        <w:t>Trabalhador envolvido</w:t>
-      </w:r>
-      <w:r>
-        <w:rPr>
-          <w:b/>
-        </w:rPr>
-        <w:t xml:space="preserve">: </w:t>
-      </w:r>
-      <w:r>
-        <w:t>Atendente</w:t>
-      </w:r>
-    </w:p>
-    <w:p>
-      <w:pPr>
-        <w:pStyle w:val="PargrafodaLista"/>
-        <w:numPr>
-          <w:ilvl w:val="0"/>
-          <w:numId w:val="1"/>
-        </w:numPr>
-        <w:spacing w:after="200" w:line="276" w:lineRule="auto"/>
-      </w:pPr>
-      <w:r>
-        <w:t>O atendente recebe o pagamento e entrega o produto ao cliente ou requisita ao parceiro a confecção da arte.</w:t>
-      </w:r>
-    </w:p>
-    <w:p>
-      <w:pPr>
-        <w:pStyle w:val="PargrafodaLista"/>
-        <w:numPr>
-          <w:ilvl w:val="1"/>
-          <w:numId w:val="1"/>
-        </w:numPr>
-        <w:spacing w:after="200" w:line="276" w:lineRule="auto"/>
-      </w:pPr>
-      <w:r>
-        <w:t xml:space="preserve">Pagamento insuficiente </w:t>
-      </w:r>
+        <w:rPr>
+          <w:rFonts w:ascii="Arial" w:eastAsia="Arial" w:hAnsi="Arial" w:cs="Arial"/>
+          <w:color w:val="202124"/>
+        </w:rPr>
+      </w:pPr>
     </w:p>
     <w:p/>
     <w:p>
@@ -415,8 +1159,347 @@
 </file>
 
 <file path=word/numbering.xml><?xml version="1.0" encoding="utf-8"?>
-<w:numbering xmlns:wpc="http://schemas.microsoft.com/office/word/2010/wordprocessingCanvas" xmlns:cx="http://schemas.microsoft.com/office/drawing/2014/chartex" xmlns:cx1="http://schemas.microsoft.com/office/drawing/2015/9/8/chartex" xmlns:cx2="http://schemas.microsoft.com/office/drawing/2015/10/21/chartex" xmlns:cx3="http://schemas.microsoft.com/office/drawing/2016/5/9/chartex" xmlns:cx4="http://schemas.microsoft.com/office/drawing/2016/5/10/chartex" xmlns:cx5="http://schemas.microsoft.com/office/drawing/2016/5/11/chartex" xmlns:cx6="http://schemas.microsoft.com/office/drawing/2016/5/12/chartex" xmlns:cx7="http://schemas.microsoft.com/office/drawing/2016/5/13/chartex" xmlns:cx8="http://schemas.microsoft.com/office/drawing/2016/5/14/chartex" xmlns:mc="http://schemas.openxmlformats.org/markup-compatibility/2006" xmlns:aink="http://schemas.microsoft.com/office/drawing/2016/ink" xmlns:am3d="http://schemas.microsoft.com/office/drawing/2017/model3d" xmlns:o="urn:schemas-microsoft-com:office:office" xmlns:r="http://schemas.openxmlformats.org/officeDocument/2006/relationships" xmlns:m="http://schemas.openxmlformats.org/officeDocument/2006/math" xmlns:v="urn:schemas-microsoft-com:vml" xmlns:wp14="http://schemas.microsoft.com/office/word/2010/wordprocessingDrawing" xmlns:wp="http://schemas.openxmlformats.org/drawingml/2006/wordprocessingDrawing" xmlns:w10="urn:schemas-microsoft-com:office:word" xmlns:w="http://schemas.openxmlformats.org/wordprocessingml/2006/main" xmlns:w14="http://schemas.microsoft.com/office/word/2010/wordml" xmlns:w15="http://schemas.microsoft.com/office/word/2012/wordml" xmlns:w16cex="http://schemas.microsoft.com/office/word/2018/wordml/cex" xmlns:w16cid="http://schemas.microsoft.com/office/word/2016/wordml/cid" xmlns:w16="http://schemas.microsoft.com/office/word/2018/wordml" xmlns:w16se="http://schemas.microsoft.com/office/word/2015/wordml/symex" xmlns:wpg="http://schemas.microsoft.com/office/word/2010/wordprocessingGroup" xmlns:wpi="http://schemas.microsoft.com/office/word/2010/wordprocessingInk" xmlns:wne="http://schemas.microsoft.com/office/word/2006/wordml" xmlns:wps="http://schemas.microsoft.com/office/word/2010/wordprocessingShape" mc:Ignorable="w14 w15 w16se w16cid w16 w16cex wp14">
+<w:numbering xmlns:wpc="http://schemas.microsoft.com/office/word/2010/wordprocessingCanvas" xmlns:mc="http://schemas.openxmlformats.org/markup-compatibility/2006" xmlns:o="urn:schemas-microsoft-com:office:office" xmlns:r="http://schemas.openxmlformats.org/officeDocument/2006/relationships" xmlns:m="http://schemas.openxmlformats.org/officeDocument/2006/math" xmlns:v="urn:schemas-microsoft-com:vml" xmlns:wp14="http://schemas.microsoft.com/office/word/2010/wordprocessingDrawing" xmlns:wp="http://schemas.openxmlformats.org/drawingml/2006/wordprocessingDrawing" xmlns:w10="urn:schemas-microsoft-com:office:word" xmlns:w="http://schemas.openxmlformats.org/wordprocessingml/2006/main" xmlns:w14="http://schemas.microsoft.com/office/word/2010/wordml" xmlns:w15="http://schemas.microsoft.com/office/word/2012/wordml" xmlns:wpg="http://schemas.microsoft.com/office/word/2010/wordprocessingGroup" xmlns:wpi="http://schemas.microsoft.com/office/word/2010/wordprocessingInk" xmlns:wne="http://schemas.microsoft.com/office/word/2006/wordml" xmlns:wps="http://schemas.microsoft.com/office/word/2010/wordprocessingShape" mc:Ignorable="w14 w15 wp14">
   <w:abstractNum w:abstractNumId="0" w15:restartNumberingAfterBreak="0">
+    <w:nsid w:val="030E5D03"/>
+    <w:multiLevelType w:val="hybridMultilevel"/>
+    <w:tmpl w:val="E85A831C"/>
+    <w:lvl w:ilvl="0" w:tplc="50D43A16">
+      <w:start w:val="1"/>
+      <w:numFmt w:val="bullet"/>
+      <w:lvlText w:val=""/>
+      <w:lvlJc w:val="left"/>
+      <w:pPr>
+        <w:ind w:left="720" w:hanging="360"/>
+      </w:pPr>
+      <w:rPr>
+        <w:rFonts w:ascii="Symbol" w:hAnsi="Symbol" w:hint="default"/>
+      </w:rPr>
+    </w:lvl>
+    <w:lvl w:ilvl="1" w:tplc="B218E29C">
+      <w:start w:val="1"/>
+      <w:numFmt w:val="bullet"/>
+      <w:lvlText w:val="o"/>
+      <w:lvlJc w:val="left"/>
+      <w:pPr>
+        <w:ind w:left="1440" w:hanging="360"/>
+      </w:pPr>
+      <w:rPr>
+        <w:rFonts w:ascii="Courier New" w:hAnsi="Courier New" w:hint="default"/>
+      </w:rPr>
+    </w:lvl>
+    <w:lvl w:ilvl="2" w:tplc="30326AC0">
+      <w:start w:val="1"/>
+      <w:numFmt w:val="bullet"/>
+      <w:lvlText w:val=""/>
+      <w:lvlJc w:val="left"/>
+      <w:pPr>
+        <w:ind w:left="2160" w:hanging="360"/>
+      </w:pPr>
+      <w:rPr>
+        <w:rFonts w:ascii="Wingdings" w:hAnsi="Wingdings" w:hint="default"/>
+      </w:rPr>
+    </w:lvl>
+    <w:lvl w:ilvl="3" w:tplc="CDEEC38E">
+      <w:start w:val="1"/>
+      <w:numFmt w:val="bullet"/>
+      <w:lvlText w:val=""/>
+      <w:lvlJc w:val="left"/>
+      <w:pPr>
+        <w:ind w:left="2880" w:hanging="360"/>
+      </w:pPr>
+      <w:rPr>
+        <w:rFonts w:ascii="Symbol" w:hAnsi="Symbol" w:hint="default"/>
+      </w:rPr>
+    </w:lvl>
+    <w:lvl w:ilvl="4" w:tplc="99D86178">
+      <w:start w:val="1"/>
+      <w:numFmt w:val="bullet"/>
+      <w:lvlText w:val="o"/>
+      <w:lvlJc w:val="left"/>
+      <w:pPr>
+        <w:ind w:left="3600" w:hanging="360"/>
+      </w:pPr>
+      <w:rPr>
+        <w:rFonts w:ascii="Courier New" w:hAnsi="Courier New" w:hint="default"/>
+      </w:rPr>
+    </w:lvl>
+    <w:lvl w:ilvl="5" w:tplc="A5EA7B2A">
+      <w:start w:val="1"/>
+      <w:numFmt w:val="bullet"/>
+      <w:lvlText w:val=""/>
+      <w:lvlJc w:val="left"/>
+      <w:pPr>
+        <w:ind w:left="4320" w:hanging="360"/>
+      </w:pPr>
+      <w:rPr>
+        <w:rFonts w:ascii="Wingdings" w:hAnsi="Wingdings" w:hint="default"/>
+      </w:rPr>
+    </w:lvl>
+    <w:lvl w:ilvl="6" w:tplc="9B56A100">
+      <w:start w:val="1"/>
+      <w:numFmt w:val="bullet"/>
+      <w:lvlText w:val=""/>
+      <w:lvlJc w:val="left"/>
+      <w:pPr>
+        <w:ind w:left="5040" w:hanging="360"/>
+      </w:pPr>
+      <w:rPr>
+        <w:rFonts w:ascii="Symbol" w:hAnsi="Symbol" w:hint="default"/>
+      </w:rPr>
+    </w:lvl>
+    <w:lvl w:ilvl="7" w:tplc="E5B0181E">
+      <w:start w:val="1"/>
+      <w:numFmt w:val="bullet"/>
+      <w:lvlText w:val="o"/>
+      <w:lvlJc w:val="left"/>
+      <w:pPr>
+        <w:ind w:left="5760" w:hanging="360"/>
+      </w:pPr>
+      <w:rPr>
+        <w:rFonts w:ascii="Courier New" w:hAnsi="Courier New" w:hint="default"/>
+      </w:rPr>
+    </w:lvl>
+    <w:lvl w:ilvl="8" w:tplc="743A7086">
+      <w:start w:val="1"/>
+      <w:numFmt w:val="bullet"/>
+      <w:lvlText w:val=""/>
+      <w:lvlJc w:val="left"/>
+      <w:pPr>
+        <w:ind w:left="6480" w:hanging="360"/>
+      </w:pPr>
+      <w:rPr>
+        <w:rFonts w:ascii="Wingdings" w:hAnsi="Wingdings" w:hint="default"/>
+      </w:rPr>
+    </w:lvl>
+  </w:abstractNum>
+  <w:abstractNum w:abstractNumId="1" w15:restartNumberingAfterBreak="0">
+    <w:nsid w:val="0608220B"/>
+    <w:multiLevelType w:val="hybridMultilevel"/>
+    <w:tmpl w:val="88940978"/>
+    <w:lvl w:ilvl="0" w:tplc="8D36CA78">
+      <w:start w:val="1"/>
+      <w:numFmt w:val="bullet"/>
+      <w:lvlText w:val=""/>
+      <w:lvlJc w:val="left"/>
+      <w:pPr>
+        <w:ind w:left="720" w:hanging="360"/>
+      </w:pPr>
+      <w:rPr>
+        <w:rFonts w:ascii="Symbol" w:hAnsi="Symbol" w:hint="default"/>
+      </w:rPr>
+    </w:lvl>
+    <w:lvl w:ilvl="1" w:tplc="11E86FAA">
+      <w:start w:val="1"/>
+      <w:numFmt w:val="bullet"/>
+      <w:lvlText w:val="o"/>
+      <w:lvlJc w:val="left"/>
+      <w:pPr>
+        <w:ind w:left="1440" w:hanging="360"/>
+      </w:pPr>
+      <w:rPr>
+        <w:rFonts w:ascii="Courier New" w:hAnsi="Courier New" w:hint="default"/>
+      </w:rPr>
+    </w:lvl>
+    <w:lvl w:ilvl="2" w:tplc="5BA89528">
+      <w:start w:val="1"/>
+      <w:numFmt w:val="bullet"/>
+      <w:lvlText w:val=""/>
+      <w:lvlJc w:val="left"/>
+      <w:pPr>
+        <w:ind w:left="2160" w:hanging="360"/>
+      </w:pPr>
+      <w:rPr>
+        <w:rFonts w:ascii="Wingdings" w:hAnsi="Wingdings" w:hint="default"/>
+      </w:rPr>
+    </w:lvl>
+    <w:lvl w:ilvl="3" w:tplc="CB8E7BD4">
+      <w:start w:val="1"/>
+      <w:numFmt w:val="bullet"/>
+      <w:lvlText w:val=""/>
+      <w:lvlJc w:val="left"/>
+      <w:pPr>
+        <w:ind w:left="2880" w:hanging="360"/>
+      </w:pPr>
+      <w:rPr>
+        <w:rFonts w:ascii="Symbol" w:hAnsi="Symbol" w:hint="default"/>
+      </w:rPr>
+    </w:lvl>
+    <w:lvl w:ilvl="4" w:tplc="01E4DC2A">
+      <w:start w:val="1"/>
+      <w:numFmt w:val="bullet"/>
+      <w:lvlText w:val="o"/>
+      <w:lvlJc w:val="left"/>
+      <w:pPr>
+        <w:ind w:left="3600" w:hanging="360"/>
+      </w:pPr>
+      <w:rPr>
+        <w:rFonts w:ascii="Courier New" w:hAnsi="Courier New" w:hint="default"/>
+      </w:rPr>
+    </w:lvl>
+    <w:lvl w:ilvl="5" w:tplc="CD466DFE">
+      <w:start w:val="1"/>
+      <w:numFmt w:val="bullet"/>
+      <w:lvlText w:val=""/>
+      <w:lvlJc w:val="left"/>
+      <w:pPr>
+        <w:ind w:left="4320" w:hanging="360"/>
+      </w:pPr>
+      <w:rPr>
+        <w:rFonts w:ascii="Wingdings" w:hAnsi="Wingdings" w:hint="default"/>
+      </w:rPr>
+    </w:lvl>
+    <w:lvl w:ilvl="6" w:tplc="1A20A79E">
+      <w:start w:val="1"/>
+      <w:numFmt w:val="bullet"/>
+      <w:lvlText w:val=""/>
+      <w:lvlJc w:val="left"/>
+      <w:pPr>
+        <w:ind w:left="5040" w:hanging="360"/>
+      </w:pPr>
+      <w:rPr>
+        <w:rFonts w:ascii="Symbol" w:hAnsi="Symbol" w:hint="default"/>
+      </w:rPr>
+    </w:lvl>
+    <w:lvl w:ilvl="7" w:tplc="E1CA7FB2">
+      <w:start w:val="1"/>
+      <w:numFmt w:val="bullet"/>
+      <w:lvlText w:val="o"/>
+      <w:lvlJc w:val="left"/>
+      <w:pPr>
+        <w:ind w:left="5760" w:hanging="360"/>
+      </w:pPr>
+      <w:rPr>
+        <w:rFonts w:ascii="Courier New" w:hAnsi="Courier New" w:hint="default"/>
+      </w:rPr>
+    </w:lvl>
+    <w:lvl w:ilvl="8" w:tplc="564E3F98">
+      <w:start w:val="1"/>
+      <w:numFmt w:val="bullet"/>
+      <w:lvlText w:val=""/>
+      <w:lvlJc w:val="left"/>
+      <w:pPr>
+        <w:ind w:left="6480" w:hanging="360"/>
+      </w:pPr>
+      <w:rPr>
+        <w:rFonts w:ascii="Wingdings" w:hAnsi="Wingdings" w:hint="default"/>
+      </w:rPr>
+    </w:lvl>
+  </w:abstractNum>
+  <w:abstractNum w:abstractNumId="2" w15:restartNumberingAfterBreak="0">
+    <w:nsid w:val="0C1B104E"/>
+    <w:multiLevelType w:val="hybridMultilevel"/>
+    <w:tmpl w:val="48382000"/>
+    <w:lvl w:ilvl="0" w:tplc="F1C4AE0A">
+      <w:start w:val="1"/>
+      <w:numFmt w:val="bullet"/>
+      <w:lvlText w:val=""/>
+      <w:lvlJc w:val="left"/>
+      <w:pPr>
+        <w:ind w:left="720" w:hanging="360"/>
+      </w:pPr>
+      <w:rPr>
+        <w:rFonts w:ascii="Symbol" w:hAnsi="Symbol" w:hint="default"/>
+      </w:rPr>
+    </w:lvl>
+    <w:lvl w:ilvl="1" w:tplc="5C80343E">
+      <w:start w:val="1"/>
+      <w:numFmt w:val="bullet"/>
+      <w:lvlText w:val="o"/>
+      <w:lvlJc w:val="left"/>
+      <w:pPr>
+        <w:ind w:left="1440" w:hanging="360"/>
+      </w:pPr>
+      <w:rPr>
+        <w:rFonts w:ascii="Courier New" w:hAnsi="Courier New" w:hint="default"/>
+      </w:rPr>
+    </w:lvl>
+    <w:lvl w:ilvl="2" w:tplc="A636E226">
+      <w:start w:val="1"/>
+      <w:numFmt w:val="bullet"/>
+      <w:lvlText w:val=""/>
+      <w:lvlJc w:val="left"/>
+      <w:pPr>
+        <w:ind w:left="2160" w:hanging="360"/>
+      </w:pPr>
+      <w:rPr>
+        <w:rFonts w:ascii="Wingdings" w:hAnsi="Wingdings" w:hint="default"/>
+      </w:rPr>
+    </w:lvl>
+    <w:lvl w:ilvl="3" w:tplc="78A4AC04">
+      <w:start w:val="1"/>
+      <w:numFmt w:val="bullet"/>
+      <w:lvlText w:val=""/>
+      <w:lvlJc w:val="left"/>
+      <w:pPr>
+        <w:ind w:left="2880" w:hanging="360"/>
+      </w:pPr>
+      <w:rPr>
+        <w:rFonts w:ascii="Symbol" w:hAnsi="Symbol" w:hint="default"/>
+      </w:rPr>
+    </w:lvl>
+    <w:lvl w:ilvl="4" w:tplc="AC861A18">
+      <w:start w:val="1"/>
+      <w:numFmt w:val="bullet"/>
+      <w:lvlText w:val="o"/>
+      <w:lvlJc w:val="left"/>
+      <w:pPr>
+        <w:ind w:left="3600" w:hanging="360"/>
+      </w:pPr>
+      <w:rPr>
+        <w:rFonts w:ascii="Courier New" w:hAnsi="Courier New" w:hint="default"/>
+      </w:rPr>
+    </w:lvl>
+    <w:lvl w:ilvl="5" w:tplc="7EF062A2">
+      <w:start w:val="1"/>
+      <w:numFmt w:val="bullet"/>
+      <w:lvlText w:val=""/>
+      <w:lvlJc w:val="left"/>
+      <w:pPr>
+        <w:ind w:left="4320" w:hanging="360"/>
+      </w:pPr>
+      <w:rPr>
+        <w:rFonts w:ascii="Wingdings" w:hAnsi="Wingdings" w:hint="default"/>
+      </w:rPr>
+    </w:lvl>
+    <w:lvl w:ilvl="6" w:tplc="448C1AD0">
+      <w:start w:val="1"/>
+      <w:numFmt w:val="bullet"/>
+      <w:lvlText w:val=""/>
+      <w:lvlJc w:val="left"/>
+      <w:pPr>
+        <w:ind w:left="5040" w:hanging="360"/>
+      </w:pPr>
+      <w:rPr>
+        <w:rFonts w:ascii="Symbol" w:hAnsi="Symbol" w:hint="default"/>
+      </w:rPr>
+    </w:lvl>
+    <w:lvl w:ilvl="7" w:tplc="DCB211D0">
+      <w:start w:val="1"/>
+      <w:numFmt w:val="bullet"/>
+      <w:lvlText w:val="o"/>
+      <w:lvlJc w:val="left"/>
+      <w:pPr>
+        <w:ind w:left="5760" w:hanging="360"/>
+      </w:pPr>
+      <w:rPr>
+        <w:rFonts w:ascii="Courier New" w:hAnsi="Courier New" w:hint="default"/>
+      </w:rPr>
+    </w:lvl>
+    <w:lvl w:ilvl="8" w:tplc="A03A653E">
+      <w:start w:val="1"/>
+      <w:numFmt w:val="bullet"/>
+      <w:lvlText w:val=""/>
+      <w:lvlJc w:val="left"/>
+      <w:pPr>
+        <w:ind w:left="6480" w:hanging="360"/>
+      </w:pPr>
+      <w:rPr>
+        <w:rFonts w:ascii="Wingdings" w:hAnsi="Wingdings" w:hint="default"/>
+      </w:rPr>
+    </w:lvl>
+  </w:abstractNum>
+  <w:abstractNum w:abstractNumId="3" w15:restartNumberingAfterBreak="0">
     <w:nsid w:val="0CDC1026"/>
     <w:multiLevelType w:val="hybridMultilevel"/>
     <w:tmpl w:val="5724920C"/>
@@ -529,7 +1612,798 @@
       </w:rPr>
     </w:lvl>
   </w:abstractNum>
-  <w:abstractNum w:abstractNumId="1" w15:restartNumberingAfterBreak="0">
+  <w:abstractNum w:abstractNumId="4" w15:restartNumberingAfterBreak="0">
+    <w:nsid w:val="11FF1A71"/>
+    <w:multiLevelType w:val="hybridMultilevel"/>
+    <w:tmpl w:val="0A884364"/>
+    <w:lvl w:ilvl="0" w:tplc="AC5E2D58">
+      <w:start w:val="1"/>
+      <w:numFmt w:val="bullet"/>
+      <w:lvlText w:val=""/>
+      <w:lvlJc w:val="left"/>
+      <w:pPr>
+        <w:ind w:left="720" w:hanging="360"/>
+      </w:pPr>
+      <w:rPr>
+        <w:rFonts w:ascii="Symbol" w:hAnsi="Symbol" w:hint="default"/>
+      </w:rPr>
+    </w:lvl>
+    <w:lvl w:ilvl="1" w:tplc="F3D028EE">
+      <w:start w:val="1"/>
+      <w:numFmt w:val="bullet"/>
+      <w:lvlText w:val="o"/>
+      <w:lvlJc w:val="left"/>
+      <w:pPr>
+        <w:ind w:left="1440" w:hanging="360"/>
+      </w:pPr>
+      <w:rPr>
+        <w:rFonts w:ascii="Courier New" w:hAnsi="Courier New" w:hint="default"/>
+      </w:rPr>
+    </w:lvl>
+    <w:lvl w:ilvl="2" w:tplc="7E46CE8C">
+      <w:start w:val="1"/>
+      <w:numFmt w:val="bullet"/>
+      <w:lvlText w:val=""/>
+      <w:lvlJc w:val="left"/>
+      <w:pPr>
+        <w:ind w:left="2160" w:hanging="360"/>
+      </w:pPr>
+      <w:rPr>
+        <w:rFonts w:ascii="Wingdings" w:hAnsi="Wingdings" w:hint="default"/>
+      </w:rPr>
+    </w:lvl>
+    <w:lvl w:ilvl="3" w:tplc="8642F594">
+      <w:start w:val="1"/>
+      <w:numFmt w:val="bullet"/>
+      <w:lvlText w:val=""/>
+      <w:lvlJc w:val="left"/>
+      <w:pPr>
+        <w:ind w:left="2880" w:hanging="360"/>
+      </w:pPr>
+      <w:rPr>
+        <w:rFonts w:ascii="Symbol" w:hAnsi="Symbol" w:hint="default"/>
+      </w:rPr>
+    </w:lvl>
+    <w:lvl w:ilvl="4" w:tplc="D5C0E33A">
+      <w:start w:val="1"/>
+      <w:numFmt w:val="bullet"/>
+      <w:lvlText w:val="o"/>
+      <w:lvlJc w:val="left"/>
+      <w:pPr>
+        <w:ind w:left="3600" w:hanging="360"/>
+      </w:pPr>
+      <w:rPr>
+        <w:rFonts w:ascii="Courier New" w:hAnsi="Courier New" w:hint="default"/>
+      </w:rPr>
+    </w:lvl>
+    <w:lvl w:ilvl="5" w:tplc="DF5A093E">
+      <w:start w:val="1"/>
+      <w:numFmt w:val="bullet"/>
+      <w:lvlText w:val=""/>
+      <w:lvlJc w:val="left"/>
+      <w:pPr>
+        <w:ind w:left="4320" w:hanging="360"/>
+      </w:pPr>
+      <w:rPr>
+        <w:rFonts w:ascii="Wingdings" w:hAnsi="Wingdings" w:hint="default"/>
+      </w:rPr>
+    </w:lvl>
+    <w:lvl w:ilvl="6" w:tplc="E4923C88">
+      <w:start w:val="1"/>
+      <w:numFmt w:val="bullet"/>
+      <w:lvlText w:val=""/>
+      <w:lvlJc w:val="left"/>
+      <w:pPr>
+        <w:ind w:left="5040" w:hanging="360"/>
+      </w:pPr>
+      <w:rPr>
+        <w:rFonts w:ascii="Symbol" w:hAnsi="Symbol" w:hint="default"/>
+      </w:rPr>
+    </w:lvl>
+    <w:lvl w:ilvl="7" w:tplc="B900AFD6">
+      <w:start w:val="1"/>
+      <w:numFmt w:val="bullet"/>
+      <w:lvlText w:val="o"/>
+      <w:lvlJc w:val="left"/>
+      <w:pPr>
+        <w:ind w:left="5760" w:hanging="360"/>
+      </w:pPr>
+      <w:rPr>
+        <w:rFonts w:ascii="Courier New" w:hAnsi="Courier New" w:hint="default"/>
+      </w:rPr>
+    </w:lvl>
+    <w:lvl w:ilvl="8" w:tplc="278C9216">
+      <w:start w:val="1"/>
+      <w:numFmt w:val="bullet"/>
+      <w:lvlText w:val=""/>
+      <w:lvlJc w:val="left"/>
+      <w:pPr>
+        <w:ind w:left="6480" w:hanging="360"/>
+      </w:pPr>
+      <w:rPr>
+        <w:rFonts w:ascii="Wingdings" w:hAnsi="Wingdings" w:hint="default"/>
+      </w:rPr>
+    </w:lvl>
+  </w:abstractNum>
+  <w:abstractNum w:abstractNumId="5" w15:restartNumberingAfterBreak="0">
+    <w:nsid w:val="1ECF2FA6"/>
+    <w:multiLevelType w:val="hybridMultilevel"/>
+    <w:tmpl w:val="76041776"/>
+    <w:lvl w:ilvl="0" w:tplc="5CF6CBA6">
+      <w:start w:val="1"/>
+      <w:numFmt w:val="bullet"/>
+      <w:lvlText w:val="o"/>
+      <w:lvlJc w:val="left"/>
+      <w:pPr>
+        <w:ind w:left="720" w:hanging="360"/>
+      </w:pPr>
+      <w:rPr>
+        <w:rFonts w:ascii="Courier New" w:hAnsi="Courier New" w:hint="default"/>
+      </w:rPr>
+    </w:lvl>
+    <w:lvl w:ilvl="1" w:tplc="46FA7B04">
+      <w:start w:val="1"/>
+      <w:numFmt w:val="bullet"/>
+      <w:lvlText w:val="o"/>
+      <w:lvlJc w:val="left"/>
+      <w:pPr>
+        <w:ind w:left="1440" w:hanging="360"/>
+      </w:pPr>
+      <w:rPr>
+        <w:rFonts w:ascii="Courier New" w:hAnsi="Courier New" w:hint="default"/>
+      </w:rPr>
+    </w:lvl>
+    <w:lvl w:ilvl="2" w:tplc="D7543436">
+      <w:start w:val="1"/>
+      <w:numFmt w:val="bullet"/>
+      <w:lvlText w:val=""/>
+      <w:lvlJc w:val="left"/>
+      <w:pPr>
+        <w:ind w:left="2160" w:hanging="360"/>
+      </w:pPr>
+      <w:rPr>
+        <w:rFonts w:ascii="Wingdings" w:hAnsi="Wingdings" w:hint="default"/>
+      </w:rPr>
+    </w:lvl>
+    <w:lvl w:ilvl="3" w:tplc="63F88CD8">
+      <w:start w:val="1"/>
+      <w:numFmt w:val="bullet"/>
+      <w:lvlText w:val=""/>
+      <w:lvlJc w:val="left"/>
+      <w:pPr>
+        <w:ind w:left="2880" w:hanging="360"/>
+      </w:pPr>
+      <w:rPr>
+        <w:rFonts w:ascii="Symbol" w:hAnsi="Symbol" w:hint="default"/>
+      </w:rPr>
+    </w:lvl>
+    <w:lvl w:ilvl="4" w:tplc="AE4071DA">
+      <w:start w:val="1"/>
+      <w:numFmt w:val="bullet"/>
+      <w:lvlText w:val="o"/>
+      <w:lvlJc w:val="left"/>
+      <w:pPr>
+        <w:ind w:left="3600" w:hanging="360"/>
+      </w:pPr>
+      <w:rPr>
+        <w:rFonts w:ascii="Courier New" w:hAnsi="Courier New" w:hint="default"/>
+      </w:rPr>
+    </w:lvl>
+    <w:lvl w:ilvl="5" w:tplc="46103304">
+      <w:start w:val="1"/>
+      <w:numFmt w:val="bullet"/>
+      <w:lvlText w:val=""/>
+      <w:lvlJc w:val="left"/>
+      <w:pPr>
+        <w:ind w:left="4320" w:hanging="360"/>
+      </w:pPr>
+      <w:rPr>
+        <w:rFonts w:ascii="Wingdings" w:hAnsi="Wingdings" w:hint="default"/>
+      </w:rPr>
+    </w:lvl>
+    <w:lvl w:ilvl="6" w:tplc="71EE203E">
+      <w:start w:val="1"/>
+      <w:numFmt w:val="bullet"/>
+      <w:lvlText w:val=""/>
+      <w:lvlJc w:val="left"/>
+      <w:pPr>
+        <w:ind w:left="5040" w:hanging="360"/>
+      </w:pPr>
+      <w:rPr>
+        <w:rFonts w:ascii="Symbol" w:hAnsi="Symbol" w:hint="default"/>
+      </w:rPr>
+    </w:lvl>
+    <w:lvl w:ilvl="7" w:tplc="60B2EA42">
+      <w:start w:val="1"/>
+      <w:numFmt w:val="bullet"/>
+      <w:lvlText w:val="o"/>
+      <w:lvlJc w:val="left"/>
+      <w:pPr>
+        <w:ind w:left="5760" w:hanging="360"/>
+      </w:pPr>
+      <w:rPr>
+        <w:rFonts w:ascii="Courier New" w:hAnsi="Courier New" w:hint="default"/>
+      </w:rPr>
+    </w:lvl>
+    <w:lvl w:ilvl="8" w:tplc="A8FC5AC4">
+      <w:start w:val="1"/>
+      <w:numFmt w:val="bullet"/>
+      <w:lvlText w:val=""/>
+      <w:lvlJc w:val="left"/>
+      <w:pPr>
+        <w:ind w:left="6480" w:hanging="360"/>
+      </w:pPr>
+      <w:rPr>
+        <w:rFonts w:ascii="Wingdings" w:hAnsi="Wingdings" w:hint="default"/>
+      </w:rPr>
+    </w:lvl>
+  </w:abstractNum>
+  <w:abstractNum w:abstractNumId="6" w15:restartNumberingAfterBreak="0">
+    <w:nsid w:val="20F1764A"/>
+    <w:multiLevelType w:val="hybridMultilevel"/>
+    <w:tmpl w:val="7AFED1CA"/>
+    <w:lvl w:ilvl="0" w:tplc="E9E24812">
+      <w:start w:val="1"/>
+      <w:numFmt w:val="bullet"/>
+      <w:lvlText w:val=""/>
+      <w:lvlJc w:val="left"/>
+      <w:pPr>
+        <w:ind w:left="720" w:hanging="360"/>
+      </w:pPr>
+      <w:rPr>
+        <w:rFonts w:ascii="Symbol" w:hAnsi="Symbol" w:hint="default"/>
+      </w:rPr>
+    </w:lvl>
+    <w:lvl w:ilvl="1" w:tplc="52E23254">
+      <w:start w:val="1"/>
+      <w:numFmt w:val="bullet"/>
+      <w:lvlText w:val="o"/>
+      <w:lvlJc w:val="left"/>
+      <w:pPr>
+        <w:ind w:left="1440" w:hanging="360"/>
+      </w:pPr>
+      <w:rPr>
+        <w:rFonts w:ascii="Courier New" w:hAnsi="Courier New" w:hint="default"/>
+      </w:rPr>
+    </w:lvl>
+    <w:lvl w:ilvl="2" w:tplc="309EACE8">
+      <w:start w:val="1"/>
+      <w:numFmt w:val="bullet"/>
+      <w:lvlText w:val=""/>
+      <w:lvlJc w:val="left"/>
+      <w:pPr>
+        <w:ind w:left="2160" w:hanging="360"/>
+      </w:pPr>
+      <w:rPr>
+        <w:rFonts w:ascii="Wingdings" w:hAnsi="Wingdings" w:hint="default"/>
+      </w:rPr>
+    </w:lvl>
+    <w:lvl w:ilvl="3" w:tplc="DB0E38EC">
+      <w:start w:val="1"/>
+      <w:numFmt w:val="bullet"/>
+      <w:lvlText w:val=""/>
+      <w:lvlJc w:val="left"/>
+      <w:pPr>
+        <w:ind w:left="2880" w:hanging="360"/>
+      </w:pPr>
+      <w:rPr>
+        <w:rFonts w:ascii="Symbol" w:hAnsi="Symbol" w:hint="default"/>
+      </w:rPr>
+    </w:lvl>
+    <w:lvl w:ilvl="4" w:tplc="1D663B0A">
+      <w:start w:val="1"/>
+      <w:numFmt w:val="bullet"/>
+      <w:lvlText w:val="o"/>
+      <w:lvlJc w:val="left"/>
+      <w:pPr>
+        <w:ind w:left="3600" w:hanging="360"/>
+      </w:pPr>
+      <w:rPr>
+        <w:rFonts w:ascii="Courier New" w:hAnsi="Courier New" w:hint="default"/>
+      </w:rPr>
+    </w:lvl>
+    <w:lvl w:ilvl="5" w:tplc="5E9265BE">
+      <w:start w:val="1"/>
+      <w:numFmt w:val="bullet"/>
+      <w:lvlText w:val=""/>
+      <w:lvlJc w:val="left"/>
+      <w:pPr>
+        <w:ind w:left="4320" w:hanging="360"/>
+      </w:pPr>
+      <w:rPr>
+        <w:rFonts w:ascii="Wingdings" w:hAnsi="Wingdings" w:hint="default"/>
+      </w:rPr>
+    </w:lvl>
+    <w:lvl w:ilvl="6" w:tplc="A5A2DB62">
+      <w:start w:val="1"/>
+      <w:numFmt w:val="bullet"/>
+      <w:lvlText w:val=""/>
+      <w:lvlJc w:val="left"/>
+      <w:pPr>
+        <w:ind w:left="5040" w:hanging="360"/>
+      </w:pPr>
+      <w:rPr>
+        <w:rFonts w:ascii="Symbol" w:hAnsi="Symbol" w:hint="default"/>
+      </w:rPr>
+    </w:lvl>
+    <w:lvl w:ilvl="7" w:tplc="E5882348">
+      <w:start w:val="1"/>
+      <w:numFmt w:val="bullet"/>
+      <w:lvlText w:val="o"/>
+      <w:lvlJc w:val="left"/>
+      <w:pPr>
+        <w:ind w:left="5760" w:hanging="360"/>
+      </w:pPr>
+      <w:rPr>
+        <w:rFonts w:ascii="Courier New" w:hAnsi="Courier New" w:hint="default"/>
+      </w:rPr>
+    </w:lvl>
+    <w:lvl w:ilvl="8" w:tplc="03BA43F2">
+      <w:start w:val="1"/>
+      <w:numFmt w:val="bullet"/>
+      <w:lvlText w:val=""/>
+      <w:lvlJc w:val="left"/>
+      <w:pPr>
+        <w:ind w:left="6480" w:hanging="360"/>
+      </w:pPr>
+      <w:rPr>
+        <w:rFonts w:ascii="Wingdings" w:hAnsi="Wingdings" w:hint="default"/>
+      </w:rPr>
+    </w:lvl>
+  </w:abstractNum>
+  <w:abstractNum w:abstractNumId="7" w15:restartNumberingAfterBreak="0">
+    <w:nsid w:val="55C77B91"/>
+    <w:multiLevelType w:val="hybridMultilevel"/>
+    <w:tmpl w:val="7B168DD2"/>
+    <w:lvl w:ilvl="0" w:tplc="5E58B9FA">
+      <w:start w:val="1"/>
+      <w:numFmt w:val="bullet"/>
+      <w:lvlText w:val=""/>
+      <w:lvlJc w:val="left"/>
+      <w:pPr>
+        <w:ind w:left="720" w:hanging="360"/>
+      </w:pPr>
+      <w:rPr>
+        <w:rFonts w:ascii="Symbol" w:hAnsi="Symbol" w:hint="default"/>
+      </w:rPr>
+    </w:lvl>
+    <w:lvl w:ilvl="1" w:tplc="645EEB6A">
+      <w:start w:val="1"/>
+      <w:numFmt w:val="bullet"/>
+      <w:lvlText w:val="o"/>
+      <w:lvlJc w:val="left"/>
+      <w:pPr>
+        <w:ind w:left="1440" w:hanging="360"/>
+      </w:pPr>
+      <w:rPr>
+        <w:rFonts w:ascii="Courier New" w:hAnsi="Courier New" w:hint="default"/>
+      </w:rPr>
+    </w:lvl>
+    <w:lvl w:ilvl="2" w:tplc="05C6E21E">
+      <w:start w:val="1"/>
+      <w:numFmt w:val="bullet"/>
+      <w:lvlText w:val=""/>
+      <w:lvlJc w:val="left"/>
+      <w:pPr>
+        <w:ind w:left="2160" w:hanging="360"/>
+      </w:pPr>
+      <w:rPr>
+        <w:rFonts w:ascii="Wingdings" w:hAnsi="Wingdings" w:hint="default"/>
+      </w:rPr>
+    </w:lvl>
+    <w:lvl w:ilvl="3" w:tplc="2E500776">
+      <w:start w:val="1"/>
+      <w:numFmt w:val="bullet"/>
+      <w:lvlText w:val=""/>
+      <w:lvlJc w:val="left"/>
+      <w:pPr>
+        <w:ind w:left="2880" w:hanging="360"/>
+      </w:pPr>
+      <w:rPr>
+        <w:rFonts w:ascii="Symbol" w:hAnsi="Symbol" w:hint="default"/>
+      </w:rPr>
+    </w:lvl>
+    <w:lvl w:ilvl="4" w:tplc="BCF4706C">
+      <w:start w:val="1"/>
+      <w:numFmt w:val="bullet"/>
+      <w:lvlText w:val="o"/>
+      <w:lvlJc w:val="left"/>
+      <w:pPr>
+        <w:ind w:left="3600" w:hanging="360"/>
+      </w:pPr>
+      <w:rPr>
+        <w:rFonts w:ascii="Courier New" w:hAnsi="Courier New" w:hint="default"/>
+      </w:rPr>
+    </w:lvl>
+    <w:lvl w:ilvl="5" w:tplc="5C1C297E">
+      <w:start w:val="1"/>
+      <w:numFmt w:val="bullet"/>
+      <w:lvlText w:val=""/>
+      <w:lvlJc w:val="left"/>
+      <w:pPr>
+        <w:ind w:left="4320" w:hanging="360"/>
+      </w:pPr>
+      <w:rPr>
+        <w:rFonts w:ascii="Wingdings" w:hAnsi="Wingdings" w:hint="default"/>
+      </w:rPr>
+    </w:lvl>
+    <w:lvl w:ilvl="6" w:tplc="4BD48172">
+      <w:start w:val="1"/>
+      <w:numFmt w:val="bullet"/>
+      <w:lvlText w:val=""/>
+      <w:lvlJc w:val="left"/>
+      <w:pPr>
+        <w:ind w:left="5040" w:hanging="360"/>
+      </w:pPr>
+      <w:rPr>
+        <w:rFonts w:ascii="Symbol" w:hAnsi="Symbol" w:hint="default"/>
+      </w:rPr>
+    </w:lvl>
+    <w:lvl w:ilvl="7" w:tplc="7348F4CC">
+      <w:start w:val="1"/>
+      <w:numFmt w:val="bullet"/>
+      <w:lvlText w:val="o"/>
+      <w:lvlJc w:val="left"/>
+      <w:pPr>
+        <w:ind w:left="5760" w:hanging="360"/>
+      </w:pPr>
+      <w:rPr>
+        <w:rFonts w:ascii="Courier New" w:hAnsi="Courier New" w:hint="default"/>
+      </w:rPr>
+    </w:lvl>
+    <w:lvl w:ilvl="8" w:tplc="DA8A671C">
+      <w:start w:val="1"/>
+      <w:numFmt w:val="bullet"/>
+      <w:lvlText w:val=""/>
+      <w:lvlJc w:val="left"/>
+      <w:pPr>
+        <w:ind w:left="6480" w:hanging="360"/>
+      </w:pPr>
+      <w:rPr>
+        <w:rFonts w:ascii="Wingdings" w:hAnsi="Wingdings" w:hint="default"/>
+      </w:rPr>
+    </w:lvl>
+  </w:abstractNum>
+  <w:abstractNum w:abstractNumId="8" w15:restartNumberingAfterBreak="0">
+    <w:nsid w:val="659F546D"/>
+    <w:multiLevelType w:val="hybridMultilevel"/>
+    <w:tmpl w:val="37F8AAC2"/>
+    <w:lvl w:ilvl="0" w:tplc="47F6309A">
+      <w:start w:val="1"/>
+      <w:numFmt w:val="bullet"/>
+      <w:lvlText w:val=""/>
+      <w:lvlJc w:val="left"/>
+      <w:pPr>
+        <w:ind w:left="720" w:hanging="360"/>
+      </w:pPr>
+      <w:rPr>
+        <w:rFonts w:ascii="Symbol" w:hAnsi="Symbol" w:hint="default"/>
+      </w:rPr>
+    </w:lvl>
+    <w:lvl w:ilvl="1" w:tplc="0FF8F31E">
+      <w:start w:val="1"/>
+      <w:numFmt w:val="bullet"/>
+      <w:lvlText w:val="o"/>
+      <w:lvlJc w:val="left"/>
+      <w:pPr>
+        <w:ind w:left="1440" w:hanging="360"/>
+      </w:pPr>
+      <w:rPr>
+        <w:rFonts w:ascii="Courier New" w:hAnsi="Courier New" w:hint="default"/>
+      </w:rPr>
+    </w:lvl>
+    <w:lvl w:ilvl="2" w:tplc="7A70AEE4">
+      <w:start w:val="1"/>
+      <w:numFmt w:val="bullet"/>
+      <w:lvlText w:val=""/>
+      <w:lvlJc w:val="left"/>
+      <w:pPr>
+        <w:ind w:left="2160" w:hanging="360"/>
+      </w:pPr>
+      <w:rPr>
+        <w:rFonts w:ascii="Wingdings" w:hAnsi="Wingdings" w:hint="default"/>
+      </w:rPr>
+    </w:lvl>
+    <w:lvl w:ilvl="3" w:tplc="E2B86C98">
+      <w:start w:val="1"/>
+      <w:numFmt w:val="bullet"/>
+      <w:lvlText w:val=""/>
+      <w:lvlJc w:val="left"/>
+      <w:pPr>
+        <w:ind w:left="2880" w:hanging="360"/>
+      </w:pPr>
+      <w:rPr>
+        <w:rFonts w:ascii="Symbol" w:hAnsi="Symbol" w:hint="default"/>
+      </w:rPr>
+    </w:lvl>
+    <w:lvl w:ilvl="4" w:tplc="73AE6F58">
+      <w:start w:val="1"/>
+      <w:numFmt w:val="bullet"/>
+      <w:lvlText w:val="o"/>
+      <w:lvlJc w:val="left"/>
+      <w:pPr>
+        <w:ind w:left="3600" w:hanging="360"/>
+      </w:pPr>
+      <w:rPr>
+        <w:rFonts w:ascii="Courier New" w:hAnsi="Courier New" w:hint="default"/>
+      </w:rPr>
+    </w:lvl>
+    <w:lvl w:ilvl="5" w:tplc="08DC244A">
+      <w:start w:val="1"/>
+      <w:numFmt w:val="bullet"/>
+      <w:lvlText w:val=""/>
+      <w:lvlJc w:val="left"/>
+      <w:pPr>
+        <w:ind w:left="4320" w:hanging="360"/>
+      </w:pPr>
+      <w:rPr>
+        <w:rFonts w:ascii="Wingdings" w:hAnsi="Wingdings" w:hint="default"/>
+      </w:rPr>
+    </w:lvl>
+    <w:lvl w:ilvl="6" w:tplc="7076CC5E">
+      <w:start w:val="1"/>
+      <w:numFmt w:val="bullet"/>
+      <w:lvlText w:val=""/>
+      <w:lvlJc w:val="left"/>
+      <w:pPr>
+        <w:ind w:left="5040" w:hanging="360"/>
+      </w:pPr>
+      <w:rPr>
+        <w:rFonts w:ascii="Symbol" w:hAnsi="Symbol" w:hint="default"/>
+      </w:rPr>
+    </w:lvl>
+    <w:lvl w:ilvl="7" w:tplc="D52C7C2A">
+      <w:start w:val="1"/>
+      <w:numFmt w:val="bullet"/>
+      <w:lvlText w:val="o"/>
+      <w:lvlJc w:val="left"/>
+      <w:pPr>
+        <w:ind w:left="5760" w:hanging="360"/>
+      </w:pPr>
+      <w:rPr>
+        <w:rFonts w:ascii="Courier New" w:hAnsi="Courier New" w:hint="default"/>
+      </w:rPr>
+    </w:lvl>
+    <w:lvl w:ilvl="8" w:tplc="DE121512">
+      <w:start w:val="1"/>
+      <w:numFmt w:val="bullet"/>
+      <w:lvlText w:val=""/>
+      <w:lvlJc w:val="left"/>
+      <w:pPr>
+        <w:ind w:left="6480" w:hanging="360"/>
+      </w:pPr>
+      <w:rPr>
+        <w:rFonts w:ascii="Wingdings" w:hAnsi="Wingdings" w:hint="default"/>
+      </w:rPr>
+    </w:lvl>
+  </w:abstractNum>
+  <w:abstractNum w:abstractNumId="9" w15:restartNumberingAfterBreak="0">
+    <w:nsid w:val="6E4A4B3F"/>
+    <w:multiLevelType w:val="hybridMultilevel"/>
+    <w:tmpl w:val="FE081A3C"/>
+    <w:lvl w:ilvl="0" w:tplc="B7A02270">
+      <w:start w:val="1"/>
+      <w:numFmt w:val="bullet"/>
+      <w:lvlText w:val=""/>
+      <w:lvlJc w:val="left"/>
+      <w:pPr>
+        <w:ind w:left="720" w:hanging="360"/>
+      </w:pPr>
+      <w:rPr>
+        <w:rFonts w:ascii="Symbol" w:hAnsi="Symbol" w:hint="default"/>
+      </w:rPr>
+    </w:lvl>
+    <w:lvl w:ilvl="1" w:tplc="64207DA4">
+      <w:start w:val="1"/>
+      <w:numFmt w:val="bullet"/>
+      <w:lvlText w:val="o"/>
+      <w:lvlJc w:val="left"/>
+      <w:pPr>
+        <w:ind w:left="1440" w:hanging="360"/>
+      </w:pPr>
+      <w:rPr>
+        <w:rFonts w:ascii="Courier New" w:hAnsi="Courier New" w:hint="default"/>
+      </w:rPr>
+    </w:lvl>
+    <w:lvl w:ilvl="2" w:tplc="5C8CBE66">
+      <w:start w:val="1"/>
+      <w:numFmt w:val="bullet"/>
+      <w:lvlText w:val=""/>
+      <w:lvlJc w:val="left"/>
+      <w:pPr>
+        <w:ind w:left="2160" w:hanging="360"/>
+      </w:pPr>
+      <w:rPr>
+        <w:rFonts w:ascii="Wingdings" w:hAnsi="Wingdings" w:hint="default"/>
+      </w:rPr>
+    </w:lvl>
+    <w:lvl w:ilvl="3" w:tplc="E52C8A8C">
+      <w:start w:val="1"/>
+      <w:numFmt w:val="bullet"/>
+      <w:lvlText w:val=""/>
+      <w:lvlJc w:val="left"/>
+      <w:pPr>
+        <w:ind w:left="2880" w:hanging="360"/>
+      </w:pPr>
+      <w:rPr>
+        <w:rFonts w:ascii="Symbol" w:hAnsi="Symbol" w:hint="default"/>
+      </w:rPr>
+    </w:lvl>
+    <w:lvl w:ilvl="4" w:tplc="8BF82912">
+      <w:start w:val="1"/>
+      <w:numFmt w:val="bullet"/>
+      <w:lvlText w:val="o"/>
+      <w:lvlJc w:val="left"/>
+      <w:pPr>
+        <w:ind w:left="3600" w:hanging="360"/>
+      </w:pPr>
+      <w:rPr>
+        <w:rFonts w:ascii="Courier New" w:hAnsi="Courier New" w:hint="default"/>
+      </w:rPr>
+    </w:lvl>
+    <w:lvl w:ilvl="5" w:tplc="0FDCB32A">
+      <w:start w:val="1"/>
+      <w:numFmt w:val="bullet"/>
+      <w:lvlText w:val=""/>
+      <w:lvlJc w:val="left"/>
+      <w:pPr>
+        <w:ind w:left="4320" w:hanging="360"/>
+      </w:pPr>
+      <w:rPr>
+        <w:rFonts w:ascii="Wingdings" w:hAnsi="Wingdings" w:hint="default"/>
+      </w:rPr>
+    </w:lvl>
+    <w:lvl w:ilvl="6" w:tplc="CED08F42">
+      <w:start w:val="1"/>
+      <w:numFmt w:val="bullet"/>
+      <w:lvlText w:val=""/>
+      <w:lvlJc w:val="left"/>
+      <w:pPr>
+        <w:ind w:left="5040" w:hanging="360"/>
+      </w:pPr>
+      <w:rPr>
+        <w:rFonts w:ascii="Symbol" w:hAnsi="Symbol" w:hint="default"/>
+      </w:rPr>
+    </w:lvl>
+    <w:lvl w:ilvl="7" w:tplc="3C62C9CE">
+      <w:start w:val="1"/>
+      <w:numFmt w:val="bullet"/>
+      <w:lvlText w:val="o"/>
+      <w:lvlJc w:val="left"/>
+      <w:pPr>
+        <w:ind w:left="5760" w:hanging="360"/>
+      </w:pPr>
+      <w:rPr>
+        <w:rFonts w:ascii="Courier New" w:hAnsi="Courier New" w:hint="default"/>
+      </w:rPr>
+    </w:lvl>
+    <w:lvl w:ilvl="8" w:tplc="607014FA">
+      <w:start w:val="1"/>
+      <w:numFmt w:val="bullet"/>
+      <w:lvlText w:val=""/>
+      <w:lvlJc w:val="left"/>
+      <w:pPr>
+        <w:ind w:left="6480" w:hanging="360"/>
+      </w:pPr>
+      <w:rPr>
+        <w:rFonts w:ascii="Wingdings" w:hAnsi="Wingdings" w:hint="default"/>
+      </w:rPr>
+    </w:lvl>
+  </w:abstractNum>
+  <w:abstractNum w:abstractNumId="10" w15:restartNumberingAfterBreak="0">
+    <w:nsid w:val="73E72F58"/>
+    <w:multiLevelType w:val="hybridMultilevel"/>
+    <w:tmpl w:val="FCB2E4B4"/>
+    <w:lvl w:ilvl="0" w:tplc="6CC8B702">
+      <w:start w:val="1"/>
+      <w:numFmt w:val="bullet"/>
+      <w:lvlText w:val=""/>
+      <w:lvlJc w:val="left"/>
+      <w:pPr>
+        <w:ind w:left="720" w:hanging="360"/>
+      </w:pPr>
+      <w:rPr>
+        <w:rFonts w:ascii="Symbol" w:hAnsi="Symbol" w:hint="default"/>
+      </w:rPr>
+    </w:lvl>
+    <w:lvl w:ilvl="1" w:tplc="56BCE552">
+      <w:start w:val="1"/>
+      <w:numFmt w:val="bullet"/>
+      <w:lvlText w:val="o"/>
+      <w:lvlJc w:val="left"/>
+      <w:pPr>
+        <w:ind w:left="1440" w:hanging="360"/>
+      </w:pPr>
+      <w:rPr>
+        <w:rFonts w:ascii="Courier New" w:hAnsi="Courier New" w:hint="default"/>
+      </w:rPr>
+    </w:lvl>
+    <w:lvl w:ilvl="2" w:tplc="3FA28042">
+      <w:start w:val="1"/>
+      <w:numFmt w:val="bullet"/>
+      <w:lvlText w:val=""/>
+      <w:lvlJc w:val="left"/>
+      <w:pPr>
+        <w:ind w:left="2160" w:hanging="360"/>
+      </w:pPr>
+      <w:rPr>
+        <w:rFonts w:ascii="Wingdings" w:hAnsi="Wingdings" w:hint="default"/>
+      </w:rPr>
+    </w:lvl>
+    <w:lvl w:ilvl="3" w:tplc="C8282FEA">
+      <w:start w:val="1"/>
+      <w:numFmt w:val="bullet"/>
+      <w:lvlText w:val=""/>
+      <w:lvlJc w:val="left"/>
+      <w:pPr>
+        <w:ind w:left="2880" w:hanging="360"/>
+      </w:pPr>
+      <w:rPr>
+        <w:rFonts w:ascii="Symbol" w:hAnsi="Symbol" w:hint="default"/>
+      </w:rPr>
+    </w:lvl>
+    <w:lvl w:ilvl="4" w:tplc="A2867AFC">
+      <w:start w:val="1"/>
+      <w:numFmt w:val="bullet"/>
+      <w:lvlText w:val="o"/>
+      <w:lvlJc w:val="left"/>
+      <w:pPr>
+        <w:ind w:left="3600" w:hanging="360"/>
+      </w:pPr>
+      <w:rPr>
+        <w:rFonts w:ascii="Courier New" w:hAnsi="Courier New" w:hint="default"/>
+      </w:rPr>
+    </w:lvl>
+    <w:lvl w:ilvl="5" w:tplc="AF3AB2F8">
+      <w:start w:val="1"/>
+      <w:numFmt w:val="bullet"/>
+      <w:lvlText w:val=""/>
+      <w:lvlJc w:val="left"/>
+      <w:pPr>
+        <w:ind w:left="4320" w:hanging="360"/>
+      </w:pPr>
+      <w:rPr>
+        <w:rFonts w:ascii="Wingdings" w:hAnsi="Wingdings" w:hint="default"/>
+      </w:rPr>
+    </w:lvl>
+    <w:lvl w:ilvl="6" w:tplc="776CE6E4">
+      <w:start w:val="1"/>
+      <w:numFmt w:val="bullet"/>
+      <w:lvlText w:val=""/>
+      <w:lvlJc w:val="left"/>
+      <w:pPr>
+        <w:ind w:left="5040" w:hanging="360"/>
+      </w:pPr>
+      <w:rPr>
+        <w:rFonts w:ascii="Symbol" w:hAnsi="Symbol" w:hint="default"/>
+      </w:rPr>
+    </w:lvl>
+    <w:lvl w:ilvl="7" w:tplc="4F9A2172">
+      <w:start w:val="1"/>
+      <w:numFmt w:val="bullet"/>
+      <w:lvlText w:val="o"/>
+      <w:lvlJc w:val="left"/>
+      <w:pPr>
+        <w:ind w:left="5760" w:hanging="360"/>
+      </w:pPr>
+      <w:rPr>
+        <w:rFonts w:ascii="Courier New" w:hAnsi="Courier New" w:hint="default"/>
+      </w:rPr>
+    </w:lvl>
+    <w:lvl w:ilvl="8" w:tplc="6B4E3238">
+      <w:start w:val="1"/>
+      <w:numFmt w:val="bullet"/>
+      <w:lvlText w:val=""/>
+      <w:lvlJc w:val="left"/>
+      <w:pPr>
+        <w:ind w:left="6480" w:hanging="360"/>
+      </w:pPr>
+      <w:rPr>
+        <w:rFonts w:ascii="Wingdings" w:hAnsi="Wingdings" w:hint="default"/>
+      </w:rPr>
+    </w:lvl>
+  </w:abstractNum>
+  <w:abstractNum w:abstractNumId="11" w15:restartNumberingAfterBreak="0">
     <w:nsid w:val="7D131D58"/>
     <w:multiLevelType w:val="hybridMultilevel"/>
     <w:tmpl w:val="61A09A5E"/>
@@ -643,16 +2517,46 @@
     </w:lvl>
   </w:abstractNum>
   <w:num w:numId="1">
+    <w:abstractNumId w:val="6"/>
+  </w:num>
+  <w:num w:numId="2">
+    <w:abstractNumId w:val="10"/>
+  </w:num>
+  <w:num w:numId="3">
+    <w:abstractNumId w:val="1"/>
+  </w:num>
+  <w:num w:numId="4">
+    <w:abstractNumId w:val="5"/>
+  </w:num>
+  <w:num w:numId="5">
+    <w:abstractNumId w:val="7"/>
+  </w:num>
+  <w:num w:numId="6">
     <w:abstractNumId w:val="0"/>
   </w:num>
-  <w:num w:numId="2">
-    <w:abstractNumId w:val="1"/>
+  <w:num w:numId="7">
+    <w:abstractNumId w:val="4"/>
+  </w:num>
+  <w:num w:numId="8">
+    <w:abstractNumId w:val="8"/>
+  </w:num>
+  <w:num w:numId="9">
+    <w:abstractNumId w:val="9"/>
+  </w:num>
+  <w:num w:numId="10">
+    <w:abstractNumId w:val="2"/>
+  </w:num>
+  <w:num w:numId="11">
+    <w:abstractNumId w:val="3"/>
+  </w:num>
+  <w:num w:numId="12">
+    <w:abstractNumId w:val="11"/>
   </w:num>
 </w:numbering>
 </file>
 
 <file path=word/styles.xml><?xml version="1.0" encoding="utf-8"?>
-<w:styles xmlns:mc="http://schemas.openxmlformats.org/markup-compatibility/2006" xmlns:r="http://schemas.openxmlformats.org/officeDocument/2006/relationships" xmlns:w="http://schemas.openxmlformats.org/wordprocessingml/2006/main" xmlns:w14="http://schemas.microsoft.com/office/word/2010/wordml" xmlns:w15="http://schemas.microsoft.com/office/word/2012/wordml" xmlns:w16cex="http://schemas.microsoft.com/office/word/2018/wordml/cex" xmlns:w16cid="http://schemas.microsoft.com/office/word/2016/wordml/cid" xmlns:w16="http://schemas.microsoft.com/office/word/2018/wordml" xmlns:w16se="http://schemas.microsoft.com/office/word/2015/wordml/symex" mc:Ignorable="w14 w15 w16se w16cid w16 w16cex">
+<w:styles xmlns:mc="http://schemas.openxmlformats.org/markup-compatibility/2006" xmlns:r="http://schemas.openxmlformats.org/officeDocument/2006/relationships" xmlns:w="http://schemas.openxmlformats.org/wordprocessingml/2006/main" xmlns:w14="http://schemas.microsoft.com/office/word/2010/wordml" xmlns:w15="http://schemas.microsoft.com/office/word/2012/wordml" mc:Ignorable="w14 w15">
   <w:docDefaults>
     <w:rPrDefault>
       <w:rPr>
@@ -668,7 +2572,7 @@
       </w:pPr>
     </w:pPrDefault>
   </w:docDefaults>
-  <w:latentStyles w:defLockedState="0" w:defUIPriority="99" w:defSemiHidden="0" w:defUnhideWhenUsed="0" w:defQFormat="0" w:count="376">
+  <w:latentStyles w:defLockedState="0" w:defUIPriority="99" w:defSemiHidden="0" w:defUnhideWhenUsed="0" w:defQFormat="0" w:count="371">
     <w:lsdException w:name="Normal" w:uiPriority="0" w:qFormat="1"/>
     <w:lsdException w:name="heading 1" w:uiPriority="9" w:qFormat="1"/>
     <w:lsdException w:name="heading 2" w:semiHidden="1" w:uiPriority="9" w:unhideWhenUsed="1" w:qFormat="1"/>
@@ -1040,11 +2944,6 @@
     <w:lsdException w:name="List Table 5 Dark Accent 6" w:uiPriority="50"/>
     <w:lsdException w:name="List Table 6 Colorful Accent 6" w:uiPriority="51"/>
     <w:lsdException w:name="List Table 7 Colorful Accent 6" w:uiPriority="52"/>
-    <w:lsdException w:name="Mention" w:semiHidden="1" w:unhideWhenUsed="1"/>
-    <w:lsdException w:name="Smart Hyperlink" w:semiHidden="1" w:unhideWhenUsed="1"/>
-    <w:lsdException w:name="Hashtag" w:semiHidden="1" w:unhideWhenUsed="1"/>
-    <w:lsdException w:name="Unresolved Mention" w:semiHidden="1" w:unhideWhenUsed="1"/>
-    <w:lsdException w:name="Smart Link" w:semiHidden="1" w:unhideWhenUsed="1"/>
   </w:latentStyles>
   <w:style w:type="paragraph" w:default="1" w:styleId="Normal">
     <w:name w:val="Normal"/>

--- a/18- Descrição dos processos de negócios.docx
+++ b/18- Descrição dos processos de negócios.docx
@@ -6,14 +6,14 @@
       <w:pPr>
         <w:spacing w:after="0" w:line="276" w:lineRule="auto"/>
         <w:rPr>
-          <w:rFonts w:ascii="Arial" w:eastAsia="Arial" w:hAnsi="Arial" w:cs="Arial"/>
+          <w:rFonts w:ascii="Arial" w:hAnsi="Arial" w:eastAsia="Arial" w:cs="Arial"/>
           <w:b/>
           <w:sz w:val="36"/>
         </w:rPr>
       </w:pPr>
       <w:r>
         <w:rPr>
-          <w:rFonts w:ascii="Arial" w:eastAsia="Arial" w:hAnsi="Arial" w:cs="Arial"/>
+          <w:rFonts w:ascii="Arial" w:hAnsi="Arial" w:eastAsia="Arial" w:cs="Arial"/>
           <w:b/>
           <w:sz w:val="36"/>
         </w:rPr>
@@ -24,71 +24,111 @@
       <w:pPr>
         <w:spacing w:after="0" w:line="276" w:lineRule="auto"/>
         <w:rPr>
-          <w:rFonts w:ascii="Arial" w:eastAsia="Arial" w:hAnsi="Arial" w:cs="Arial"/>
+          <w:rFonts w:ascii="Arial" w:hAnsi="Arial" w:eastAsia="Arial" w:cs="Arial"/>
+          <w:b w:val="1"/>
+          <w:bCs w:val="1"/>
+          <w:sz w:val="36"/>
+          <w:szCs w:val="36"/>
+        </w:rPr>
+      </w:pPr>
+    </w:p>
+    <w:p>
+      <w:pPr>
+        <w:pStyle w:val="Normal"/>
+        <w:spacing w:after="0" w:line="276" w:lineRule="auto"/>
+        <w:rPr>
+          <w:rFonts w:ascii="Arial" w:hAnsi="Arial" w:eastAsia="Arial" w:cs="Arial"/>
+          <w:b w:val="1"/>
+          <w:bCs w:val="1"/>
+          <w:sz w:val="32"/>
+          <w:szCs w:val="32"/>
+          <w:u w:val="single"/>
+        </w:rPr>
+      </w:pPr>
+      <w:r>
+        <w:rPr>
+          <w:rFonts w:ascii="Arial" w:hAnsi="Arial" w:eastAsia="Arial" w:cs="Arial"/>
+          <w:b w:val="1"/>
+          <w:bCs w:val="1"/>
+          <w:sz w:val="32"/>
+          <w:szCs w:val="32"/>
+          <w:u w:val="single"/>
+        </w:rPr>
+        <w:t>Cenário: Solicitar serviços</w:t>
+      </w:r>
+    </w:p>
+    <w:p>
+      <w:pPr>
+        <w:pStyle w:val="Normal"/>
+        <w:spacing w:after="0" w:line="276" w:lineRule="auto"/>
+        <w:rPr>
+          <w:rFonts w:ascii="Arial" w:hAnsi="Arial" w:eastAsia="Arial" w:cs="Arial"/>
+          <w:b w:val="1"/>
+          <w:bCs w:val="1"/>
+          <w:sz w:val="36"/>
+          <w:szCs w:val="36"/>
+        </w:rPr>
+      </w:pPr>
+    </w:p>
+    <w:p>
+      <w:pPr>
+        <w:spacing w:line="256" w:lineRule="auto"/>
+        <w:rPr>
+          <w:rFonts w:ascii="Arial" w:hAnsi="Arial" w:eastAsia="Arial" w:cs="Arial"/>
+        </w:rPr>
+      </w:pPr>
+      <w:r>
+        <w:rPr>
+          <w:rFonts w:ascii="Arial" w:hAnsi="Arial" w:eastAsia="Arial" w:cs="Arial"/>
           <w:b/>
-          <w:sz w:val="36"/>
-        </w:rPr>
-      </w:pPr>
-    </w:p>
-    <w:p>
-      <w:pPr>
-        <w:spacing w:line="256" w:lineRule="auto"/>
-        <w:rPr>
-          <w:rFonts w:ascii="Arial" w:eastAsia="Arial" w:hAnsi="Arial" w:cs="Arial"/>
-        </w:rPr>
-      </w:pPr>
-      <w:r>
-        <w:rPr>
-          <w:rFonts w:ascii="Arial" w:eastAsia="Arial" w:hAnsi="Arial" w:cs="Arial"/>
+        </w:rPr>
+        <w:t>Processo</w:t>
+      </w:r>
+      <w:r>
+        <w:rPr>
+          <w:rFonts w:ascii="Arial" w:hAnsi="Arial" w:eastAsia="Arial" w:cs="Arial"/>
+        </w:rPr>
+        <w:t>: Receber solicitação de serviços</w:t>
+      </w:r>
+    </w:p>
+    <w:p>
+      <w:pPr>
+        <w:spacing w:line="256" w:lineRule="auto"/>
+        <w:rPr>
+          <w:rFonts w:ascii="Arial" w:hAnsi="Arial" w:eastAsia="Arial" w:cs="Arial"/>
+        </w:rPr>
+      </w:pPr>
+      <w:r>
+        <w:rPr>
+          <w:rFonts w:ascii="Arial" w:hAnsi="Arial" w:eastAsia="Arial" w:cs="Arial"/>
           <w:b/>
         </w:rPr>
-        <w:t>Processo</w:t>
-      </w:r>
-      <w:r>
-        <w:rPr>
-          <w:rFonts w:ascii="Arial" w:eastAsia="Arial" w:hAnsi="Arial" w:cs="Arial"/>
-        </w:rPr>
-        <w:t>: Receber solicitação de serviços</w:t>
-      </w:r>
-    </w:p>
-    <w:p>
-      <w:pPr>
-        <w:spacing w:line="256" w:lineRule="auto"/>
-        <w:rPr>
-          <w:rFonts w:ascii="Arial" w:eastAsia="Arial" w:hAnsi="Arial" w:cs="Arial"/>
-        </w:rPr>
-      </w:pPr>
-      <w:r>
-        <w:rPr>
-          <w:rFonts w:ascii="Arial" w:eastAsia="Arial" w:hAnsi="Arial" w:cs="Arial"/>
+        <w:t>Evento:</w:t>
+      </w:r>
+      <w:r>
+        <w:rPr>
+          <w:rFonts w:ascii="Arial" w:hAnsi="Arial" w:eastAsia="Arial" w:cs="Arial"/>
+        </w:rPr>
+        <w:t xml:space="preserve"> Cliente solicita serviço</w:t>
+      </w:r>
+    </w:p>
+    <w:p>
+      <w:pPr>
+        <w:spacing w:line="256" w:lineRule="auto"/>
+        <w:rPr>
+          <w:rFonts w:ascii="Arial" w:hAnsi="Arial" w:eastAsia="Arial" w:cs="Arial"/>
+        </w:rPr>
+      </w:pPr>
+      <w:r>
+        <w:rPr>
+          <w:rFonts w:ascii="Arial" w:hAnsi="Arial" w:eastAsia="Arial" w:cs="Arial"/>
           <w:b/>
         </w:rPr>
-        <w:t>Evento:</w:t>
-      </w:r>
-      <w:r>
-        <w:rPr>
-          <w:rFonts w:ascii="Arial" w:eastAsia="Arial" w:hAnsi="Arial" w:cs="Arial"/>
-        </w:rPr>
-        <w:t xml:space="preserve"> Cliente solicita serviço</w:t>
-      </w:r>
-    </w:p>
-    <w:p>
-      <w:pPr>
-        <w:spacing w:line="256" w:lineRule="auto"/>
-        <w:rPr>
-          <w:rFonts w:ascii="Arial" w:eastAsia="Arial" w:hAnsi="Arial" w:cs="Arial"/>
-        </w:rPr>
-      </w:pPr>
-      <w:r>
-        <w:rPr>
-          <w:rFonts w:ascii="Arial" w:eastAsia="Arial" w:hAnsi="Arial" w:cs="Arial"/>
-          <w:b/>
-        </w:rPr>
         <w:t>Trabalhador envolvido:</w:t>
       </w:r>
       <w:r>
         <w:rPr>
-          <w:rFonts w:ascii="Arial" w:eastAsia="Arial" w:hAnsi="Arial" w:cs="Arial"/>
+          <w:rFonts w:ascii="Arial" w:hAnsi="Arial" w:eastAsia="Arial" w:cs="Arial"/>
         </w:rPr>
         <w:t xml:space="preserve"> Atendente</w:t>
       </w:r>
@@ -102,12 +142,12 @@
         <w:spacing w:line="256" w:lineRule="auto"/>
         <w:ind w:left="720" w:hanging="360"/>
         <w:rPr>
-          <w:rFonts w:ascii="Arial" w:eastAsia="Arial" w:hAnsi="Arial" w:cs="Arial"/>
-        </w:rPr>
-      </w:pPr>
-      <w:r>
-        <w:rPr>
-          <w:rFonts w:ascii="Arial" w:eastAsia="Arial" w:hAnsi="Arial" w:cs="Arial"/>
+          <w:rFonts w:ascii="Arial" w:hAnsi="Arial" w:eastAsia="Arial" w:cs="Arial"/>
+        </w:rPr>
+      </w:pPr>
+      <w:r>
+        <w:rPr>
+          <w:rFonts w:ascii="Arial" w:hAnsi="Arial" w:eastAsia="Arial" w:cs="Arial"/>
         </w:rPr>
         <w:t>Verifica se o serviço solicitado pode ser atendido pela gráfica</w:t>
       </w:r>
@@ -121,12 +161,12 @@
         </w:numPr>
         <w:spacing w:line="256" w:lineRule="auto"/>
         <w:rPr>
-          <w:rFonts w:ascii="Arial" w:eastAsia="Arial" w:hAnsi="Arial" w:cs="Arial"/>
-        </w:rPr>
-      </w:pPr>
-      <w:r>
-        <w:rPr>
-          <w:rFonts w:ascii="Arial" w:eastAsia="Arial" w:hAnsi="Arial" w:cs="Arial"/>
+          <w:rFonts w:ascii="Arial" w:hAnsi="Arial" w:eastAsia="Arial" w:cs="Arial"/>
+        </w:rPr>
+      </w:pPr>
+      <w:r>
+        <w:rPr>
+          <w:rFonts w:ascii="Arial" w:hAnsi="Arial" w:eastAsia="Arial" w:cs="Arial"/>
         </w:rPr>
         <w:t>Se não puder ser atendido, recusar a solicitação de serviço</w:t>
       </w:r>
@@ -140,18 +180,18 @@
         <w:spacing w:line="256" w:lineRule="auto"/>
         <w:ind w:left="720" w:hanging="360"/>
         <w:rPr>
-          <w:rFonts w:ascii="Arial" w:eastAsia="Arial" w:hAnsi="Arial" w:cs="Arial"/>
-        </w:rPr>
-      </w:pPr>
-      <w:r>
-        <w:rPr>
-          <w:rFonts w:ascii="Arial" w:eastAsia="Arial" w:hAnsi="Arial" w:cs="Arial"/>
+          <w:rFonts w:ascii="Arial" w:hAnsi="Arial" w:eastAsia="Arial" w:cs="Arial"/>
+        </w:rPr>
+      </w:pPr>
+      <w:r>
+        <w:rPr>
+          <w:rFonts w:ascii="Arial" w:hAnsi="Arial" w:eastAsia="Arial" w:cs="Arial"/>
         </w:rPr>
         <w:t>C</w:t>
       </w:r>
       <w:r>
         <w:rPr>
-          <w:rFonts w:ascii="Arial" w:eastAsia="Arial" w:hAnsi="Arial" w:cs="Arial"/>
+          <w:rFonts w:ascii="Arial" w:hAnsi="Arial" w:eastAsia="Arial" w:cs="Arial"/>
         </w:rPr>
         <w:t>ria a ordem de serviço, calculando o valor total do serviço, estima a data de entrega e, se possível, realiza a impressão teste</w:t>
       </w:r>
@@ -165,18 +205,18 @@
         <w:spacing w:line="256" w:lineRule="auto"/>
         <w:ind w:left="720" w:hanging="360"/>
         <w:rPr>
-          <w:rFonts w:ascii="Arial" w:eastAsia="Arial" w:hAnsi="Arial" w:cs="Arial"/>
-        </w:rPr>
-      </w:pPr>
-      <w:r>
-        <w:rPr>
-          <w:rFonts w:ascii="Arial" w:eastAsia="Arial" w:hAnsi="Arial" w:cs="Arial"/>
+          <w:rFonts w:ascii="Arial" w:hAnsi="Arial" w:eastAsia="Arial" w:cs="Arial"/>
+        </w:rPr>
+      </w:pPr>
+      <w:r>
+        <w:rPr>
+          <w:rFonts w:ascii="Arial" w:hAnsi="Arial" w:eastAsia="Arial" w:cs="Arial"/>
         </w:rPr>
         <w:t>Inf</w:t>
       </w:r>
       <w:r>
         <w:rPr>
-          <w:rFonts w:ascii="Arial" w:eastAsia="Arial" w:hAnsi="Arial" w:cs="Arial"/>
+          <w:rFonts w:ascii="Arial" w:hAnsi="Arial" w:eastAsia="Arial" w:cs="Arial"/>
         </w:rPr>
         <w:t>orma ao cliente o valor, a data de retirada e, possivelmente, o teste de impressão.</w:t>
       </w:r>
@@ -185,27 +225,27 @@
       <w:pPr>
         <w:spacing w:line="256" w:lineRule="auto"/>
         <w:rPr>
-          <w:rFonts w:ascii="Arial" w:eastAsia="Arial" w:hAnsi="Arial" w:cs="Arial"/>
-        </w:rPr>
-      </w:pPr>
-    </w:p>
-    <w:p>
-      <w:pPr>
-        <w:spacing w:line="256" w:lineRule="auto"/>
-        <w:rPr>
-          <w:rFonts w:ascii="Arial" w:eastAsia="Arial" w:hAnsi="Arial" w:cs="Arial"/>
-        </w:rPr>
-      </w:pPr>
-      <w:r>
-        <w:rPr>
-          <w:rFonts w:ascii="Arial" w:eastAsia="Arial" w:hAnsi="Arial" w:cs="Arial"/>
+          <w:rFonts w:ascii="Arial" w:hAnsi="Arial" w:eastAsia="Arial" w:cs="Arial"/>
+        </w:rPr>
+      </w:pPr>
+    </w:p>
+    <w:p>
+      <w:pPr>
+        <w:spacing w:line="256" w:lineRule="auto"/>
+        <w:rPr>
+          <w:rFonts w:ascii="Arial" w:hAnsi="Arial" w:eastAsia="Arial" w:cs="Arial"/>
+        </w:rPr>
+      </w:pPr>
+      <w:r>
+        <w:rPr>
+          <w:rFonts w:ascii="Arial" w:hAnsi="Arial" w:eastAsia="Arial" w:cs="Arial"/>
           <w:b/>
         </w:rPr>
         <w:t>Processo</w:t>
       </w:r>
       <w:r>
         <w:rPr>
-          <w:rFonts w:ascii="Arial" w:eastAsia="Arial" w:hAnsi="Arial" w:cs="Arial"/>
+          <w:rFonts w:ascii="Arial" w:hAnsi="Arial" w:eastAsia="Arial" w:cs="Arial"/>
         </w:rPr>
         <w:t>: Receber em dinheiro</w:t>
       </w:r>
@@ -214,19 +254,19 @@
       <w:pPr>
         <w:spacing w:line="256" w:lineRule="auto"/>
         <w:rPr>
-          <w:rFonts w:ascii="Arial" w:eastAsia="Arial" w:hAnsi="Arial" w:cs="Arial"/>
-        </w:rPr>
-      </w:pPr>
-      <w:r>
-        <w:rPr>
-          <w:rFonts w:ascii="Arial" w:eastAsia="Arial" w:hAnsi="Arial" w:cs="Arial"/>
+          <w:rFonts w:ascii="Arial" w:hAnsi="Arial" w:eastAsia="Arial" w:cs="Arial"/>
+        </w:rPr>
+      </w:pPr>
+      <w:r>
+        <w:rPr>
+          <w:rFonts w:ascii="Arial" w:hAnsi="Arial" w:eastAsia="Arial" w:cs="Arial"/>
           <w:b/>
         </w:rPr>
         <w:t>Evento:</w:t>
       </w:r>
       <w:r>
         <w:rPr>
-          <w:rFonts w:ascii="Arial" w:eastAsia="Arial" w:hAnsi="Arial" w:cs="Arial"/>
+          <w:rFonts w:ascii="Arial" w:hAnsi="Arial" w:eastAsia="Arial" w:cs="Arial"/>
         </w:rPr>
         <w:t xml:space="preserve"> Cliente retorna sobre valor (dinheiro) e data de retirada</w:t>
       </w:r>
@@ -235,19 +275,19 @@
       <w:pPr>
         <w:spacing w:line="256" w:lineRule="auto"/>
         <w:rPr>
-          <w:rFonts w:ascii="Arial" w:eastAsia="Arial" w:hAnsi="Arial" w:cs="Arial"/>
-        </w:rPr>
-      </w:pPr>
-      <w:r>
-        <w:rPr>
-          <w:rFonts w:ascii="Arial" w:eastAsia="Arial" w:hAnsi="Arial" w:cs="Arial"/>
+          <w:rFonts w:ascii="Arial" w:hAnsi="Arial" w:eastAsia="Arial" w:cs="Arial"/>
+        </w:rPr>
+      </w:pPr>
+      <w:r>
+        <w:rPr>
+          <w:rFonts w:ascii="Arial" w:hAnsi="Arial" w:eastAsia="Arial" w:cs="Arial"/>
           <w:b/>
         </w:rPr>
         <w:t>Trabalhador envolvido:</w:t>
       </w:r>
       <w:r>
         <w:rPr>
-          <w:rFonts w:ascii="Arial" w:eastAsia="Arial" w:hAnsi="Arial" w:cs="Arial"/>
+          <w:rFonts w:ascii="Arial" w:hAnsi="Arial" w:eastAsia="Arial" w:cs="Arial"/>
         </w:rPr>
         <w:t xml:space="preserve"> Atendente</w:t>
       </w:r>
@@ -261,12 +301,12 @@
         </w:numPr>
         <w:spacing w:line="256" w:lineRule="auto"/>
         <w:rPr>
-          <w:rFonts w:ascii="Arial" w:eastAsia="Arial" w:hAnsi="Arial" w:cs="Arial"/>
-        </w:rPr>
-      </w:pPr>
-      <w:r>
-        <w:rPr>
-          <w:rFonts w:ascii="Arial" w:eastAsia="Arial" w:hAnsi="Arial" w:cs="Arial"/>
+          <w:rFonts w:ascii="Arial" w:hAnsi="Arial" w:eastAsia="Arial" w:cs="Arial"/>
+        </w:rPr>
+      </w:pPr>
+      <w:r>
+        <w:rPr>
+          <w:rFonts w:ascii="Arial" w:hAnsi="Arial" w:eastAsia="Arial" w:cs="Arial"/>
         </w:rPr>
         <w:t>Verifica se o valor entregue é suficiente para a realização da compra</w:t>
       </w:r>
@@ -280,12 +320,12 @@
         </w:numPr>
         <w:spacing w:line="256" w:lineRule="auto"/>
         <w:rPr>
-          <w:rFonts w:ascii="Arial" w:eastAsia="Arial" w:hAnsi="Arial" w:cs="Arial"/>
-        </w:rPr>
-      </w:pPr>
-      <w:r>
-        <w:rPr>
-          <w:rFonts w:ascii="Arial" w:eastAsia="Arial" w:hAnsi="Arial" w:cs="Arial"/>
+          <w:rFonts w:ascii="Arial" w:hAnsi="Arial" w:eastAsia="Arial" w:cs="Arial"/>
+        </w:rPr>
+      </w:pPr>
+      <w:r>
+        <w:rPr>
+          <w:rFonts w:ascii="Arial" w:hAnsi="Arial" w:eastAsia="Arial" w:cs="Arial"/>
         </w:rPr>
         <w:t>Se o valor não for suficiente informa ao cliente e devolve o valor</w:t>
       </w:r>
@@ -299,30 +339,30 @@
         </w:numPr>
         <w:spacing w:line="256" w:lineRule="auto"/>
         <w:rPr>
-          <w:rFonts w:ascii="Arial" w:eastAsia="Arial" w:hAnsi="Arial" w:cs="Arial"/>
-        </w:rPr>
-      </w:pPr>
-      <w:r>
-        <w:rPr>
-          <w:rFonts w:ascii="Arial" w:eastAsia="Arial" w:hAnsi="Arial" w:cs="Arial"/>
+          <w:rFonts w:ascii="Arial" w:hAnsi="Arial" w:eastAsia="Arial" w:cs="Arial"/>
+        </w:rPr>
+      </w:pPr>
+      <w:r>
+        <w:rPr>
+          <w:rFonts w:ascii="Arial" w:hAnsi="Arial" w:eastAsia="Arial" w:cs="Arial"/>
         </w:rPr>
         <w:t>Entrega o</w:t>
       </w:r>
       <w:r>
         <w:rPr>
-          <w:rFonts w:ascii="Arial" w:eastAsia="Arial" w:hAnsi="Arial" w:cs="Arial"/>
+          <w:rFonts w:ascii="Arial" w:hAnsi="Arial" w:eastAsia="Arial" w:cs="Arial"/>
         </w:rPr>
         <w:t xml:space="preserve"> recibo ao cliente e o</w:t>
       </w:r>
       <w:r>
         <w:rPr>
-          <w:rFonts w:ascii="Arial" w:eastAsia="Arial" w:hAnsi="Arial" w:cs="Arial"/>
+          <w:rFonts w:ascii="Arial" w:hAnsi="Arial" w:eastAsia="Arial" w:cs="Arial"/>
         </w:rPr>
         <w:t xml:space="preserve"> troco</w:t>
       </w:r>
       <w:r>
         <w:rPr>
-          <w:rFonts w:ascii="Arial" w:eastAsia="Arial" w:hAnsi="Arial" w:cs="Arial"/>
+          <w:rFonts w:ascii="Arial" w:hAnsi="Arial" w:eastAsia="Arial" w:cs="Arial"/>
         </w:rPr>
         <w:t xml:space="preserve"> se houver</w:t>
       </w:r>
@@ -331,27 +371,27 @@
       <w:pPr>
         <w:spacing w:line="256" w:lineRule="auto"/>
         <w:rPr>
-          <w:rFonts w:ascii="Arial" w:eastAsia="Arial" w:hAnsi="Arial" w:cs="Arial"/>
-        </w:rPr>
-      </w:pPr>
-    </w:p>
-    <w:p>
-      <w:pPr>
-        <w:spacing w:line="256" w:lineRule="auto"/>
-        <w:rPr>
-          <w:rFonts w:ascii="Arial" w:eastAsia="Arial" w:hAnsi="Arial" w:cs="Arial"/>
-        </w:rPr>
-      </w:pPr>
-      <w:r>
-        <w:rPr>
-          <w:rFonts w:ascii="Arial" w:eastAsia="Arial" w:hAnsi="Arial" w:cs="Arial"/>
+          <w:rFonts w:ascii="Arial" w:hAnsi="Arial" w:eastAsia="Arial" w:cs="Arial"/>
+        </w:rPr>
+      </w:pPr>
+    </w:p>
+    <w:p>
+      <w:pPr>
+        <w:spacing w:line="256" w:lineRule="auto"/>
+        <w:rPr>
+          <w:rFonts w:ascii="Arial" w:hAnsi="Arial" w:eastAsia="Arial" w:cs="Arial"/>
+        </w:rPr>
+      </w:pPr>
+      <w:r>
+        <w:rPr>
+          <w:rFonts w:ascii="Arial" w:hAnsi="Arial" w:eastAsia="Arial" w:cs="Arial"/>
           <w:b/>
         </w:rPr>
         <w:t>Processo</w:t>
       </w:r>
       <w:r>
         <w:rPr>
-          <w:rFonts w:ascii="Arial" w:eastAsia="Arial" w:hAnsi="Arial" w:cs="Arial"/>
+          <w:rFonts w:ascii="Arial" w:hAnsi="Arial" w:eastAsia="Arial" w:cs="Arial"/>
         </w:rPr>
         <w:t>: Realizar serviço</w:t>
       </w:r>
@@ -360,25 +400,25 @@
       <w:pPr>
         <w:spacing w:line="256" w:lineRule="auto"/>
         <w:rPr>
-          <w:rFonts w:ascii="Arial" w:eastAsia="Arial" w:hAnsi="Arial" w:cs="Arial"/>
-        </w:rPr>
-      </w:pPr>
-      <w:r>
-        <w:rPr>
-          <w:rFonts w:ascii="Arial" w:eastAsia="Arial" w:hAnsi="Arial" w:cs="Arial"/>
+          <w:rFonts w:ascii="Arial" w:hAnsi="Arial" w:eastAsia="Arial" w:cs="Arial"/>
+        </w:rPr>
+      </w:pPr>
+      <w:r>
+        <w:rPr>
+          <w:rFonts w:ascii="Arial" w:hAnsi="Arial" w:eastAsia="Arial" w:cs="Arial"/>
           <w:b/>
         </w:rPr>
         <w:t>Evento:</w:t>
       </w:r>
       <w:r>
         <w:rPr>
-          <w:rFonts w:ascii="Arial" w:eastAsia="Arial" w:hAnsi="Arial" w:cs="Arial"/>
+          <w:rFonts w:ascii="Arial" w:hAnsi="Arial" w:eastAsia="Arial" w:cs="Arial"/>
         </w:rPr>
         <w:t xml:space="preserve"> Design</w:t>
       </w:r>
       <w:r>
         <w:rPr>
-          <w:rFonts w:ascii="Arial" w:eastAsia="Arial" w:hAnsi="Arial" w:cs="Arial"/>
+          <w:rFonts w:ascii="Arial" w:hAnsi="Arial" w:eastAsia="Arial" w:cs="Arial"/>
         </w:rPr>
         <w:t>er realiza o serviço</w:t>
       </w:r>
@@ -387,19 +427,19 @@
       <w:pPr>
         <w:spacing w:line="256" w:lineRule="auto"/>
         <w:rPr>
-          <w:rFonts w:ascii="Arial" w:eastAsia="Arial" w:hAnsi="Arial" w:cs="Arial"/>
-        </w:rPr>
-      </w:pPr>
-      <w:r>
-        <w:rPr>
-          <w:rFonts w:ascii="Arial" w:eastAsia="Arial" w:hAnsi="Arial" w:cs="Arial"/>
+          <w:rFonts w:ascii="Arial" w:hAnsi="Arial" w:eastAsia="Arial" w:cs="Arial"/>
+        </w:rPr>
+      </w:pPr>
+      <w:r>
+        <w:rPr>
+          <w:rFonts w:ascii="Arial" w:hAnsi="Arial" w:eastAsia="Arial" w:cs="Arial"/>
           <w:b/>
         </w:rPr>
         <w:t>Trabalhador envolvido:</w:t>
       </w:r>
       <w:r>
         <w:rPr>
-          <w:rFonts w:ascii="Arial" w:eastAsia="Arial" w:hAnsi="Arial" w:cs="Arial"/>
+          <w:rFonts w:ascii="Arial" w:hAnsi="Arial" w:eastAsia="Arial" w:cs="Arial"/>
         </w:rPr>
         <w:t xml:space="preserve"> Designer</w:t>
       </w:r>
@@ -413,14 +453,14 @@
         </w:numPr>
         <w:spacing w:line="256" w:lineRule="auto"/>
         <w:rPr>
-          <w:rFonts w:ascii="Arial" w:eastAsia="Arial" w:hAnsi="Arial" w:cs="Arial"/>
-        </w:rPr>
-      </w:pPr>
-      <w:r>
-        <w:rPr>
-          <w:rFonts w:ascii="Arial" w:eastAsia="Arial" w:hAnsi="Arial" w:cs="Arial"/>
-        </w:rPr>
-        <w:t>Cria a arte e fecha o arquivo para impressão</w:t>
+          <w:rFonts w:ascii="Arial" w:hAnsi="Arial" w:eastAsia="Arial" w:cs="Arial"/>
+        </w:rPr>
+      </w:pPr>
+      <w:r>
+        <w:rPr>
+          <w:rFonts w:ascii="Arial" w:hAnsi="Arial" w:eastAsia="Arial" w:cs="Arial"/>
+        </w:rPr>
+        <w:t>Cria a arte, se for parte do pedido, e fecha o arquivo para impressão</w:t>
       </w:r>
     </w:p>
     <w:p>
@@ -432,12 +472,12 @@
         </w:numPr>
         <w:spacing w:line="256" w:lineRule="auto"/>
         <w:rPr>
-          <w:rFonts w:ascii="Arial" w:eastAsia="Arial" w:hAnsi="Arial" w:cs="Arial"/>
-        </w:rPr>
-      </w:pPr>
-      <w:r>
-        <w:rPr>
-          <w:rFonts w:ascii="Arial" w:eastAsia="Arial" w:hAnsi="Arial" w:cs="Arial"/>
+          <w:rFonts w:ascii="Arial" w:hAnsi="Arial" w:eastAsia="Arial" w:cs="Arial"/>
+        </w:rPr>
+      </w:pPr>
+      <w:r>
+        <w:rPr>
+          <w:rFonts w:ascii="Arial" w:hAnsi="Arial" w:eastAsia="Arial" w:cs="Arial"/>
         </w:rPr>
         <w:t>Realiza a impressão no suporte</w:t>
       </w:r>
@@ -447,34 +487,34 @@
         <w:pStyle w:val="PargrafodaLista"/>
         <w:spacing w:line="256" w:lineRule="auto"/>
         <w:rPr>
-          <w:rFonts w:ascii="Arial" w:eastAsia="Arial" w:hAnsi="Arial" w:cs="Arial"/>
-        </w:rPr>
-      </w:pPr>
-    </w:p>
-    <w:p>
-      <w:pPr>
-        <w:spacing w:line="256" w:lineRule="auto"/>
-        <w:rPr>
-          <w:rFonts w:ascii="Arial" w:eastAsia="Arial" w:hAnsi="Arial" w:cs="Arial"/>
-        </w:rPr>
-      </w:pPr>
-      <w:r>
-        <w:rPr>
-          <w:rFonts w:ascii="Arial" w:eastAsia="Arial" w:hAnsi="Arial" w:cs="Arial"/>
+          <w:rFonts w:ascii="Arial" w:hAnsi="Arial" w:eastAsia="Arial" w:cs="Arial"/>
+        </w:rPr>
+      </w:pPr>
+    </w:p>
+    <w:p>
+      <w:pPr>
+        <w:spacing w:line="256" w:lineRule="auto"/>
+        <w:rPr>
+          <w:rFonts w:ascii="Arial" w:hAnsi="Arial" w:eastAsia="Arial" w:cs="Arial"/>
+        </w:rPr>
+      </w:pPr>
+      <w:r>
+        <w:rPr>
+          <w:rFonts w:ascii="Arial" w:hAnsi="Arial" w:eastAsia="Arial" w:cs="Arial"/>
           <w:b/>
         </w:rPr>
         <w:t>P</w:t>
       </w:r>
       <w:r>
         <w:rPr>
-          <w:rFonts w:ascii="Arial" w:eastAsia="Arial" w:hAnsi="Arial" w:cs="Arial"/>
+          <w:rFonts w:ascii="Arial" w:hAnsi="Arial" w:eastAsia="Arial" w:cs="Arial"/>
           <w:b/>
         </w:rPr>
         <w:t>rocesso</w:t>
       </w:r>
       <w:r>
         <w:rPr>
-          <w:rFonts w:ascii="Arial" w:eastAsia="Arial" w:hAnsi="Arial" w:cs="Arial"/>
+          <w:rFonts w:ascii="Arial" w:hAnsi="Arial" w:eastAsia="Arial" w:cs="Arial"/>
         </w:rPr>
         <w:t>: Receber em cartão</w:t>
       </w:r>
@@ -483,19 +523,19 @@
       <w:pPr>
         <w:spacing w:line="256" w:lineRule="auto"/>
         <w:rPr>
-          <w:rFonts w:ascii="Arial" w:eastAsia="Arial" w:hAnsi="Arial" w:cs="Arial"/>
-        </w:rPr>
-      </w:pPr>
-      <w:r>
-        <w:rPr>
-          <w:rFonts w:ascii="Arial" w:eastAsia="Arial" w:hAnsi="Arial" w:cs="Arial"/>
+          <w:rFonts w:ascii="Arial" w:hAnsi="Arial" w:eastAsia="Arial" w:cs="Arial"/>
+        </w:rPr>
+      </w:pPr>
+      <w:r>
+        <w:rPr>
+          <w:rFonts w:ascii="Arial" w:hAnsi="Arial" w:eastAsia="Arial" w:cs="Arial"/>
           <w:b/>
         </w:rPr>
         <w:t>Evento:</w:t>
       </w:r>
       <w:r>
         <w:rPr>
-          <w:rFonts w:ascii="Arial" w:eastAsia="Arial" w:hAnsi="Arial" w:cs="Arial"/>
+          <w:rFonts w:ascii="Arial" w:hAnsi="Arial" w:eastAsia="Arial" w:cs="Arial"/>
         </w:rPr>
         <w:t xml:space="preserve"> Cliente retorna sobre valor (cartão) e data de retirada</w:t>
       </w:r>
@@ -504,19 +544,19 @@
       <w:pPr>
         <w:spacing w:line="256" w:lineRule="auto"/>
         <w:rPr>
-          <w:rFonts w:ascii="Arial" w:eastAsia="Arial" w:hAnsi="Arial" w:cs="Arial"/>
-        </w:rPr>
-      </w:pPr>
-      <w:r>
-        <w:rPr>
-          <w:rFonts w:ascii="Arial" w:eastAsia="Arial" w:hAnsi="Arial" w:cs="Arial"/>
+          <w:rFonts w:ascii="Arial" w:hAnsi="Arial" w:eastAsia="Arial" w:cs="Arial"/>
+        </w:rPr>
+      </w:pPr>
+      <w:r>
+        <w:rPr>
+          <w:rFonts w:ascii="Arial" w:hAnsi="Arial" w:eastAsia="Arial" w:cs="Arial"/>
           <w:b/>
         </w:rPr>
         <w:t>Trabalhador envolvido:</w:t>
       </w:r>
       <w:r>
         <w:rPr>
-          <w:rFonts w:ascii="Arial" w:eastAsia="Arial" w:hAnsi="Arial" w:cs="Arial"/>
+          <w:rFonts w:ascii="Arial" w:hAnsi="Arial" w:eastAsia="Arial" w:cs="Arial"/>
         </w:rPr>
         <w:t xml:space="preserve"> Atendente</w:t>
       </w:r>
@@ -530,12 +570,12 @@
         </w:numPr>
         <w:spacing w:line="256" w:lineRule="auto"/>
         <w:rPr>
-          <w:rFonts w:ascii="Arial" w:eastAsia="Arial" w:hAnsi="Arial" w:cs="Arial"/>
-        </w:rPr>
-      </w:pPr>
-      <w:r>
-        <w:rPr>
-          <w:rFonts w:ascii="Arial" w:eastAsia="Arial" w:hAnsi="Arial" w:cs="Arial"/>
+          <w:rFonts w:ascii="Arial" w:hAnsi="Arial" w:eastAsia="Arial" w:cs="Arial"/>
+        </w:rPr>
+      </w:pPr>
+      <w:r>
+        <w:rPr>
+          <w:rFonts w:ascii="Arial" w:hAnsi="Arial" w:eastAsia="Arial" w:cs="Arial"/>
         </w:rPr>
         <w:t>Pergunta ao cliente qual função será utilizada no pagamento: débito ou credito</w:t>
       </w:r>
@@ -549,12 +589,12 @@
         </w:numPr>
         <w:spacing w:line="256" w:lineRule="auto"/>
         <w:rPr>
-          <w:rFonts w:ascii="Arial" w:eastAsia="Arial" w:hAnsi="Arial" w:cs="Arial"/>
-        </w:rPr>
-      </w:pPr>
-      <w:r>
-        <w:rPr>
-          <w:rFonts w:ascii="Arial" w:eastAsia="Arial" w:hAnsi="Arial" w:cs="Arial"/>
+          <w:rFonts w:ascii="Arial" w:hAnsi="Arial" w:eastAsia="Arial" w:cs="Arial"/>
+        </w:rPr>
+      </w:pPr>
+      <w:r>
+        <w:rPr>
+          <w:rFonts w:ascii="Arial" w:hAnsi="Arial" w:eastAsia="Arial" w:cs="Arial"/>
         </w:rPr>
         <w:t>Se a transação for não autorizada, informa ao cliente e devolve o cartão</w:t>
       </w:r>
@@ -568,29 +608,47 @@
         </w:numPr>
         <w:spacing w:line="256" w:lineRule="auto"/>
         <w:rPr>
-          <w:rFonts w:ascii="Arial" w:eastAsia="Arial" w:hAnsi="Arial" w:cs="Arial"/>
-        </w:rPr>
-      </w:pPr>
-      <w:r>
-        <w:rPr>
-          <w:rFonts w:ascii="Arial" w:eastAsia="Arial" w:hAnsi="Arial" w:cs="Arial"/>
-        </w:rPr>
-        <w:t>Entrega comprovante de transação e recibo ao cliente</w:t>
-      </w:r>
-    </w:p>
-    <w:p>
-      <w:pPr>
-        <w:spacing w:line="256" w:lineRule="auto"/>
-        <w:rPr>
-          <w:rFonts w:ascii="Arial" w:eastAsia="Arial" w:hAnsi="Arial" w:cs="Arial"/>
-        </w:rPr>
-      </w:pPr>
-    </w:p>
-    <w:p>
-      <w:pPr>
-        <w:spacing w:line="256" w:lineRule="auto"/>
-        <w:rPr>
-          <w:rFonts w:ascii="Arial" w:eastAsia="Arial" w:hAnsi="Arial" w:cs="Arial"/>
+          <w:rFonts w:ascii="Arial" w:hAnsi="Arial" w:eastAsia="Arial" w:cs="Arial"/>
+        </w:rPr>
+      </w:pPr>
+      <w:r>
+        <w:rPr>
+          <w:rFonts w:ascii="Arial" w:hAnsi="Arial" w:eastAsia="Arial" w:cs="Arial"/>
+        </w:rPr>
+        <w:t>Entrega o comprovante de transação, o cartão e o recibo ao cliente</w:t>
+      </w:r>
+    </w:p>
+    <w:p>
+      <w:pPr>
+        <w:spacing w:line="256" w:lineRule="auto"/>
+        <w:rPr>
+          <w:rFonts w:ascii="Arial" w:hAnsi="Arial" w:eastAsia="Arial" w:cs="Arial"/>
+        </w:rPr>
+      </w:pPr>
+    </w:p>
+    <w:p>
+      <w:pPr>
+        <w:pStyle w:val="Normal"/>
+        <w:spacing w:line="256" w:lineRule="auto"/>
+        <w:rPr>
+          <w:rFonts w:ascii="Arial" w:hAnsi="Arial" w:eastAsia="Arial" w:cs="Arial"/>
+        </w:rPr>
+      </w:pPr>
+    </w:p>
+    <w:p>
+      <w:pPr>
+        <w:pStyle w:val="Normal"/>
+        <w:spacing w:line="256" w:lineRule="auto"/>
+        <w:rPr>
+          <w:rFonts w:ascii="Arial" w:hAnsi="Arial" w:eastAsia="Arial" w:cs="Arial"/>
+        </w:rPr>
+      </w:pPr>
+    </w:p>
+    <w:p>
+      <w:pPr>
+        <w:spacing w:line="256" w:lineRule="auto"/>
+        <w:rPr>
+          <w:rFonts w:ascii="Arial" w:hAnsi="Arial" w:eastAsia="Arial" w:cs="Arial"/>
           <w:b/>
         </w:rPr>
       </w:pPr>
@@ -599,7 +657,7 @@
       <w:pPr>
         <w:spacing w:line="256" w:lineRule="auto"/>
         <w:rPr>
-          <w:rFonts w:ascii="Arial" w:eastAsia="Arial" w:hAnsi="Arial" w:cs="Arial"/>
+          <w:rFonts w:ascii="Arial" w:hAnsi="Arial" w:eastAsia="Arial" w:cs="Arial"/>
           <w:b/>
         </w:rPr>
       </w:pPr>
@@ -608,7 +666,7 @@
       <w:pPr>
         <w:spacing w:line="256" w:lineRule="auto"/>
         <w:rPr>
-          <w:rFonts w:ascii="Arial" w:eastAsia="Arial" w:hAnsi="Arial" w:cs="Arial"/>
+          <w:rFonts w:ascii="Arial" w:hAnsi="Arial" w:eastAsia="Arial" w:cs="Arial"/>
           <w:b/>
         </w:rPr>
       </w:pPr>
@@ -617,12 +675,12 @@
       <w:pPr>
         <w:spacing w:line="256" w:lineRule="auto"/>
         <w:rPr>
-          <w:rFonts w:ascii="Arial" w:eastAsia="Arial" w:hAnsi="Arial" w:cs="Arial"/>
-        </w:rPr>
-      </w:pPr>
-      <w:r>
-        <w:rPr>
-          <w:rFonts w:ascii="Arial" w:eastAsia="Arial" w:hAnsi="Arial" w:cs="Arial"/>
+          <w:rFonts w:ascii="Arial" w:hAnsi="Arial" w:eastAsia="Arial" w:cs="Arial"/>
+        </w:rPr>
+      </w:pPr>
+      <w:r>
+        <w:rPr>
+          <w:rFonts w:ascii="Arial" w:hAnsi="Arial" w:eastAsia="Arial" w:cs="Arial"/>
           <w:b/>
         </w:rPr>
         <w:lastRenderedPageBreak/>
@@ -630,7 +688,7 @@
       </w:r>
       <w:r>
         <w:rPr>
-          <w:rFonts w:ascii="Arial" w:eastAsia="Arial" w:hAnsi="Arial" w:cs="Arial"/>
+          <w:rFonts w:ascii="Arial" w:hAnsi="Arial" w:eastAsia="Arial" w:cs="Arial"/>
         </w:rPr>
         <w:t>: Solicitar Serviço</w:t>
       </w:r>
@@ -639,19 +697,19 @@
       <w:pPr>
         <w:spacing w:line="256" w:lineRule="auto"/>
         <w:rPr>
-          <w:rFonts w:ascii="Arial" w:eastAsia="Arial" w:hAnsi="Arial" w:cs="Arial"/>
-        </w:rPr>
-      </w:pPr>
-      <w:r>
-        <w:rPr>
-          <w:rFonts w:ascii="Arial" w:eastAsia="Arial" w:hAnsi="Arial" w:cs="Arial"/>
+          <w:rFonts w:ascii="Arial" w:hAnsi="Arial" w:eastAsia="Arial" w:cs="Arial"/>
+        </w:rPr>
+      </w:pPr>
+      <w:r>
+        <w:rPr>
+          <w:rFonts w:ascii="Arial" w:hAnsi="Arial" w:eastAsia="Arial" w:cs="Arial"/>
           <w:b/>
         </w:rPr>
         <w:t>Evento:</w:t>
       </w:r>
       <w:r>
         <w:rPr>
-          <w:rFonts w:ascii="Arial" w:eastAsia="Arial" w:hAnsi="Arial" w:cs="Arial"/>
+          <w:rFonts w:ascii="Arial" w:hAnsi="Arial" w:eastAsia="Arial" w:cs="Arial"/>
         </w:rPr>
         <w:t xml:space="preserve"> Atendente solicita serviços ao parceiro</w:t>
       </w:r>
@@ -660,19 +718,19 @@
       <w:pPr>
         <w:spacing w:line="256" w:lineRule="auto"/>
         <w:rPr>
-          <w:rFonts w:ascii="Arial" w:eastAsia="Arial" w:hAnsi="Arial" w:cs="Arial"/>
-        </w:rPr>
-      </w:pPr>
-      <w:r>
-        <w:rPr>
-          <w:rFonts w:ascii="Arial" w:eastAsia="Arial" w:hAnsi="Arial" w:cs="Arial"/>
+          <w:rFonts w:ascii="Arial" w:hAnsi="Arial" w:eastAsia="Arial" w:cs="Arial"/>
+        </w:rPr>
+      </w:pPr>
+      <w:r>
+        <w:rPr>
+          <w:rFonts w:ascii="Arial" w:hAnsi="Arial" w:eastAsia="Arial" w:cs="Arial"/>
           <w:b/>
         </w:rPr>
         <w:t>Trabalhador envolvido:</w:t>
       </w:r>
       <w:r>
         <w:rPr>
-          <w:rFonts w:ascii="Arial" w:eastAsia="Arial" w:hAnsi="Arial" w:cs="Arial"/>
+          <w:rFonts w:ascii="Arial" w:hAnsi="Arial" w:eastAsia="Arial" w:cs="Arial"/>
         </w:rPr>
         <w:t xml:space="preserve"> Atendente</w:t>
       </w:r>
@@ -686,12 +744,12 @@
         </w:numPr>
         <w:spacing w:line="256" w:lineRule="auto"/>
         <w:rPr>
-          <w:rFonts w:ascii="Arial" w:eastAsia="Arial" w:hAnsi="Arial" w:cs="Arial"/>
-        </w:rPr>
-      </w:pPr>
-      <w:r>
-        <w:rPr>
-          <w:rFonts w:ascii="Arial" w:eastAsia="Arial" w:hAnsi="Arial" w:cs="Arial"/>
+          <w:rFonts w:ascii="Arial" w:hAnsi="Arial" w:eastAsia="Arial" w:cs="Arial"/>
+        </w:rPr>
+      </w:pPr>
+      <w:r>
+        <w:rPr>
+          <w:rFonts w:ascii="Arial" w:hAnsi="Arial" w:eastAsia="Arial" w:cs="Arial"/>
         </w:rPr>
         <w:t>Envia o pedido para o parceiro de negócio</w:t>
       </w:r>
@@ -700,27 +758,27 @@
       <w:pPr>
         <w:spacing w:line="256" w:lineRule="auto"/>
         <w:rPr>
-          <w:rFonts w:ascii="Arial" w:eastAsia="Arial" w:hAnsi="Arial" w:cs="Arial"/>
-        </w:rPr>
-      </w:pPr>
-    </w:p>
-    <w:p>
-      <w:pPr>
-        <w:spacing w:line="256" w:lineRule="auto"/>
-        <w:rPr>
-          <w:rFonts w:ascii="Arial" w:eastAsia="Arial" w:hAnsi="Arial" w:cs="Arial"/>
-        </w:rPr>
-      </w:pPr>
-      <w:r>
-        <w:rPr>
-          <w:rFonts w:ascii="Arial" w:eastAsia="Arial" w:hAnsi="Arial" w:cs="Arial"/>
+          <w:rFonts w:ascii="Arial" w:hAnsi="Arial" w:eastAsia="Arial" w:cs="Arial"/>
+        </w:rPr>
+      </w:pPr>
+    </w:p>
+    <w:p>
+      <w:pPr>
+        <w:spacing w:line="256" w:lineRule="auto"/>
+        <w:rPr>
+          <w:rFonts w:ascii="Arial" w:hAnsi="Arial" w:eastAsia="Arial" w:cs="Arial"/>
+        </w:rPr>
+      </w:pPr>
+      <w:r>
+        <w:rPr>
+          <w:rFonts w:ascii="Arial" w:hAnsi="Arial" w:eastAsia="Arial" w:cs="Arial"/>
           <w:b/>
         </w:rPr>
         <w:t>Processo</w:t>
       </w:r>
       <w:r>
         <w:rPr>
-          <w:rFonts w:ascii="Arial" w:eastAsia="Arial" w:hAnsi="Arial" w:cs="Arial"/>
+          <w:rFonts w:ascii="Arial" w:hAnsi="Arial" w:eastAsia="Arial" w:cs="Arial"/>
         </w:rPr>
         <w:t>: Cancelar pedido</w:t>
       </w:r>
@@ -729,19 +787,19 @@
       <w:pPr>
         <w:spacing w:line="256" w:lineRule="auto"/>
         <w:rPr>
-          <w:rFonts w:ascii="Arial" w:eastAsia="Arial" w:hAnsi="Arial" w:cs="Arial"/>
-        </w:rPr>
-      </w:pPr>
-      <w:r>
-        <w:rPr>
-          <w:rFonts w:ascii="Arial" w:eastAsia="Arial" w:hAnsi="Arial" w:cs="Arial"/>
+          <w:rFonts w:ascii="Arial" w:hAnsi="Arial" w:eastAsia="Arial" w:cs="Arial"/>
+        </w:rPr>
+      </w:pPr>
+      <w:r>
+        <w:rPr>
+          <w:rFonts w:ascii="Arial" w:hAnsi="Arial" w:eastAsia="Arial" w:cs="Arial"/>
           <w:b/>
         </w:rPr>
         <w:t>Evento:</w:t>
       </w:r>
       <w:r>
         <w:rPr>
-          <w:rFonts w:ascii="Arial" w:eastAsia="Arial" w:hAnsi="Arial" w:cs="Arial"/>
+          <w:rFonts w:ascii="Arial" w:hAnsi="Arial" w:eastAsia="Arial" w:cs="Arial"/>
         </w:rPr>
         <w:t xml:space="preserve"> Cliente não retorna sobre valor (pagamento) e data de retirada</w:t>
       </w:r>
@@ -750,19 +808,19 @@
       <w:pPr>
         <w:spacing w:line="256" w:lineRule="auto"/>
         <w:rPr>
-          <w:rFonts w:ascii="Arial" w:eastAsia="Arial" w:hAnsi="Arial" w:cs="Arial"/>
-        </w:rPr>
-      </w:pPr>
-      <w:r>
-        <w:rPr>
-          <w:rFonts w:ascii="Arial" w:eastAsia="Arial" w:hAnsi="Arial" w:cs="Arial"/>
+          <w:rFonts w:ascii="Arial" w:hAnsi="Arial" w:eastAsia="Arial" w:cs="Arial"/>
+        </w:rPr>
+      </w:pPr>
+      <w:r>
+        <w:rPr>
+          <w:rFonts w:ascii="Arial" w:hAnsi="Arial" w:eastAsia="Arial" w:cs="Arial"/>
           <w:b/>
         </w:rPr>
         <w:t>Trabalhador envolvido:</w:t>
       </w:r>
       <w:r>
         <w:rPr>
-          <w:rFonts w:ascii="Arial" w:eastAsia="Arial" w:hAnsi="Arial" w:cs="Arial"/>
+          <w:rFonts w:ascii="Arial" w:hAnsi="Arial" w:eastAsia="Arial" w:cs="Arial"/>
         </w:rPr>
         <w:t xml:space="preserve"> Atendente</w:t>
       </w:r>
@@ -776,12 +834,12 @@
         </w:numPr>
         <w:spacing w:line="256" w:lineRule="auto"/>
         <w:rPr>
-          <w:rFonts w:ascii="Arial" w:eastAsia="Arial" w:hAnsi="Arial" w:cs="Arial"/>
-        </w:rPr>
-      </w:pPr>
-      <w:r>
-        <w:rPr>
-          <w:rFonts w:ascii="Arial" w:eastAsia="Arial" w:hAnsi="Arial" w:cs="Arial"/>
+          <w:rFonts w:ascii="Arial" w:hAnsi="Arial" w:eastAsia="Arial" w:cs="Arial"/>
+        </w:rPr>
+      </w:pPr>
+      <w:r>
+        <w:rPr>
+          <w:rFonts w:ascii="Arial" w:hAnsi="Arial" w:eastAsia="Arial" w:cs="Arial"/>
         </w:rPr>
         <w:t>Cancela o pedido por falta de pagamento</w:t>
       </w:r>
@@ -790,69 +848,71 @@
       <w:pPr>
         <w:spacing w:line="256" w:lineRule="auto"/>
         <w:rPr>
-          <w:rFonts w:ascii="Arial" w:eastAsia="Arial" w:hAnsi="Arial" w:cs="Arial"/>
-        </w:rPr>
-      </w:pPr>
-    </w:p>
-    <w:p>
-      <w:pPr>
-        <w:spacing w:line="256" w:lineRule="auto"/>
-        <w:rPr>
-          <w:rFonts w:ascii="Arial" w:eastAsia="Arial" w:hAnsi="Arial" w:cs="Arial"/>
-        </w:rPr>
-      </w:pPr>
-      <w:r>
-        <w:rPr>
-          <w:rFonts w:ascii="Arial" w:eastAsia="Arial" w:hAnsi="Arial" w:cs="Arial"/>
+          <w:rFonts w:ascii="Arial" w:hAnsi="Arial" w:eastAsia="Arial" w:cs="Arial"/>
+        </w:rPr>
+      </w:pPr>
+    </w:p>
+    <w:p>
+      <w:pPr>
+        <w:spacing w:line="256" w:lineRule="auto"/>
+        <w:rPr>
+          <w:rFonts w:ascii="Arial" w:hAnsi="Arial" w:eastAsia="Arial" w:cs="Arial"/>
+        </w:rPr>
+      </w:pPr>
+      <w:r>
+        <w:rPr>
+          <w:rFonts w:ascii="Arial" w:hAnsi="Arial" w:eastAsia="Arial" w:cs="Arial"/>
+          <w:b w:val="1"/>
+          <w:bCs w:val="1"/>
+        </w:rPr>
+        <w:t>Processo</w:t>
+      </w:r>
+      <w:r>
+        <w:rPr>
+          <w:rFonts w:ascii="Arial" w:hAnsi="Arial" w:eastAsia="Arial" w:cs="Arial"/>
+        </w:rPr>
+        <w:t>: Receber produto de encomenda</w:t>
+      </w:r>
+    </w:p>
+    <w:p>
+      <w:pPr>
+        <w:spacing w:line="256" w:lineRule="auto"/>
+        <w:rPr>
+          <w:rFonts w:ascii="Arial" w:hAnsi="Arial" w:eastAsia="Arial" w:cs="Arial"/>
+        </w:rPr>
+      </w:pPr>
+      <w:r>
+        <w:rPr>
+          <w:rFonts w:ascii="Arial" w:hAnsi="Arial" w:eastAsia="Arial" w:cs="Arial"/>
+          <w:b w:val="1"/>
+          <w:bCs w:val="1"/>
+        </w:rPr>
+        <w:t>Evento:</w:t>
+      </w:r>
+      <w:r>
+        <w:rPr>
+          <w:rFonts w:ascii="Arial" w:hAnsi="Arial" w:eastAsia="Arial" w:cs="Arial"/>
+        </w:rPr>
+        <w:t xml:space="preserve"> Parceiro envia produto de encomenda</w:t>
+      </w:r>
+    </w:p>
+    <w:p>
+      <w:pPr>
+        <w:spacing w:line="256" w:lineRule="auto"/>
+        <w:rPr>
+          <w:rFonts w:ascii="Arial" w:hAnsi="Arial" w:eastAsia="Arial" w:cs="Arial"/>
+        </w:rPr>
+      </w:pPr>
+      <w:r>
+        <w:rPr>
+          <w:rFonts w:ascii="Arial" w:hAnsi="Arial" w:eastAsia="Arial" w:cs="Arial"/>
           <w:b/>
         </w:rPr>
-        <w:t>Processo</w:t>
-      </w:r>
-      <w:r>
-        <w:rPr>
-          <w:rFonts w:ascii="Arial" w:eastAsia="Arial" w:hAnsi="Arial" w:cs="Arial"/>
-        </w:rPr>
-        <w:t>: Receber produto pronto</w:t>
-      </w:r>
-    </w:p>
-    <w:p>
-      <w:pPr>
-        <w:spacing w:line="256" w:lineRule="auto"/>
-        <w:rPr>
-          <w:rFonts w:ascii="Arial" w:eastAsia="Arial" w:hAnsi="Arial" w:cs="Arial"/>
-        </w:rPr>
-      </w:pPr>
-      <w:r>
-        <w:rPr>
-          <w:rFonts w:ascii="Arial" w:eastAsia="Arial" w:hAnsi="Arial" w:cs="Arial"/>
-          <w:b/>
-        </w:rPr>
-        <w:t>Evento:</w:t>
-      </w:r>
-      <w:r>
-        <w:rPr>
-          <w:rFonts w:ascii="Arial" w:eastAsia="Arial" w:hAnsi="Arial" w:cs="Arial"/>
-        </w:rPr>
-        <w:t xml:space="preserve"> Parceiro envia produto</w:t>
-      </w:r>
-    </w:p>
-    <w:p>
-      <w:pPr>
-        <w:spacing w:line="256" w:lineRule="auto"/>
-        <w:rPr>
-          <w:rFonts w:ascii="Arial" w:eastAsia="Arial" w:hAnsi="Arial" w:cs="Arial"/>
-        </w:rPr>
-      </w:pPr>
-      <w:r>
-        <w:rPr>
-          <w:rFonts w:ascii="Arial" w:eastAsia="Arial" w:hAnsi="Arial" w:cs="Arial"/>
-          <w:b/>
-        </w:rPr>
         <w:t>Trabalhador envolvido:</w:t>
       </w:r>
       <w:r>
         <w:rPr>
-          <w:rFonts w:ascii="Arial" w:eastAsia="Arial" w:hAnsi="Arial" w:cs="Arial"/>
+          <w:rFonts w:ascii="Arial" w:hAnsi="Arial" w:eastAsia="Arial" w:cs="Arial"/>
         </w:rPr>
         <w:t xml:space="preserve"> Atendente</w:t>
       </w:r>
@@ -866,14 +926,14 @@
         </w:numPr>
         <w:spacing w:line="256" w:lineRule="auto"/>
         <w:rPr>
-          <w:rFonts w:ascii="Arial" w:eastAsia="Arial" w:hAnsi="Arial" w:cs="Arial"/>
-        </w:rPr>
-      </w:pPr>
-      <w:r>
-        <w:rPr>
-          <w:rFonts w:ascii="Arial" w:eastAsia="Arial" w:hAnsi="Arial" w:cs="Arial"/>
-        </w:rPr>
-        <w:t xml:space="preserve">Recebe produto pronto realizado pelo parceiro </w:t>
+          <w:rFonts w:ascii="Arial" w:hAnsi="Arial" w:eastAsia="Arial" w:cs="Arial"/>
+        </w:rPr>
+      </w:pPr>
+      <w:r>
+        <w:rPr>
+          <w:rFonts w:ascii="Arial" w:hAnsi="Arial" w:eastAsia="Arial" w:cs="Arial"/>
+        </w:rPr>
+        <w:t xml:space="preserve">Recebe produto de encomenda realizado pelo parceiro </w:t>
       </w:r>
     </w:p>
     <w:p>
@@ -885,37 +945,660 @@
         </w:numPr>
         <w:spacing w:line="256" w:lineRule="auto"/>
         <w:rPr>
-          <w:rFonts w:ascii="Arial" w:eastAsia="Arial" w:hAnsi="Arial" w:cs="Arial"/>
-        </w:rPr>
-      </w:pPr>
-      <w:r>
-        <w:rPr>
-          <w:rFonts w:ascii="Arial" w:eastAsia="Arial" w:hAnsi="Arial" w:cs="Arial"/>
-        </w:rPr>
-        <w:t>Armazena o produto para retirada</w:t>
-      </w:r>
-    </w:p>
-    <w:p>
-      <w:pPr>
-        <w:spacing w:line="256" w:lineRule="auto"/>
-        <w:rPr>
-          <w:rFonts w:ascii="Arial" w:eastAsia="Arial" w:hAnsi="Arial" w:cs="Arial"/>
-        </w:rPr>
-      </w:pPr>
-    </w:p>
-    <w:p>
-      <w:pPr>
-        <w:spacing w:line="256" w:lineRule="auto"/>
-        <w:rPr>
-          <w:rFonts w:ascii="Arial" w:eastAsia="Arial" w:hAnsi="Arial" w:cs="Arial"/>
-        </w:rPr>
-      </w:pPr>
-    </w:p>
-    <w:p>
-      <w:pPr>
-        <w:spacing w:line="256" w:lineRule="auto"/>
-        <w:rPr>
-          <w:rFonts w:ascii="Arial" w:eastAsia="Arial" w:hAnsi="Arial" w:cs="Arial"/>
+          <w:rFonts w:ascii="Arial" w:hAnsi="Arial" w:eastAsia="Arial" w:cs="Arial"/>
+        </w:rPr>
+      </w:pPr>
+      <w:r>
+        <w:rPr>
+          <w:rFonts w:ascii="Arial" w:hAnsi="Arial" w:eastAsia="Arial" w:cs="Arial"/>
+        </w:rPr>
+        <w:t>Armazena o produto no estoque de encomendas para retirada</w:t>
+      </w:r>
+    </w:p>
+    <w:p>
+      <w:pPr>
+        <w:spacing w:line="256" w:lineRule="auto"/>
+        <w:rPr>
+          <w:rFonts w:ascii="Arial" w:hAnsi="Arial" w:eastAsia="Arial" w:cs="Arial"/>
+        </w:rPr>
+      </w:pPr>
+    </w:p>
+    <w:p>
+      <w:pPr>
+        <w:spacing w:line="256" w:lineRule="auto"/>
+        <w:rPr>
+          <w:rFonts w:ascii="Arial" w:hAnsi="Arial" w:eastAsia="Arial" w:cs="Arial"/>
+          <w:b w:val="1"/>
+          <w:bCs w:val="1"/>
+          <w:sz w:val="32"/>
+          <w:szCs w:val="32"/>
+          <w:u w:val="single"/>
+        </w:rPr>
+      </w:pPr>
+      <w:r>
+        <w:rPr>
+          <w:rFonts w:ascii="Arial" w:hAnsi="Arial" w:eastAsia="Arial" w:cs="Arial"/>
+          <w:b w:val="1"/>
+          <w:bCs w:val="1"/>
+          <w:sz w:val="32"/>
+          <w:szCs w:val="32"/>
+          <w:u w:val="single"/>
+        </w:rPr>
+        <w:t>Cenário: Comprar Produtos Prontos</w:t>
+      </w:r>
+    </w:p>
+    <w:p>
+      <w:pPr>
+        <w:spacing w:line="256" w:lineRule="auto"/>
+        <w:rPr>
+          <w:rFonts w:ascii="Arial" w:hAnsi="Arial" w:eastAsia="Arial" w:cs="Arial"/>
+          <w:b w:val="1"/>
+          <w:bCs w:val="1"/>
+        </w:rPr>
+      </w:pPr>
+    </w:p>
+    <w:p>
+      <w:pPr>
+        <w:spacing w:line="256" w:lineRule="auto"/>
+        <w:rPr>
+          <w:rFonts w:ascii="Arial" w:hAnsi="Arial" w:eastAsia="Arial" w:cs="Arial"/>
+        </w:rPr>
+      </w:pPr>
+      <w:r>
+        <w:rPr>
+          <w:rFonts w:ascii="Arial" w:hAnsi="Arial" w:eastAsia="Arial" w:cs="Arial"/>
+          <w:b w:val="1"/>
+          <w:bCs w:val="1"/>
+        </w:rPr>
+        <w:t>Processo</w:t>
+      </w:r>
+      <w:r>
+        <w:rPr>
+          <w:rFonts w:ascii="Arial" w:hAnsi="Arial" w:eastAsia="Arial" w:cs="Arial"/>
+        </w:rPr>
+        <w:t>: Receber pedido</w:t>
+      </w:r>
+    </w:p>
+    <w:p>
+      <w:pPr>
+        <w:spacing w:line="256" w:lineRule="auto"/>
+        <w:rPr>
+          <w:rFonts w:ascii="Arial" w:hAnsi="Arial" w:eastAsia="Arial" w:cs="Arial"/>
+        </w:rPr>
+      </w:pPr>
+      <w:r>
+        <w:rPr>
+          <w:rFonts w:ascii="Arial" w:hAnsi="Arial" w:eastAsia="Arial" w:cs="Arial"/>
+          <w:b w:val="1"/>
+          <w:bCs w:val="1"/>
+        </w:rPr>
+        <w:t xml:space="preserve">Evento: </w:t>
+      </w:r>
+      <w:r>
+        <w:rPr>
+          <w:rFonts w:ascii="Arial" w:hAnsi="Arial" w:eastAsia="Arial" w:cs="Arial"/>
+          <w:b w:val="0"/>
+          <w:bCs w:val="0"/>
+        </w:rPr>
+        <w:t>Cliente realiza pedido</w:t>
+      </w:r>
+    </w:p>
+    <w:p>
+      <w:pPr>
+        <w:spacing w:line="256" w:lineRule="auto"/>
+        <w:rPr>
+          <w:rFonts w:ascii="Arial" w:hAnsi="Arial" w:eastAsia="Arial" w:cs="Arial"/>
+        </w:rPr>
+      </w:pPr>
+      <w:r>
+        <w:rPr>
+          <w:rFonts w:ascii="Arial" w:hAnsi="Arial" w:eastAsia="Arial" w:cs="Arial"/>
+          <w:b w:val="1"/>
+          <w:bCs w:val="1"/>
+        </w:rPr>
+        <w:t xml:space="preserve">Trabalhador envolvido: </w:t>
+      </w:r>
+      <w:r>
+        <w:rPr>
+          <w:rFonts w:ascii="Arial" w:hAnsi="Arial" w:eastAsia="Arial" w:cs="Arial"/>
+          <w:b w:val="0"/>
+          <w:bCs w:val="0"/>
+        </w:rPr>
+        <w:t>Atendente</w:t>
+      </w:r>
+    </w:p>
+    <w:p>
+      <w:pPr>
+        <w:pStyle w:val="Normal"/>
+        <w:spacing w:line="256" w:lineRule="auto"/>
+        <w:rPr>
+          <w:rFonts w:ascii="Arial" w:hAnsi="Arial" w:eastAsia="Arial" w:cs="Arial"/>
+        </w:rPr>
+      </w:pPr>
+    </w:p>
+    <w:p>
+      <w:pPr>
+        <w:spacing w:line="256" w:lineRule="auto"/>
+        <w:rPr>
+          <w:rFonts w:ascii="Arial" w:hAnsi="Arial" w:eastAsia="Arial" w:cs="Arial"/>
+        </w:rPr>
+      </w:pPr>
+      <w:r>
+        <w:rPr>
+          <w:rFonts w:ascii="Arial" w:hAnsi="Arial" w:eastAsia="Arial" w:cs="Arial"/>
+          <w:b w:val="1"/>
+          <w:bCs w:val="1"/>
+        </w:rPr>
+        <w:t>Processo</w:t>
+      </w:r>
+      <w:r>
+        <w:rPr>
+          <w:rFonts w:ascii="Arial" w:hAnsi="Arial" w:eastAsia="Arial" w:cs="Arial"/>
+        </w:rPr>
+        <w:t>: Receber em dinheiro</w:t>
+      </w:r>
+    </w:p>
+    <w:p>
+      <w:pPr>
+        <w:pStyle w:val="Normal"/>
+        <w:spacing w:line="256" w:lineRule="auto"/>
+        <w:rPr>
+          <w:rFonts w:ascii="Arial" w:hAnsi="Arial" w:eastAsia="Arial" w:cs="Arial"/>
+        </w:rPr>
+      </w:pPr>
+      <w:r>
+        <w:rPr>
+          <w:rFonts w:ascii="Arial" w:hAnsi="Arial" w:eastAsia="Arial" w:cs="Arial"/>
+          <w:b w:val="1"/>
+          <w:bCs w:val="1"/>
+        </w:rPr>
+        <w:t xml:space="preserve">Evento: </w:t>
+      </w:r>
+      <w:r>
+        <w:rPr>
+          <w:rFonts w:ascii="Arial" w:hAnsi="Arial" w:eastAsia="Arial" w:cs="Arial"/>
+        </w:rPr>
+        <w:t>Cliente retorna sobre valor (dinheiro)</w:t>
+      </w:r>
+    </w:p>
+    <w:p>
+      <w:pPr>
+        <w:spacing w:line="256" w:lineRule="auto"/>
+        <w:rPr>
+          <w:rFonts w:ascii="Arial" w:hAnsi="Arial" w:eastAsia="Arial" w:cs="Arial"/>
+        </w:rPr>
+      </w:pPr>
+      <w:r>
+        <w:rPr>
+          <w:rFonts w:ascii="Arial" w:hAnsi="Arial" w:eastAsia="Arial" w:cs="Arial"/>
+          <w:b w:val="1"/>
+          <w:bCs w:val="1"/>
+        </w:rPr>
+        <w:t xml:space="preserve">Trabalhador envolvido: </w:t>
+      </w:r>
+      <w:r>
+        <w:rPr>
+          <w:rFonts w:ascii="Arial" w:hAnsi="Arial" w:eastAsia="Arial" w:cs="Arial"/>
+          <w:b w:val="0"/>
+          <w:bCs w:val="0"/>
+        </w:rPr>
+        <w:t>Atendente</w:t>
+      </w:r>
+    </w:p>
+    <w:p>
+      <w:pPr>
+        <w:pStyle w:val="Normal"/>
+        <w:spacing w:line="256" w:lineRule="auto"/>
+        <w:rPr>
+          <w:rFonts w:ascii="Arial" w:hAnsi="Arial" w:eastAsia="Arial" w:cs="Arial"/>
+        </w:rPr>
+      </w:pPr>
+    </w:p>
+    <w:p>
+      <w:pPr>
+        <w:spacing w:line="256" w:lineRule="auto"/>
+        <w:rPr>
+          <w:rFonts w:ascii="Arial" w:hAnsi="Arial" w:eastAsia="Arial" w:cs="Arial"/>
+        </w:rPr>
+      </w:pPr>
+      <w:r>
+        <w:rPr>
+          <w:rFonts w:ascii="Arial" w:hAnsi="Arial" w:eastAsia="Arial" w:cs="Arial"/>
+          <w:b w:val="1"/>
+          <w:bCs w:val="1"/>
+        </w:rPr>
+        <w:t>Processo</w:t>
+      </w:r>
+      <w:r>
+        <w:rPr>
+          <w:rFonts w:ascii="Arial" w:hAnsi="Arial" w:eastAsia="Arial" w:cs="Arial"/>
+        </w:rPr>
+        <w:t>: Receber em cartão</w:t>
+      </w:r>
+    </w:p>
+    <w:p>
+      <w:pPr>
+        <w:pStyle w:val="Normal"/>
+        <w:spacing w:line="256" w:lineRule="auto"/>
+        <w:rPr>
+          <w:rFonts w:ascii="Arial" w:hAnsi="Arial" w:eastAsia="Arial" w:cs="Arial"/>
+        </w:rPr>
+      </w:pPr>
+      <w:r>
+        <w:rPr>
+          <w:rFonts w:ascii="Arial" w:hAnsi="Arial" w:eastAsia="Arial" w:cs="Arial"/>
+          <w:b w:val="1"/>
+          <w:bCs w:val="1"/>
+        </w:rPr>
+        <w:t xml:space="preserve">Evento: </w:t>
+      </w:r>
+      <w:r>
+        <w:rPr>
+          <w:rFonts w:ascii="Arial" w:hAnsi="Arial" w:eastAsia="Arial" w:cs="Arial"/>
+        </w:rPr>
+        <w:t>Cliente retorna sobre valor (cartão)</w:t>
+      </w:r>
+    </w:p>
+    <w:p>
+      <w:pPr>
+        <w:spacing w:line="256" w:lineRule="auto"/>
+        <w:rPr>
+          <w:rFonts w:ascii="Arial" w:hAnsi="Arial" w:eastAsia="Arial" w:cs="Arial"/>
+        </w:rPr>
+      </w:pPr>
+      <w:r>
+        <w:rPr>
+          <w:rFonts w:ascii="Arial" w:hAnsi="Arial" w:eastAsia="Arial" w:cs="Arial"/>
+          <w:b w:val="1"/>
+          <w:bCs w:val="1"/>
+        </w:rPr>
+        <w:t xml:space="preserve">Trabalhador envolvido: </w:t>
+      </w:r>
+      <w:r>
+        <w:rPr>
+          <w:rFonts w:ascii="Arial" w:hAnsi="Arial" w:eastAsia="Arial" w:cs="Arial"/>
+          <w:b w:val="0"/>
+          <w:bCs w:val="0"/>
+        </w:rPr>
+        <w:t>Atendente</w:t>
+      </w:r>
+    </w:p>
+    <w:p>
+      <w:pPr>
+        <w:pStyle w:val="Normal"/>
+        <w:spacing w:line="256" w:lineRule="auto"/>
+        <w:rPr>
+          <w:rFonts w:ascii="Arial" w:hAnsi="Arial" w:eastAsia="Arial" w:cs="Arial"/>
+        </w:rPr>
+      </w:pPr>
+    </w:p>
+    <w:p>
+      <w:pPr>
+        <w:pStyle w:val="Normal"/>
+        <w:spacing w:line="256" w:lineRule="auto"/>
+        <w:rPr>
+          <w:rFonts w:ascii="Arial" w:hAnsi="Arial" w:eastAsia="Arial" w:cs="Arial"/>
+        </w:rPr>
+      </w:pPr>
+    </w:p>
+    <w:p>
+      <w:pPr>
+        <w:pStyle w:val="Normal"/>
+        <w:spacing w:line="256" w:lineRule="auto"/>
+        <w:rPr>
+          <w:rFonts w:ascii="Arial" w:hAnsi="Arial" w:eastAsia="Arial" w:cs="Arial"/>
+          <w:b w:val="1"/>
+          <w:bCs w:val="1"/>
+          <w:sz w:val="32"/>
+          <w:szCs w:val="32"/>
+          <w:u w:val="single"/>
+        </w:rPr>
+      </w:pPr>
+      <w:r>
+        <w:rPr>
+          <w:rFonts w:ascii="Arial" w:hAnsi="Arial" w:eastAsia="Arial" w:cs="Arial"/>
+          <w:b w:val="1"/>
+          <w:bCs w:val="1"/>
+          <w:sz w:val="32"/>
+          <w:szCs w:val="32"/>
+          <w:u w:val="single"/>
+        </w:rPr>
+        <w:t>Cenário: Retirar Produtos</w:t>
+      </w:r>
+    </w:p>
+    <w:p>
+      <w:pPr>
+        <w:spacing w:line="256" w:lineRule="auto"/>
+        <w:rPr>
+          <w:rFonts w:ascii="Arial" w:hAnsi="Arial" w:eastAsia="Arial" w:cs="Arial"/>
+          <w:b w:val="1"/>
+          <w:bCs w:val="1"/>
+        </w:rPr>
+      </w:pPr>
+    </w:p>
+    <w:p>
+      <w:pPr>
+        <w:spacing w:line="256" w:lineRule="auto"/>
+        <w:rPr>
+          <w:rFonts w:ascii="Arial" w:hAnsi="Arial" w:eastAsia="Arial" w:cs="Arial"/>
+        </w:rPr>
+      </w:pPr>
+      <w:r>
+        <w:rPr>
+          <w:rFonts w:ascii="Arial" w:hAnsi="Arial" w:eastAsia="Arial" w:cs="Arial"/>
+          <w:b w:val="1"/>
+          <w:bCs w:val="1"/>
+        </w:rPr>
+        <w:t>Processo</w:t>
+      </w:r>
+      <w:r>
+        <w:rPr>
+          <w:rFonts w:ascii="Arial" w:hAnsi="Arial" w:eastAsia="Arial" w:cs="Arial"/>
+        </w:rPr>
+        <w:t>: Receber solicitação de saída de produtos</w:t>
+      </w:r>
+    </w:p>
+    <w:p>
+      <w:pPr>
+        <w:spacing w:line="256" w:lineRule="auto"/>
+        <w:rPr>
+          <w:rFonts w:ascii="Arial" w:hAnsi="Arial" w:eastAsia="Arial" w:cs="Arial"/>
+        </w:rPr>
+      </w:pPr>
+      <w:r>
+        <w:rPr>
+          <w:rFonts w:ascii="Arial" w:hAnsi="Arial" w:eastAsia="Arial" w:cs="Arial"/>
+          <w:b w:val="1"/>
+          <w:bCs w:val="1"/>
+        </w:rPr>
+        <w:t xml:space="preserve">Evento: </w:t>
+      </w:r>
+      <w:r>
+        <w:rPr>
+          <w:rFonts w:ascii="Arial" w:hAnsi="Arial" w:eastAsia="Arial" w:cs="Arial"/>
+          <w:b w:val="0"/>
+          <w:bCs w:val="0"/>
+        </w:rPr>
+        <w:t>Cliente solicita retirada de produto</w:t>
+      </w:r>
+    </w:p>
+    <w:p>
+      <w:pPr>
+        <w:spacing w:line="256" w:lineRule="auto"/>
+        <w:rPr>
+          <w:rFonts w:ascii="Arial" w:hAnsi="Arial" w:eastAsia="Arial" w:cs="Arial"/>
+        </w:rPr>
+      </w:pPr>
+      <w:r>
+        <w:rPr>
+          <w:rFonts w:ascii="Arial" w:hAnsi="Arial" w:eastAsia="Arial" w:cs="Arial"/>
+          <w:b w:val="1"/>
+          <w:bCs w:val="1"/>
+        </w:rPr>
+        <w:t xml:space="preserve">Trabalhador envolvido: </w:t>
+      </w:r>
+      <w:r>
+        <w:rPr>
+          <w:rFonts w:ascii="Arial" w:hAnsi="Arial" w:eastAsia="Arial" w:cs="Arial"/>
+          <w:b w:val="0"/>
+          <w:bCs w:val="0"/>
+        </w:rPr>
+        <w:t>Atendente</w:t>
+      </w:r>
+    </w:p>
+    <w:p>
+      <w:pPr>
+        <w:pStyle w:val="Normal"/>
+        <w:spacing w:line="256" w:lineRule="auto"/>
+        <w:rPr>
+          <w:rFonts w:ascii="Arial" w:hAnsi="Arial" w:eastAsia="Arial" w:cs="Arial"/>
+        </w:rPr>
+      </w:pPr>
+    </w:p>
+    <w:p>
+      <w:pPr>
+        <w:pStyle w:val="Normal"/>
+        <w:spacing w:line="256" w:lineRule="auto"/>
+        <w:rPr>
+          <w:rFonts w:ascii="Arial" w:hAnsi="Arial" w:eastAsia="Arial" w:cs="Arial"/>
+          <w:b w:val="1"/>
+          <w:bCs w:val="1"/>
+          <w:sz w:val="32"/>
+          <w:szCs w:val="32"/>
+          <w:u w:val="single"/>
+        </w:rPr>
+      </w:pPr>
+      <w:r>
+        <w:rPr>
+          <w:rFonts w:ascii="Arial" w:hAnsi="Arial" w:eastAsia="Arial" w:cs="Arial"/>
+          <w:b w:val="1"/>
+          <w:bCs w:val="1"/>
+          <w:sz w:val="32"/>
+          <w:szCs w:val="32"/>
+          <w:u w:val="single"/>
+        </w:rPr>
+        <w:t>Cenário: Fechar Parceria</w:t>
+      </w:r>
+    </w:p>
+    <w:p>
+      <w:pPr>
+        <w:spacing w:line="256" w:lineRule="auto"/>
+        <w:rPr>
+          <w:rFonts w:ascii="Arial" w:hAnsi="Arial" w:eastAsia="Arial" w:cs="Arial"/>
+          <w:b w:val="1"/>
+          <w:bCs w:val="1"/>
+        </w:rPr>
+      </w:pPr>
+    </w:p>
+    <w:p>
+      <w:pPr>
+        <w:spacing w:line="256" w:lineRule="auto"/>
+        <w:rPr>
+          <w:rFonts w:ascii="Arial" w:hAnsi="Arial" w:eastAsia="Arial" w:cs="Arial"/>
+        </w:rPr>
+      </w:pPr>
+      <w:r>
+        <w:rPr>
+          <w:rFonts w:ascii="Arial" w:hAnsi="Arial" w:eastAsia="Arial" w:cs="Arial"/>
+          <w:b w:val="1"/>
+          <w:bCs w:val="1"/>
+        </w:rPr>
+        <w:t>Processo</w:t>
+      </w:r>
+      <w:r>
+        <w:rPr>
+          <w:rFonts w:ascii="Arial" w:hAnsi="Arial" w:eastAsia="Arial" w:cs="Arial"/>
+        </w:rPr>
+        <w:t>: Realizar parceria</w:t>
+      </w:r>
+    </w:p>
+    <w:p>
+      <w:pPr>
+        <w:spacing w:line="256" w:lineRule="auto"/>
+        <w:rPr>
+          <w:rFonts w:ascii="Arial" w:hAnsi="Arial" w:eastAsia="Arial" w:cs="Arial"/>
+        </w:rPr>
+      </w:pPr>
+      <w:r>
+        <w:rPr>
+          <w:rFonts w:ascii="Arial" w:hAnsi="Arial" w:eastAsia="Arial" w:cs="Arial"/>
+          <w:b w:val="1"/>
+          <w:bCs w:val="1"/>
+        </w:rPr>
+        <w:t xml:space="preserve">Evento: </w:t>
+      </w:r>
+      <w:r>
+        <w:rPr>
+          <w:rFonts w:ascii="Arial" w:hAnsi="Arial" w:eastAsia="Arial" w:cs="Arial"/>
+          <w:b w:val="0"/>
+          <w:bCs w:val="0"/>
+        </w:rPr>
+        <w:t>Empresa realiza pedido de parceria</w:t>
+      </w:r>
+    </w:p>
+    <w:p>
+      <w:pPr>
+        <w:spacing w:line="256" w:lineRule="auto"/>
+        <w:rPr>
+          <w:rFonts w:ascii="Arial" w:hAnsi="Arial" w:eastAsia="Arial" w:cs="Arial"/>
+          <w:b w:val="0"/>
+          <w:bCs w:val="0"/>
+        </w:rPr>
+      </w:pPr>
+      <w:r>
+        <w:rPr>
+          <w:rFonts w:ascii="Arial" w:hAnsi="Arial" w:eastAsia="Arial" w:cs="Arial"/>
+          <w:b w:val="1"/>
+          <w:bCs w:val="1"/>
+        </w:rPr>
+        <w:t xml:space="preserve">Trabalhador envolvido: </w:t>
+      </w:r>
+      <w:r>
+        <w:rPr>
+          <w:rFonts w:ascii="Arial" w:hAnsi="Arial" w:eastAsia="Arial" w:cs="Arial"/>
+          <w:b w:val="0"/>
+          <w:bCs w:val="0"/>
+        </w:rPr>
+        <w:t>Proprietário</w:t>
+      </w:r>
+    </w:p>
+    <w:p>
+      <w:pPr>
+        <w:pStyle w:val="Normal"/>
+        <w:spacing w:line="256" w:lineRule="auto"/>
+        <w:rPr>
+          <w:rFonts w:ascii="Arial" w:hAnsi="Arial" w:eastAsia="Arial" w:cs="Arial"/>
+        </w:rPr>
+      </w:pPr>
+    </w:p>
+    <w:p>
+      <w:pPr>
+        <w:pStyle w:val="Normal"/>
+        <w:spacing w:line="256" w:lineRule="auto"/>
+        <w:rPr>
+          <w:rFonts w:ascii="Arial" w:hAnsi="Arial" w:eastAsia="Arial" w:cs="Arial"/>
+          <w:b w:val="1"/>
+          <w:bCs w:val="1"/>
+          <w:sz w:val="32"/>
+          <w:szCs w:val="32"/>
+          <w:u w:val="single"/>
+        </w:rPr>
+      </w:pPr>
+      <w:r>
+        <w:rPr>
+          <w:rFonts w:ascii="Arial" w:hAnsi="Arial" w:eastAsia="Arial" w:cs="Arial"/>
+          <w:b w:val="1"/>
+          <w:bCs w:val="1"/>
+          <w:sz w:val="32"/>
+          <w:szCs w:val="32"/>
+          <w:u w:val="single"/>
+        </w:rPr>
+        <w:t>Cenário: Receber Pelos Serviços Realizados</w:t>
+      </w:r>
+    </w:p>
+    <w:p>
+      <w:pPr>
+        <w:spacing w:line="256" w:lineRule="auto"/>
+        <w:rPr>
+          <w:rFonts w:ascii="Arial" w:hAnsi="Arial" w:eastAsia="Arial" w:cs="Arial"/>
+          <w:b w:val="1"/>
+          <w:bCs w:val="1"/>
+        </w:rPr>
+      </w:pPr>
+    </w:p>
+    <w:p>
+      <w:pPr>
+        <w:spacing w:line="256" w:lineRule="auto"/>
+        <w:rPr>
+          <w:rFonts w:ascii="Arial" w:hAnsi="Arial" w:eastAsia="Arial" w:cs="Arial"/>
+        </w:rPr>
+      </w:pPr>
+      <w:r>
+        <w:rPr>
+          <w:rFonts w:ascii="Arial" w:hAnsi="Arial" w:eastAsia="Arial" w:cs="Arial"/>
+          <w:b w:val="1"/>
+          <w:bCs w:val="1"/>
+        </w:rPr>
+        <w:t>Processo</w:t>
+      </w:r>
+      <w:r>
+        <w:rPr>
+          <w:rFonts w:ascii="Arial" w:hAnsi="Arial" w:eastAsia="Arial" w:cs="Arial"/>
+        </w:rPr>
+        <w:t>: Realizar pagamento</w:t>
+      </w:r>
+    </w:p>
+    <w:p>
+      <w:pPr>
+        <w:spacing w:line="256" w:lineRule="auto"/>
+        <w:rPr>
+          <w:rFonts w:ascii="Arial" w:hAnsi="Arial" w:eastAsia="Arial" w:cs="Arial"/>
+        </w:rPr>
+      </w:pPr>
+      <w:r>
+        <w:rPr>
+          <w:rFonts w:ascii="Arial" w:hAnsi="Arial" w:eastAsia="Arial" w:cs="Arial"/>
+          <w:b w:val="1"/>
+          <w:bCs w:val="1"/>
+        </w:rPr>
+        <w:t xml:space="preserve">Evento: </w:t>
+      </w:r>
+      <w:r>
+        <w:rPr>
+          <w:rFonts w:ascii="Arial" w:hAnsi="Arial" w:eastAsia="Arial" w:cs="Arial"/>
+          <w:b w:val="0"/>
+          <w:bCs w:val="0"/>
+        </w:rPr>
+        <w:t>Parceiro solicita pagamento pelos serviços prestados</w:t>
+      </w:r>
+    </w:p>
+    <w:p>
+      <w:pPr>
+        <w:spacing w:line="256" w:lineRule="auto"/>
+        <w:rPr>
+          <w:rFonts w:ascii="Arial" w:hAnsi="Arial" w:eastAsia="Arial" w:cs="Arial"/>
+        </w:rPr>
+      </w:pPr>
+      <w:r>
+        <w:rPr>
+          <w:rFonts w:ascii="Arial" w:hAnsi="Arial" w:eastAsia="Arial" w:cs="Arial"/>
+          <w:b w:val="1"/>
+          <w:bCs w:val="1"/>
+        </w:rPr>
+        <w:t xml:space="preserve">Trabalhador envolvido: </w:t>
+      </w:r>
+      <w:r>
+        <w:rPr>
+          <w:rFonts w:ascii="Arial" w:hAnsi="Arial" w:eastAsia="Arial" w:cs="Arial"/>
+          <w:b w:val="0"/>
+          <w:bCs w:val="0"/>
+        </w:rPr>
+        <w:t>Proprietário</w:t>
+      </w:r>
+    </w:p>
+    <w:p>
+      <w:pPr>
+        <w:pStyle w:val="Normal"/>
+        <w:spacing w:line="256" w:lineRule="auto"/>
+        <w:rPr>
+          <w:rFonts w:ascii="Arial" w:hAnsi="Arial" w:eastAsia="Arial" w:cs="Arial"/>
+        </w:rPr>
+      </w:pPr>
+    </w:p>
+    <w:p>
+      <w:pPr>
+        <w:pStyle w:val="Normal"/>
+        <w:spacing w:line="256" w:lineRule="auto"/>
+        <w:rPr>
+          <w:rFonts w:ascii="Arial" w:hAnsi="Arial" w:eastAsia="Arial" w:cs="Arial"/>
+        </w:rPr>
+      </w:pPr>
+    </w:p>
+    <w:p>
+      <w:pPr>
+        <w:spacing w:line="256" w:lineRule="auto"/>
+        <w:rPr>
+          <w:rFonts w:ascii="Arial" w:hAnsi="Arial" w:eastAsia="Arial" w:cs="Arial"/>
         </w:rPr>
       </w:pPr>
     </w:p>
@@ -923,12 +1606,12 @@
       <w:pPr>
         <w:spacing w:after="0" w:line="276" w:lineRule="auto"/>
         <w:rPr>
-          <w:rFonts w:ascii="Calibri" w:eastAsia="Calibri" w:hAnsi="Calibri" w:cs="Calibri"/>
+          <w:rFonts w:ascii="Calibri" w:hAnsi="Calibri" w:eastAsia="Calibri" w:cs="Calibri"/>
         </w:rPr>
       </w:pPr>
     </w:p>
     <w:sectPr>
-      <w:pgSz w:w="11906" w:h="16838"/>
+      <w:pgSz w:w="11906" w:h="16838" w:orient="portrait"/>
       <w:pgMar w:top="1417" w:right="1701" w:bottom="1417" w:left="1701" w:header="708" w:footer="708" w:gutter="0"/>
       <w:cols w:space="708"/>
       <w:docGrid w:linePitch="360"/>
@@ -952,7 +1635,7 @@
         <w:ind w:left="720" w:hanging="360"/>
       </w:pPr>
       <w:rPr>
-        <w:rFonts w:ascii="Symbol" w:hAnsi="Symbol" w:hint="default"/>
+        <w:rFonts w:hint="default" w:ascii="Symbol" w:hAnsi="Symbol"/>
       </w:rPr>
     </w:lvl>
     <w:lvl w:ilvl="1" w:tplc="04160003">
@@ -964,7 +1647,7 @@
         <w:ind w:left="1440" w:hanging="360"/>
       </w:pPr>
       <w:rPr>
-        <w:rFonts w:ascii="Courier New" w:hAnsi="Courier New" w:cs="Courier New" w:hint="default"/>
+        <w:rFonts w:hint="default" w:ascii="Courier New" w:hAnsi="Courier New" w:cs="Courier New"/>
       </w:rPr>
     </w:lvl>
     <w:lvl w:ilvl="2" w:tplc="04160005">
@@ -976,7 +1659,7 @@
         <w:ind w:left="2160" w:hanging="360"/>
       </w:pPr>
       <w:rPr>
-        <w:rFonts w:ascii="Wingdings" w:hAnsi="Wingdings" w:hint="default"/>
+        <w:rFonts w:hint="default" w:ascii="Wingdings" w:hAnsi="Wingdings"/>
       </w:rPr>
     </w:lvl>
     <w:lvl w:ilvl="3" w:tplc="04160001" w:tentative="1">
@@ -988,7 +1671,7 @@
         <w:ind w:left="2880" w:hanging="360"/>
       </w:pPr>
       <w:rPr>
-        <w:rFonts w:ascii="Symbol" w:hAnsi="Symbol" w:hint="default"/>
+        <w:rFonts w:hint="default" w:ascii="Symbol" w:hAnsi="Symbol"/>
       </w:rPr>
     </w:lvl>
     <w:lvl w:ilvl="4" w:tplc="04160003" w:tentative="1">
@@ -1000,7 +1683,7 @@
         <w:ind w:left="3600" w:hanging="360"/>
       </w:pPr>
       <w:rPr>
-        <w:rFonts w:ascii="Courier New" w:hAnsi="Courier New" w:cs="Courier New" w:hint="default"/>
+        <w:rFonts w:hint="default" w:ascii="Courier New" w:hAnsi="Courier New" w:cs="Courier New"/>
       </w:rPr>
     </w:lvl>
     <w:lvl w:ilvl="5" w:tplc="04160005" w:tentative="1">
@@ -1012,7 +1695,7 @@
         <w:ind w:left="4320" w:hanging="360"/>
       </w:pPr>
       <w:rPr>
-        <w:rFonts w:ascii="Wingdings" w:hAnsi="Wingdings" w:hint="default"/>
+        <w:rFonts w:hint="default" w:ascii="Wingdings" w:hAnsi="Wingdings"/>
       </w:rPr>
     </w:lvl>
     <w:lvl w:ilvl="6" w:tplc="04160001" w:tentative="1">
@@ -1024,7 +1707,7 @@
         <w:ind w:left="5040" w:hanging="360"/>
       </w:pPr>
       <w:rPr>
-        <w:rFonts w:ascii="Symbol" w:hAnsi="Symbol" w:hint="default"/>
+        <w:rFonts w:hint="default" w:ascii="Symbol" w:hAnsi="Symbol"/>
       </w:rPr>
     </w:lvl>
     <w:lvl w:ilvl="7" w:tplc="04160003" w:tentative="1">
@@ -1036,7 +1719,7 @@
         <w:ind w:left="5760" w:hanging="360"/>
       </w:pPr>
       <w:rPr>
-        <w:rFonts w:ascii="Courier New" w:hAnsi="Courier New" w:cs="Courier New" w:hint="default"/>
+        <w:rFonts w:hint="default" w:ascii="Courier New" w:hAnsi="Courier New" w:cs="Courier New"/>
       </w:rPr>
     </w:lvl>
     <w:lvl w:ilvl="8" w:tplc="04160005" w:tentative="1">
@@ -1048,13 +1731,13 @@
         <w:ind w:left="6480" w:hanging="360"/>
       </w:pPr>
       <w:rPr>
-        <w:rFonts w:ascii="Wingdings" w:hAnsi="Wingdings" w:hint="default"/>
+        <w:rFonts w:hint="default" w:ascii="Wingdings" w:hAnsi="Wingdings"/>
       </w:rPr>
     </w:lvl>
   </w:abstractNum>
   <w:abstractNum w:abstractNumId="1" w15:restartNumberingAfterBreak="0">
     <w:nsid w:val="12167DB6"/>
-    <w:multiLevelType w:val="hybridMultilevel"/>
+    <w:multiLevelType w:val="multilevel"/>
     <w:tmpl w:val="F782FA8E"/>
     <w:lvl w:ilvl="0" w:tplc="0416000F">
       <w:start w:val="1"/>
@@ -1151,7 +1834,7 @@
         <w:ind w:left="720" w:hanging="360"/>
       </w:pPr>
       <w:rPr>
-        <w:rFonts w:ascii="Symbol" w:hAnsi="Symbol" w:cs="Symbol" w:hint="default"/>
+        <w:rFonts w:hint="default" w:ascii="Symbol" w:hAnsi="Symbol" w:cs="Symbol"/>
       </w:rPr>
     </w:lvl>
     <w:lvl w:ilvl="1" w:tplc="04160003">
@@ -1163,7 +1846,7 @@
         <w:ind w:left="1440" w:hanging="360"/>
       </w:pPr>
       <w:rPr>
-        <w:rFonts w:ascii="Courier New" w:hAnsi="Courier New" w:cs="Courier New" w:hint="default"/>
+        <w:rFonts w:hint="default" w:ascii="Courier New" w:hAnsi="Courier New" w:cs="Courier New"/>
       </w:rPr>
     </w:lvl>
     <w:lvl w:ilvl="2" w:tplc="04160005" w:tentative="1">
@@ -1175,7 +1858,7 @@
         <w:ind w:left="2160" w:hanging="360"/>
       </w:pPr>
       <w:rPr>
-        <w:rFonts w:ascii="Wingdings" w:hAnsi="Wingdings" w:hint="default"/>
+        <w:rFonts w:hint="default" w:ascii="Wingdings" w:hAnsi="Wingdings"/>
       </w:rPr>
     </w:lvl>
     <w:lvl w:ilvl="3" w:tplc="04160001" w:tentative="1">
@@ -1187,7 +1870,7 @@
         <w:ind w:left="2880" w:hanging="360"/>
       </w:pPr>
       <w:rPr>
-        <w:rFonts w:ascii="Symbol" w:hAnsi="Symbol" w:hint="default"/>
+        <w:rFonts w:hint="default" w:ascii="Symbol" w:hAnsi="Symbol"/>
       </w:rPr>
     </w:lvl>
     <w:lvl w:ilvl="4" w:tplc="04160003" w:tentative="1">
@@ -1199,7 +1882,7 @@
         <w:ind w:left="3600" w:hanging="360"/>
       </w:pPr>
       <w:rPr>
-        <w:rFonts w:ascii="Courier New" w:hAnsi="Courier New" w:cs="Courier New" w:hint="default"/>
+        <w:rFonts w:hint="default" w:ascii="Courier New" w:hAnsi="Courier New" w:cs="Courier New"/>
       </w:rPr>
     </w:lvl>
     <w:lvl w:ilvl="5" w:tplc="04160005" w:tentative="1">
@@ -1211,7 +1894,7 @@
         <w:ind w:left="4320" w:hanging="360"/>
       </w:pPr>
       <w:rPr>
-        <w:rFonts w:ascii="Wingdings" w:hAnsi="Wingdings" w:hint="default"/>
+        <w:rFonts w:hint="default" w:ascii="Wingdings" w:hAnsi="Wingdings"/>
       </w:rPr>
     </w:lvl>
     <w:lvl w:ilvl="6" w:tplc="04160001" w:tentative="1">
@@ -1223,7 +1906,7 @@
         <w:ind w:left="5040" w:hanging="360"/>
       </w:pPr>
       <w:rPr>
-        <w:rFonts w:ascii="Symbol" w:hAnsi="Symbol" w:hint="default"/>
+        <w:rFonts w:hint="default" w:ascii="Symbol" w:hAnsi="Symbol"/>
       </w:rPr>
     </w:lvl>
     <w:lvl w:ilvl="7" w:tplc="04160003" w:tentative="1">
@@ -1235,7 +1918,7 @@
         <w:ind w:left="5760" w:hanging="360"/>
       </w:pPr>
       <w:rPr>
-        <w:rFonts w:ascii="Courier New" w:hAnsi="Courier New" w:cs="Courier New" w:hint="default"/>
+        <w:rFonts w:hint="default" w:ascii="Courier New" w:hAnsi="Courier New" w:cs="Courier New"/>
       </w:rPr>
     </w:lvl>
     <w:lvl w:ilvl="8" w:tplc="04160005" w:tentative="1">
@@ -1247,7 +1930,7 @@
         <w:ind w:left="6480" w:hanging="360"/>
       </w:pPr>
       <w:rPr>
-        <w:rFonts w:ascii="Wingdings" w:hAnsi="Wingdings" w:hint="default"/>
+        <w:rFonts w:hint="default" w:ascii="Wingdings" w:hAnsi="Wingdings"/>
       </w:rPr>
     </w:lvl>
   </w:abstractNum>
@@ -1264,7 +1947,7 @@
         <w:ind w:left="1440" w:hanging="360"/>
       </w:pPr>
       <w:rPr>
-        <w:rFonts w:ascii="Symbol" w:hAnsi="Symbol" w:hint="default"/>
+        <w:rFonts w:hint="default" w:ascii="Symbol" w:hAnsi="Symbol"/>
       </w:rPr>
     </w:lvl>
     <w:lvl w:ilvl="1" w:tplc="04160003" w:tentative="1">
@@ -1276,7 +1959,7 @@
         <w:ind w:left="1440" w:hanging="360"/>
       </w:pPr>
       <w:rPr>
-        <w:rFonts w:ascii="Courier New" w:hAnsi="Courier New" w:cs="Courier New" w:hint="default"/>
+        <w:rFonts w:hint="default" w:ascii="Courier New" w:hAnsi="Courier New" w:cs="Courier New"/>
       </w:rPr>
     </w:lvl>
     <w:lvl w:ilvl="2" w:tplc="04160005" w:tentative="1">
@@ -1288,7 +1971,7 @@
         <w:ind w:left="2160" w:hanging="360"/>
       </w:pPr>
       <w:rPr>
-        <w:rFonts w:ascii="Wingdings" w:hAnsi="Wingdings" w:hint="default"/>
+        <w:rFonts w:hint="default" w:ascii="Wingdings" w:hAnsi="Wingdings"/>
       </w:rPr>
     </w:lvl>
     <w:lvl w:ilvl="3" w:tplc="04160001" w:tentative="1">
@@ -1300,7 +1983,7 @@
         <w:ind w:left="2880" w:hanging="360"/>
       </w:pPr>
       <w:rPr>
-        <w:rFonts w:ascii="Symbol" w:hAnsi="Symbol" w:hint="default"/>
+        <w:rFonts w:hint="default" w:ascii="Symbol" w:hAnsi="Symbol"/>
       </w:rPr>
     </w:lvl>
     <w:lvl w:ilvl="4" w:tplc="04160003" w:tentative="1">
@@ -1312,7 +1995,7 @@
         <w:ind w:left="3600" w:hanging="360"/>
       </w:pPr>
       <w:rPr>
-        <w:rFonts w:ascii="Courier New" w:hAnsi="Courier New" w:cs="Courier New" w:hint="default"/>
+        <w:rFonts w:hint="default" w:ascii="Courier New" w:hAnsi="Courier New" w:cs="Courier New"/>
       </w:rPr>
     </w:lvl>
     <w:lvl w:ilvl="5" w:tplc="04160005" w:tentative="1">
@@ -1324,7 +2007,7 @@
         <w:ind w:left="4320" w:hanging="360"/>
       </w:pPr>
       <w:rPr>
-        <w:rFonts w:ascii="Wingdings" w:hAnsi="Wingdings" w:hint="default"/>
+        <w:rFonts w:hint="default" w:ascii="Wingdings" w:hAnsi="Wingdings"/>
       </w:rPr>
     </w:lvl>
     <w:lvl w:ilvl="6" w:tplc="04160001" w:tentative="1">
@@ -1336,7 +2019,7 @@
         <w:ind w:left="5040" w:hanging="360"/>
       </w:pPr>
       <w:rPr>
-        <w:rFonts w:ascii="Symbol" w:hAnsi="Symbol" w:hint="default"/>
+        <w:rFonts w:hint="default" w:ascii="Symbol" w:hAnsi="Symbol"/>
       </w:rPr>
     </w:lvl>
     <w:lvl w:ilvl="7" w:tplc="04160003" w:tentative="1">
@@ -1348,7 +2031,7 @@
         <w:ind w:left="5760" w:hanging="360"/>
       </w:pPr>
       <w:rPr>
-        <w:rFonts w:ascii="Courier New" w:hAnsi="Courier New" w:cs="Courier New" w:hint="default"/>
+        <w:rFonts w:hint="default" w:ascii="Courier New" w:hAnsi="Courier New" w:cs="Courier New"/>
       </w:rPr>
     </w:lvl>
     <w:lvl w:ilvl="8" w:tplc="04160005" w:tentative="1">
@@ -1360,7 +2043,7 @@
         <w:ind w:left="6480" w:hanging="360"/>
       </w:pPr>
       <w:rPr>
-        <w:rFonts w:ascii="Wingdings" w:hAnsi="Wingdings" w:hint="default"/>
+        <w:rFonts w:hint="default" w:ascii="Wingdings" w:hAnsi="Wingdings"/>
       </w:rPr>
     </w:lvl>
   </w:abstractNum>
@@ -1377,7 +2060,7 @@
         <w:ind w:left="1440" w:hanging="360"/>
       </w:pPr>
       <w:rPr>
-        <w:rFonts w:ascii="Symbol" w:hAnsi="Symbol" w:hint="default"/>
+        <w:rFonts w:hint="default" w:ascii="Symbol" w:hAnsi="Symbol"/>
       </w:rPr>
     </w:lvl>
     <w:lvl w:ilvl="1" w:tplc="04160003" w:tentative="1">
@@ -1389,7 +2072,7 @@
         <w:ind w:left="2160" w:hanging="360"/>
       </w:pPr>
       <w:rPr>
-        <w:rFonts w:ascii="Courier New" w:hAnsi="Courier New" w:cs="Courier New" w:hint="default"/>
+        <w:rFonts w:hint="default" w:ascii="Courier New" w:hAnsi="Courier New" w:cs="Courier New"/>
       </w:rPr>
     </w:lvl>
     <w:lvl w:ilvl="2" w:tplc="04160005" w:tentative="1">
@@ -1401,7 +2084,7 @@
         <w:ind w:left="2880" w:hanging="360"/>
       </w:pPr>
       <w:rPr>
-        <w:rFonts w:ascii="Wingdings" w:hAnsi="Wingdings" w:hint="default"/>
+        <w:rFonts w:hint="default" w:ascii="Wingdings" w:hAnsi="Wingdings"/>
       </w:rPr>
     </w:lvl>
     <w:lvl w:ilvl="3" w:tplc="04160001" w:tentative="1">
@@ -1413,7 +2096,7 @@
         <w:ind w:left="3600" w:hanging="360"/>
       </w:pPr>
       <w:rPr>
-        <w:rFonts w:ascii="Symbol" w:hAnsi="Symbol" w:hint="default"/>
+        <w:rFonts w:hint="default" w:ascii="Symbol" w:hAnsi="Symbol"/>
       </w:rPr>
     </w:lvl>
     <w:lvl w:ilvl="4" w:tplc="04160003" w:tentative="1">
@@ -1425,7 +2108,7 @@
         <w:ind w:left="4320" w:hanging="360"/>
       </w:pPr>
       <w:rPr>
-        <w:rFonts w:ascii="Courier New" w:hAnsi="Courier New" w:cs="Courier New" w:hint="default"/>
+        <w:rFonts w:hint="default" w:ascii="Courier New" w:hAnsi="Courier New" w:cs="Courier New"/>
       </w:rPr>
     </w:lvl>
     <w:lvl w:ilvl="5" w:tplc="04160005" w:tentative="1">
@@ -1437,7 +2120,7 @@
         <w:ind w:left="5040" w:hanging="360"/>
       </w:pPr>
       <w:rPr>
-        <w:rFonts w:ascii="Wingdings" w:hAnsi="Wingdings" w:hint="default"/>
+        <w:rFonts w:hint="default" w:ascii="Wingdings" w:hAnsi="Wingdings"/>
       </w:rPr>
     </w:lvl>
     <w:lvl w:ilvl="6" w:tplc="04160001" w:tentative="1">
@@ -1449,7 +2132,7 @@
         <w:ind w:left="5760" w:hanging="360"/>
       </w:pPr>
       <w:rPr>
-        <w:rFonts w:ascii="Symbol" w:hAnsi="Symbol" w:hint="default"/>
+        <w:rFonts w:hint="default" w:ascii="Symbol" w:hAnsi="Symbol"/>
       </w:rPr>
     </w:lvl>
     <w:lvl w:ilvl="7" w:tplc="04160003" w:tentative="1">
@@ -1461,7 +2144,7 @@
         <w:ind w:left="6480" w:hanging="360"/>
       </w:pPr>
       <w:rPr>
-        <w:rFonts w:ascii="Courier New" w:hAnsi="Courier New" w:cs="Courier New" w:hint="default"/>
+        <w:rFonts w:hint="default" w:ascii="Courier New" w:hAnsi="Courier New" w:cs="Courier New"/>
       </w:rPr>
     </w:lvl>
     <w:lvl w:ilvl="8" w:tplc="04160005" w:tentative="1">
@@ -1473,7 +2156,7 @@
         <w:ind w:left="7200" w:hanging="360"/>
       </w:pPr>
       <w:rPr>
-        <w:rFonts w:ascii="Wingdings" w:hAnsi="Wingdings" w:hint="default"/>
+        <w:rFonts w:hint="default" w:ascii="Wingdings" w:hAnsi="Wingdings"/>
       </w:rPr>
     </w:lvl>
   </w:abstractNum>
@@ -1490,7 +2173,7 @@
         <w:ind w:left="720" w:hanging="360"/>
       </w:pPr>
       <w:rPr>
-        <w:rFonts w:ascii="Symbol" w:hAnsi="Symbol" w:cs="Symbol" w:hint="default"/>
+        <w:rFonts w:hint="default" w:ascii="Symbol" w:hAnsi="Symbol" w:cs="Symbol"/>
       </w:rPr>
     </w:lvl>
     <w:lvl w:ilvl="1" w:tplc="04160003" w:tentative="1">
@@ -1502,7 +2185,7 @@
         <w:ind w:left="1440" w:hanging="360"/>
       </w:pPr>
       <w:rPr>
-        <w:rFonts w:ascii="Courier New" w:hAnsi="Courier New" w:cs="Courier New" w:hint="default"/>
+        <w:rFonts w:hint="default" w:ascii="Courier New" w:hAnsi="Courier New" w:cs="Courier New"/>
       </w:rPr>
     </w:lvl>
     <w:lvl w:ilvl="2" w:tplc="04160005" w:tentative="1">
@@ -1514,7 +2197,7 @@
         <w:ind w:left="2160" w:hanging="360"/>
       </w:pPr>
       <w:rPr>
-        <w:rFonts w:ascii="Wingdings" w:hAnsi="Wingdings" w:hint="default"/>
+        <w:rFonts w:hint="default" w:ascii="Wingdings" w:hAnsi="Wingdings"/>
       </w:rPr>
     </w:lvl>
     <w:lvl w:ilvl="3" w:tplc="04160001" w:tentative="1">
@@ -1526,7 +2209,7 @@
         <w:ind w:left="2880" w:hanging="360"/>
       </w:pPr>
       <w:rPr>
-        <w:rFonts w:ascii="Symbol" w:hAnsi="Symbol" w:hint="default"/>
+        <w:rFonts w:hint="default" w:ascii="Symbol" w:hAnsi="Symbol"/>
       </w:rPr>
     </w:lvl>
     <w:lvl w:ilvl="4" w:tplc="04160003" w:tentative="1">
@@ -1538,7 +2221,7 @@
         <w:ind w:left="3600" w:hanging="360"/>
       </w:pPr>
       <w:rPr>
-        <w:rFonts w:ascii="Courier New" w:hAnsi="Courier New" w:cs="Courier New" w:hint="default"/>
+        <w:rFonts w:hint="default" w:ascii="Courier New" w:hAnsi="Courier New" w:cs="Courier New"/>
       </w:rPr>
     </w:lvl>
     <w:lvl w:ilvl="5" w:tplc="04160005" w:tentative="1">
@@ -1550,7 +2233,7 @@
         <w:ind w:left="4320" w:hanging="360"/>
       </w:pPr>
       <w:rPr>
-        <w:rFonts w:ascii="Wingdings" w:hAnsi="Wingdings" w:hint="default"/>
+        <w:rFonts w:hint="default" w:ascii="Wingdings" w:hAnsi="Wingdings"/>
       </w:rPr>
     </w:lvl>
     <w:lvl w:ilvl="6" w:tplc="04160001" w:tentative="1">
@@ -1562,7 +2245,7 @@
         <w:ind w:left="5040" w:hanging="360"/>
       </w:pPr>
       <w:rPr>
-        <w:rFonts w:ascii="Symbol" w:hAnsi="Symbol" w:hint="default"/>
+        <w:rFonts w:hint="default" w:ascii="Symbol" w:hAnsi="Symbol"/>
       </w:rPr>
     </w:lvl>
     <w:lvl w:ilvl="7" w:tplc="04160003" w:tentative="1">
@@ -1574,7 +2257,7 @@
         <w:ind w:left="5760" w:hanging="360"/>
       </w:pPr>
       <w:rPr>
-        <w:rFonts w:ascii="Courier New" w:hAnsi="Courier New" w:cs="Courier New" w:hint="default"/>
+        <w:rFonts w:hint="default" w:ascii="Courier New" w:hAnsi="Courier New" w:cs="Courier New"/>
       </w:rPr>
     </w:lvl>
     <w:lvl w:ilvl="8" w:tplc="04160005" w:tentative="1">
@@ -1586,7 +2269,7 @@
         <w:ind w:left="6480" w:hanging="360"/>
       </w:pPr>
       <w:rPr>
-        <w:rFonts w:ascii="Wingdings" w:hAnsi="Wingdings" w:hint="default"/>
+        <w:rFonts w:hint="default" w:ascii="Wingdings" w:hAnsi="Wingdings"/>
       </w:rPr>
     </w:lvl>
   </w:abstractNum>
@@ -1603,7 +2286,7 @@
         <w:ind w:left="720" w:hanging="360"/>
       </w:pPr>
       <w:rPr>
-        <w:rFonts w:ascii="Symbol" w:hAnsi="Symbol" w:hint="default"/>
+        <w:rFonts w:hint="default" w:ascii="Symbol" w:hAnsi="Symbol"/>
       </w:rPr>
     </w:lvl>
     <w:lvl w:ilvl="1" w:tplc="04160003">
@@ -1615,7 +2298,7 @@
         <w:ind w:left="1440" w:hanging="360"/>
       </w:pPr>
       <w:rPr>
-        <w:rFonts w:ascii="Courier New" w:hAnsi="Courier New" w:cs="Courier New" w:hint="default"/>
+        <w:rFonts w:hint="default" w:ascii="Courier New" w:hAnsi="Courier New" w:cs="Courier New"/>
       </w:rPr>
     </w:lvl>
     <w:lvl w:ilvl="2" w:tplc="04160005" w:tentative="1">
@@ -1627,7 +2310,7 @@
         <w:ind w:left="2160" w:hanging="360"/>
       </w:pPr>
       <w:rPr>
-        <w:rFonts w:ascii="Wingdings" w:hAnsi="Wingdings" w:hint="default"/>
+        <w:rFonts w:hint="default" w:ascii="Wingdings" w:hAnsi="Wingdings"/>
       </w:rPr>
     </w:lvl>
     <w:lvl w:ilvl="3" w:tplc="04160001" w:tentative="1">
@@ -1639,7 +2322,7 @@
         <w:ind w:left="2880" w:hanging="360"/>
       </w:pPr>
       <w:rPr>
-        <w:rFonts w:ascii="Symbol" w:hAnsi="Symbol" w:hint="default"/>
+        <w:rFonts w:hint="default" w:ascii="Symbol" w:hAnsi="Symbol"/>
       </w:rPr>
     </w:lvl>
     <w:lvl w:ilvl="4" w:tplc="04160003" w:tentative="1">
@@ -1651,7 +2334,7 @@
         <w:ind w:left="3600" w:hanging="360"/>
       </w:pPr>
       <w:rPr>
-        <w:rFonts w:ascii="Courier New" w:hAnsi="Courier New" w:cs="Courier New" w:hint="default"/>
+        <w:rFonts w:hint="default" w:ascii="Courier New" w:hAnsi="Courier New" w:cs="Courier New"/>
       </w:rPr>
     </w:lvl>
     <w:lvl w:ilvl="5" w:tplc="04160005" w:tentative="1">
@@ -1663,7 +2346,7 @@
         <w:ind w:left="4320" w:hanging="360"/>
       </w:pPr>
       <w:rPr>
-        <w:rFonts w:ascii="Wingdings" w:hAnsi="Wingdings" w:hint="default"/>
+        <w:rFonts w:hint="default" w:ascii="Wingdings" w:hAnsi="Wingdings"/>
       </w:rPr>
     </w:lvl>
     <w:lvl w:ilvl="6" w:tplc="04160001" w:tentative="1">
@@ -1675,7 +2358,7 @@
         <w:ind w:left="5040" w:hanging="360"/>
       </w:pPr>
       <w:rPr>
-        <w:rFonts w:ascii="Symbol" w:hAnsi="Symbol" w:hint="default"/>
+        <w:rFonts w:hint="default" w:ascii="Symbol" w:hAnsi="Symbol"/>
       </w:rPr>
     </w:lvl>
     <w:lvl w:ilvl="7" w:tplc="04160003" w:tentative="1">
@@ -1687,7 +2370,7 @@
         <w:ind w:left="5760" w:hanging="360"/>
       </w:pPr>
       <w:rPr>
-        <w:rFonts w:ascii="Courier New" w:hAnsi="Courier New" w:cs="Courier New" w:hint="default"/>
+        <w:rFonts w:hint="default" w:ascii="Courier New" w:hAnsi="Courier New" w:cs="Courier New"/>
       </w:rPr>
     </w:lvl>
     <w:lvl w:ilvl="8" w:tplc="04160005" w:tentative="1">
@@ -1699,7 +2382,7 @@
         <w:ind w:left="6480" w:hanging="360"/>
       </w:pPr>
       <w:rPr>
-        <w:rFonts w:ascii="Wingdings" w:hAnsi="Wingdings" w:hint="default"/>
+        <w:rFonts w:hint="default" w:ascii="Wingdings" w:hAnsi="Wingdings"/>
       </w:rPr>
     </w:lvl>
   </w:abstractNum>
@@ -1716,7 +2399,7 @@
         <w:ind w:left="720" w:hanging="360"/>
       </w:pPr>
       <w:rPr>
-        <w:rFonts w:ascii="Symbol" w:hAnsi="Symbol" w:hint="default"/>
+        <w:rFonts w:hint="default" w:ascii="Symbol" w:hAnsi="Symbol"/>
       </w:rPr>
     </w:lvl>
     <w:lvl w:ilvl="1" w:tplc="04160003" w:tentative="1">
@@ -1728,7 +2411,7 @@
         <w:ind w:left="1440" w:hanging="360"/>
       </w:pPr>
       <w:rPr>
-        <w:rFonts w:ascii="Courier New" w:hAnsi="Courier New" w:cs="Courier New" w:hint="default"/>
+        <w:rFonts w:hint="default" w:ascii="Courier New" w:hAnsi="Courier New" w:cs="Courier New"/>
       </w:rPr>
     </w:lvl>
     <w:lvl w:ilvl="2" w:tplc="04160005" w:tentative="1">
@@ -1740,7 +2423,7 @@
         <w:ind w:left="2160" w:hanging="360"/>
       </w:pPr>
       <w:rPr>
-        <w:rFonts w:ascii="Wingdings" w:hAnsi="Wingdings" w:hint="default"/>
+        <w:rFonts w:hint="default" w:ascii="Wingdings" w:hAnsi="Wingdings"/>
       </w:rPr>
     </w:lvl>
     <w:lvl w:ilvl="3" w:tplc="04160001" w:tentative="1">
@@ -1752,7 +2435,7 @@
         <w:ind w:left="2880" w:hanging="360"/>
       </w:pPr>
       <w:rPr>
-        <w:rFonts w:ascii="Symbol" w:hAnsi="Symbol" w:hint="default"/>
+        <w:rFonts w:hint="default" w:ascii="Symbol" w:hAnsi="Symbol"/>
       </w:rPr>
     </w:lvl>
     <w:lvl w:ilvl="4" w:tplc="04160003" w:tentative="1">
@@ -1764,7 +2447,7 @@
         <w:ind w:left="3600" w:hanging="360"/>
       </w:pPr>
       <w:rPr>
-        <w:rFonts w:ascii="Courier New" w:hAnsi="Courier New" w:cs="Courier New" w:hint="default"/>
+        <w:rFonts w:hint="default" w:ascii="Courier New" w:hAnsi="Courier New" w:cs="Courier New"/>
       </w:rPr>
     </w:lvl>
     <w:lvl w:ilvl="5" w:tplc="04160005" w:tentative="1">
@@ -1776,7 +2459,7 @@
         <w:ind w:left="4320" w:hanging="360"/>
       </w:pPr>
       <w:rPr>
-        <w:rFonts w:ascii="Wingdings" w:hAnsi="Wingdings" w:hint="default"/>
+        <w:rFonts w:hint="default" w:ascii="Wingdings" w:hAnsi="Wingdings"/>
       </w:rPr>
     </w:lvl>
     <w:lvl w:ilvl="6" w:tplc="04160001" w:tentative="1">
@@ -1788,7 +2471,7 @@
         <w:ind w:left="5040" w:hanging="360"/>
       </w:pPr>
       <w:rPr>
-        <w:rFonts w:ascii="Symbol" w:hAnsi="Symbol" w:hint="default"/>
+        <w:rFonts w:hint="default" w:ascii="Symbol" w:hAnsi="Symbol"/>
       </w:rPr>
     </w:lvl>
     <w:lvl w:ilvl="7" w:tplc="04160003" w:tentative="1">
@@ -1800,7 +2483,7 @@
         <w:ind w:left="5760" w:hanging="360"/>
       </w:pPr>
       <w:rPr>
-        <w:rFonts w:ascii="Courier New" w:hAnsi="Courier New" w:cs="Courier New" w:hint="default"/>
+        <w:rFonts w:hint="default" w:ascii="Courier New" w:hAnsi="Courier New" w:cs="Courier New"/>
       </w:rPr>
     </w:lvl>
     <w:lvl w:ilvl="8" w:tplc="04160005" w:tentative="1">
@@ -1812,7 +2495,7 @@
         <w:ind w:left="6480" w:hanging="360"/>
       </w:pPr>
       <w:rPr>
-        <w:rFonts w:ascii="Wingdings" w:hAnsi="Wingdings" w:hint="default"/>
+        <w:rFonts w:hint="default" w:ascii="Wingdings" w:hAnsi="Wingdings"/>
       </w:rPr>
     </w:lvl>
   </w:abstractNum>
@@ -1829,7 +2512,7 @@
         <w:ind w:left="1428" w:hanging="360"/>
       </w:pPr>
       <w:rPr>
-        <w:rFonts w:ascii="Courier New" w:hAnsi="Courier New" w:cs="Courier New" w:hint="default"/>
+        <w:rFonts w:hint="default" w:ascii="Courier New" w:hAnsi="Courier New" w:cs="Courier New"/>
       </w:rPr>
     </w:lvl>
     <w:lvl w:ilvl="1" w:tplc="04160003" w:tentative="1">
@@ -1841,7 +2524,7 @@
         <w:ind w:left="2148" w:hanging="360"/>
       </w:pPr>
       <w:rPr>
-        <w:rFonts w:ascii="Courier New" w:hAnsi="Courier New" w:cs="Courier New" w:hint="default"/>
+        <w:rFonts w:hint="default" w:ascii="Courier New" w:hAnsi="Courier New" w:cs="Courier New"/>
       </w:rPr>
     </w:lvl>
     <w:lvl w:ilvl="2" w:tplc="04160005" w:tentative="1">
@@ -1853,7 +2536,7 @@
         <w:ind w:left="2868" w:hanging="360"/>
       </w:pPr>
       <w:rPr>
-        <w:rFonts w:ascii="Wingdings" w:hAnsi="Wingdings" w:hint="default"/>
+        <w:rFonts w:hint="default" w:ascii="Wingdings" w:hAnsi="Wingdings"/>
       </w:rPr>
     </w:lvl>
     <w:lvl w:ilvl="3" w:tplc="04160001" w:tentative="1">
@@ -1865,7 +2548,7 @@
         <w:ind w:left="3588" w:hanging="360"/>
       </w:pPr>
       <w:rPr>
-        <w:rFonts w:ascii="Symbol" w:hAnsi="Symbol" w:hint="default"/>
+        <w:rFonts w:hint="default" w:ascii="Symbol" w:hAnsi="Symbol"/>
       </w:rPr>
     </w:lvl>
     <w:lvl w:ilvl="4" w:tplc="04160003" w:tentative="1">
@@ -1877,7 +2560,7 @@
         <w:ind w:left="4308" w:hanging="360"/>
       </w:pPr>
       <w:rPr>
-        <w:rFonts w:ascii="Courier New" w:hAnsi="Courier New" w:cs="Courier New" w:hint="default"/>
+        <w:rFonts w:hint="default" w:ascii="Courier New" w:hAnsi="Courier New" w:cs="Courier New"/>
       </w:rPr>
     </w:lvl>
     <w:lvl w:ilvl="5" w:tplc="04160005" w:tentative="1">
@@ -1889,7 +2572,7 @@
         <w:ind w:left="5028" w:hanging="360"/>
       </w:pPr>
       <w:rPr>
-        <w:rFonts w:ascii="Wingdings" w:hAnsi="Wingdings" w:hint="default"/>
+        <w:rFonts w:hint="default" w:ascii="Wingdings" w:hAnsi="Wingdings"/>
       </w:rPr>
     </w:lvl>
     <w:lvl w:ilvl="6" w:tplc="04160001" w:tentative="1">
@@ -1901,7 +2584,7 @@
         <w:ind w:left="5748" w:hanging="360"/>
       </w:pPr>
       <w:rPr>
-        <w:rFonts w:ascii="Symbol" w:hAnsi="Symbol" w:hint="default"/>
+        <w:rFonts w:hint="default" w:ascii="Symbol" w:hAnsi="Symbol"/>
       </w:rPr>
     </w:lvl>
     <w:lvl w:ilvl="7" w:tplc="04160003" w:tentative="1">
@@ -1913,7 +2596,7 @@
         <w:ind w:left="6468" w:hanging="360"/>
       </w:pPr>
       <w:rPr>
-        <w:rFonts w:ascii="Courier New" w:hAnsi="Courier New" w:cs="Courier New" w:hint="default"/>
+        <w:rFonts w:hint="default" w:ascii="Courier New" w:hAnsi="Courier New" w:cs="Courier New"/>
       </w:rPr>
     </w:lvl>
     <w:lvl w:ilvl="8" w:tplc="04160005" w:tentative="1">
@@ -1925,13 +2608,13 @@
         <w:ind w:left="7188" w:hanging="360"/>
       </w:pPr>
       <w:rPr>
-        <w:rFonts w:ascii="Wingdings" w:hAnsi="Wingdings" w:hint="default"/>
+        <w:rFonts w:hint="default" w:ascii="Wingdings" w:hAnsi="Wingdings"/>
       </w:rPr>
     </w:lvl>
   </w:abstractNum>
   <w:abstractNum w:abstractNumId="9" w15:restartNumberingAfterBreak="0">
     <w:nsid w:val="6B2711B2"/>
-    <w:multiLevelType w:val="multilevel"/>
+    <w:multiLevelType w:val="hybridMultilevel"/>
     <w:tmpl w:val="F8464D0E"/>
     <w:lvl w:ilvl="0">
       <w:start w:val="1"/>
@@ -1939,7 +2622,7 @@
       <w:lvlText w:val=""/>
       <w:lvlJc w:val="left"/>
       <w:rPr>
-        <w:rFonts w:ascii="Symbol" w:hAnsi="Symbol" w:cs="Symbol" w:hint="default"/>
+        <w:rFonts w:hint="default" w:ascii="Symbol" w:hAnsi="Symbol" w:cs="Symbol"/>
       </w:rPr>
     </w:lvl>
     <w:lvl w:ilvl="1">
@@ -1948,7 +2631,7 @@
       <w:lvlText w:val="o"/>
       <w:lvlJc w:val="left"/>
       <w:rPr>
-        <w:rFonts w:ascii="Courier New" w:hAnsi="Courier New" w:cs="Courier New" w:hint="default"/>
+        <w:rFonts w:hint="default" w:ascii="Courier New" w:hAnsi="Courier New" w:cs="Courier New"/>
       </w:rPr>
     </w:lvl>
     <w:lvl w:ilvl="2">
@@ -1957,7 +2640,7 @@
       <w:lvlText w:val=""/>
       <w:lvlJc w:val="left"/>
       <w:rPr>
-        <w:rFonts w:ascii="Symbol" w:hAnsi="Symbol" w:cs="Symbol" w:hint="default"/>
+        <w:rFonts w:hint="default" w:ascii="Symbol" w:hAnsi="Symbol" w:cs="Symbol"/>
       </w:rPr>
     </w:lvl>
     <w:lvl w:ilvl="3">
@@ -2004,7 +2687,7 @@
         <w:ind w:left="2136" w:hanging="360"/>
       </w:pPr>
       <w:rPr>
-        <w:rFonts w:ascii="Courier New" w:hAnsi="Courier New" w:cs="Courier New" w:hint="default"/>
+        <w:rFonts w:hint="default" w:ascii="Courier New" w:hAnsi="Courier New" w:cs="Courier New"/>
       </w:rPr>
     </w:lvl>
     <w:lvl w:ilvl="1" w:tplc="04160003" w:tentative="1">
@@ -2016,7 +2699,7 @@
         <w:ind w:left="2856" w:hanging="360"/>
       </w:pPr>
       <w:rPr>
-        <w:rFonts w:ascii="Courier New" w:hAnsi="Courier New" w:cs="Courier New" w:hint="default"/>
+        <w:rFonts w:hint="default" w:ascii="Courier New" w:hAnsi="Courier New" w:cs="Courier New"/>
       </w:rPr>
     </w:lvl>
     <w:lvl w:ilvl="2" w:tplc="04160005" w:tentative="1">
@@ -2028,7 +2711,7 @@
         <w:ind w:left="3576" w:hanging="360"/>
       </w:pPr>
       <w:rPr>
-        <w:rFonts w:ascii="Wingdings" w:hAnsi="Wingdings" w:hint="default"/>
+        <w:rFonts w:hint="default" w:ascii="Wingdings" w:hAnsi="Wingdings"/>
       </w:rPr>
     </w:lvl>
     <w:lvl w:ilvl="3" w:tplc="04160001" w:tentative="1">
@@ -2040,7 +2723,7 @@
         <w:ind w:left="4296" w:hanging="360"/>
       </w:pPr>
       <w:rPr>
-        <w:rFonts w:ascii="Symbol" w:hAnsi="Symbol" w:hint="default"/>
+        <w:rFonts w:hint="default" w:ascii="Symbol" w:hAnsi="Symbol"/>
       </w:rPr>
     </w:lvl>
     <w:lvl w:ilvl="4" w:tplc="04160003" w:tentative="1">
@@ -2052,7 +2735,7 @@
         <w:ind w:left="5016" w:hanging="360"/>
       </w:pPr>
       <w:rPr>
-        <w:rFonts w:ascii="Courier New" w:hAnsi="Courier New" w:cs="Courier New" w:hint="default"/>
+        <w:rFonts w:hint="default" w:ascii="Courier New" w:hAnsi="Courier New" w:cs="Courier New"/>
       </w:rPr>
     </w:lvl>
     <w:lvl w:ilvl="5" w:tplc="04160005" w:tentative="1">
@@ -2064,7 +2747,7 @@
         <w:ind w:left="5736" w:hanging="360"/>
       </w:pPr>
       <w:rPr>
-        <w:rFonts w:ascii="Wingdings" w:hAnsi="Wingdings" w:hint="default"/>
+        <w:rFonts w:hint="default" w:ascii="Wingdings" w:hAnsi="Wingdings"/>
       </w:rPr>
     </w:lvl>
     <w:lvl w:ilvl="6" w:tplc="04160001" w:tentative="1">
@@ -2076,7 +2759,7 @@
         <w:ind w:left="6456" w:hanging="360"/>
       </w:pPr>
       <w:rPr>
-        <w:rFonts w:ascii="Symbol" w:hAnsi="Symbol" w:hint="default"/>
+        <w:rFonts w:hint="default" w:ascii="Symbol" w:hAnsi="Symbol"/>
       </w:rPr>
     </w:lvl>
     <w:lvl w:ilvl="7" w:tplc="04160003" w:tentative="1">
@@ -2088,7 +2771,7 @@
         <w:ind w:left="7176" w:hanging="360"/>
       </w:pPr>
       <w:rPr>
-        <w:rFonts w:ascii="Courier New" w:hAnsi="Courier New" w:cs="Courier New" w:hint="default"/>
+        <w:rFonts w:hint="default" w:ascii="Courier New" w:hAnsi="Courier New" w:cs="Courier New"/>
       </w:rPr>
     </w:lvl>
     <w:lvl w:ilvl="8" w:tplc="04160005" w:tentative="1">
@@ -2100,7 +2783,7 @@
         <w:ind w:left="7896" w:hanging="360"/>
       </w:pPr>
       <w:rPr>
-        <w:rFonts w:ascii="Wingdings" w:hAnsi="Wingdings" w:hint="default"/>
+        <w:rFonts w:hint="default" w:ascii="Wingdings" w:hAnsi="Wingdings"/>
       </w:rPr>
     </w:lvl>
   </w:abstractNum>
@@ -2117,7 +2800,7 @@
         <w:ind w:left="1425" w:hanging="360"/>
       </w:pPr>
       <w:rPr>
-        <w:rFonts w:ascii="Courier New" w:hAnsi="Courier New" w:cs="Courier New" w:hint="default"/>
+        <w:rFonts w:hint="default" w:ascii="Courier New" w:hAnsi="Courier New" w:cs="Courier New"/>
       </w:rPr>
     </w:lvl>
     <w:lvl w:ilvl="1" w:tplc="04160003" w:tentative="1">
@@ -2129,7 +2812,7 @@
         <w:ind w:left="2145" w:hanging="360"/>
       </w:pPr>
       <w:rPr>
-        <w:rFonts w:ascii="Courier New" w:hAnsi="Courier New" w:cs="Courier New" w:hint="default"/>
+        <w:rFonts w:hint="default" w:ascii="Courier New" w:hAnsi="Courier New" w:cs="Courier New"/>
       </w:rPr>
     </w:lvl>
     <w:lvl w:ilvl="2" w:tplc="04160005" w:tentative="1">
@@ -2141,7 +2824,7 @@
         <w:ind w:left="2865" w:hanging="360"/>
       </w:pPr>
       <w:rPr>
-        <w:rFonts w:ascii="Wingdings" w:hAnsi="Wingdings" w:hint="default"/>
+        <w:rFonts w:hint="default" w:ascii="Wingdings" w:hAnsi="Wingdings"/>
       </w:rPr>
     </w:lvl>
     <w:lvl w:ilvl="3" w:tplc="04160001" w:tentative="1">
@@ -2153,7 +2836,7 @@
         <w:ind w:left="3585" w:hanging="360"/>
       </w:pPr>
       <w:rPr>
-        <w:rFonts w:ascii="Symbol" w:hAnsi="Symbol" w:hint="default"/>
+        <w:rFonts w:hint="default" w:ascii="Symbol" w:hAnsi="Symbol"/>
       </w:rPr>
     </w:lvl>
     <w:lvl w:ilvl="4" w:tplc="04160003" w:tentative="1">
@@ -2165,7 +2848,7 @@
         <w:ind w:left="4305" w:hanging="360"/>
       </w:pPr>
       <w:rPr>
-        <w:rFonts w:ascii="Courier New" w:hAnsi="Courier New" w:cs="Courier New" w:hint="default"/>
+        <w:rFonts w:hint="default" w:ascii="Courier New" w:hAnsi="Courier New" w:cs="Courier New"/>
       </w:rPr>
     </w:lvl>
     <w:lvl w:ilvl="5" w:tplc="04160005" w:tentative="1">
@@ -2177,7 +2860,7 @@
         <w:ind w:left="5025" w:hanging="360"/>
       </w:pPr>
       <w:rPr>
-        <w:rFonts w:ascii="Wingdings" w:hAnsi="Wingdings" w:hint="default"/>
+        <w:rFonts w:hint="default" w:ascii="Wingdings" w:hAnsi="Wingdings"/>
       </w:rPr>
     </w:lvl>
     <w:lvl w:ilvl="6" w:tplc="04160001" w:tentative="1">
@@ -2189,7 +2872,7 @@
         <w:ind w:left="5745" w:hanging="360"/>
       </w:pPr>
       <w:rPr>
-        <w:rFonts w:ascii="Symbol" w:hAnsi="Symbol" w:hint="default"/>
+        <w:rFonts w:hint="default" w:ascii="Symbol" w:hAnsi="Symbol"/>
       </w:rPr>
     </w:lvl>
     <w:lvl w:ilvl="7" w:tplc="04160003" w:tentative="1">
@@ -2201,7 +2884,7 @@
         <w:ind w:left="6465" w:hanging="360"/>
       </w:pPr>
       <w:rPr>
-        <w:rFonts w:ascii="Courier New" w:hAnsi="Courier New" w:cs="Courier New" w:hint="default"/>
+        <w:rFonts w:hint="default" w:ascii="Courier New" w:hAnsi="Courier New" w:cs="Courier New"/>
       </w:rPr>
     </w:lvl>
     <w:lvl w:ilvl="8" w:tplc="04160005" w:tentative="1">
@@ -2213,7 +2896,7 @@
         <w:ind w:left="7185" w:hanging="360"/>
       </w:pPr>
       <w:rPr>
-        <w:rFonts w:ascii="Wingdings" w:hAnsi="Wingdings" w:hint="default"/>
+        <w:rFonts w:hint="default" w:ascii="Wingdings" w:hAnsi="Wingdings"/>
       </w:rPr>
     </w:lvl>
   </w:abstractNum>
@@ -2261,7 +2944,7 @@
   <w:docDefaults>
     <w:rPrDefault>
       <w:rPr>
-        <w:rFonts w:asciiTheme="minorHAnsi" w:eastAsiaTheme="minorEastAsia" w:hAnsiTheme="minorHAnsi" w:cstheme="minorBidi"/>
+        <w:rFonts w:asciiTheme="minorHAnsi" w:hAnsiTheme="minorHAnsi" w:eastAsiaTheme="minorEastAsia" w:cstheme="minorBidi"/>
         <w:sz w:val="22"/>
         <w:szCs w:val="22"/>
         <w:lang w:val="pt-BR" w:eastAsia="pt-BR" w:bidi="ar-SA"/>
@@ -2276,14 +2959,14 @@
   <w:latentStyles w:defLockedState="0" w:defUIPriority="99" w:defSemiHidden="0" w:defUnhideWhenUsed="0" w:defQFormat="0" w:count="376">
     <w:lsdException w:name="Normal" w:uiPriority="0" w:qFormat="1"/>
     <w:lsdException w:name="heading 1" w:uiPriority="9" w:qFormat="1"/>
-    <w:lsdException w:name="heading 2" w:semiHidden="1" w:uiPriority="9" w:unhideWhenUsed="1" w:qFormat="1"/>
-    <w:lsdException w:name="heading 3" w:semiHidden="1" w:uiPriority="9" w:unhideWhenUsed="1" w:qFormat="1"/>
-    <w:lsdException w:name="heading 4" w:semiHidden="1" w:uiPriority="9" w:unhideWhenUsed="1" w:qFormat="1"/>
-    <w:lsdException w:name="heading 5" w:semiHidden="1" w:uiPriority="9" w:unhideWhenUsed="1" w:qFormat="1"/>
-    <w:lsdException w:name="heading 6" w:semiHidden="1" w:uiPriority="9" w:unhideWhenUsed="1" w:qFormat="1"/>
-    <w:lsdException w:name="heading 7" w:semiHidden="1" w:uiPriority="9" w:unhideWhenUsed="1" w:qFormat="1"/>
-    <w:lsdException w:name="heading 8" w:semiHidden="1" w:uiPriority="9" w:unhideWhenUsed="1" w:qFormat="1"/>
-    <w:lsdException w:name="heading 9" w:semiHidden="1" w:uiPriority="9" w:unhideWhenUsed="1" w:qFormat="1"/>
+    <w:lsdException w:name="heading 2" w:uiPriority="9" w:semiHidden="1" w:unhideWhenUsed="1" w:qFormat="1"/>
+    <w:lsdException w:name="heading 3" w:uiPriority="9" w:semiHidden="1" w:unhideWhenUsed="1" w:qFormat="1"/>
+    <w:lsdException w:name="heading 4" w:uiPriority="9" w:semiHidden="1" w:unhideWhenUsed="1" w:qFormat="1"/>
+    <w:lsdException w:name="heading 5" w:uiPriority="9" w:semiHidden="1" w:unhideWhenUsed="1" w:qFormat="1"/>
+    <w:lsdException w:name="heading 6" w:uiPriority="9" w:semiHidden="1" w:unhideWhenUsed="1" w:qFormat="1"/>
+    <w:lsdException w:name="heading 7" w:uiPriority="9" w:semiHidden="1" w:unhideWhenUsed="1" w:qFormat="1"/>
+    <w:lsdException w:name="heading 8" w:uiPriority="9" w:semiHidden="1" w:unhideWhenUsed="1" w:qFormat="1"/>
+    <w:lsdException w:name="heading 9" w:uiPriority="9" w:semiHidden="1" w:unhideWhenUsed="1" w:qFormat="1"/>
     <w:lsdException w:name="index 1" w:semiHidden="1" w:unhideWhenUsed="1"/>
     <w:lsdException w:name="index 2" w:semiHidden="1" w:unhideWhenUsed="1"/>
     <w:lsdException w:name="index 3" w:semiHidden="1" w:unhideWhenUsed="1"/>
@@ -2293,22 +2976,22 @@
     <w:lsdException w:name="index 7" w:semiHidden="1" w:unhideWhenUsed="1"/>
     <w:lsdException w:name="index 8" w:semiHidden="1" w:unhideWhenUsed="1"/>
     <w:lsdException w:name="index 9" w:semiHidden="1" w:unhideWhenUsed="1"/>
-    <w:lsdException w:name="toc 1" w:semiHidden="1" w:uiPriority="39" w:unhideWhenUsed="1"/>
-    <w:lsdException w:name="toc 2" w:semiHidden="1" w:uiPriority="39" w:unhideWhenUsed="1"/>
-    <w:lsdException w:name="toc 3" w:semiHidden="1" w:uiPriority="39" w:unhideWhenUsed="1"/>
-    <w:lsdException w:name="toc 4" w:semiHidden="1" w:uiPriority="39" w:unhideWhenUsed="1"/>
-    <w:lsdException w:name="toc 5" w:semiHidden="1" w:uiPriority="39" w:unhideWhenUsed="1"/>
-    <w:lsdException w:name="toc 6" w:semiHidden="1" w:uiPriority="39" w:unhideWhenUsed="1"/>
-    <w:lsdException w:name="toc 7" w:semiHidden="1" w:uiPriority="39" w:unhideWhenUsed="1"/>
-    <w:lsdException w:name="toc 8" w:semiHidden="1" w:uiPriority="39" w:unhideWhenUsed="1"/>
-    <w:lsdException w:name="toc 9" w:semiHidden="1" w:uiPriority="39" w:unhideWhenUsed="1"/>
+    <w:lsdException w:name="toc 1" w:uiPriority="39" w:semiHidden="1" w:unhideWhenUsed="1"/>
+    <w:lsdException w:name="toc 2" w:uiPriority="39" w:semiHidden="1" w:unhideWhenUsed="1"/>
+    <w:lsdException w:name="toc 3" w:uiPriority="39" w:semiHidden="1" w:unhideWhenUsed="1"/>
+    <w:lsdException w:name="toc 4" w:uiPriority="39" w:semiHidden="1" w:unhideWhenUsed="1"/>
+    <w:lsdException w:name="toc 5" w:uiPriority="39" w:semiHidden="1" w:unhideWhenUsed="1"/>
+    <w:lsdException w:name="toc 6" w:uiPriority="39" w:semiHidden="1" w:unhideWhenUsed="1"/>
+    <w:lsdException w:name="toc 7" w:uiPriority="39" w:semiHidden="1" w:unhideWhenUsed="1"/>
+    <w:lsdException w:name="toc 8" w:uiPriority="39" w:semiHidden="1" w:unhideWhenUsed="1"/>
+    <w:lsdException w:name="toc 9" w:uiPriority="39" w:semiHidden="1" w:unhideWhenUsed="1"/>
     <w:lsdException w:name="Normal Indent" w:semiHidden="1" w:unhideWhenUsed="1"/>
     <w:lsdException w:name="footnote text" w:semiHidden="1" w:unhideWhenUsed="1"/>
     <w:lsdException w:name="annotation text" w:semiHidden="1" w:unhideWhenUsed="1"/>
     <w:lsdException w:name="header" w:semiHidden="1" w:unhideWhenUsed="1"/>
     <w:lsdException w:name="footer" w:semiHidden="1" w:unhideWhenUsed="1"/>
     <w:lsdException w:name="index heading" w:semiHidden="1" w:unhideWhenUsed="1"/>
-    <w:lsdException w:name="caption" w:semiHidden="1" w:uiPriority="35" w:unhideWhenUsed="1" w:qFormat="1"/>
+    <w:lsdException w:name="caption" w:uiPriority="35" w:semiHidden="1" w:unhideWhenUsed="1" w:qFormat="1"/>
     <w:lsdException w:name="table of figures" w:semiHidden="1" w:unhideWhenUsed="1"/>
     <w:lsdException w:name="envelope address" w:semiHidden="1" w:unhideWhenUsed="1"/>
     <w:lsdException w:name="envelope return" w:semiHidden="1" w:unhideWhenUsed="1"/>
@@ -2339,7 +3022,7 @@
     <w:lsdException w:name="Title" w:uiPriority="10" w:qFormat="1"/>
     <w:lsdException w:name="Closing" w:semiHidden="1" w:unhideWhenUsed="1"/>
     <w:lsdException w:name="Signature" w:semiHidden="1" w:unhideWhenUsed="1"/>
-    <w:lsdException w:name="Default Paragraph Font" w:semiHidden="1" w:uiPriority="1" w:unhideWhenUsed="1"/>
+    <w:lsdException w:name="Default Paragraph Font" w:uiPriority="1" w:semiHidden="1" w:unhideWhenUsed="1"/>
     <w:lsdException w:name="Body Text" w:semiHidden="1" w:unhideWhenUsed="1"/>
     <w:lsdException w:name="Body Text Indent" w:semiHidden="1" w:unhideWhenUsed="1"/>
     <w:lsdException w:name="List Continue" w:semiHidden="1" w:unhideWhenUsed="1"/>
@@ -2539,8 +3222,8 @@
     <w:lsdException w:name="Subtle Reference" w:uiPriority="31" w:qFormat="1"/>
     <w:lsdException w:name="Intense Reference" w:uiPriority="32" w:qFormat="1"/>
     <w:lsdException w:name="Book Title" w:uiPriority="33" w:qFormat="1"/>
-    <w:lsdException w:name="Bibliography" w:semiHidden="1" w:uiPriority="37" w:unhideWhenUsed="1"/>
-    <w:lsdException w:name="TOC Heading" w:semiHidden="1" w:uiPriority="39" w:unhideWhenUsed="1" w:qFormat="1"/>
+    <w:lsdException w:name="Bibliography" w:uiPriority="37" w:semiHidden="1" w:unhideWhenUsed="1"/>
+    <w:lsdException w:name="TOC Heading" w:uiPriority="39" w:semiHidden="1" w:unhideWhenUsed="1" w:qFormat="1"/>
     <w:lsdException w:name="Plain Table 1" w:uiPriority="41"/>
     <w:lsdException w:name="Plain Table 2" w:uiPriority="42"/>
     <w:lsdException w:name="Plain Table 3" w:uiPriority="43"/>
@@ -2651,17 +3334,17 @@
     <w:lsdException w:name="Unresolved Mention" w:semiHidden="1" w:unhideWhenUsed="1"/>
     <w:lsdException w:name="Smart Link" w:semiHidden="1" w:unhideWhenUsed="1"/>
   </w:latentStyles>
-  <w:style w:type="paragraph" w:default="1" w:styleId="Normal">
+  <w:style w:type="paragraph" w:styleId="Normal" w:default="1">
     <w:name w:val="Normal"/>
     <w:qFormat/>
   </w:style>
-  <w:style w:type="character" w:default="1" w:styleId="Fontepargpadro">
+  <w:style w:type="character" w:styleId="Fontepargpadro" w:default="1">
     <w:name w:val="Default Paragraph Font"/>
     <w:uiPriority w:val="1"/>
     <w:semiHidden/>
     <w:unhideWhenUsed/>
   </w:style>
-  <w:style w:type="table" w:default="1" w:styleId="Tabelanormal">
+  <w:style w:type="table" w:styleId="Tabelanormal" w:default="1">
     <w:name w:val="Normal Table"/>
     <w:uiPriority w:val="99"/>
     <w:semiHidden/>
@@ -2676,7 +3359,7 @@
       </w:tblCellMar>
     </w:tblPr>
   </w:style>
-  <w:style w:type="numbering" w:default="1" w:styleId="Semlista">
+  <w:style w:type="numbering" w:styleId="Semlista" w:default="1">
     <w:name w:val="No List"/>
     <w:uiPriority w:val="99"/>
     <w:semiHidden/>

--- a/18- Descrição dos processos de negócios.docx
+++ b/18- Descrição dos processos de negócios.docx
@@ -6,14 +6,14 @@
       <w:pPr>
         <w:spacing w:after="0" w:line="276" w:lineRule="auto"/>
         <w:rPr>
-          <w:rFonts w:ascii="Arial" w:hAnsi="Arial" w:eastAsia="Arial" w:cs="Arial"/>
+          <w:rFonts w:ascii="Arial" w:eastAsia="Arial" w:hAnsi="Arial" w:cs="Arial"/>
           <w:b/>
           <w:sz w:val="36"/>
         </w:rPr>
       </w:pPr>
       <w:r>
         <w:rPr>
-          <w:rFonts w:ascii="Arial" w:hAnsi="Arial" w:eastAsia="Arial" w:cs="Arial"/>
+          <w:rFonts w:ascii="Arial" w:eastAsia="Arial" w:hAnsi="Arial" w:cs="Arial"/>
           <w:b/>
           <w:sz w:val="36"/>
         </w:rPr>
@@ -24,9 +24,9 @@
       <w:pPr>
         <w:spacing w:after="0" w:line="276" w:lineRule="auto"/>
         <w:rPr>
-          <w:rFonts w:ascii="Arial" w:hAnsi="Arial" w:eastAsia="Arial" w:cs="Arial"/>
-          <w:b w:val="1"/>
-          <w:bCs w:val="1"/>
+          <w:rFonts w:ascii="Arial" w:eastAsia="Arial" w:hAnsi="Arial" w:cs="Arial"/>
+          <w:b/>
+          <w:bCs/>
           <w:sz w:val="36"/>
           <w:szCs w:val="36"/>
         </w:rPr>
@@ -34,12 +34,11 @@
     </w:p>
     <w:p>
       <w:pPr>
-        <w:pStyle w:val="Normal"/>
         <w:spacing w:after="0" w:line="276" w:lineRule="auto"/>
         <w:rPr>
-          <w:rFonts w:ascii="Arial" w:hAnsi="Arial" w:eastAsia="Arial" w:cs="Arial"/>
-          <w:b w:val="1"/>
-          <w:bCs w:val="1"/>
+          <w:rFonts w:ascii="Arial" w:eastAsia="Arial" w:hAnsi="Arial" w:cs="Arial"/>
+          <w:b/>
+          <w:bCs/>
           <w:sz w:val="32"/>
           <w:szCs w:val="32"/>
           <w:u w:val="single"/>
@@ -47,9 +46,9 @@
       </w:pPr>
       <w:r>
         <w:rPr>
-          <w:rFonts w:ascii="Arial" w:hAnsi="Arial" w:eastAsia="Arial" w:cs="Arial"/>
-          <w:b w:val="1"/>
-          <w:bCs w:val="1"/>
+          <w:rFonts w:ascii="Arial" w:eastAsia="Arial" w:hAnsi="Arial" w:cs="Arial"/>
+          <w:b/>
+          <w:bCs/>
           <w:sz w:val="32"/>
           <w:szCs w:val="32"/>
           <w:u w:val="single"/>
@@ -59,12 +58,11 @@
     </w:p>
     <w:p>
       <w:pPr>
-        <w:pStyle w:val="Normal"/>
         <w:spacing w:after="0" w:line="276" w:lineRule="auto"/>
         <w:rPr>
-          <w:rFonts w:ascii="Arial" w:hAnsi="Arial" w:eastAsia="Arial" w:cs="Arial"/>
-          <w:b w:val="1"/>
-          <w:bCs w:val="1"/>
+          <w:rFonts w:ascii="Arial" w:eastAsia="Arial" w:hAnsi="Arial" w:cs="Arial"/>
+          <w:b/>
+          <w:bCs/>
           <w:sz w:val="36"/>
           <w:szCs w:val="36"/>
         </w:rPr>
@@ -74,19 +72,19 @@
       <w:pPr>
         <w:spacing w:line="256" w:lineRule="auto"/>
         <w:rPr>
-          <w:rFonts w:ascii="Arial" w:hAnsi="Arial" w:eastAsia="Arial" w:cs="Arial"/>
-        </w:rPr>
-      </w:pPr>
-      <w:r>
-        <w:rPr>
-          <w:rFonts w:ascii="Arial" w:hAnsi="Arial" w:eastAsia="Arial" w:cs="Arial"/>
+          <w:rFonts w:ascii="Arial" w:eastAsia="Arial" w:hAnsi="Arial" w:cs="Arial"/>
+        </w:rPr>
+      </w:pPr>
+      <w:r>
+        <w:rPr>
+          <w:rFonts w:ascii="Arial" w:eastAsia="Arial" w:hAnsi="Arial" w:cs="Arial"/>
           <w:b/>
         </w:rPr>
         <w:t>Processo</w:t>
       </w:r>
       <w:r>
         <w:rPr>
-          <w:rFonts w:ascii="Arial" w:hAnsi="Arial" w:eastAsia="Arial" w:cs="Arial"/>
+          <w:rFonts w:ascii="Arial" w:eastAsia="Arial" w:hAnsi="Arial" w:cs="Arial"/>
         </w:rPr>
         <w:t>: Receber solicitação de serviços</w:t>
       </w:r>
@@ -95,19 +93,19 @@
       <w:pPr>
         <w:spacing w:line="256" w:lineRule="auto"/>
         <w:rPr>
-          <w:rFonts w:ascii="Arial" w:hAnsi="Arial" w:eastAsia="Arial" w:cs="Arial"/>
-        </w:rPr>
-      </w:pPr>
-      <w:r>
-        <w:rPr>
-          <w:rFonts w:ascii="Arial" w:hAnsi="Arial" w:eastAsia="Arial" w:cs="Arial"/>
+          <w:rFonts w:ascii="Arial" w:eastAsia="Arial" w:hAnsi="Arial" w:cs="Arial"/>
+        </w:rPr>
+      </w:pPr>
+      <w:r>
+        <w:rPr>
+          <w:rFonts w:ascii="Arial" w:eastAsia="Arial" w:hAnsi="Arial" w:cs="Arial"/>
           <w:b/>
         </w:rPr>
         <w:t>Evento:</w:t>
       </w:r>
       <w:r>
         <w:rPr>
-          <w:rFonts w:ascii="Arial" w:hAnsi="Arial" w:eastAsia="Arial" w:cs="Arial"/>
+          <w:rFonts w:ascii="Arial" w:eastAsia="Arial" w:hAnsi="Arial" w:cs="Arial"/>
         </w:rPr>
         <w:t xml:space="preserve"> Cliente solicita serviço</w:t>
       </w:r>
@@ -116,19 +114,19 @@
       <w:pPr>
         <w:spacing w:line="256" w:lineRule="auto"/>
         <w:rPr>
-          <w:rFonts w:ascii="Arial" w:hAnsi="Arial" w:eastAsia="Arial" w:cs="Arial"/>
-        </w:rPr>
-      </w:pPr>
-      <w:r>
-        <w:rPr>
-          <w:rFonts w:ascii="Arial" w:hAnsi="Arial" w:eastAsia="Arial" w:cs="Arial"/>
+          <w:rFonts w:ascii="Arial" w:eastAsia="Arial" w:hAnsi="Arial" w:cs="Arial"/>
+        </w:rPr>
+      </w:pPr>
+      <w:r>
+        <w:rPr>
+          <w:rFonts w:ascii="Arial" w:eastAsia="Arial" w:hAnsi="Arial" w:cs="Arial"/>
           <w:b/>
         </w:rPr>
         <w:t>Trabalhador envolvido:</w:t>
       </w:r>
       <w:r>
         <w:rPr>
-          <w:rFonts w:ascii="Arial" w:hAnsi="Arial" w:eastAsia="Arial" w:cs="Arial"/>
+          <w:rFonts w:ascii="Arial" w:eastAsia="Arial" w:hAnsi="Arial" w:cs="Arial"/>
         </w:rPr>
         <w:t xml:space="preserve"> Atendente</w:t>
       </w:r>
@@ -142,12 +140,12 @@
         <w:spacing w:line="256" w:lineRule="auto"/>
         <w:ind w:left="720" w:hanging="360"/>
         <w:rPr>
-          <w:rFonts w:ascii="Arial" w:hAnsi="Arial" w:eastAsia="Arial" w:cs="Arial"/>
-        </w:rPr>
-      </w:pPr>
-      <w:r>
-        <w:rPr>
-          <w:rFonts w:ascii="Arial" w:hAnsi="Arial" w:eastAsia="Arial" w:cs="Arial"/>
+          <w:rFonts w:ascii="Arial" w:eastAsia="Arial" w:hAnsi="Arial" w:cs="Arial"/>
+        </w:rPr>
+      </w:pPr>
+      <w:r>
+        <w:rPr>
+          <w:rFonts w:ascii="Arial" w:eastAsia="Arial" w:hAnsi="Arial" w:cs="Arial"/>
         </w:rPr>
         <w:t>Verifica se o serviço solicitado pode ser atendido pela gráfica</w:t>
       </w:r>
@@ -161,12 +159,12 @@
         </w:numPr>
         <w:spacing w:line="256" w:lineRule="auto"/>
         <w:rPr>
-          <w:rFonts w:ascii="Arial" w:hAnsi="Arial" w:eastAsia="Arial" w:cs="Arial"/>
-        </w:rPr>
-      </w:pPr>
-      <w:r>
-        <w:rPr>
-          <w:rFonts w:ascii="Arial" w:hAnsi="Arial" w:eastAsia="Arial" w:cs="Arial"/>
+          <w:rFonts w:ascii="Arial" w:eastAsia="Arial" w:hAnsi="Arial" w:cs="Arial"/>
+        </w:rPr>
+      </w:pPr>
+      <w:r>
+        <w:rPr>
+          <w:rFonts w:ascii="Arial" w:eastAsia="Arial" w:hAnsi="Arial" w:cs="Arial"/>
         </w:rPr>
         <w:t>Se não puder ser atendido, recusar a solicitação de serviço</w:t>
       </w:r>
@@ -180,20 +178,14 @@
         <w:spacing w:line="256" w:lineRule="auto"/>
         <w:ind w:left="720" w:hanging="360"/>
         <w:rPr>
-          <w:rFonts w:ascii="Arial" w:hAnsi="Arial" w:eastAsia="Arial" w:cs="Arial"/>
-        </w:rPr>
-      </w:pPr>
-      <w:r>
-        <w:rPr>
-          <w:rFonts w:ascii="Arial" w:hAnsi="Arial" w:eastAsia="Arial" w:cs="Arial"/>
-        </w:rPr>
-        <w:t>C</w:t>
-      </w:r>
-      <w:r>
-        <w:rPr>
-          <w:rFonts w:ascii="Arial" w:hAnsi="Arial" w:eastAsia="Arial" w:cs="Arial"/>
-        </w:rPr>
-        <w:t>ria a ordem de serviço, calculando o valor total do serviço, estima a data de entrega e, se possível, realiza a impressão teste</w:t>
+          <w:rFonts w:ascii="Arial" w:eastAsia="Arial" w:hAnsi="Arial" w:cs="Arial"/>
+        </w:rPr>
+      </w:pPr>
+      <w:r>
+        <w:rPr>
+          <w:rFonts w:ascii="Arial" w:eastAsia="Arial" w:hAnsi="Arial" w:cs="Arial"/>
+        </w:rPr>
+        <w:t>Cria a ordem de serviço, calculando o valor total do serviço, estima a data de entrega e, se possível, realiza a impressão teste</w:t>
       </w:r>
     </w:p>
     <w:p>
@@ -205,47 +197,41 @@
         <w:spacing w:line="256" w:lineRule="auto"/>
         <w:ind w:left="720" w:hanging="360"/>
         <w:rPr>
-          <w:rFonts w:ascii="Arial" w:hAnsi="Arial" w:eastAsia="Arial" w:cs="Arial"/>
-        </w:rPr>
-      </w:pPr>
-      <w:r>
-        <w:rPr>
-          <w:rFonts w:ascii="Arial" w:hAnsi="Arial" w:eastAsia="Arial" w:cs="Arial"/>
-        </w:rPr>
-        <w:t>Inf</w:t>
-      </w:r>
-      <w:r>
-        <w:rPr>
-          <w:rFonts w:ascii="Arial" w:hAnsi="Arial" w:eastAsia="Arial" w:cs="Arial"/>
-        </w:rPr>
-        <w:t>orma ao cliente o valor, a data de retirada e, possivelmente, o teste de impressão.</w:t>
-      </w:r>
-    </w:p>
-    <w:p>
-      <w:pPr>
-        <w:spacing w:line="256" w:lineRule="auto"/>
-        <w:rPr>
-          <w:rFonts w:ascii="Arial" w:hAnsi="Arial" w:eastAsia="Arial" w:cs="Arial"/>
-        </w:rPr>
-      </w:pPr>
-    </w:p>
-    <w:p>
-      <w:pPr>
-        <w:spacing w:line="256" w:lineRule="auto"/>
-        <w:rPr>
-          <w:rFonts w:ascii="Arial" w:hAnsi="Arial" w:eastAsia="Arial" w:cs="Arial"/>
-        </w:rPr>
-      </w:pPr>
-      <w:r>
-        <w:rPr>
-          <w:rFonts w:ascii="Arial" w:hAnsi="Arial" w:eastAsia="Arial" w:cs="Arial"/>
+          <w:rFonts w:ascii="Arial" w:eastAsia="Arial" w:hAnsi="Arial" w:cs="Arial"/>
+        </w:rPr>
+      </w:pPr>
+      <w:r>
+        <w:rPr>
+          <w:rFonts w:ascii="Arial" w:eastAsia="Arial" w:hAnsi="Arial" w:cs="Arial"/>
+        </w:rPr>
+        <w:t>Informa ao cliente o valor, a data de retirada e, possivelmente, o teste de impressão.</w:t>
+      </w:r>
+    </w:p>
+    <w:p>
+      <w:pPr>
+        <w:spacing w:line="256" w:lineRule="auto"/>
+        <w:rPr>
+          <w:rFonts w:ascii="Arial" w:eastAsia="Arial" w:hAnsi="Arial" w:cs="Arial"/>
+        </w:rPr>
+      </w:pPr>
+    </w:p>
+    <w:p>
+      <w:pPr>
+        <w:spacing w:line="256" w:lineRule="auto"/>
+        <w:rPr>
+          <w:rFonts w:ascii="Arial" w:eastAsia="Arial" w:hAnsi="Arial" w:cs="Arial"/>
+        </w:rPr>
+      </w:pPr>
+      <w:r>
+        <w:rPr>
+          <w:rFonts w:ascii="Arial" w:eastAsia="Arial" w:hAnsi="Arial" w:cs="Arial"/>
           <w:b/>
         </w:rPr>
         <w:t>Processo</w:t>
       </w:r>
       <w:r>
         <w:rPr>
-          <w:rFonts w:ascii="Arial" w:hAnsi="Arial" w:eastAsia="Arial" w:cs="Arial"/>
+          <w:rFonts w:ascii="Arial" w:eastAsia="Arial" w:hAnsi="Arial" w:cs="Arial"/>
         </w:rPr>
         <w:t>: Receber em dinheiro</w:t>
       </w:r>
@@ -254,19 +240,19 @@
       <w:pPr>
         <w:spacing w:line="256" w:lineRule="auto"/>
         <w:rPr>
-          <w:rFonts w:ascii="Arial" w:hAnsi="Arial" w:eastAsia="Arial" w:cs="Arial"/>
-        </w:rPr>
-      </w:pPr>
-      <w:r>
-        <w:rPr>
-          <w:rFonts w:ascii="Arial" w:hAnsi="Arial" w:eastAsia="Arial" w:cs="Arial"/>
+          <w:rFonts w:ascii="Arial" w:eastAsia="Arial" w:hAnsi="Arial" w:cs="Arial"/>
+        </w:rPr>
+      </w:pPr>
+      <w:r>
+        <w:rPr>
+          <w:rFonts w:ascii="Arial" w:eastAsia="Arial" w:hAnsi="Arial" w:cs="Arial"/>
           <w:b/>
         </w:rPr>
         <w:t>Evento:</w:t>
       </w:r>
       <w:r>
         <w:rPr>
-          <w:rFonts w:ascii="Arial" w:hAnsi="Arial" w:eastAsia="Arial" w:cs="Arial"/>
+          <w:rFonts w:ascii="Arial" w:eastAsia="Arial" w:hAnsi="Arial" w:cs="Arial"/>
         </w:rPr>
         <w:t xml:space="preserve"> Cliente retorna sobre valor (dinheiro) e data de retirada</w:t>
       </w:r>
@@ -275,19 +261,19 @@
       <w:pPr>
         <w:spacing w:line="256" w:lineRule="auto"/>
         <w:rPr>
-          <w:rFonts w:ascii="Arial" w:hAnsi="Arial" w:eastAsia="Arial" w:cs="Arial"/>
-        </w:rPr>
-      </w:pPr>
-      <w:r>
-        <w:rPr>
-          <w:rFonts w:ascii="Arial" w:hAnsi="Arial" w:eastAsia="Arial" w:cs="Arial"/>
+          <w:rFonts w:ascii="Arial" w:eastAsia="Arial" w:hAnsi="Arial" w:cs="Arial"/>
+        </w:rPr>
+      </w:pPr>
+      <w:r>
+        <w:rPr>
+          <w:rFonts w:ascii="Arial" w:eastAsia="Arial" w:hAnsi="Arial" w:cs="Arial"/>
           <w:b/>
         </w:rPr>
         <w:t>Trabalhador envolvido:</w:t>
       </w:r>
       <w:r>
         <w:rPr>
-          <w:rFonts w:ascii="Arial" w:hAnsi="Arial" w:eastAsia="Arial" w:cs="Arial"/>
+          <w:rFonts w:ascii="Arial" w:eastAsia="Arial" w:hAnsi="Arial" w:cs="Arial"/>
         </w:rPr>
         <w:t xml:space="preserve"> Atendente</w:t>
       </w:r>
@@ -301,12 +287,12 @@
         </w:numPr>
         <w:spacing w:line="256" w:lineRule="auto"/>
         <w:rPr>
-          <w:rFonts w:ascii="Arial" w:hAnsi="Arial" w:eastAsia="Arial" w:cs="Arial"/>
-        </w:rPr>
-      </w:pPr>
-      <w:r>
-        <w:rPr>
-          <w:rFonts w:ascii="Arial" w:hAnsi="Arial" w:eastAsia="Arial" w:cs="Arial"/>
+          <w:rFonts w:ascii="Arial" w:eastAsia="Arial" w:hAnsi="Arial" w:cs="Arial"/>
+        </w:rPr>
+      </w:pPr>
+      <w:r>
+        <w:rPr>
+          <w:rFonts w:ascii="Arial" w:eastAsia="Arial" w:hAnsi="Arial" w:cs="Arial"/>
         </w:rPr>
         <w:t>Verifica se o valor entregue é suficiente para a realização da compra</w:t>
       </w:r>
@@ -320,12 +306,12 @@
         </w:numPr>
         <w:spacing w:line="256" w:lineRule="auto"/>
         <w:rPr>
-          <w:rFonts w:ascii="Arial" w:hAnsi="Arial" w:eastAsia="Arial" w:cs="Arial"/>
-        </w:rPr>
-      </w:pPr>
-      <w:r>
-        <w:rPr>
-          <w:rFonts w:ascii="Arial" w:hAnsi="Arial" w:eastAsia="Arial" w:cs="Arial"/>
+          <w:rFonts w:ascii="Arial" w:eastAsia="Arial" w:hAnsi="Arial" w:cs="Arial"/>
+        </w:rPr>
+      </w:pPr>
+      <w:r>
+        <w:rPr>
+          <w:rFonts w:ascii="Arial" w:eastAsia="Arial" w:hAnsi="Arial" w:cs="Arial"/>
         </w:rPr>
         <w:t>Se o valor não for suficiente informa ao cliente e devolve o valor</w:t>
       </w:r>
@@ -339,30 +325,30 @@
         </w:numPr>
         <w:spacing w:line="256" w:lineRule="auto"/>
         <w:rPr>
-          <w:rFonts w:ascii="Arial" w:hAnsi="Arial" w:eastAsia="Arial" w:cs="Arial"/>
-        </w:rPr>
-      </w:pPr>
-      <w:r>
-        <w:rPr>
-          <w:rFonts w:ascii="Arial" w:hAnsi="Arial" w:eastAsia="Arial" w:cs="Arial"/>
+          <w:rFonts w:ascii="Arial" w:eastAsia="Arial" w:hAnsi="Arial" w:cs="Arial"/>
+        </w:rPr>
+      </w:pPr>
+      <w:r>
+        <w:rPr>
+          <w:rFonts w:ascii="Arial" w:eastAsia="Arial" w:hAnsi="Arial" w:cs="Arial"/>
         </w:rPr>
         <w:t>Entrega o</w:t>
       </w:r>
       <w:r>
         <w:rPr>
-          <w:rFonts w:ascii="Arial" w:hAnsi="Arial" w:eastAsia="Arial" w:cs="Arial"/>
+          <w:rFonts w:ascii="Arial" w:eastAsia="Arial" w:hAnsi="Arial" w:cs="Arial"/>
         </w:rPr>
         <w:t xml:space="preserve"> recibo ao cliente e o</w:t>
       </w:r>
       <w:r>
         <w:rPr>
-          <w:rFonts w:ascii="Arial" w:hAnsi="Arial" w:eastAsia="Arial" w:cs="Arial"/>
+          <w:rFonts w:ascii="Arial" w:eastAsia="Arial" w:hAnsi="Arial" w:cs="Arial"/>
         </w:rPr>
         <w:t xml:space="preserve"> troco</w:t>
       </w:r>
       <w:r>
         <w:rPr>
-          <w:rFonts w:ascii="Arial" w:hAnsi="Arial" w:eastAsia="Arial" w:cs="Arial"/>
+          <w:rFonts w:ascii="Arial" w:eastAsia="Arial" w:hAnsi="Arial" w:cs="Arial"/>
         </w:rPr>
         <w:t xml:space="preserve"> se houver</w:t>
       </w:r>
@@ -371,27 +357,27 @@
       <w:pPr>
         <w:spacing w:line="256" w:lineRule="auto"/>
         <w:rPr>
-          <w:rFonts w:ascii="Arial" w:hAnsi="Arial" w:eastAsia="Arial" w:cs="Arial"/>
-        </w:rPr>
-      </w:pPr>
-    </w:p>
-    <w:p>
-      <w:pPr>
-        <w:spacing w:line="256" w:lineRule="auto"/>
-        <w:rPr>
-          <w:rFonts w:ascii="Arial" w:hAnsi="Arial" w:eastAsia="Arial" w:cs="Arial"/>
-        </w:rPr>
-      </w:pPr>
-      <w:r>
-        <w:rPr>
-          <w:rFonts w:ascii="Arial" w:hAnsi="Arial" w:eastAsia="Arial" w:cs="Arial"/>
+          <w:rFonts w:ascii="Arial" w:eastAsia="Arial" w:hAnsi="Arial" w:cs="Arial"/>
+        </w:rPr>
+      </w:pPr>
+    </w:p>
+    <w:p>
+      <w:pPr>
+        <w:spacing w:line="256" w:lineRule="auto"/>
+        <w:rPr>
+          <w:rFonts w:ascii="Arial" w:eastAsia="Arial" w:hAnsi="Arial" w:cs="Arial"/>
+        </w:rPr>
+      </w:pPr>
+      <w:r>
+        <w:rPr>
+          <w:rFonts w:ascii="Arial" w:eastAsia="Arial" w:hAnsi="Arial" w:cs="Arial"/>
           <w:b/>
         </w:rPr>
         <w:t>Processo</w:t>
       </w:r>
       <w:r>
         <w:rPr>
-          <w:rFonts w:ascii="Arial" w:hAnsi="Arial" w:eastAsia="Arial" w:cs="Arial"/>
+          <w:rFonts w:ascii="Arial" w:eastAsia="Arial" w:hAnsi="Arial" w:cs="Arial"/>
         </w:rPr>
         <w:t>: Realizar serviço</w:t>
       </w:r>
@@ -400,46 +386,40 @@
       <w:pPr>
         <w:spacing w:line="256" w:lineRule="auto"/>
         <w:rPr>
-          <w:rFonts w:ascii="Arial" w:hAnsi="Arial" w:eastAsia="Arial" w:cs="Arial"/>
-        </w:rPr>
-      </w:pPr>
-      <w:r>
-        <w:rPr>
-          <w:rFonts w:ascii="Arial" w:hAnsi="Arial" w:eastAsia="Arial" w:cs="Arial"/>
+          <w:rFonts w:ascii="Arial" w:eastAsia="Arial" w:hAnsi="Arial" w:cs="Arial"/>
+        </w:rPr>
+      </w:pPr>
+      <w:r>
+        <w:rPr>
+          <w:rFonts w:ascii="Arial" w:eastAsia="Arial" w:hAnsi="Arial" w:cs="Arial"/>
           <w:b/>
         </w:rPr>
         <w:t>Evento:</w:t>
       </w:r>
       <w:r>
         <w:rPr>
-          <w:rFonts w:ascii="Arial" w:hAnsi="Arial" w:eastAsia="Arial" w:cs="Arial"/>
-        </w:rPr>
-        <w:t xml:space="preserve"> Design</w:t>
-      </w:r>
-      <w:r>
-        <w:rPr>
-          <w:rFonts w:ascii="Arial" w:hAnsi="Arial" w:eastAsia="Arial" w:cs="Arial"/>
-        </w:rPr>
-        <w:t>er realiza o serviço</w:t>
-      </w:r>
-    </w:p>
-    <w:p>
-      <w:pPr>
-        <w:spacing w:line="256" w:lineRule="auto"/>
-        <w:rPr>
-          <w:rFonts w:ascii="Arial" w:hAnsi="Arial" w:eastAsia="Arial" w:cs="Arial"/>
-        </w:rPr>
-      </w:pPr>
-      <w:r>
-        <w:rPr>
-          <w:rFonts w:ascii="Arial" w:hAnsi="Arial" w:eastAsia="Arial" w:cs="Arial"/>
+          <w:rFonts w:ascii="Arial" w:eastAsia="Arial" w:hAnsi="Arial" w:cs="Arial"/>
+        </w:rPr>
+        <w:t xml:space="preserve"> Designer realiza o serviço</w:t>
+      </w:r>
+    </w:p>
+    <w:p>
+      <w:pPr>
+        <w:spacing w:line="256" w:lineRule="auto"/>
+        <w:rPr>
+          <w:rFonts w:ascii="Arial" w:eastAsia="Arial" w:hAnsi="Arial" w:cs="Arial"/>
+        </w:rPr>
+      </w:pPr>
+      <w:r>
+        <w:rPr>
+          <w:rFonts w:ascii="Arial" w:eastAsia="Arial" w:hAnsi="Arial" w:cs="Arial"/>
           <w:b/>
         </w:rPr>
         <w:t>Trabalhador envolvido:</w:t>
       </w:r>
       <w:r>
         <w:rPr>
-          <w:rFonts w:ascii="Arial" w:hAnsi="Arial" w:eastAsia="Arial" w:cs="Arial"/>
+          <w:rFonts w:ascii="Arial" w:eastAsia="Arial" w:hAnsi="Arial" w:cs="Arial"/>
         </w:rPr>
         <w:t xml:space="preserve"> Designer</w:t>
       </w:r>
@@ -453,12 +433,12 @@
         </w:numPr>
         <w:spacing w:line="256" w:lineRule="auto"/>
         <w:rPr>
-          <w:rFonts w:ascii="Arial" w:hAnsi="Arial" w:eastAsia="Arial" w:cs="Arial"/>
-        </w:rPr>
-      </w:pPr>
-      <w:r>
-        <w:rPr>
-          <w:rFonts w:ascii="Arial" w:hAnsi="Arial" w:eastAsia="Arial" w:cs="Arial"/>
+          <w:rFonts w:ascii="Arial" w:eastAsia="Arial" w:hAnsi="Arial" w:cs="Arial"/>
+        </w:rPr>
+      </w:pPr>
+      <w:r>
+        <w:rPr>
+          <w:rFonts w:ascii="Arial" w:eastAsia="Arial" w:hAnsi="Arial" w:cs="Arial"/>
         </w:rPr>
         <w:t>Cria a arte, se for parte do pedido, e fecha o arquivo para impressão</w:t>
       </w:r>
@@ -472,12 +452,12 @@
         </w:numPr>
         <w:spacing w:line="256" w:lineRule="auto"/>
         <w:rPr>
-          <w:rFonts w:ascii="Arial" w:hAnsi="Arial" w:eastAsia="Arial" w:cs="Arial"/>
-        </w:rPr>
-      </w:pPr>
-      <w:r>
-        <w:rPr>
-          <w:rFonts w:ascii="Arial" w:hAnsi="Arial" w:eastAsia="Arial" w:cs="Arial"/>
+          <w:rFonts w:ascii="Arial" w:eastAsia="Arial" w:hAnsi="Arial" w:cs="Arial"/>
+        </w:rPr>
+      </w:pPr>
+      <w:r>
+        <w:rPr>
+          <w:rFonts w:ascii="Arial" w:eastAsia="Arial" w:hAnsi="Arial" w:cs="Arial"/>
         </w:rPr>
         <w:t>Realiza a impressão no suporte</w:t>
       </w:r>
@@ -487,34 +467,27 @@
         <w:pStyle w:val="PargrafodaLista"/>
         <w:spacing w:line="256" w:lineRule="auto"/>
         <w:rPr>
-          <w:rFonts w:ascii="Arial" w:hAnsi="Arial" w:eastAsia="Arial" w:cs="Arial"/>
-        </w:rPr>
-      </w:pPr>
-    </w:p>
-    <w:p>
-      <w:pPr>
-        <w:spacing w:line="256" w:lineRule="auto"/>
-        <w:rPr>
-          <w:rFonts w:ascii="Arial" w:hAnsi="Arial" w:eastAsia="Arial" w:cs="Arial"/>
-        </w:rPr>
-      </w:pPr>
-      <w:r>
-        <w:rPr>
-          <w:rFonts w:ascii="Arial" w:hAnsi="Arial" w:eastAsia="Arial" w:cs="Arial"/>
-          <w:b/>
-        </w:rPr>
-        <w:t>P</w:t>
-      </w:r>
-      <w:r>
-        <w:rPr>
-          <w:rFonts w:ascii="Arial" w:hAnsi="Arial" w:eastAsia="Arial" w:cs="Arial"/>
-          <w:b/>
-        </w:rPr>
-        <w:t>rocesso</w:t>
-      </w:r>
-      <w:r>
-        <w:rPr>
-          <w:rFonts w:ascii="Arial" w:hAnsi="Arial" w:eastAsia="Arial" w:cs="Arial"/>
+          <w:rFonts w:ascii="Arial" w:eastAsia="Arial" w:hAnsi="Arial" w:cs="Arial"/>
+        </w:rPr>
+      </w:pPr>
+    </w:p>
+    <w:p>
+      <w:pPr>
+        <w:spacing w:line="256" w:lineRule="auto"/>
+        <w:rPr>
+          <w:rFonts w:ascii="Arial" w:eastAsia="Arial" w:hAnsi="Arial" w:cs="Arial"/>
+        </w:rPr>
+      </w:pPr>
+      <w:r>
+        <w:rPr>
+          <w:rFonts w:ascii="Arial" w:eastAsia="Arial" w:hAnsi="Arial" w:cs="Arial"/>
+          <w:b/>
+        </w:rPr>
+        <w:t>Processo</w:t>
+      </w:r>
+      <w:r>
+        <w:rPr>
+          <w:rFonts w:ascii="Arial" w:eastAsia="Arial" w:hAnsi="Arial" w:cs="Arial"/>
         </w:rPr>
         <w:t>: Receber em cartão</w:t>
       </w:r>
@@ -523,19 +496,19 @@
       <w:pPr>
         <w:spacing w:line="256" w:lineRule="auto"/>
         <w:rPr>
-          <w:rFonts w:ascii="Arial" w:hAnsi="Arial" w:eastAsia="Arial" w:cs="Arial"/>
-        </w:rPr>
-      </w:pPr>
-      <w:r>
-        <w:rPr>
-          <w:rFonts w:ascii="Arial" w:hAnsi="Arial" w:eastAsia="Arial" w:cs="Arial"/>
+          <w:rFonts w:ascii="Arial" w:eastAsia="Arial" w:hAnsi="Arial" w:cs="Arial"/>
+        </w:rPr>
+      </w:pPr>
+      <w:r>
+        <w:rPr>
+          <w:rFonts w:ascii="Arial" w:eastAsia="Arial" w:hAnsi="Arial" w:cs="Arial"/>
           <w:b/>
         </w:rPr>
         <w:t>Evento:</w:t>
       </w:r>
       <w:r>
         <w:rPr>
-          <w:rFonts w:ascii="Arial" w:hAnsi="Arial" w:eastAsia="Arial" w:cs="Arial"/>
+          <w:rFonts w:ascii="Arial" w:eastAsia="Arial" w:hAnsi="Arial" w:cs="Arial"/>
         </w:rPr>
         <w:t xml:space="preserve"> Cliente retorna sobre valor (cartão) e data de retirada</w:t>
       </w:r>
@@ -544,19 +517,19 @@
       <w:pPr>
         <w:spacing w:line="256" w:lineRule="auto"/>
         <w:rPr>
-          <w:rFonts w:ascii="Arial" w:hAnsi="Arial" w:eastAsia="Arial" w:cs="Arial"/>
-        </w:rPr>
-      </w:pPr>
-      <w:r>
-        <w:rPr>
-          <w:rFonts w:ascii="Arial" w:hAnsi="Arial" w:eastAsia="Arial" w:cs="Arial"/>
+          <w:rFonts w:ascii="Arial" w:eastAsia="Arial" w:hAnsi="Arial" w:cs="Arial"/>
+        </w:rPr>
+      </w:pPr>
+      <w:r>
+        <w:rPr>
+          <w:rFonts w:ascii="Arial" w:eastAsia="Arial" w:hAnsi="Arial" w:cs="Arial"/>
           <w:b/>
         </w:rPr>
         <w:t>Trabalhador envolvido:</w:t>
       </w:r>
       <w:r>
         <w:rPr>
-          <w:rFonts w:ascii="Arial" w:hAnsi="Arial" w:eastAsia="Arial" w:cs="Arial"/>
+          <w:rFonts w:ascii="Arial" w:eastAsia="Arial" w:hAnsi="Arial" w:cs="Arial"/>
         </w:rPr>
         <w:t xml:space="preserve"> Atendente</w:t>
       </w:r>
@@ -570,12 +543,12 @@
         </w:numPr>
         <w:spacing w:line="256" w:lineRule="auto"/>
         <w:rPr>
-          <w:rFonts w:ascii="Arial" w:hAnsi="Arial" w:eastAsia="Arial" w:cs="Arial"/>
-        </w:rPr>
-      </w:pPr>
-      <w:r>
-        <w:rPr>
-          <w:rFonts w:ascii="Arial" w:hAnsi="Arial" w:eastAsia="Arial" w:cs="Arial"/>
+          <w:rFonts w:ascii="Arial" w:eastAsia="Arial" w:hAnsi="Arial" w:cs="Arial"/>
+        </w:rPr>
+      </w:pPr>
+      <w:r>
+        <w:rPr>
+          <w:rFonts w:ascii="Arial" w:eastAsia="Arial" w:hAnsi="Arial" w:cs="Arial"/>
         </w:rPr>
         <w:t>Pergunta ao cliente qual função será utilizada no pagamento: débito ou credito</w:t>
       </w:r>
@@ -589,12 +562,12 @@
         </w:numPr>
         <w:spacing w:line="256" w:lineRule="auto"/>
         <w:rPr>
-          <w:rFonts w:ascii="Arial" w:hAnsi="Arial" w:eastAsia="Arial" w:cs="Arial"/>
-        </w:rPr>
-      </w:pPr>
-      <w:r>
-        <w:rPr>
-          <w:rFonts w:ascii="Arial" w:hAnsi="Arial" w:eastAsia="Arial" w:cs="Arial"/>
+          <w:rFonts w:ascii="Arial" w:eastAsia="Arial" w:hAnsi="Arial" w:cs="Arial"/>
+        </w:rPr>
+      </w:pPr>
+      <w:r>
+        <w:rPr>
+          <w:rFonts w:ascii="Arial" w:eastAsia="Arial" w:hAnsi="Arial" w:cs="Arial"/>
         </w:rPr>
         <w:t>Se a transação for não autorizada, informa ao cliente e devolve o cartão</w:t>
       </w:r>
@@ -608,12 +581,12 @@
         </w:numPr>
         <w:spacing w:line="256" w:lineRule="auto"/>
         <w:rPr>
-          <w:rFonts w:ascii="Arial" w:hAnsi="Arial" w:eastAsia="Arial" w:cs="Arial"/>
-        </w:rPr>
-      </w:pPr>
-      <w:r>
-        <w:rPr>
-          <w:rFonts w:ascii="Arial" w:hAnsi="Arial" w:eastAsia="Arial" w:cs="Arial"/>
+          <w:rFonts w:ascii="Arial" w:eastAsia="Arial" w:hAnsi="Arial" w:cs="Arial"/>
+        </w:rPr>
+      </w:pPr>
+      <w:r>
+        <w:rPr>
+          <w:rFonts w:ascii="Arial" w:eastAsia="Arial" w:hAnsi="Arial" w:cs="Arial"/>
         </w:rPr>
         <w:t>Entrega o comprovante de transação, o cartão e o recibo ao cliente</w:t>
       </w:r>
@@ -622,73 +595,70 @@
       <w:pPr>
         <w:spacing w:line="256" w:lineRule="auto"/>
         <w:rPr>
-          <w:rFonts w:ascii="Arial" w:hAnsi="Arial" w:eastAsia="Arial" w:cs="Arial"/>
-        </w:rPr>
-      </w:pPr>
-    </w:p>
-    <w:p>
-      <w:pPr>
-        <w:pStyle w:val="Normal"/>
-        <w:spacing w:line="256" w:lineRule="auto"/>
-        <w:rPr>
-          <w:rFonts w:ascii="Arial" w:hAnsi="Arial" w:eastAsia="Arial" w:cs="Arial"/>
-        </w:rPr>
-      </w:pPr>
-    </w:p>
-    <w:p>
-      <w:pPr>
-        <w:pStyle w:val="Normal"/>
-        <w:spacing w:line="256" w:lineRule="auto"/>
-        <w:rPr>
-          <w:rFonts w:ascii="Arial" w:hAnsi="Arial" w:eastAsia="Arial" w:cs="Arial"/>
-        </w:rPr>
-      </w:pPr>
-    </w:p>
-    <w:p>
-      <w:pPr>
-        <w:spacing w:line="256" w:lineRule="auto"/>
-        <w:rPr>
-          <w:rFonts w:ascii="Arial" w:hAnsi="Arial" w:eastAsia="Arial" w:cs="Arial"/>
-          <w:b/>
-        </w:rPr>
-      </w:pPr>
-    </w:p>
-    <w:p>
-      <w:pPr>
-        <w:spacing w:line="256" w:lineRule="auto"/>
-        <w:rPr>
-          <w:rFonts w:ascii="Arial" w:hAnsi="Arial" w:eastAsia="Arial" w:cs="Arial"/>
-          <w:b/>
-        </w:rPr>
-      </w:pPr>
-    </w:p>
-    <w:p>
-      <w:pPr>
-        <w:spacing w:line="256" w:lineRule="auto"/>
-        <w:rPr>
-          <w:rFonts w:ascii="Arial" w:hAnsi="Arial" w:eastAsia="Arial" w:cs="Arial"/>
-          <w:b/>
-        </w:rPr>
-      </w:pPr>
-    </w:p>
-    <w:p>
-      <w:pPr>
-        <w:spacing w:line="256" w:lineRule="auto"/>
-        <w:rPr>
-          <w:rFonts w:ascii="Arial" w:hAnsi="Arial" w:eastAsia="Arial" w:cs="Arial"/>
-        </w:rPr>
-      </w:pPr>
-      <w:r>
-        <w:rPr>
-          <w:rFonts w:ascii="Arial" w:hAnsi="Arial" w:eastAsia="Arial" w:cs="Arial"/>
-          <w:b/>
-        </w:rPr>
-        <w:lastRenderedPageBreak/>
+          <w:rFonts w:ascii="Arial" w:eastAsia="Arial" w:hAnsi="Arial" w:cs="Arial"/>
+        </w:rPr>
+      </w:pPr>
+    </w:p>
+    <w:p>
+      <w:pPr>
+        <w:spacing w:line="256" w:lineRule="auto"/>
+        <w:rPr>
+          <w:rFonts w:ascii="Arial" w:eastAsia="Arial" w:hAnsi="Arial" w:cs="Arial"/>
+        </w:rPr>
+      </w:pPr>
+    </w:p>
+    <w:p>
+      <w:pPr>
+        <w:spacing w:line="256" w:lineRule="auto"/>
+        <w:rPr>
+          <w:rFonts w:ascii="Arial" w:eastAsia="Arial" w:hAnsi="Arial" w:cs="Arial"/>
+        </w:rPr>
+      </w:pPr>
+    </w:p>
+    <w:p>
+      <w:pPr>
+        <w:spacing w:line="256" w:lineRule="auto"/>
+        <w:rPr>
+          <w:rFonts w:ascii="Arial" w:eastAsia="Arial" w:hAnsi="Arial" w:cs="Arial"/>
+          <w:b/>
+        </w:rPr>
+      </w:pPr>
+    </w:p>
+    <w:p>
+      <w:pPr>
+        <w:spacing w:line="256" w:lineRule="auto"/>
+        <w:rPr>
+          <w:rFonts w:ascii="Arial" w:eastAsia="Arial" w:hAnsi="Arial" w:cs="Arial"/>
+          <w:b/>
+        </w:rPr>
+      </w:pPr>
+    </w:p>
+    <w:p>
+      <w:pPr>
+        <w:spacing w:line="256" w:lineRule="auto"/>
+        <w:rPr>
+          <w:rFonts w:ascii="Arial" w:eastAsia="Arial" w:hAnsi="Arial" w:cs="Arial"/>
+          <w:b/>
+        </w:rPr>
+      </w:pPr>
+    </w:p>
+    <w:p>
+      <w:pPr>
+        <w:spacing w:line="256" w:lineRule="auto"/>
+        <w:rPr>
+          <w:rFonts w:ascii="Arial" w:eastAsia="Arial" w:hAnsi="Arial" w:cs="Arial"/>
+        </w:rPr>
+      </w:pPr>
+      <w:r>
+        <w:rPr>
+          <w:rFonts w:ascii="Arial" w:eastAsia="Arial" w:hAnsi="Arial" w:cs="Arial"/>
+          <w:b/>
+        </w:rPr>
         <w:t>Processo</w:t>
       </w:r>
       <w:r>
         <w:rPr>
-          <w:rFonts w:ascii="Arial" w:hAnsi="Arial" w:eastAsia="Arial" w:cs="Arial"/>
+          <w:rFonts w:ascii="Arial" w:eastAsia="Arial" w:hAnsi="Arial" w:cs="Arial"/>
         </w:rPr>
         <w:t>: Solicitar Serviço</w:t>
       </w:r>
@@ -697,19 +667,19 @@
       <w:pPr>
         <w:spacing w:line="256" w:lineRule="auto"/>
         <w:rPr>
-          <w:rFonts w:ascii="Arial" w:hAnsi="Arial" w:eastAsia="Arial" w:cs="Arial"/>
-        </w:rPr>
-      </w:pPr>
-      <w:r>
-        <w:rPr>
-          <w:rFonts w:ascii="Arial" w:hAnsi="Arial" w:eastAsia="Arial" w:cs="Arial"/>
+          <w:rFonts w:ascii="Arial" w:eastAsia="Arial" w:hAnsi="Arial" w:cs="Arial"/>
+        </w:rPr>
+      </w:pPr>
+      <w:r>
+        <w:rPr>
+          <w:rFonts w:ascii="Arial" w:eastAsia="Arial" w:hAnsi="Arial" w:cs="Arial"/>
           <w:b/>
         </w:rPr>
         <w:t>Evento:</w:t>
       </w:r>
       <w:r>
         <w:rPr>
-          <w:rFonts w:ascii="Arial" w:hAnsi="Arial" w:eastAsia="Arial" w:cs="Arial"/>
+          <w:rFonts w:ascii="Arial" w:eastAsia="Arial" w:hAnsi="Arial" w:cs="Arial"/>
         </w:rPr>
         <w:t xml:space="preserve"> Atendente solicita serviços ao parceiro</w:t>
       </w:r>
@@ -718,19 +688,19 @@
       <w:pPr>
         <w:spacing w:line="256" w:lineRule="auto"/>
         <w:rPr>
-          <w:rFonts w:ascii="Arial" w:hAnsi="Arial" w:eastAsia="Arial" w:cs="Arial"/>
-        </w:rPr>
-      </w:pPr>
-      <w:r>
-        <w:rPr>
-          <w:rFonts w:ascii="Arial" w:hAnsi="Arial" w:eastAsia="Arial" w:cs="Arial"/>
+          <w:rFonts w:ascii="Arial" w:eastAsia="Arial" w:hAnsi="Arial" w:cs="Arial"/>
+        </w:rPr>
+      </w:pPr>
+      <w:r>
+        <w:rPr>
+          <w:rFonts w:ascii="Arial" w:eastAsia="Arial" w:hAnsi="Arial" w:cs="Arial"/>
           <w:b/>
         </w:rPr>
         <w:t>Trabalhador envolvido:</w:t>
       </w:r>
       <w:r>
         <w:rPr>
-          <w:rFonts w:ascii="Arial" w:hAnsi="Arial" w:eastAsia="Arial" w:cs="Arial"/>
+          <w:rFonts w:ascii="Arial" w:eastAsia="Arial" w:hAnsi="Arial" w:cs="Arial"/>
         </w:rPr>
         <w:t xml:space="preserve"> Atendente</w:t>
       </w:r>
@@ -744,12 +714,12 @@
         </w:numPr>
         <w:spacing w:line="256" w:lineRule="auto"/>
         <w:rPr>
-          <w:rFonts w:ascii="Arial" w:hAnsi="Arial" w:eastAsia="Arial" w:cs="Arial"/>
-        </w:rPr>
-      </w:pPr>
-      <w:r>
-        <w:rPr>
-          <w:rFonts w:ascii="Arial" w:hAnsi="Arial" w:eastAsia="Arial" w:cs="Arial"/>
+          <w:rFonts w:ascii="Arial" w:eastAsia="Arial" w:hAnsi="Arial" w:cs="Arial"/>
+        </w:rPr>
+      </w:pPr>
+      <w:r>
+        <w:rPr>
+          <w:rFonts w:ascii="Arial" w:eastAsia="Arial" w:hAnsi="Arial" w:cs="Arial"/>
         </w:rPr>
         <w:t>Envia o pedido para o parceiro de negócio</w:t>
       </w:r>
@@ -758,27 +728,27 @@
       <w:pPr>
         <w:spacing w:line="256" w:lineRule="auto"/>
         <w:rPr>
-          <w:rFonts w:ascii="Arial" w:hAnsi="Arial" w:eastAsia="Arial" w:cs="Arial"/>
-        </w:rPr>
-      </w:pPr>
-    </w:p>
-    <w:p>
-      <w:pPr>
-        <w:spacing w:line="256" w:lineRule="auto"/>
-        <w:rPr>
-          <w:rFonts w:ascii="Arial" w:hAnsi="Arial" w:eastAsia="Arial" w:cs="Arial"/>
-        </w:rPr>
-      </w:pPr>
-      <w:r>
-        <w:rPr>
-          <w:rFonts w:ascii="Arial" w:hAnsi="Arial" w:eastAsia="Arial" w:cs="Arial"/>
+          <w:rFonts w:ascii="Arial" w:eastAsia="Arial" w:hAnsi="Arial" w:cs="Arial"/>
+        </w:rPr>
+      </w:pPr>
+    </w:p>
+    <w:p>
+      <w:pPr>
+        <w:spacing w:line="256" w:lineRule="auto"/>
+        <w:rPr>
+          <w:rFonts w:ascii="Arial" w:eastAsia="Arial" w:hAnsi="Arial" w:cs="Arial"/>
+        </w:rPr>
+      </w:pPr>
+      <w:r>
+        <w:rPr>
+          <w:rFonts w:ascii="Arial" w:eastAsia="Arial" w:hAnsi="Arial" w:cs="Arial"/>
           <w:b/>
         </w:rPr>
         <w:t>Processo</w:t>
       </w:r>
       <w:r>
         <w:rPr>
-          <w:rFonts w:ascii="Arial" w:hAnsi="Arial" w:eastAsia="Arial" w:cs="Arial"/>
+          <w:rFonts w:ascii="Arial" w:eastAsia="Arial" w:hAnsi="Arial" w:cs="Arial"/>
         </w:rPr>
         <w:t>: Cancelar pedido</w:t>
       </w:r>
@@ -787,40 +757,52 @@
       <w:pPr>
         <w:spacing w:line="256" w:lineRule="auto"/>
         <w:rPr>
-          <w:rFonts w:ascii="Arial" w:hAnsi="Arial" w:eastAsia="Arial" w:cs="Arial"/>
-        </w:rPr>
-      </w:pPr>
-      <w:r>
-        <w:rPr>
-          <w:rFonts w:ascii="Arial" w:hAnsi="Arial" w:eastAsia="Arial" w:cs="Arial"/>
+          <w:rFonts w:ascii="Arial" w:eastAsia="Arial" w:hAnsi="Arial" w:cs="Arial"/>
+        </w:rPr>
+      </w:pPr>
+      <w:r>
+        <w:rPr>
+          <w:rFonts w:ascii="Arial" w:eastAsia="Arial" w:hAnsi="Arial" w:cs="Arial"/>
           <w:b/>
         </w:rPr>
         <w:t>Evento:</w:t>
       </w:r>
       <w:r>
         <w:rPr>
-          <w:rFonts w:ascii="Arial" w:hAnsi="Arial" w:eastAsia="Arial" w:cs="Arial"/>
-        </w:rPr>
-        <w:t xml:space="preserve"> Cliente não retorna sobre valor (pagamento) e data de retirada</w:t>
-      </w:r>
-    </w:p>
-    <w:p>
-      <w:pPr>
-        <w:spacing w:line="256" w:lineRule="auto"/>
-        <w:rPr>
-          <w:rFonts w:ascii="Arial" w:hAnsi="Arial" w:eastAsia="Arial" w:cs="Arial"/>
-        </w:rPr>
-      </w:pPr>
-      <w:r>
-        <w:rPr>
-          <w:rFonts w:ascii="Arial" w:hAnsi="Arial" w:eastAsia="Arial" w:cs="Arial"/>
+          <w:rFonts w:ascii="Arial" w:eastAsia="Arial" w:hAnsi="Arial" w:cs="Arial"/>
+        </w:rPr>
+        <w:t xml:space="preserve"> Cliente não retorna sobre</w:t>
+      </w:r>
+      <w:r>
+        <w:rPr>
+          <w:rFonts w:ascii="Arial" w:eastAsia="Arial" w:hAnsi="Arial" w:cs="Arial"/>
+        </w:rPr>
+        <w:t xml:space="preserve"> pagamento</w:t>
+      </w:r>
+      <w:r>
+        <w:rPr>
+          <w:rFonts w:ascii="Arial" w:eastAsia="Arial" w:hAnsi="Arial" w:cs="Arial"/>
+        </w:rPr>
+        <w:t xml:space="preserve"> e data de retirada</w:t>
+      </w:r>
+    </w:p>
+    <w:p>
+      <w:pPr>
+        <w:spacing w:line="256" w:lineRule="auto"/>
+        <w:rPr>
+          <w:rFonts w:ascii="Arial" w:eastAsia="Arial" w:hAnsi="Arial" w:cs="Arial"/>
+        </w:rPr>
+      </w:pPr>
+      <w:r>
+        <w:rPr>
+          <w:rFonts w:ascii="Arial" w:eastAsia="Arial" w:hAnsi="Arial" w:cs="Arial"/>
           <w:b/>
         </w:rPr>
         <w:t>Trabalhador envolvido:</w:t>
       </w:r>
       <w:r>
         <w:rPr>
-          <w:rFonts w:ascii="Arial" w:hAnsi="Arial" w:eastAsia="Arial" w:cs="Arial"/>
+          <w:rFonts w:ascii="Arial" w:eastAsia="Arial" w:hAnsi="Arial" w:cs="Arial"/>
         </w:rPr>
         <w:t xml:space="preserve"> Atendente</w:t>
       </w:r>
@@ -834,12 +816,12 @@
         </w:numPr>
         <w:spacing w:line="256" w:lineRule="auto"/>
         <w:rPr>
-          <w:rFonts w:ascii="Arial" w:hAnsi="Arial" w:eastAsia="Arial" w:cs="Arial"/>
-        </w:rPr>
-      </w:pPr>
-      <w:r>
-        <w:rPr>
-          <w:rFonts w:ascii="Arial" w:hAnsi="Arial" w:eastAsia="Arial" w:cs="Arial"/>
+          <w:rFonts w:ascii="Arial" w:eastAsia="Arial" w:hAnsi="Arial" w:cs="Arial"/>
+        </w:rPr>
+      </w:pPr>
+      <w:r>
+        <w:rPr>
+          <w:rFonts w:ascii="Arial" w:eastAsia="Arial" w:hAnsi="Arial" w:cs="Arial"/>
         </w:rPr>
         <w:t>Cancela o pedido por falta de pagamento</w:t>
       </w:r>
@@ -848,28 +830,28 @@
       <w:pPr>
         <w:spacing w:line="256" w:lineRule="auto"/>
         <w:rPr>
-          <w:rFonts w:ascii="Arial" w:hAnsi="Arial" w:eastAsia="Arial" w:cs="Arial"/>
-        </w:rPr>
-      </w:pPr>
-    </w:p>
-    <w:p>
-      <w:pPr>
-        <w:spacing w:line="256" w:lineRule="auto"/>
-        <w:rPr>
-          <w:rFonts w:ascii="Arial" w:hAnsi="Arial" w:eastAsia="Arial" w:cs="Arial"/>
-        </w:rPr>
-      </w:pPr>
-      <w:r>
-        <w:rPr>
-          <w:rFonts w:ascii="Arial" w:hAnsi="Arial" w:eastAsia="Arial" w:cs="Arial"/>
-          <w:b w:val="1"/>
-          <w:bCs w:val="1"/>
+          <w:rFonts w:ascii="Arial" w:eastAsia="Arial" w:hAnsi="Arial" w:cs="Arial"/>
+        </w:rPr>
+      </w:pPr>
+    </w:p>
+    <w:p>
+      <w:pPr>
+        <w:spacing w:line="256" w:lineRule="auto"/>
+        <w:rPr>
+          <w:rFonts w:ascii="Arial" w:eastAsia="Arial" w:hAnsi="Arial" w:cs="Arial"/>
+        </w:rPr>
+      </w:pPr>
+      <w:r>
+        <w:rPr>
+          <w:rFonts w:ascii="Arial" w:eastAsia="Arial" w:hAnsi="Arial" w:cs="Arial"/>
+          <w:b/>
+          <w:bCs/>
         </w:rPr>
         <w:t>Processo</w:t>
       </w:r>
       <w:r>
         <w:rPr>
-          <w:rFonts w:ascii="Arial" w:hAnsi="Arial" w:eastAsia="Arial" w:cs="Arial"/>
+          <w:rFonts w:ascii="Arial" w:eastAsia="Arial" w:hAnsi="Arial" w:cs="Arial"/>
         </w:rPr>
         <w:t>: Receber produto de encomenda</w:t>
       </w:r>
@@ -878,20 +860,20 @@
       <w:pPr>
         <w:spacing w:line="256" w:lineRule="auto"/>
         <w:rPr>
-          <w:rFonts w:ascii="Arial" w:hAnsi="Arial" w:eastAsia="Arial" w:cs="Arial"/>
-        </w:rPr>
-      </w:pPr>
-      <w:r>
-        <w:rPr>
-          <w:rFonts w:ascii="Arial" w:hAnsi="Arial" w:eastAsia="Arial" w:cs="Arial"/>
-          <w:b w:val="1"/>
-          <w:bCs w:val="1"/>
+          <w:rFonts w:ascii="Arial" w:eastAsia="Arial" w:hAnsi="Arial" w:cs="Arial"/>
+        </w:rPr>
+      </w:pPr>
+      <w:r>
+        <w:rPr>
+          <w:rFonts w:ascii="Arial" w:eastAsia="Arial" w:hAnsi="Arial" w:cs="Arial"/>
+          <w:b/>
+          <w:bCs/>
         </w:rPr>
         <w:t>Evento:</w:t>
       </w:r>
       <w:r>
         <w:rPr>
-          <w:rFonts w:ascii="Arial" w:hAnsi="Arial" w:eastAsia="Arial" w:cs="Arial"/>
+          <w:rFonts w:ascii="Arial" w:eastAsia="Arial" w:hAnsi="Arial" w:cs="Arial"/>
         </w:rPr>
         <w:t xml:space="preserve"> Parceiro envia produto de encomenda</w:t>
       </w:r>
@@ -900,19 +882,19 @@
       <w:pPr>
         <w:spacing w:line="256" w:lineRule="auto"/>
         <w:rPr>
-          <w:rFonts w:ascii="Arial" w:hAnsi="Arial" w:eastAsia="Arial" w:cs="Arial"/>
-        </w:rPr>
-      </w:pPr>
-      <w:r>
-        <w:rPr>
-          <w:rFonts w:ascii="Arial" w:hAnsi="Arial" w:eastAsia="Arial" w:cs="Arial"/>
+          <w:rFonts w:ascii="Arial" w:eastAsia="Arial" w:hAnsi="Arial" w:cs="Arial"/>
+        </w:rPr>
+      </w:pPr>
+      <w:r>
+        <w:rPr>
+          <w:rFonts w:ascii="Arial" w:eastAsia="Arial" w:hAnsi="Arial" w:cs="Arial"/>
           <w:b/>
         </w:rPr>
         <w:t>Trabalhador envolvido:</w:t>
       </w:r>
       <w:r>
         <w:rPr>
-          <w:rFonts w:ascii="Arial" w:hAnsi="Arial" w:eastAsia="Arial" w:cs="Arial"/>
+          <w:rFonts w:ascii="Arial" w:eastAsia="Arial" w:hAnsi="Arial" w:cs="Arial"/>
         </w:rPr>
         <w:t xml:space="preserve"> Atendente</w:t>
       </w:r>
@@ -926,12 +908,12 @@
         </w:numPr>
         <w:spacing w:line="256" w:lineRule="auto"/>
         <w:rPr>
-          <w:rFonts w:ascii="Arial" w:hAnsi="Arial" w:eastAsia="Arial" w:cs="Arial"/>
-        </w:rPr>
-      </w:pPr>
-      <w:r>
-        <w:rPr>
-          <w:rFonts w:ascii="Arial" w:hAnsi="Arial" w:eastAsia="Arial" w:cs="Arial"/>
+          <w:rFonts w:ascii="Arial" w:eastAsia="Arial" w:hAnsi="Arial" w:cs="Arial"/>
+        </w:rPr>
+      </w:pPr>
+      <w:r>
+        <w:rPr>
+          <w:rFonts w:ascii="Arial" w:eastAsia="Arial" w:hAnsi="Arial" w:cs="Arial"/>
         </w:rPr>
         <w:t xml:space="preserve">Recebe produto de encomenda realizado pelo parceiro </w:t>
       </w:r>
@@ -945,12 +927,12 @@
         </w:numPr>
         <w:spacing w:line="256" w:lineRule="auto"/>
         <w:rPr>
-          <w:rFonts w:ascii="Arial" w:hAnsi="Arial" w:eastAsia="Arial" w:cs="Arial"/>
-        </w:rPr>
-      </w:pPr>
-      <w:r>
-        <w:rPr>
-          <w:rFonts w:ascii="Arial" w:hAnsi="Arial" w:eastAsia="Arial" w:cs="Arial"/>
+          <w:rFonts w:ascii="Arial" w:eastAsia="Arial" w:hAnsi="Arial" w:cs="Arial"/>
+        </w:rPr>
+      </w:pPr>
+      <w:r>
+        <w:rPr>
+          <w:rFonts w:ascii="Arial" w:eastAsia="Arial" w:hAnsi="Arial" w:cs="Arial"/>
         </w:rPr>
         <w:t>Armazena o produto no estoque de encomendas para retirada</w:t>
       </w:r>
@@ -959,17 +941,17 @@
       <w:pPr>
         <w:spacing w:line="256" w:lineRule="auto"/>
         <w:rPr>
-          <w:rFonts w:ascii="Arial" w:hAnsi="Arial" w:eastAsia="Arial" w:cs="Arial"/>
-        </w:rPr>
-      </w:pPr>
-    </w:p>
-    <w:p>
-      <w:pPr>
-        <w:spacing w:line="256" w:lineRule="auto"/>
-        <w:rPr>
-          <w:rFonts w:ascii="Arial" w:hAnsi="Arial" w:eastAsia="Arial" w:cs="Arial"/>
-          <w:b w:val="1"/>
-          <w:bCs w:val="1"/>
+          <w:rFonts w:ascii="Arial" w:eastAsia="Arial" w:hAnsi="Arial" w:cs="Arial"/>
+        </w:rPr>
+      </w:pPr>
+    </w:p>
+    <w:p>
+      <w:pPr>
+        <w:spacing w:line="256" w:lineRule="auto"/>
+        <w:rPr>
+          <w:rFonts w:ascii="Arial" w:eastAsia="Arial" w:hAnsi="Arial" w:cs="Arial"/>
+          <w:b/>
+          <w:bCs/>
           <w:sz w:val="32"/>
           <w:szCs w:val="32"/>
           <w:u w:val="single"/>
@@ -977,9 +959,9 @@
       </w:pPr>
       <w:r>
         <w:rPr>
-          <w:rFonts w:ascii="Arial" w:hAnsi="Arial" w:eastAsia="Arial" w:cs="Arial"/>
-          <w:b w:val="1"/>
-          <w:bCs w:val="1"/>
+          <w:rFonts w:ascii="Arial" w:eastAsia="Arial" w:hAnsi="Arial" w:cs="Arial"/>
+          <w:b/>
+          <w:bCs/>
           <w:sz w:val="32"/>
           <w:szCs w:val="32"/>
           <w:u w:val="single"/>
@@ -991,30 +973,30 @@
       <w:pPr>
         <w:spacing w:line="256" w:lineRule="auto"/>
         <w:rPr>
-          <w:rFonts w:ascii="Arial" w:hAnsi="Arial" w:eastAsia="Arial" w:cs="Arial"/>
-          <w:b w:val="1"/>
-          <w:bCs w:val="1"/>
-        </w:rPr>
-      </w:pPr>
-    </w:p>
-    <w:p>
-      <w:pPr>
-        <w:spacing w:line="256" w:lineRule="auto"/>
-        <w:rPr>
-          <w:rFonts w:ascii="Arial" w:hAnsi="Arial" w:eastAsia="Arial" w:cs="Arial"/>
-        </w:rPr>
-      </w:pPr>
-      <w:r>
-        <w:rPr>
-          <w:rFonts w:ascii="Arial" w:hAnsi="Arial" w:eastAsia="Arial" w:cs="Arial"/>
-          <w:b w:val="1"/>
-          <w:bCs w:val="1"/>
+          <w:rFonts w:ascii="Arial" w:eastAsia="Arial" w:hAnsi="Arial" w:cs="Arial"/>
+          <w:b/>
+          <w:bCs/>
+        </w:rPr>
+      </w:pPr>
+    </w:p>
+    <w:p>
+      <w:pPr>
+        <w:spacing w:line="256" w:lineRule="auto"/>
+        <w:rPr>
+          <w:rFonts w:ascii="Arial" w:eastAsia="Arial" w:hAnsi="Arial" w:cs="Arial"/>
+        </w:rPr>
+      </w:pPr>
+      <w:r>
+        <w:rPr>
+          <w:rFonts w:ascii="Arial" w:eastAsia="Arial" w:hAnsi="Arial" w:cs="Arial"/>
+          <w:b/>
+          <w:bCs/>
         </w:rPr>
         <w:t>Processo</w:t>
       </w:r>
       <w:r>
         <w:rPr>
-          <w:rFonts w:ascii="Arial" w:hAnsi="Arial" w:eastAsia="Arial" w:cs="Arial"/>
+          <w:rFonts w:ascii="Arial" w:eastAsia="Arial" w:hAnsi="Arial" w:cs="Arial"/>
         </w:rPr>
         <w:t>: Receber pedido</w:t>
       </w:r>
@@ -1023,22 +1005,20 @@
       <w:pPr>
         <w:spacing w:line="256" w:lineRule="auto"/>
         <w:rPr>
-          <w:rFonts w:ascii="Arial" w:hAnsi="Arial" w:eastAsia="Arial" w:cs="Arial"/>
-        </w:rPr>
-      </w:pPr>
-      <w:r>
-        <w:rPr>
-          <w:rFonts w:ascii="Arial" w:hAnsi="Arial" w:eastAsia="Arial" w:cs="Arial"/>
-          <w:b w:val="1"/>
-          <w:bCs w:val="1"/>
+          <w:rFonts w:ascii="Arial" w:eastAsia="Arial" w:hAnsi="Arial" w:cs="Arial"/>
+        </w:rPr>
+      </w:pPr>
+      <w:r>
+        <w:rPr>
+          <w:rFonts w:ascii="Arial" w:eastAsia="Arial" w:hAnsi="Arial" w:cs="Arial"/>
+          <w:b/>
+          <w:bCs/>
         </w:rPr>
         <w:t xml:space="preserve">Evento: </w:t>
       </w:r>
       <w:r>
         <w:rPr>
-          <w:rFonts w:ascii="Arial" w:hAnsi="Arial" w:eastAsia="Arial" w:cs="Arial"/>
-          <w:b w:val="0"/>
-          <w:bCs w:val="0"/>
+          <w:rFonts w:ascii="Arial" w:eastAsia="Arial" w:hAnsi="Arial" w:cs="Arial"/>
         </w:rPr>
         <w:t>Cliente realiza pedido</w:t>
       </w:r>
@@ -1047,76 +1027,129 @@
       <w:pPr>
         <w:spacing w:line="256" w:lineRule="auto"/>
         <w:rPr>
-          <w:rFonts w:ascii="Arial" w:hAnsi="Arial" w:eastAsia="Arial" w:cs="Arial"/>
-        </w:rPr>
-      </w:pPr>
-      <w:r>
-        <w:rPr>
-          <w:rFonts w:ascii="Arial" w:hAnsi="Arial" w:eastAsia="Arial" w:cs="Arial"/>
-          <w:b w:val="1"/>
-          <w:bCs w:val="1"/>
+          <w:rFonts w:ascii="Arial" w:eastAsia="Arial" w:hAnsi="Arial" w:cs="Arial"/>
+        </w:rPr>
+      </w:pPr>
+      <w:r>
+        <w:rPr>
+          <w:rFonts w:ascii="Arial" w:eastAsia="Arial" w:hAnsi="Arial" w:cs="Arial"/>
+          <w:b/>
+          <w:bCs/>
         </w:rPr>
         <w:t xml:space="preserve">Trabalhador envolvido: </w:t>
       </w:r>
       <w:r>
         <w:rPr>
-          <w:rFonts w:ascii="Arial" w:hAnsi="Arial" w:eastAsia="Arial" w:cs="Arial"/>
-          <w:b w:val="0"/>
-          <w:bCs w:val="0"/>
+          <w:rFonts w:ascii="Arial" w:eastAsia="Arial" w:hAnsi="Arial" w:cs="Arial"/>
         </w:rPr>
         <w:t>Atendente</w:t>
       </w:r>
     </w:p>
     <w:p>
       <w:pPr>
-        <w:pStyle w:val="Normal"/>
-        <w:spacing w:line="256" w:lineRule="auto"/>
-        <w:rPr>
-          <w:rFonts w:ascii="Arial" w:hAnsi="Arial" w:eastAsia="Arial" w:cs="Arial"/>
-        </w:rPr>
-      </w:pPr>
-    </w:p>
-    <w:p>
-      <w:pPr>
-        <w:spacing w:line="256" w:lineRule="auto"/>
-        <w:rPr>
-          <w:rFonts w:ascii="Arial" w:hAnsi="Arial" w:eastAsia="Arial" w:cs="Arial"/>
-        </w:rPr>
-      </w:pPr>
-      <w:r>
-        <w:rPr>
-          <w:rFonts w:ascii="Arial" w:hAnsi="Arial" w:eastAsia="Arial" w:cs="Arial"/>
-          <w:b w:val="1"/>
-          <w:bCs w:val="1"/>
+        <w:pStyle w:val="PargrafodaLista"/>
+        <w:numPr>
+          <w:ilvl w:val="0"/>
+          <w:numId w:val="13"/>
+        </w:numPr>
+        <w:spacing w:line="256" w:lineRule="auto"/>
+        <w:rPr>
+          <w:rFonts w:ascii="Arial" w:eastAsia="Arial" w:hAnsi="Arial" w:cs="Arial"/>
+        </w:rPr>
+      </w:pPr>
+      <w:r>
+        <w:rPr>
+          <w:rFonts w:ascii="Arial" w:eastAsia="Arial" w:hAnsi="Arial" w:cs="Arial"/>
+        </w:rPr>
+        <w:t>Recebe o pedido do cliente</w:t>
+      </w:r>
+    </w:p>
+    <w:p>
+      <w:pPr>
+        <w:pStyle w:val="PargrafodaLista"/>
+        <w:numPr>
+          <w:ilvl w:val="0"/>
+          <w:numId w:val="13"/>
+        </w:numPr>
+        <w:spacing w:line="256" w:lineRule="auto"/>
+        <w:rPr>
+          <w:rFonts w:ascii="Arial" w:eastAsia="Arial" w:hAnsi="Arial" w:cs="Arial"/>
+        </w:rPr>
+      </w:pPr>
+      <w:r>
+        <w:rPr>
+          <w:rFonts w:ascii="Arial" w:eastAsia="Arial" w:hAnsi="Arial" w:cs="Arial"/>
+        </w:rPr>
+        <w:t>Separa os itens do pedido</w:t>
+      </w:r>
+    </w:p>
+    <w:p>
+      <w:pPr>
+        <w:pStyle w:val="PargrafodaLista"/>
+        <w:numPr>
+          <w:ilvl w:val="0"/>
+          <w:numId w:val="13"/>
+        </w:numPr>
+        <w:spacing w:line="256" w:lineRule="auto"/>
+        <w:rPr>
+          <w:rFonts w:ascii="Arial" w:eastAsia="Arial" w:hAnsi="Arial" w:cs="Arial"/>
+        </w:rPr>
+      </w:pPr>
+      <w:r>
+        <w:rPr>
+          <w:rFonts w:ascii="Arial" w:eastAsia="Arial" w:hAnsi="Arial" w:cs="Arial"/>
+        </w:rPr>
+        <w:t>Calcula o preço final</w:t>
+      </w:r>
+    </w:p>
+    <w:p>
+      <w:pPr>
+        <w:spacing w:line="256" w:lineRule="auto"/>
+        <w:rPr>
+          <w:rFonts w:ascii="Arial" w:eastAsia="Arial" w:hAnsi="Arial" w:cs="Arial"/>
+        </w:rPr>
+      </w:pPr>
+    </w:p>
+    <w:p>
+      <w:pPr>
+        <w:spacing w:line="256" w:lineRule="auto"/>
+        <w:rPr>
+          <w:rFonts w:ascii="Arial" w:eastAsia="Arial" w:hAnsi="Arial" w:cs="Arial"/>
+        </w:rPr>
+      </w:pPr>
+      <w:r>
+        <w:rPr>
+          <w:rFonts w:ascii="Arial" w:eastAsia="Arial" w:hAnsi="Arial" w:cs="Arial"/>
+          <w:b/>
+          <w:bCs/>
         </w:rPr>
         <w:t>Processo</w:t>
       </w:r>
       <w:r>
         <w:rPr>
-          <w:rFonts w:ascii="Arial" w:hAnsi="Arial" w:eastAsia="Arial" w:cs="Arial"/>
+          <w:rFonts w:ascii="Arial" w:eastAsia="Arial" w:hAnsi="Arial" w:cs="Arial"/>
         </w:rPr>
         <w:t>: Receber em dinheiro</w:t>
       </w:r>
     </w:p>
     <w:p>
       <w:pPr>
-        <w:pStyle w:val="Normal"/>
-        <w:spacing w:line="256" w:lineRule="auto"/>
-        <w:rPr>
-          <w:rFonts w:ascii="Arial" w:hAnsi="Arial" w:eastAsia="Arial" w:cs="Arial"/>
-        </w:rPr>
-      </w:pPr>
-      <w:r>
-        <w:rPr>
-          <w:rFonts w:ascii="Arial" w:hAnsi="Arial" w:eastAsia="Arial" w:cs="Arial"/>
-          <w:b w:val="1"/>
-          <w:bCs w:val="1"/>
+        <w:spacing w:line="256" w:lineRule="auto"/>
+        <w:rPr>
+          <w:rFonts w:ascii="Arial" w:eastAsia="Arial" w:hAnsi="Arial" w:cs="Arial"/>
+        </w:rPr>
+      </w:pPr>
+      <w:r>
+        <w:rPr>
+          <w:rFonts w:ascii="Arial" w:eastAsia="Arial" w:hAnsi="Arial" w:cs="Arial"/>
+          <w:b/>
+          <w:bCs/>
         </w:rPr>
         <w:t xml:space="preserve">Evento: </w:t>
       </w:r>
       <w:r>
         <w:rPr>
-          <w:rFonts w:ascii="Arial" w:hAnsi="Arial" w:eastAsia="Arial" w:cs="Arial"/>
+          <w:rFonts w:ascii="Arial" w:eastAsia="Arial" w:hAnsi="Arial" w:cs="Arial"/>
         </w:rPr>
         <w:t>Cliente retorna sobre valor (dinheiro)</w:t>
       </w:r>
@@ -1125,76 +1158,264 @@
       <w:pPr>
         <w:spacing w:line="256" w:lineRule="auto"/>
         <w:rPr>
-          <w:rFonts w:ascii="Arial" w:hAnsi="Arial" w:eastAsia="Arial" w:cs="Arial"/>
-        </w:rPr>
-      </w:pPr>
-      <w:r>
-        <w:rPr>
-          <w:rFonts w:ascii="Arial" w:hAnsi="Arial" w:eastAsia="Arial" w:cs="Arial"/>
-          <w:b w:val="1"/>
-          <w:bCs w:val="1"/>
+          <w:rFonts w:ascii="Arial" w:eastAsia="Arial" w:hAnsi="Arial" w:cs="Arial"/>
+        </w:rPr>
+      </w:pPr>
+      <w:r>
+        <w:rPr>
+          <w:rFonts w:ascii="Arial" w:eastAsia="Arial" w:hAnsi="Arial" w:cs="Arial"/>
+          <w:b/>
+          <w:bCs/>
         </w:rPr>
         <w:t xml:space="preserve">Trabalhador envolvido: </w:t>
       </w:r>
       <w:r>
         <w:rPr>
-          <w:rFonts w:ascii="Arial" w:hAnsi="Arial" w:eastAsia="Arial" w:cs="Arial"/>
-          <w:b w:val="0"/>
-          <w:bCs w:val="0"/>
+          <w:rFonts w:ascii="Arial" w:eastAsia="Arial" w:hAnsi="Arial" w:cs="Arial"/>
         </w:rPr>
         <w:t>Atendente</w:t>
       </w:r>
     </w:p>
     <w:p>
       <w:pPr>
-        <w:pStyle w:val="Normal"/>
-        <w:spacing w:line="256" w:lineRule="auto"/>
-        <w:rPr>
-          <w:rFonts w:ascii="Arial" w:hAnsi="Arial" w:eastAsia="Arial" w:cs="Arial"/>
-        </w:rPr>
-      </w:pPr>
-    </w:p>
-    <w:p>
-      <w:pPr>
-        <w:spacing w:line="256" w:lineRule="auto"/>
-        <w:rPr>
-          <w:rFonts w:ascii="Arial" w:hAnsi="Arial" w:eastAsia="Arial" w:cs="Arial"/>
-        </w:rPr>
-      </w:pPr>
-      <w:r>
-        <w:rPr>
-          <w:rFonts w:ascii="Arial" w:hAnsi="Arial" w:eastAsia="Arial" w:cs="Arial"/>
-          <w:b w:val="1"/>
-          <w:bCs w:val="1"/>
+        <w:pStyle w:val="PargrafodaLista"/>
+        <w:numPr>
+          <w:ilvl w:val="0"/>
+          <w:numId w:val="2"/>
+        </w:numPr>
+        <w:spacing w:line="256" w:lineRule="auto"/>
+        <w:rPr>
+          <w:rFonts w:ascii="Arial" w:eastAsia="Arial" w:hAnsi="Arial" w:cs="Arial"/>
+        </w:rPr>
+      </w:pPr>
+      <w:r>
+        <w:rPr>
+          <w:rFonts w:ascii="Arial" w:eastAsia="Arial" w:hAnsi="Arial" w:cs="Arial"/>
+        </w:rPr>
+        <w:t>Verifica se o valor entregue é suficiente para a realização da compra</w:t>
+      </w:r>
+    </w:p>
+    <w:p>
+      <w:pPr>
+        <w:pStyle w:val="PargrafodaLista"/>
+        <w:numPr>
+          <w:ilvl w:val="1"/>
+          <w:numId w:val="2"/>
+        </w:numPr>
+        <w:spacing w:line="256" w:lineRule="auto"/>
+        <w:rPr>
+          <w:rFonts w:ascii="Arial" w:eastAsia="Arial" w:hAnsi="Arial" w:cs="Arial"/>
+        </w:rPr>
+      </w:pPr>
+      <w:r>
+        <w:rPr>
+          <w:rFonts w:ascii="Arial" w:eastAsia="Arial" w:hAnsi="Arial" w:cs="Arial"/>
+        </w:rPr>
+        <w:lastRenderedPageBreak/>
+        <w:t>Se o valor não for suficiente informa ao cliente e devolve o valor</w:t>
+      </w:r>
+    </w:p>
+    <w:p>
+      <w:pPr>
+        <w:pStyle w:val="PargrafodaLista"/>
+        <w:numPr>
+          <w:ilvl w:val="0"/>
+          <w:numId w:val="2"/>
+        </w:numPr>
+        <w:spacing w:line="256" w:lineRule="auto"/>
+        <w:rPr>
+          <w:rFonts w:ascii="Arial" w:eastAsia="Arial" w:hAnsi="Arial" w:cs="Arial"/>
+        </w:rPr>
+      </w:pPr>
+      <w:r>
+        <w:rPr>
+          <w:rFonts w:ascii="Arial" w:eastAsia="Arial" w:hAnsi="Arial" w:cs="Arial"/>
+        </w:rPr>
+        <w:t>Entrega o recibo ao cliente</w:t>
+      </w:r>
+      <w:r>
+        <w:rPr>
+          <w:rFonts w:ascii="Arial" w:eastAsia="Arial" w:hAnsi="Arial" w:cs="Arial"/>
+        </w:rPr>
+        <w:t xml:space="preserve">, os produtos prontos </w:t>
+      </w:r>
+      <w:r>
+        <w:rPr>
+          <w:rFonts w:ascii="Arial" w:eastAsia="Arial" w:hAnsi="Arial" w:cs="Arial"/>
+        </w:rPr>
+        <w:t>e o troco se houver</w:t>
+      </w:r>
+    </w:p>
+    <w:p>
+      <w:pPr>
+        <w:spacing w:line="256" w:lineRule="auto"/>
+        <w:rPr>
+          <w:rFonts w:ascii="Arial" w:eastAsia="Arial" w:hAnsi="Arial" w:cs="Arial"/>
+          <w:b/>
+          <w:bCs/>
+        </w:rPr>
+      </w:pPr>
+    </w:p>
+    <w:p>
+      <w:pPr>
+        <w:spacing w:line="256" w:lineRule="auto"/>
+        <w:rPr>
+          <w:rFonts w:ascii="Arial" w:eastAsia="Arial" w:hAnsi="Arial" w:cs="Arial"/>
+        </w:rPr>
+      </w:pPr>
+      <w:r>
+        <w:rPr>
+          <w:rFonts w:ascii="Arial" w:eastAsia="Arial" w:hAnsi="Arial" w:cs="Arial"/>
+          <w:b/>
+          <w:bCs/>
         </w:rPr>
         <w:t>Processo</w:t>
       </w:r>
       <w:r>
         <w:rPr>
-          <w:rFonts w:ascii="Arial" w:hAnsi="Arial" w:eastAsia="Arial" w:cs="Arial"/>
+          <w:rFonts w:ascii="Arial" w:eastAsia="Arial" w:hAnsi="Arial" w:cs="Arial"/>
+        </w:rPr>
+        <w:t xml:space="preserve">: </w:t>
+      </w:r>
+      <w:r>
+        <w:rPr>
+          <w:rFonts w:ascii="Arial" w:eastAsia="Arial" w:hAnsi="Arial" w:cs="Arial"/>
+        </w:rPr>
+        <w:t>Finalizar pedido</w:t>
+      </w:r>
+    </w:p>
+    <w:p>
+      <w:pPr>
+        <w:spacing w:line="256" w:lineRule="auto"/>
+        <w:rPr>
+          <w:rFonts w:ascii="Arial" w:eastAsia="Arial" w:hAnsi="Arial" w:cs="Arial"/>
+        </w:rPr>
+      </w:pPr>
+      <w:r>
+        <w:rPr>
+          <w:rFonts w:ascii="Arial" w:eastAsia="Arial" w:hAnsi="Arial" w:cs="Arial"/>
+          <w:b/>
+          <w:bCs/>
+        </w:rPr>
+        <w:t xml:space="preserve">Evento: </w:t>
+      </w:r>
+      <w:r>
+        <w:rPr>
+          <w:rFonts w:ascii="Arial" w:eastAsia="Arial" w:hAnsi="Arial" w:cs="Arial"/>
+        </w:rPr>
+        <w:t>Atendente finaliza pedido</w:t>
+      </w:r>
+    </w:p>
+    <w:p>
+      <w:pPr>
+        <w:spacing w:line="256" w:lineRule="auto"/>
+        <w:rPr>
+          <w:rFonts w:ascii="Arial" w:eastAsia="Arial" w:hAnsi="Arial" w:cs="Arial"/>
+        </w:rPr>
+      </w:pPr>
+      <w:r>
+        <w:rPr>
+          <w:rFonts w:ascii="Arial" w:eastAsia="Arial" w:hAnsi="Arial" w:cs="Arial"/>
+          <w:b/>
+          <w:bCs/>
+        </w:rPr>
+        <w:t xml:space="preserve">Trabalhador envolvido: </w:t>
+      </w:r>
+      <w:r>
+        <w:rPr>
+          <w:rFonts w:ascii="Arial" w:eastAsia="Arial" w:hAnsi="Arial" w:cs="Arial"/>
+        </w:rPr>
+        <w:t>Atendente</w:t>
+      </w:r>
+    </w:p>
+    <w:p>
+      <w:pPr>
+        <w:pStyle w:val="PargrafodaLista"/>
+        <w:numPr>
+          <w:ilvl w:val="0"/>
+          <w:numId w:val="14"/>
+        </w:numPr>
+        <w:spacing w:line="256" w:lineRule="auto"/>
+        <w:rPr>
+          <w:rFonts w:ascii="Arial" w:eastAsia="Arial" w:hAnsi="Arial" w:cs="Arial"/>
+        </w:rPr>
+      </w:pPr>
+      <w:r>
+        <w:rPr>
+          <w:rFonts w:ascii="Arial" w:eastAsia="Arial" w:hAnsi="Arial" w:cs="Arial"/>
+        </w:rPr>
+        <w:t>Marca a venda como concluída</w:t>
+      </w:r>
+    </w:p>
+    <w:p>
+      <w:pPr>
+        <w:pStyle w:val="PargrafodaLista"/>
+        <w:numPr>
+          <w:ilvl w:val="0"/>
+          <w:numId w:val="14"/>
+        </w:numPr>
+        <w:spacing w:line="256" w:lineRule="auto"/>
+        <w:rPr>
+          <w:rFonts w:ascii="Arial" w:eastAsia="Arial" w:hAnsi="Arial" w:cs="Arial"/>
+        </w:rPr>
+      </w:pPr>
+      <w:r>
+        <w:rPr>
+          <w:rFonts w:ascii="Arial" w:eastAsia="Arial" w:hAnsi="Arial" w:cs="Arial"/>
+        </w:rPr>
+        <w:t>Entrega o pedido e o recibo para o cliente</w:t>
+      </w:r>
+    </w:p>
+    <w:p>
+      <w:pPr>
+        <w:spacing w:line="256" w:lineRule="auto"/>
+        <w:rPr>
+          <w:rFonts w:ascii="Arial" w:eastAsia="Arial" w:hAnsi="Arial" w:cs="Arial"/>
+          <w:b/>
+          <w:bCs/>
+        </w:rPr>
+      </w:pPr>
+    </w:p>
+    <w:p>
+      <w:pPr>
+        <w:spacing w:line="256" w:lineRule="auto"/>
+        <w:rPr>
+          <w:rFonts w:ascii="Arial" w:eastAsia="Arial" w:hAnsi="Arial" w:cs="Arial"/>
+        </w:rPr>
+      </w:pPr>
+      <w:r>
+        <w:rPr>
+          <w:rFonts w:ascii="Arial" w:eastAsia="Arial" w:hAnsi="Arial" w:cs="Arial"/>
+          <w:b/>
+          <w:bCs/>
+        </w:rPr>
+        <w:t>Processo</w:t>
+      </w:r>
+      <w:r>
+        <w:rPr>
+          <w:rFonts w:ascii="Arial" w:eastAsia="Arial" w:hAnsi="Arial" w:cs="Arial"/>
         </w:rPr>
         <w:t>: Receber em cartão</w:t>
       </w:r>
     </w:p>
     <w:p>
       <w:pPr>
-        <w:pStyle w:val="Normal"/>
-        <w:spacing w:line="256" w:lineRule="auto"/>
-        <w:rPr>
-          <w:rFonts w:ascii="Arial" w:hAnsi="Arial" w:eastAsia="Arial" w:cs="Arial"/>
-        </w:rPr>
-      </w:pPr>
-      <w:r>
-        <w:rPr>
-          <w:rFonts w:ascii="Arial" w:hAnsi="Arial" w:eastAsia="Arial" w:cs="Arial"/>
-          <w:b w:val="1"/>
-          <w:bCs w:val="1"/>
+        <w:spacing w:line="256" w:lineRule="auto"/>
+        <w:rPr>
+          <w:rFonts w:ascii="Arial" w:eastAsia="Arial" w:hAnsi="Arial" w:cs="Arial"/>
+        </w:rPr>
+      </w:pPr>
+      <w:r>
+        <w:rPr>
+          <w:rFonts w:ascii="Arial" w:eastAsia="Arial" w:hAnsi="Arial" w:cs="Arial"/>
+          <w:b/>
+          <w:bCs/>
         </w:rPr>
         <w:t xml:space="preserve">Evento: </w:t>
       </w:r>
       <w:r>
         <w:rPr>
-          <w:rFonts w:ascii="Arial" w:hAnsi="Arial" w:eastAsia="Arial" w:cs="Arial"/>
+          <w:rFonts w:ascii="Arial" w:eastAsia="Arial" w:hAnsi="Arial" w:cs="Arial"/>
         </w:rPr>
         <w:t>Cliente retorna sobre valor (cartão)</w:t>
       </w:r>
@@ -1203,52 +1424,116 @@
       <w:pPr>
         <w:spacing w:line="256" w:lineRule="auto"/>
         <w:rPr>
-          <w:rFonts w:ascii="Arial" w:hAnsi="Arial" w:eastAsia="Arial" w:cs="Arial"/>
-        </w:rPr>
-      </w:pPr>
-      <w:r>
-        <w:rPr>
-          <w:rFonts w:ascii="Arial" w:hAnsi="Arial" w:eastAsia="Arial" w:cs="Arial"/>
-          <w:b w:val="1"/>
-          <w:bCs w:val="1"/>
+          <w:rFonts w:ascii="Arial" w:eastAsia="Arial" w:hAnsi="Arial" w:cs="Arial"/>
+        </w:rPr>
+      </w:pPr>
+      <w:r>
+        <w:rPr>
+          <w:rFonts w:ascii="Arial" w:eastAsia="Arial" w:hAnsi="Arial" w:cs="Arial"/>
+          <w:b/>
+          <w:bCs/>
         </w:rPr>
         <w:t xml:space="preserve">Trabalhador envolvido: </w:t>
       </w:r>
       <w:r>
         <w:rPr>
-          <w:rFonts w:ascii="Arial" w:hAnsi="Arial" w:eastAsia="Arial" w:cs="Arial"/>
-          <w:b w:val="0"/>
-          <w:bCs w:val="0"/>
+          <w:rFonts w:ascii="Arial" w:eastAsia="Arial" w:hAnsi="Arial" w:cs="Arial"/>
         </w:rPr>
         <w:t>Atendente</w:t>
       </w:r>
     </w:p>
     <w:p>
       <w:pPr>
-        <w:pStyle w:val="Normal"/>
-        <w:spacing w:line="256" w:lineRule="auto"/>
-        <w:rPr>
-          <w:rFonts w:ascii="Arial" w:hAnsi="Arial" w:eastAsia="Arial" w:cs="Arial"/>
-        </w:rPr>
-      </w:pPr>
-    </w:p>
-    <w:p>
-      <w:pPr>
-        <w:pStyle w:val="Normal"/>
-        <w:spacing w:line="256" w:lineRule="auto"/>
-        <w:rPr>
-          <w:rFonts w:ascii="Arial" w:hAnsi="Arial" w:eastAsia="Arial" w:cs="Arial"/>
-        </w:rPr>
-      </w:pPr>
-    </w:p>
-    <w:p>
-      <w:pPr>
-        <w:pStyle w:val="Normal"/>
-        <w:spacing w:line="256" w:lineRule="auto"/>
-        <w:rPr>
-          <w:rFonts w:ascii="Arial" w:hAnsi="Arial" w:eastAsia="Arial" w:cs="Arial"/>
-          <w:b w:val="1"/>
-          <w:bCs w:val="1"/>
+        <w:pStyle w:val="PargrafodaLista"/>
+        <w:numPr>
+          <w:ilvl w:val="0"/>
+          <w:numId w:val="7"/>
+        </w:numPr>
+        <w:spacing w:line="256" w:lineRule="auto"/>
+        <w:rPr>
+          <w:rFonts w:ascii="Arial" w:eastAsia="Arial" w:hAnsi="Arial" w:cs="Arial"/>
+        </w:rPr>
+      </w:pPr>
+      <w:r>
+        <w:rPr>
+          <w:rFonts w:ascii="Arial" w:eastAsia="Arial" w:hAnsi="Arial" w:cs="Arial"/>
+        </w:rPr>
+        <w:t>Pergunta ao cliente qual função será utilizada no pagamento: débito ou credito</w:t>
+      </w:r>
+    </w:p>
+    <w:p>
+      <w:pPr>
+        <w:pStyle w:val="PargrafodaLista"/>
+        <w:numPr>
+          <w:ilvl w:val="1"/>
+          <w:numId w:val="7"/>
+        </w:numPr>
+        <w:spacing w:line="256" w:lineRule="auto"/>
+        <w:rPr>
+          <w:rFonts w:ascii="Arial" w:eastAsia="Arial" w:hAnsi="Arial" w:cs="Arial"/>
+        </w:rPr>
+      </w:pPr>
+      <w:r>
+        <w:rPr>
+          <w:rFonts w:ascii="Arial" w:eastAsia="Arial" w:hAnsi="Arial" w:cs="Arial"/>
+        </w:rPr>
+        <w:t>Se a transação for não autorizada, informa ao cliente e devolve o cartão</w:t>
+      </w:r>
+    </w:p>
+    <w:p>
+      <w:pPr>
+        <w:pStyle w:val="PargrafodaLista"/>
+        <w:numPr>
+          <w:ilvl w:val="0"/>
+          <w:numId w:val="7"/>
+        </w:numPr>
+        <w:spacing w:line="256" w:lineRule="auto"/>
+        <w:rPr>
+          <w:rFonts w:ascii="Arial" w:eastAsia="Arial" w:hAnsi="Arial" w:cs="Arial"/>
+        </w:rPr>
+      </w:pPr>
+      <w:r>
+        <w:rPr>
+          <w:rFonts w:ascii="Arial" w:eastAsia="Arial" w:hAnsi="Arial" w:cs="Arial"/>
+        </w:rPr>
+        <w:t>Entrega o comprovante de transação, o cartão</w:t>
+      </w:r>
+      <w:r>
+        <w:rPr>
+          <w:rFonts w:ascii="Arial" w:eastAsia="Arial" w:hAnsi="Arial" w:cs="Arial"/>
+        </w:rPr>
+        <w:t xml:space="preserve">, os produtos prontos e </w:t>
+      </w:r>
+      <w:r>
+        <w:rPr>
+          <w:rFonts w:ascii="Arial" w:eastAsia="Arial" w:hAnsi="Arial" w:cs="Arial"/>
+        </w:rPr>
+        <w:t>o recibo ao cliente</w:t>
+      </w:r>
+    </w:p>
+    <w:p>
+      <w:pPr>
+        <w:spacing w:line="256" w:lineRule="auto"/>
+        <w:rPr>
+          <w:rFonts w:ascii="Arial" w:eastAsia="Arial" w:hAnsi="Arial" w:cs="Arial"/>
+        </w:rPr>
+      </w:pPr>
+    </w:p>
+    <w:p>
+      <w:pPr>
+        <w:spacing w:line="256" w:lineRule="auto"/>
+        <w:rPr>
+          <w:rFonts w:ascii="Arial" w:eastAsia="Arial" w:hAnsi="Arial" w:cs="Arial"/>
+        </w:rPr>
+      </w:pPr>
+    </w:p>
+    <w:p>
+      <w:pPr>
+        <w:spacing w:line="256" w:lineRule="auto"/>
+        <w:rPr>
+          <w:rFonts w:ascii="Arial" w:eastAsia="Arial" w:hAnsi="Arial" w:cs="Arial"/>
+          <w:b/>
+          <w:bCs/>
           <w:sz w:val="32"/>
           <w:szCs w:val="32"/>
           <w:u w:val="single"/>
@@ -1256,9 +1541,9 @@
       </w:pPr>
       <w:r>
         <w:rPr>
-          <w:rFonts w:ascii="Arial" w:hAnsi="Arial" w:eastAsia="Arial" w:cs="Arial"/>
-          <w:b w:val="1"/>
-          <w:bCs w:val="1"/>
+          <w:rFonts w:ascii="Arial" w:eastAsia="Arial" w:hAnsi="Arial" w:cs="Arial"/>
+          <w:b/>
+          <w:bCs/>
           <w:sz w:val="32"/>
           <w:szCs w:val="32"/>
           <w:u w:val="single"/>
@@ -1270,30 +1555,30 @@
       <w:pPr>
         <w:spacing w:line="256" w:lineRule="auto"/>
         <w:rPr>
-          <w:rFonts w:ascii="Arial" w:hAnsi="Arial" w:eastAsia="Arial" w:cs="Arial"/>
-          <w:b w:val="1"/>
-          <w:bCs w:val="1"/>
-        </w:rPr>
-      </w:pPr>
-    </w:p>
-    <w:p>
-      <w:pPr>
-        <w:spacing w:line="256" w:lineRule="auto"/>
-        <w:rPr>
-          <w:rFonts w:ascii="Arial" w:hAnsi="Arial" w:eastAsia="Arial" w:cs="Arial"/>
-        </w:rPr>
-      </w:pPr>
-      <w:r>
-        <w:rPr>
-          <w:rFonts w:ascii="Arial" w:hAnsi="Arial" w:eastAsia="Arial" w:cs="Arial"/>
-          <w:b w:val="1"/>
-          <w:bCs w:val="1"/>
+          <w:rFonts w:ascii="Arial" w:eastAsia="Arial" w:hAnsi="Arial" w:cs="Arial"/>
+          <w:b/>
+          <w:bCs/>
+        </w:rPr>
+      </w:pPr>
+    </w:p>
+    <w:p>
+      <w:pPr>
+        <w:spacing w:line="256" w:lineRule="auto"/>
+        <w:rPr>
+          <w:rFonts w:ascii="Arial" w:eastAsia="Arial" w:hAnsi="Arial" w:cs="Arial"/>
+        </w:rPr>
+      </w:pPr>
+      <w:r>
+        <w:rPr>
+          <w:rFonts w:ascii="Arial" w:eastAsia="Arial" w:hAnsi="Arial" w:cs="Arial"/>
+          <w:b/>
+          <w:bCs/>
         </w:rPr>
         <w:t>Processo</w:t>
       </w:r>
       <w:r>
         <w:rPr>
-          <w:rFonts w:ascii="Arial" w:hAnsi="Arial" w:eastAsia="Arial" w:cs="Arial"/>
+          <w:rFonts w:ascii="Arial" w:eastAsia="Arial" w:hAnsi="Arial" w:cs="Arial"/>
         </w:rPr>
         <w:t>: Receber solicitação de saída de produtos</w:t>
       </w:r>
@@ -1302,67 +1587,290 @@
       <w:pPr>
         <w:spacing w:line="256" w:lineRule="auto"/>
         <w:rPr>
-          <w:rFonts w:ascii="Arial" w:hAnsi="Arial" w:eastAsia="Arial" w:cs="Arial"/>
-        </w:rPr>
-      </w:pPr>
-      <w:r>
-        <w:rPr>
-          <w:rFonts w:ascii="Arial" w:hAnsi="Arial" w:eastAsia="Arial" w:cs="Arial"/>
-          <w:b w:val="1"/>
-          <w:bCs w:val="1"/>
+          <w:rFonts w:ascii="Arial" w:eastAsia="Arial" w:hAnsi="Arial" w:cs="Arial"/>
+        </w:rPr>
+      </w:pPr>
+      <w:r>
+        <w:rPr>
+          <w:rFonts w:ascii="Arial" w:eastAsia="Arial" w:hAnsi="Arial" w:cs="Arial"/>
+          <w:b/>
+          <w:bCs/>
         </w:rPr>
         <w:t xml:space="preserve">Evento: </w:t>
       </w:r>
       <w:r>
         <w:rPr>
-          <w:rFonts w:ascii="Arial" w:hAnsi="Arial" w:eastAsia="Arial" w:cs="Arial"/>
-          <w:b w:val="0"/>
-          <w:bCs w:val="0"/>
+          <w:rFonts w:ascii="Arial" w:eastAsia="Arial" w:hAnsi="Arial" w:cs="Arial"/>
         </w:rPr>
         <w:t>Cliente solicita retirada de produto</w:t>
       </w:r>
-    </w:p>
-    <w:p>
-      <w:pPr>
-        <w:spacing w:line="256" w:lineRule="auto"/>
-        <w:rPr>
-          <w:rFonts w:ascii="Arial" w:hAnsi="Arial" w:eastAsia="Arial" w:cs="Arial"/>
-        </w:rPr>
-      </w:pPr>
-      <w:r>
-        <w:rPr>
-          <w:rFonts w:ascii="Arial" w:hAnsi="Arial" w:eastAsia="Arial" w:cs="Arial"/>
-          <w:b w:val="1"/>
-          <w:bCs w:val="1"/>
+      <w:r>
+        <w:rPr>
+          <w:rFonts w:ascii="Arial" w:eastAsia="Arial" w:hAnsi="Arial" w:cs="Arial"/>
+        </w:rPr>
+        <w:t xml:space="preserve"> de encomenda</w:t>
+      </w:r>
+    </w:p>
+    <w:p>
+      <w:pPr>
+        <w:spacing w:line="256" w:lineRule="auto"/>
+        <w:rPr>
+          <w:rFonts w:ascii="Arial" w:eastAsia="Arial" w:hAnsi="Arial" w:cs="Arial"/>
+        </w:rPr>
+      </w:pPr>
+      <w:r>
+        <w:rPr>
+          <w:rFonts w:ascii="Arial" w:eastAsia="Arial" w:hAnsi="Arial" w:cs="Arial"/>
+          <w:b/>
+          <w:bCs/>
         </w:rPr>
         <w:t xml:space="preserve">Trabalhador envolvido: </w:t>
       </w:r>
       <w:r>
         <w:rPr>
-          <w:rFonts w:ascii="Arial" w:hAnsi="Arial" w:eastAsia="Arial" w:cs="Arial"/>
-          <w:b w:val="0"/>
-          <w:bCs w:val="0"/>
+          <w:rFonts w:ascii="Arial" w:eastAsia="Arial" w:hAnsi="Arial" w:cs="Arial"/>
         </w:rPr>
         <w:t>Atendente</w:t>
       </w:r>
     </w:p>
     <w:p>
       <w:pPr>
-        <w:pStyle w:val="Normal"/>
-        <w:spacing w:line="256" w:lineRule="auto"/>
-        <w:rPr>
-          <w:rFonts w:ascii="Arial" w:hAnsi="Arial" w:eastAsia="Arial" w:cs="Arial"/>
-        </w:rPr>
-      </w:pPr>
-    </w:p>
-    <w:p>
-      <w:pPr>
-        <w:pStyle w:val="Normal"/>
-        <w:spacing w:line="256" w:lineRule="auto"/>
-        <w:rPr>
-          <w:rFonts w:ascii="Arial" w:hAnsi="Arial" w:eastAsia="Arial" w:cs="Arial"/>
-          <w:b w:val="1"/>
-          <w:bCs w:val="1"/>
+        <w:pStyle w:val="PargrafodaLista"/>
+        <w:numPr>
+          <w:ilvl w:val="0"/>
+          <w:numId w:val="15"/>
+        </w:numPr>
+        <w:spacing w:line="256" w:lineRule="auto"/>
+        <w:rPr>
+          <w:rFonts w:ascii="Arial" w:eastAsia="Arial" w:hAnsi="Arial" w:cs="Arial"/>
+        </w:rPr>
+      </w:pPr>
+      <w:r>
+        <w:rPr>
+          <w:rFonts w:ascii="Arial" w:eastAsia="Arial" w:hAnsi="Arial" w:cs="Arial"/>
+        </w:rPr>
+        <w:t>Confere o recibo da compra</w:t>
+      </w:r>
+    </w:p>
+    <w:p>
+      <w:pPr>
+        <w:spacing w:line="256" w:lineRule="auto"/>
+        <w:rPr>
+          <w:rFonts w:ascii="Arial" w:eastAsia="Arial" w:hAnsi="Arial" w:cs="Arial"/>
+        </w:rPr>
+      </w:pPr>
+    </w:p>
+    <w:p>
+      <w:pPr>
+        <w:spacing w:line="256" w:lineRule="auto"/>
+        <w:rPr>
+          <w:rFonts w:ascii="Arial" w:eastAsia="Arial" w:hAnsi="Arial" w:cs="Arial"/>
+        </w:rPr>
+      </w:pPr>
+      <w:r>
+        <w:rPr>
+          <w:rFonts w:ascii="Arial" w:eastAsia="Arial" w:hAnsi="Arial" w:cs="Arial"/>
+          <w:b/>
+          <w:bCs/>
+        </w:rPr>
+        <w:t>Processo</w:t>
+      </w:r>
+      <w:r>
+        <w:rPr>
+          <w:rFonts w:ascii="Arial" w:eastAsia="Arial" w:hAnsi="Arial" w:cs="Arial"/>
+        </w:rPr>
+        <w:t xml:space="preserve">: </w:t>
+      </w:r>
+      <w:r>
+        <w:rPr>
+          <w:rFonts w:ascii="Arial" w:eastAsia="Arial" w:hAnsi="Arial" w:cs="Arial"/>
+        </w:rPr>
+        <w:t>Entregar produto de encomenda</w:t>
+      </w:r>
+    </w:p>
+    <w:p>
+      <w:pPr>
+        <w:spacing w:line="256" w:lineRule="auto"/>
+        <w:rPr>
+          <w:rFonts w:ascii="Arial" w:eastAsia="Arial" w:hAnsi="Arial" w:cs="Arial"/>
+        </w:rPr>
+      </w:pPr>
+      <w:r>
+        <w:rPr>
+          <w:rFonts w:ascii="Arial" w:eastAsia="Arial" w:hAnsi="Arial" w:cs="Arial"/>
+          <w:b/>
+          <w:bCs/>
+        </w:rPr>
+        <w:t xml:space="preserve">Evento: </w:t>
+      </w:r>
+      <w:r>
+        <w:rPr>
+          <w:rFonts w:ascii="Arial" w:eastAsia="Arial" w:hAnsi="Arial" w:cs="Arial"/>
+        </w:rPr>
+        <w:t>Atendente entrega produto de encomenda</w:t>
+      </w:r>
+    </w:p>
+    <w:p>
+      <w:pPr>
+        <w:spacing w:line="256" w:lineRule="auto"/>
+        <w:rPr>
+          <w:rFonts w:ascii="Arial" w:eastAsia="Arial" w:hAnsi="Arial" w:cs="Arial"/>
+        </w:rPr>
+      </w:pPr>
+      <w:r>
+        <w:rPr>
+          <w:rFonts w:ascii="Arial" w:eastAsia="Arial" w:hAnsi="Arial" w:cs="Arial"/>
+          <w:b/>
+          <w:bCs/>
+        </w:rPr>
+        <w:t xml:space="preserve">Trabalhador envolvido: </w:t>
+      </w:r>
+      <w:r>
+        <w:rPr>
+          <w:rFonts w:ascii="Arial" w:eastAsia="Arial" w:hAnsi="Arial" w:cs="Arial"/>
+        </w:rPr>
+        <w:t>Atendente</w:t>
+      </w:r>
+    </w:p>
+    <w:p>
+      <w:pPr>
+        <w:pStyle w:val="PargrafodaLista"/>
+        <w:numPr>
+          <w:ilvl w:val="0"/>
+          <w:numId w:val="15"/>
+        </w:numPr>
+        <w:spacing w:line="256" w:lineRule="auto"/>
+        <w:rPr>
+          <w:rFonts w:ascii="Arial" w:eastAsia="Arial" w:hAnsi="Arial" w:cs="Arial"/>
+        </w:rPr>
+      </w:pPr>
+      <w:r>
+        <w:rPr>
+          <w:rFonts w:ascii="Arial" w:eastAsia="Arial" w:hAnsi="Arial" w:cs="Arial"/>
+        </w:rPr>
+        <w:t>Entrega o produto de encomenda</w:t>
+      </w:r>
+      <w:r>
+        <w:rPr>
+          <w:rFonts w:ascii="Arial" w:eastAsia="Arial" w:hAnsi="Arial" w:cs="Arial"/>
+        </w:rPr>
+        <w:t xml:space="preserve"> ao cliente </w:t>
+      </w:r>
+    </w:p>
+    <w:p>
+      <w:pPr>
+        <w:spacing w:line="256" w:lineRule="auto"/>
+        <w:rPr>
+          <w:rFonts w:ascii="Arial" w:eastAsia="Arial" w:hAnsi="Arial" w:cs="Arial"/>
+        </w:rPr>
+      </w:pPr>
+    </w:p>
+    <w:p>
+      <w:pPr>
+        <w:spacing w:line="256" w:lineRule="auto"/>
+        <w:rPr>
+          <w:rFonts w:ascii="Arial" w:eastAsia="Arial" w:hAnsi="Arial" w:cs="Arial"/>
+        </w:rPr>
+      </w:pPr>
+      <w:r>
+        <w:rPr>
+          <w:rFonts w:ascii="Arial" w:eastAsia="Arial" w:hAnsi="Arial" w:cs="Arial"/>
+          <w:b/>
+          <w:bCs/>
+        </w:rPr>
+        <w:t>Processo</w:t>
+      </w:r>
+      <w:r>
+        <w:rPr>
+          <w:rFonts w:ascii="Arial" w:eastAsia="Arial" w:hAnsi="Arial" w:cs="Arial"/>
+        </w:rPr>
+        <w:t xml:space="preserve">: </w:t>
+      </w:r>
+      <w:r>
+        <w:rPr>
+          <w:rFonts w:ascii="Arial" w:eastAsia="Arial" w:hAnsi="Arial" w:cs="Arial"/>
+        </w:rPr>
+        <w:t>Finalizar retirada</w:t>
+      </w:r>
+    </w:p>
+    <w:p>
+      <w:pPr>
+        <w:spacing w:line="256" w:lineRule="auto"/>
+        <w:rPr>
+          <w:rFonts w:ascii="Arial" w:eastAsia="Arial" w:hAnsi="Arial" w:cs="Arial"/>
+        </w:rPr>
+      </w:pPr>
+      <w:r>
+        <w:rPr>
+          <w:rFonts w:ascii="Arial" w:eastAsia="Arial" w:hAnsi="Arial" w:cs="Arial"/>
+          <w:b/>
+          <w:bCs/>
+        </w:rPr>
+        <w:t xml:space="preserve">Evento: </w:t>
+      </w:r>
+      <w:r>
+        <w:rPr>
+          <w:rFonts w:ascii="Arial" w:eastAsia="Arial" w:hAnsi="Arial" w:cs="Arial"/>
+        </w:rPr>
+        <w:t>Atendente finaliza retirada</w:t>
+      </w:r>
+    </w:p>
+    <w:p>
+      <w:pPr>
+        <w:spacing w:line="256" w:lineRule="auto"/>
+        <w:rPr>
+          <w:rFonts w:ascii="Arial" w:eastAsia="Arial" w:hAnsi="Arial" w:cs="Arial"/>
+        </w:rPr>
+      </w:pPr>
+      <w:r>
+        <w:rPr>
+          <w:rFonts w:ascii="Arial" w:eastAsia="Arial" w:hAnsi="Arial" w:cs="Arial"/>
+          <w:b/>
+          <w:bCs/>
+        </w:rPr>
+        <w:t xml:space="preserve">Trabalhador envolvido: </w:t>
+      </w:r>
+      <w:r>
+        <w:rPr>
+          <w:rFonts w:ascii="Arial" w:eastAsia="Arial" w:hAnsi="Arial" w:cs="Arial"/>
+        </w:rPr>
+        <w:t>Atendente</w:t>
+      </w:r>
+    </w:p>
+    <w:p>
+      <w:pPr>
+        <w:pStyle w:val="PargrafodaLista"/>
+        <w:numPr>
+          <w:ilvl w:val="0"/>
+          <w:numId w:val="15"/>
+        </w:numPr>
+        <w:spacing w:line="256" w:lineRule="auto"/>
+        <w:rPr>
+          <w:rFonts w:ascii="Arial" w:eastAsia="Arial" w:hAnsi="Arial" w:cs="Arial"/>
+        </w:rPr>
+      </w:pPr>
+      <w:r>
+        <w:rPr>
+          <w:rFonts w:ascii="Arial" w:eastAsia="Arial" w:hAnsi="Arial" w:cs="Arial"/>
+        </w:rPr>
+        <w:t>Marca a retirada como finalizada</w:t>
+      </w:r>
+    </w:p>
+    <w:p>
+      <w:pPr>
+        <w:spacing w:line="256" w:lineRule="auto"/>
+        <w:rPr>
+          <w:rFonts w:ascii="Arial" w:eastAsia="Arial" w:hAnsi="Arial" w:cs="Arial"/>
+        </w:rPr>
+      </w:pPr>
+    </w:p>
+    <w:p>
+      <w:pPr>
+        <w:spacing w:line="256" w:lineRule="auto"/>
+        <w:rPr>
+          <w:rFonts w:ascii="Arial" w:eastAsia="Arial" w:hAnsi="Arial" w:cs="Arial"/>
+          <w:b/>
+          <w:bCs/>
           <w:sz w:val="32"/>
           <w:szCs w:val="32"/>
           <w:u w:val="single"/>
@@ -1370,9 +1878,9 @@
       </w:pPr>
       <w:r>
         <w:rPr>
-          <w:rFonts w:ascii="Arial" w:hAnsi="Arial" w:eastAsia="Arial" w:cs="Arial"/>
-          <w:b w:val="1"/>
-          <w:bCs w:val="1"/>
+          <w:rFonts w:ascii="Arial" w:eastAsia="Arial" w:hAnsi="Arial" w:cs="Arial"/>
+          <w:b/>
+          <w:bCs/>
           <w:sz w:val="32"/>
           <w:szCs w:val="32"/>
           <w:u w:val="single"/>
@@ -1384,30 +1892,30 @@
       <w:pPr>
         <w:spacing w:line="256" w:lineRule="auto"/>
         <w:rPr>
-          <w:rFonts w:ascii="Arial" w:hAnsi="Arial" w:eastAsia="Arial" w:cs="Arial"/>
-          <w:b w:val="1"/>
-          <w:bCs w:val="1"/>
-        </w:rPr>
-      </w:pPr>
-    </w:p>
-    <w:p>
-      <w:pPr>
-        <w:spacing w:line="256" w:lineRule="auto"/>
-        <w:rPr>
-          <w:rFonts w:ascii="Arial" w:hAnsi="Arial" w:eastAsia="Arial" w:cs="Arial"/>
-        </w:rPr>
-      </w:pPr>
-      <w:r>
-        <w:rPr>
-          <w:rFonts w:ascii="Arial" w:hAnsi="Arial" w:eastAsia="Arial" w:cs="Arial"/>
-          <w:b w:val="1"/>
-          <w:bCs w:val="1"/>
+          <w:rFonts w:ascii="Arial" w:eastAsia="Arial" w:hAnsi="Arial" w:cs="Arial"/>
+          <w:b/>
+          <w:bCs/>
+        </w:rPr>
+      </w:pPr>
+    </w:p>
+    <w:p>
+      <w:pPr>
+        <w:spacing w:line="256" w:lineRule="auto"/>
+        <w:rPr>
+          <w:rFonts w:ascii="Arial" w:eastAsia="Arial" w:hAnsi="Arial" w:cs="Arial"/>
+        </w:rPr>
+      </w:pPr>
+      <w:r>
+        <w:rPr>
+          <w:rFonts w:ascii="Arial" w:eastAsia="Arial" w:hAnsi="Arial" w:cs="Arial"/>
+          <w:b/>
+          <w:bCs/>
         </w:rPr>
         <w:t>Processo</w:t>
       </w:r>
       <w:r>
         <w:rPr>
-          <w:rFonts w:ascii="Arial" w:hAnsi="Arial" w:eastAsia="Arial" w:cs="Arial"/>
+          <w:rFonts w:ascii="Arial" w:eastAsia="Arial" w:hAnsi="Arial" w:cs="Arial"/>
         </w:rPr>
         <w:t>: Realizar parceria</w:t>
       </w:r>
@@ -1416,22 +1924,20 @@
       <w:pPr>
         <w:spacing w:line="256" w:lineRule="auto"/>
         <w:rPr>
-          <w:rFonts w:ascii="Arial" w:hAnsi="Arial" w:eastAsia="Arial" w:cs="Arial"/>
-        </w:rPr>
-      </w:pPr>
-      <w:r>
-        <w:rPr>
-          <w:rFonts w:ascii="Arial" w:hAnsi="Arial" w:eastAsia="Arial" w:cs="Arial"/>
-          <w:b w:val="1"/>
-          <w:bCs w:val="1"/>
+          <w:rFonts w:ascii="Arial" w:eastAsia="Arial" w:hAnsi="Arial" w:cs="Arial"/>
+        </w:rPr>
+      </w:pPr>
+      <w:r>
+        <w:rPr>
+          <w:rFonts w:ascii="Arial" w:eastAsia="Arial" w:hAnsi="Arial" w:cs="Arial"/>
+          <w:b/>
+          <w:bCs/>
         </w:rPr>
         <w:t xml:space="preserve">Evento: </w:t>
       </w:r>
       <w:r>
         <w:rPr>
-          <w:rFonts w:ascii="Arial" w:hAnsi="Arial" w:eastAsia="Arial" w:cs="Arial"/>
-          <w:b w:val="0"/>
-          <w:bCs w:val="0"/>
+          <w:rFonts w:ascii="Arial" w:eastAsia="Arial" w:hAnsi="Arial" w:cs="Arial"/>
         </w:rPr>
         <w:t>Empresa realiza pedido de parceria</w:t>
       </w:r>
@@ -1440,45 +1946,96 @@
       <w:pPr>
         <w:spacing w:line="256" w:lineRule="auto"/>
         <w:rPr>
-          <w:rFonts w:ascii="Arial" w:hAnsi="Arial" w:eastAsia="Arial" w:cs="Arial"/>
-          <w:b w:val="0"/>
-          <w:bCs w:val="0"/>
-        </w:rPr>
-      </w:pPr>
-      <w:r>
-        <w:rPr>
-          <w:rFonts w:ascii="Arial" w:hAnsi="Arial" w:eastAsia="Arial" w:cs="Arial"/>
-          <w:b w:val="1"/>
-          <w:bCs w:val="1"/>
+          <w:rFonts w:ascii="Arial" w:eastAsia="Arial" w:hAnsi="Arial" w:cs="Arial"/>
+        </w:rPr>
+      </w:pPr>
+      <w:r>
+        <w:rPr>
+          <w:rFonts w:ascii="Arial" w:eastAsia="Arial" w:hAnsi="Arial" w:cs="Arial"/>
+          <w:b/>
+          <w:bCs/>
         </w:rPr>
         <w:t xml:space="preserve">Trabalhador envolvido: </w:t>
       </w:r>
       <w:r>
         <w:rPr>
-          <w:rFonts w:ascii="Arial" w:hAnsi="Arial" w:eastAsia="Arial" w:cs="Arial"/>
-          <w:b w:val="0"/>
-          <w:bCs w:val="0"/>
+          <w:rFonts w:ascii="Arial" w:eastAsia="Arial" w:hAnsi="Arial" w:cs="Arial"/>
         </w:rPr>
         <w:t>Proprietário</w:t>
       </w:r>
     </w:p>
     <w:p>
       <w:pPr>
-        <w:pStyle w:val="Normal"/>
-        <w:spacing w:line="256" w:lineRule="auto"/>
-        <w:rPr>
-          <w:rFonts w:ascii="Arial" w:hAnsi="Arial" w:eastAsia="Arial" w:cs="Arial"/>
-        </w:rPr>
-      </w:pPr>
-    </w:p>
-    <w:p>
-      <w:pPr>
-        <w:pStyle w:val="Normal"/>
-        <w:spacing w:line="256" w:lineRule="auto"/>
-        <w:rPr>
-          <w:rFonts w:ascii="Arial" w:hAnsi="Arial" w:eastAsia="Arial" w:cs="Arial"/>
-          <w:b w:val="1"/>
-          <w:bCs w:val="1"/>
+        <w:pStyle w:val="PargrafodaLista"/>
+        <w:numPr>
+          <w:ilvl w:val="0"/>
+          <w:numId w:val="15"/>
+        </w:numPr>
+        <w:spacing w:line="256" w:lineRule="auto"/>
+        <w:rPr>
+          <w:rFonts w:ascii="Arial" w:eastAsia="Arial" w:hAnsi="Arial" w:cs="Arial"/>
+        </w:rPr>
+      </w:pPr>
+      <w:r>
+        <w:rPr>
+          <w:rFonts w:ascii="Arial" w:eastAsia="Arial" w:hAnsi="Arial" w:cs="Arial"/>
+        </w:rPr>
+        <w:t>Analisa o pedido de parceria da empresa solicitante</w:t>
+      </w:r>
+    </w:p>
+    <w:p>
+      <w:pPr>
+        <w:pStyle w:val="PargrafodaLista"/>
+        <w:numPr>
+          <w:ilvl w:val="0"/>
+          <w:numId w:val="16"/>
+        </w:numPr>
+        <w:spacing w:line="256" w:lineRule="auto"/>
+        <w:rPr>
+          <w:rFonts w:ascii="Arial" w:eastAsia="Arial" w:hAnsi="Arial" w:cs="Arial"/>
+        </w:rPr>
+      </w:pPr>
+      <w:r>
+        <w:rPr>
+          <w:rFonts w:ascii="Arial" w:eastAsia="Arial" w:hAnsi="Arial" w:cs="Arial"/>
+        </w:rPr>
+        <w:t>Caso a parceria não seja viável, recusa o pedido</w:t>
+      </w:r>
+    </w:p>
+    <w:p>
+      <w:pPr>
+        <w:pStyle w:val="PargrafodaLista"/>
+        <w:numPr>
+          <w:ilvl w:val="0"/>
+          <w:numId w:val="15"/>
+        </w:numPr>
+        <w:spacing w:line="256" w:lineRule="auto"/>
+        <w:rPr>
+          <w:rFonts w:ascii="Arial" w:eastAsia="Arial" w:hAnsi="Arial" w:cs="Arial"/>
+        </w:rPr>
+      </w:pPr>
+      <w:r>
+        <w:rPr>
+          <w:rFonts w:ascii="Arial" w:eastAsia="Arial" w:hAnsi="Arial" w:cs="Arial"/>
+        </w:rPr>
+        <w:t>Fecha parceria se for um pedido viável</w:t>
+      </w:r>
+    </w:p>
+    <w:p>
+      <w:pPr>
+        <w:spacing w:line="256" w:lineRule="auto"/>
+        <w:rPr>
+          <w:rFonts w:ascii="Arial" w:eastAsia="Arial" w:hAnsi="Arial" w:cs="Arial"/>
+        </w:rPr>
+      </w:pPr>
+    </w:p>
+    <w:p>
+      <w:pPr>
+        <w:spacing w:line="256" w:lineRule="auto"/>
+        <w:rPr>
+          <w:rFonts w:ascii="Arial" w:eastAsia="Arial" w:hAnsi="Arial" w:cs="Arial"/>
+          <w:b/>
+          <w:bCs/>
           <w:sz w:val="32"/>
           <w:szCs w:val="32"/>
           <w:u w:val="single"/>
@@ -1486,9 +2043,9 @@
       </w:pPr>
       <w:r>
         <w:rPr>
-          <w:rFonts w:ascii="Arial" w:hAnsi="Arial" w:eastAsia="Arial" w:cs="Arial"/>
-          <w:b w:val="1"/>
-          <w:bCs w:val="1"/>
+          <w:rFonts w:ascii="Arial" w:eastAsia="Arial" w:hAnsi="Arial" w:cs="Arial"/>
+          <w:b/>
+          <w:bCs/>
           <w:sz w:val="32"/>
           <w:szCs w:val="32"/>
           <w:u w:val="single"/>
@@ -1500,30 +2057,30 @@
       <w:pPr>
         <w:spacing w:line="256" w:lineRule="auto"/>
         <w:rPr>
-          <w:rFonts w:ascii="Arial" w:hAnsi="Arial" w:eastAsia="Arial" w:cs="Arial"/>
-          <w:b w:val="1"/>
-          <w:bCs w:val="1"/>
-        </w:rPr>
-      </w:pPr>
-    </w:p>
-    <w:p>
-      <w:pPr>
-        <w:spacing w:line="256" w:lineRule="auto"/>
-        <w:rPr>
-          <w:rFonts w:ascii="Arial" w:hAnsi="Arial" w:eastAsia="Arial" w:cs="Arial"/>
-        </w:rPr>
-      </w:pPr>
-      <w:r>
-        <w:rPr>
-          <w:rFonts w:ascii="Arial" w:hAnsi="Arial" w:eastAsia="Arial" w:cs="Arial"/>
-          <w:b w:val="1"/>
-          <w:bCs w:val="1"/>
+          <w:rFonts w:ascii="Arial" w:eastAsia="Arial" w:hAnsi="Arial" w:cs="Arial"/>
+          <w:b/>
+          <w:bCs/>
+        </w:rPr>
+      </w:pPr>
+    </w:p>
+    <w:p>
+      <w:pPr>
+        <w:spacing w:line="256" w:lineRule="auto"/>
+        <w:rPr>
+          <w:rFonts w:ascii="Arial" w:eastAsia="Arial" w:hAnsi="Arial" w:cs="Arial"/>
+        </w:rPr>
+      </w:pPr>
+      <w:r>
+        <w:rPr>
+          <w:rFonts w:ascii="Arial" w:eastAsia="Arial" w:hAnsi="Arial" w:cs="Arial"/>
+          <w:b/>
+          <w:bCs/>
         </w:rPr>
         <w:t>Processo</w:t>
       </w:r>
       <w:r>
         <w:rPr>
-          <w:rFonts w:ascii="Arial" w:hAnsi="Arial" w:eastAsia="Arial" w:cs="Arial"/>
+          <w:rFonts w:ascii="Arial" w:eastAsia="Arial" w:hAnsi="Arial" w:cs="Arial"/>
         </w:rPr>
         <w:t>: Realizar pagamento</w:t>
       </w:r>
@@ -1532,22 +2089,20 @@
       <w:pPr>
         <w:spacing w:line="256" w:lineRule="auto"/>
         <w:rPr>
-          <w:rFonts w:ascii="Arial" w:hAnsi="Arial" w:eastAsia="Arial" w:cs="Arial"/>
-        </w:rPr>
-      </w:pPr>
-      <w:r>
-        <w:rPr>
-          <w:rFonts w:ascii="Arial" w:hAnsi="Arial" w:eastAsia="Arial" w:cs="Arial"/>
-          <w:b w:val="1"/>
-          <w:bCs w:val="1"/>
+          <w:rFonts w:ascii="Arial" w:eastAsia="Arial" w:hAnsi="Arial" w:cs="Arial"/>
+        </w:rPr>
+      </w:pPr>
+      <w:r>
+        <w:rPr>
+          <w:rFonts w:ascii="Arial" w:eastAsia="Arial" w:hAnsi="Arial" w:cs="Arial"/>
+          <w:b/>
+          <w:bCs/>
         </w:rPr>
         <w:t xml:space="preserve">Evento: </w:t>
       </w:r>
       <w:r>
         <w:rPr>
-          <w:rFonts w:ascii="Arial" w:hAnsi="Arial" w:eastAsia="Arial" w:cs="Arial"/>
-          <w:b w:val="0"/>
-          <w:bCs w:val="0"/>
+          <w:rFonts w:ascii="Arial" w:eastAsia="Arial" w:hAnsi="Arial" w:cs="Arial"/>
         </w:rPr>
         <w:t>Parceiro solicita pagamento pelos serviços prestados</w:t>
       </w:r>
@@ -1556,49 +2111,134 @@
       <w:pPr>
         <w:spacing w:line="256" w:lineRule="auto"/>
         <w:rPr>
-          <w:rFonts w:ascii="Arial" w:hAnsi="Arial" w:eastAsia="Arial" w:cs="Arial"/>
-        </w:rPr>
-      </w:pPr>
-      <w:r>
-        <w:rPr>
-          <w:rFonts w:ascii="Arial" w:hAnsi="Arial" w:eastAsia="Arial" w:cs="Arial"/>
-          <w:b w:val="1"/>
-          <w:bCs w:val="1"/>
+          <w:rFonts w:ascii="Arial" w:eastAsia="Arial" w:hAnsi="Arial" w:cs="Arial"/>
+        </w:rPr>
+      </w:pPr>
+      <w:r>
+        <w:rPr>
+          <w:rFonts w:ascii="Arial" w:eastAsia="Arial" w:hAnsi="Arial" w:cs="Arial"/>
+          <w:b/>
+          <w:bCs/>
         </w:rPr>
         <w:t xml:space="preserve">Trabalhador envolvido: </w:t>
       </w:r>
       <w:r>
         <w:rPr>
-          <w:rFonts w:ascii="Arial" w:hAnsi="Arial" w:eastAsia="Arial" w:cs="Arial"/>
-          <w:b w:val="0"/>
-          <w:bCs w:val="0"/>
+          <w:rFonts w:ascii="Arial" w:eastAsia="Arial" w:hAnsi="Arial" w:cs="Arial"/>
         </w:rPr>
         <w:t>Proprietário</w:t>
       </w:r>
     </w:p>
     <w:p>
       <w:pPr>
-        <w:pStyle w:val="Normal"/>
-        <w:spacing w:line="256" w:lineRule="auto"/>
-        <w:rPr>
-          <w:rFonts w:ascii="Arial" w:hAnsi="Arial" w:eastAsia="Arial" w:cs="Arial"/>
-        </w:rPr>
-      </w:pPr>
-    </w:p>
-    <w:p>
-      <w:pPr>
-        <w:pStyle w:val="Normal"/>
-        <w:spacing w:line="256" w:lineRule="auto"/>
-        <w:rPr>
-          <w:rFonts w:ascii="Arial" w:hAnsi="Arial" w:eastAsia="Arial" w:cs="Arial"/>
-        </w:rPr>
-      </w:pPr>
-    </w:p>
-    <w:p>
-      <w:pPr>
-        <w:spacing w:line="256" w:lineRule="auto"/>
-        <w:rPr>
-          <w:rFonts w:ascii="Arial" w:hAnsi="Arial" w:eastAsia="Arial" w:cs="Arial"/>
+        <w:pStyle w:val="PargrafodaLista"/>
+        <w:numPr>
+          <w:ilvl w:val="0"/>
+          <w:numId w:val="15"/>
+        </w:numPr>
+        <w:spacing w:line="256" w:lineRule="auto"/>
+        <w:rPr>
+          <w:rFonts w:ascii="Arial" w:eastAsia="Arial" w:hAnsi="Arial" w:cs="Arial"/>
+        </w:rPr>
+      </w:pPr>
+      <w:r>
+        <w:rPr>
+          <w:rFonts w:ascii="Arial" w:eastAsia="Arial" w:hAnsi="Arial" w:cs="Arial"/>
+        </w:rPr>
+        <w:t>Consulta os serviços prestados por parceiro no mês</w:t>
+      </w:r>
+    </w:p>
+    <w:p>
+      <w:pPr>
+        <w:pStyle w:val="PargrafodaLista"/>
+        <w:numPr>
+          <w:ilvl w:val="0"/>
+          <w:numId w:val="15"/>
+        </w:numPr>
+        <w:spacing w:line="256" w:lineRule="auto"/>
+        <w:rPr>
+          <w:rFonts w:ascii="Arial" w:eastAsia="Arial" w:hAnsi="Arial" w:cs="Arial"/>
+        </w:rPr>
+      </w:pPr>
+      <w:r>
+        <w:rPr>
+          <w:rFonts w:ascii="Arial" w:eastAsia="Arial" w:hAnsi="Arial" w:cs="Arial"/>
+        </w:rPr>
+        <w:t xml:space="preserve">Calcula o valor a ser pago </w:t>
+      </w:r>
+      <w:r>
+        <w:rPr>
+          <w:rFonts w:ascii="Arial" w:eastAsia="Arial" w:hAnsi="Arial" w:cs="Arial"/>
+        </w:rPr>
+        <w:t>para cada parceiro</w:t>
+      </w:r>
+    </w:p>
+    <w:p>
+      <w:pPr>
+        <w:pStyle w:val="PargrafodaLista"/>
+        <w:numPr>
+          <w:ilvl w:val="0"/>
+          <w:numId w:val="15"/>
+        </w:numPr>
+        <w:spacing w:line="256" w:lineRule="auto"/>
+        <w:rPr>
+          <w:rFonts w:ascii="Arial" w:eastAsia="Arial" w:hAnsi="Arial" w:cs="Arial"/>
+        </w:rPr>
+      </w:pPr>
+      <w:r>
+        <w:rPr>
+          <w:rFonts w:ascii="Arial" w:eastAsia="Arial" w:hAnsi="Arial" w:cs="Arial"/>
+        </w:rPr>
+        <w:t>Paga o</w:t>
+      </w:r>
+      <w:r>
+        <w:rPr>
+          <w:rFonts w:ascii="Arial" w:eastAsia="Arial" w:hAnsi="Arial" w:cs="Arial"/>
+        </w:rPr>
+        <w:t>s</w:t>
+      </w:r>
+      <w:r>
+        <w:rPr>
+          <w:rFonts w:ascii="Arial" w:eastAsia="Arial" w:hAnsi="Arial" w:cs="Arial"/>
+        </w:rPr>
+        <w:t xml:space="preserve"> parceiro</w:t>
+      </w:r>
+      <w:r>
+        <w:rPr>
+          <w:rFonts w:ascii="Arial" w:eastAsia="Arial" w:hAnsi="Arial" w:cs="Arial"/>
+        </w:rPr>
+        <w:t>s</w:t>
+      </w:r>
+    </w:p>
+    <w:p>
+      <w:pPr>
+        <w:spacing w:line="256" w:lineRule="auto"/>
+        <w:rPr>
+          <w:rFonts w:ascii="Arial" w:eastAsia="Arial" w:hAnsi="Arial" w:cs="Arial"/>
+        </w:rPr>
+      </w:pPr>
+    </w:p>
+    <w:p>
+      <w:pPr>
+        <w:spacing w:line="256" w:lineRule="auto"/>
+        <w:rPr>
+          <w:rFonts w:ascii="Arial" w:eastAsia="Arial" w:hAnsi="Arial" w:cs="Arial"/>
+        </w:rPr>
+      </w:pPr>
+    </w:p>
+    <w:p>
+      <w:pPr>
+        <w:spacing w:line="256" w:lineRule="auto"/>
+        <w:rPr>
+          <w:rFonts w:ascii="Arial" w:eastAsia="Arial" w:hAnsi="Arial" w:cs="Arial"/>
+        </w:rPr>
+      </w:pPr>
+    </w:p>
+    <w:p>
+      <w:pPr>
+        <w:spacing w:line="256" w:lineRule="auto"/>
+        <w:rPr>
+          <w:rFonts w:ascii="Arial" w:eastAsia="Arial" w:hAnsi="Arial" w:cs="Arial"/>
         </w:rPr>
       </w:pPr>
     </w:p>
@@ -1606,12 +2246,12 @@
       <w:pPr>
         <w:spacing w:after="0" w:line="276" w:lineRule="auto"/>
         <w:rPr>
-          <w:rFonts w:ascii="Calibri" w:hAnsi="Calibri" w:eastAsia="Calibri" w:cs="Calibri"/>
+          <w:rFonts w:ascii="Calibri" w:eastAsia="Calibri" w:hAnsi="Calibri" w:cs="Calibri"/>
         </w:rPr>
       </w:pPr>
     </w:p>
     <w:sectPr>
-      <w:pgSz w:w="11906" w:h="16838" w:orient="portrait"/>
+      <w:pgSz w:w="11906" w:h="16838"/>
       <w:pgMar w:top="1417" w:right="1701" w:bottom="1417" w:left="1701" w:header="708" w:footer="708" w:gutter="0"/>
       <w:cols w:space="708"/>
       <w:docGrid w:linePitch="360"/>
@@ -1635,7 +2275,7 @@
         <w:ind w:left="720" w:hanging="360"/>
       </w:pPr>
       <w:rPr>
-        <w:rFonts w:hint="default" w:ascii="Symbol" w:hAnsi="Symbol"/>
+        <w:rFonts w:ascii="Symbol" w:hAnsi="Symbol" w:hint="default"/>
       </w:rPr>
     </w:lvl>
     <w:lvl w:ilvl="1" w:tplc="04160003">
@@ -1647,7 +2287,7 @@
         <w:ind w:left="1440" w:hanging="360"/>
       </w:pPr>
       <w:rPr>
-        <w:rFonts w:hint="default" w:ascii="Courier New" w:hAnsi="Courier New" w:cs="Courier New"/>
+        <w:rFonts w:ascii="Courier New" w:hAnsi="Courier New" w:cs="Courier New" w:hint="default"/>
       </w:rPr>
     </w:lvl>
     <w:lvl w:ilvl="2" w:tplc="04160005">
@@ -1659,7 +2299,7 @@
         <w:ind w:left="2160" w:hanging="360"/>
       </w:pPr>
       <w:rPr>
-        <w:rFonts w:hint="default" w:ascii="Wingdings" w:hAnsi="Wingdings"/>
+        <w:rFonts w:ascii="Wingdings" w:hAnsi="Wingdings" w:hint="default"/>
       </w:rPr>
     </w:lvl>
     <w:lvl w:ilvl="3" w:tplc="04160001" w:tentative="1">
@@ -1671,7 +2311,7 @@
         <w:ind w:left="2880" w:hanging="360"/>
       </w:pPr>
       <w:rPr>
-        <w:rFonts w:hint="default" w:ascii="Symbol" w:hAnsi="Symbol"/>
+        <w:rFonts w:ascii="Symbol" w:hAnsi="Symbol" w:hint="default"/>
       </w:rPr>
     </w:lvl>
     <w:lvl w:ilvl="4" w:tplc="04160003" w:tentative="1">
@@ -1683,7 +2323,7 @@
         <w:ind w:left="3600" w:hanging="360"/>
       </w:pPr>
       <w:rPr>
-        <w:rFonts w:hint="default" w:ascii="Courier New" w:hAnsi="Courier New" w:cs="Courier New"/>
+        <w:rFonts w:ascii="Courier New" w:hAnsi="Courier New" w:cs="Courier New" w:hint="default"/>
       </w:rPr>
     </w:lvl>
     <w:lvl w:ilvl="5" w:tplc="04160005" w:tentative="1">
@@ -1695,7 +2335,7 @@
         <w:ind w:left="4320" w:hanging="360"/>
       </w:pPr>
       <w:rPr>
-        <w:rFonts w:hint="default" w:ascii="Wingdings" w:hAnsi="Wingdings"/>
+        <w:rFonts w:ascii="Wingdings" w:hAnsi="Wingdings" w:hint="default"/>
       </w:rPr>
     </w:lvl>
     <w:lvl w:ilvl="6" w:tplc="04160001" w:tentative="1">
@@ -1707,7 +2347,7 @@
         <w:ind w:left="5040" w:hanging="360"/>
       </w:pPr>
       <w:rPr>
-        <w:rFonts w:hint="default" w:ascii="Symbol" w:hAnsi="Symbol"/>
+        <w:rFonts w:ascii="Symbol" w:hAnsi="Symbol" w:hint="default"/>
       </w:rPr>
     </w:lvl>
     <w:lvl w:ilvl="7" w:tplc="04160003" w:tentative="1">
@@ -1719,7 +2359,7 @@
         <w:ind w:left="5760" w:hanging="360"/>
       </w:pPr>
       <w:rPr>
-        <w:rFonts w:hint="default" w:ascii="Courier New" w:hAnsi="Courier New" w:cs="Courier New"/>
+        <w:rFonts w:ascii="Courier New" w:hAnsi="Courier New" w:cs="Courier New" w:hint="default"/>
       </w:rPr>
     </w:lvl>
     <w:lvl w:ilvl="8" w:tplc="04160005" w:tentative="1">
@@ -1731,13 +2371,13 @@
         <w:ind w:left="6480" w:hanging="360"/>
       </w:pPr>
       <w:rPr>
-        <w:rFonts w:hint="default" w:ascii="Wingdings" w:hAnsi="Wingdings"/>
+        <w:rFonts w:ascii="Wingdings" w:hAnsi="Wingdings" w:hint="default"/>
       </w:rPr>
     </w:lvl>
   </w:abstractNum>
   <w:abstractNum w:abstractNumId="1" w15:restartNumberingAfterBreak="0">
     <w:nsid w:val="12167DB6"/>
-    <w:multiLevelType w:val="multilevel"/>
+    <w:multiLevelType w:val="hybridMultilevel"/>
     <w:tmpl w:val="F782FA8E"/>
     <w:lvl w:ilvl="0" w:tplc="0416000F">
       <w:start w:val="1"/>
@@ -1834,7 +2474,7 @@
         <w:ind w:left="720" w:hanging="360"/>
       </w:pPr>
       <w:rPr>
-        <w:rFonts w:hint="default" w:ascii="Symbol" w:hAnsi="Symbol" w:cs="Symbol"/>
+        <w:rFonts w:ascii="Symbol" w:hAnsi="Symbol" w:cs="Symbol" w:hint="default"/>
       </w:rPr>
     </w:lvl>
     <w:lvl w:ilvl="1" w:tplc="04160003">
@@ -1846,7 +2486,7 @@
         <w:ind w:left="1440" w:hanging="360"/>
       </w:pPr>
       <w:rPr>
-        <w:rFonts w:hint="default" w:ascii="Courier New" w:hAnsi="Courier New" w:cs="Courier New"/>
+        <w:rFonts w:ascii="Courier New" w:hAnsi="Courier New" w:cs="Courier New" w:hint="default"/>
       </w:rPr>
     </w:lvl>
     <w:lvl w:ilvl="2" w:tplc="04160005" w:tentative="1">
@@ -1858,7 +2498,7 @@
         <w:ind w:left="2160" w:hanging="360"/>
       </w:pPr>
       <w:rPr>
-        <w:rFonts w:hint="default" w:ascii="Wingdings" w:hAnsi="Wingdings"/>
+        <w:rFonts w:ascii="Wingdings" w:hAnsi="Wingdings" w:hint="default"/>
       </w:rPr>
     </w:lvl>
     <w:lvl w:ilvl="3" w:tplc="04160001" w:tentative="1">
@@ -1870,7 +2510,7 @@
         <w:ind w:left="2880" w:hanging="360"/>
       </w:pPr>
       <w:rPr>
-        <w:rFonts w:hint="default" w:ascii="Symbol" w:hAnsi="Symbol"/>
+        <w:rFonts w:ascii="Symbol" w:hAnsi="Symbol" w:hint="default"/>
       </w:rPr>
     </w:lvl>
     <w:lvl w:ilvl="4" w:tplc="04160003" w:tentative="1">
@@ -1882,7 +2522,7 @@
         <w:ind w:left="3600" w:hanging="360"/>
       </w:pPr>
       <w:rPr>
-        <w:rFonts w:hint="default" w:ascii="Courier New" w:hAnsi="Courier New" w:cs="Courier New"/>
+        <w:rFonts w:ascii="Courier New" w:hAnsi="Courier New" w:cs="Courier New" w:hint="default"/>
       </w:rPr>
     </w:lvl>
     <w:lvl w:ilvl="5" w:tplc="04160005" w:tentative="1">
@@ -1894,7 +2534,7 @@
         <w:ind w:left="4320" w:hanging="360"/>
       </w:pPr>
       <w:rPr>
-        <w:rFonts w:hint="default" w:ascii="Wingdings" w:hAnsi="Wingdings"/>
+        <w:rFonts w:ascii="Wingdings" w:hAnsi="Wingdings" w:hint="default"/>
       </w:rPr>
     </w:lvl>
     <w:lvl w:ilvl="6" w:tplc="04160001" w:tentative="1">
@@ -1906,7 +2546,7 @@
         <w:ind w:left="5040" w:hanging="360"/>
       </w:pPr>
       <w:rPr>
-        <w:rFonts w:hint="default" w:ascii="Symbol" w:hAnsi="Symbol"/>
+        <w:rFonts w:ascii="Symbol" w:hAnsi="Symbol" w:hint="default"/>
       </w:rPr>
     </w:lvl>
     <w:lvl w:ilvl="7" w:tplc="04160003" w:tentative="1">
@@ -1918,7 +2558,7 @@
         <w:ind w:left="5760" w:hanging="360"/>
       </w:pPr>
       <w:rPr>
-        <w:rFonts w:hint="default" w:ascii="Courier New" w:hAnsi="Courier New" w:cs="Courier New"/>
+        <w:rFonts w:ascii="Courier New" w:hAnsi="Courier New" w:cs="Courier New" w:hint="default"/>
       </w:rPr>
     </w:lvl>
     <w:lvl w:ilvl="8" w:tplc="04160005" w:tentative="1">
@@ -1930,11 +2570,124 @@
         <w:ind w:left="6480" w:hanging="360"/>
       </w:pPr>
       <w:rPr>
-        <w:rFonts w:hint="default" w:ascii="Wingdings" w:hAnsi="Wingdings"/>
+        <w:rFonts w:ascii="Wingdings" w:hAnsi="Wingdings" w:hint="default"/>
       </w:rPr>
     </w:lvl>
   </w:abstractNum>
   <w:abstractNum w:abstractNumId="3" w15:restartNumberingAfterBreak="0">
+    <w:nsid w:val="1DA02AC9"/>
+    <w:multiLevelType w:val="hybridMultilevel"/>
+    <w:tmpl w:val="3542891C"/>
+    <w:lvl w:ilvl="0" w:tplc="04160001">
+      <w:start w:val="1"/>
+      <w:numFmt w:val="bullet"/>
+      <w:lvlText w:val=""/>
+      <w:lvlJc w:val="left"/>
+      <w:pPr>
+        <w:ind w:left="720" w:hanging="360"/>
+      </w:pPr>
+      <w:rPr>
+        <w:rFonts w:ascii="Symbol" w:hAnsi="Symbol" w:hint="default"/>
+      </w:rPr>
+    </w:lvl>
+    <w:lvl w:ilvl="1" w:tplc="04160003" w:tentative="1">
+      <w:start w:val="1"/>
+      <w:numFmt w:val="bullet"/>
+      <w:lvlText w:val="o"/>
+      <w:lvlJc w:val="left"/>
+      <w:pPr>
+        <w:ind w:left="1440" w:hanging="360"/>
+      </w:pPr>
+      <w:rPr>
+        <w:rFonts w:ascii="Courier New" w:hAnsi="Courier New" w:cs="Courier New" w:hint="default"/>
+      </w:rPr>
+    </w:lvl>
+    <w:lvl w:ilvl="2" w:tplc="04160005" w:tentative="1">
+      <w:start w:val="1"/>
+      <w:numFmt w:val="bullet"/>
+      <w:lvlText w:val=""/>
+      <w:lvlJc w:val="left"/>
+      <w:pPr>
+        <w:ind w:left="2160" w:hanging="360"/>
+      </w:pPr>
+      <w:rPr>
+        <w:rFonts w:ascii="Wingdings" w:hAnsi="Wingdings" w:hint="default"/>
+      </w:rPr>
+    </w:lvl>
+    <w:lvl w:ilvl="3" w:tplc="04160001" w:tentative="1">
+      <w:start w:val="1"/>
+      <w:numFmt w:val="bullet"/>
+      <w:lvlText w:val=""/>
+      <w:lvlJc w:val="left"/>
+      <w:pPr>
+        <w:ind w:left="2880" w:hanging="360"/>
+      </w:pPr>
+      <w:rPr>
+        <w:rFonts w:ascii="Symbol" w:hAnsi="Symbol" w:hint="default"/>
+      </w:rPr>
+    </w:lvl>
+    <w:lvl w:ilvl="4" w:tplc="04160003" w:tentative="1">
+      <w:start w:val="1"/>
+      <w:numFmt w:val="bullet"/>
+      <w:lvlText w:val="o"/>
+      <w:lvlJc w:val="left"/>
+      <w:pPr>
+        <w:ind w:left="3600" w:hanging="360"/>
+      </w:pPr>
+      <w:rPr>
+        <w:rFonts w:ascii="Courier New" w:hAnsi="Courier New" w:cs="Courier New" w:hint="default"/>
+      </w:rPr>
+    </w:lvl>
+    <w:lvl w:ilvl="5" w:tplc="04160005" w:tentative="1">
+      <w:start w:val="1"/>
+      <w:numFmt w:val="bullet"/>
+      <w:lvlText w:val=""/>
+      <w:lvlJc w:val="left"/>
+      <w:pPr>
+        <w:ind w:left="4320" w:hanging="360"/>
+      </w:pPr>
+      <w:rPr>
+        <w:rFonts w:ascii="Wingdings" w:hAnsi="Wingdings" w:hint="default"/>
+      </w:rPr>
+    </w:lvl>
+    <w:lvl w:ilvl="6" w:tplc="04160001" w:tentative="1">
+      <w:start w:val="1"/>
+      <w:numFmt w:val="bullet"/>
+      <w:lvlText w:val=""/>
+      <w:lvlJc w:val="left"/>
+      <w:pPr>
+        <w:ind w:left="5040" w:hanging="360"/>
+      </w:pPr>
+      <w:rPr>
+        <w:rFonts w:ascii="Symbol" w:hAnsi="Symbol" w:hint="default"/>
+      </w:rPr>
+    </w:lvl>
+    <w:lvl w:ilvl="7" w:tplc="04160003" w:tentative="1">
+      <w:start w:val="1"/>
+      <w:numFmt w:val="bullet"/>
+      <w:lvlText w:val="o"/>
+      <w:lvlJc w:val="left"/>
+      <w:pPr>
+        <w:ind w:left="5760" w:hanging="360"/>
+      </w:pPr>
+      <w:rPr>
+        <w:rFonts w:ascii="Courier New" w:hAnsi="Courier New" w:cs="Courier New" w:hint="default"/>
+      </w:rPr>
+    </w:lvl>
+    <w:lvl w:ilvl="8" w:tplc="04160005" w:tentative="1">
+      <w:start w:val="1"/>
+      <w:numFmt w:val="bullet"/>
+      <w:lvlText w:val=""/>
+      <w:lvlJc w:val="left"/>
+      <w:pPr>
+        <w:ind w:left="6480" w:hanging="360"/>
+      </w:pPr>
+      <w:rPr>
+        <w:rFonts w:ascii="Wingdings" w:hAnsi="Wingdings" w:hint="default"/>
+      </w:rPr>
+    </w:lvl>
+  </w:abstractNum>
+  <w:abstractNum w:abstractNumId="4" w15:restartNumberingAfterBreak="0">
     <w:nsid w:val="341721CF"/>
     <w:multiLevelType w:val="hybridMultilevel"/>
     <w:tmpl w:val="9306D0F0"/>
@@ -1947,7 +2700,7 @@
         <w:ind w:left="1440" w:hanging="360"/>
       </w:pPr>
       <w:rPr>
-        <w:rFonts w:hint="default" w:ascii="Symbol" w:hAnsi="Symbol"/>
+        <w:rFonts w:ascii="Symbol" w:hAnsi="Symbol" w:hint="default"/>
       </w:rPr>
     </w:lvl>
     <w:lvl w:ilvl="1" w:tplc="04160003" w:tentative="1">
@@ -1959,7 +2712,7 @@
         <w:ind w:left="1440" w:hanging="360"/>
       </w:pPr>
       <w:rPr>
-        <w:rFonts w:hint="default" w:ascii="Courier New" w:hAnsi="Courier New" w:cs="Courier New"/>
+        <w:rFonts w:ascii="Courier New" w:hAnsi="Courier New" w:cs="Courier New" w:hint="default"/>
       </w:rPr>
     </w:lvl>
     <w:lvl w:ilvl="2" w:tplc="04160005" w:tentative="1">
@@ -1971,7 +2724,7 @@
         <w:ind w:left="2160" w:hanging="360"/>
       </w:pPr>
       <w:rPr>
-        <w:rFonts w:hint="default" w:ascii="Wingdings" w:hAnsi="Wingdings"/>
+        <w:rFonts w:ascii="Wingdings" w:hAnsi="Wingdings" w:hint="default"/>
       </w:rPr>
     </w:lvl>
     <w:lvl w:ilvl="3" w:tplc="04160001" w:tentative="1">
@@ -1983,7 +2736,7 @@
         <w:ind w:left="2880" w:hanging="360"/>
       </w:pPr>
       <w:rPr>
-        <w:rFonts w:hint="default" w:ascii="Symbol" w:hAnsi="Symbol"/>
+        <w:rFonts w:ascii="Symbol" w:hAnsi="Symbol" w:hint="default"/>
       </w:rPr>
     </w:lvl>
     <w:lvl w:ilvl="4" w:tplc="04160003" w:tentative="1">
@@ -1995,7 +2748,7 @@
         <w:ind w:left="3600" w:hanging="360"/>
       </w:pPr>
       <w:rPr>
-        <w:rFonts w:hint="default" w:ascii="Courier New" w:hAnsi="Courier New" w:cs="Courier New"/>
+        <w:rFonts w:ascii="Courier New" w:hAnsi="Courier New" w:cs="Courier New" w:hint="default"/>
       </w:rPr>
     </w:lvl>
     <w:lvl w:ilvl="5" w:tplc="04160005" w:tentative="1">
@@ -2007,7 +2760,7 @@
         <w:ind w:left="4320" w:hanging="360"/>
       </w:pPr>
       <w:rPr>
-        <w:rFonts w:hint="default" w:ascii="Wingdings" w:hAnsi="Wingdings"/>
+        <w:rFonts w:ascii="Wingdings" w:hAnsi="Wingdings" w:hint="default"/>
       </w:rPr>
     </w:lvl>
     <w:lvl w:ilvl="6" w:tplc="04160001" w:tentative="1">
@@ -2019,7 +2772,7 @@
         <w:ind w:left="5040" w:hanging="360"/>
       </w:pPr>
       <w:rPr>
-        <w:rFonts w:hint="default" w:ascii="Symbol" w:hAnsi="Symbol"/>
+        <w:rFonts w:ascii="Symbol" w:hAnsi="Symbol" w:hint="default"/>
       </w:rPr>
     </w:lvl>
     <w:lvl w:ilvl="7" w:tplc="04160003" w:tentative="1">
@@ -2031,7 +2784,7 @@
         <w:ind w:left="5760" w:hanging="360"/>
       </w:pPr>
       <w:rPr>
-        <w:rFonts w:hint="default" w:ascii="Courier New" w:hAnsi="Courier New" w:cs="Courier New"/>
+        <w:rFonts w:ascii="Courier New" w:hAnsi="Courier New" w:cs="Courier New" w:hint="default"/>
       </w:rPr>
     </w:lvl>
     <w:lvl w:ilvl="8" w:tplc="04160005" w:tentative="1">
@@ -2043,11 +2796,11 @@
         <w:ind w:left="6480" w:hanging="360"/>
       </w:pPr>
       <w:rPr>
-        <w:rFonts w:hint="default" w:ascii="Wingdings" w:hAnsi="Wingdings"/>
+        <w:rFonts w:ascii="Wingdings" w:hAnsi="Wingdings" w:hint="default"/>
       </w:rPr>
     </w:lvl>
   </w:abstractNum>
-  <w:abstractNum w:abstractNumId="4" w15:restartNumberingAfterBreak="0">
+  <w:abstractNum w:abstractNumId="5" w15:restartNumberingAfterBreak="0">
     <w:nsid w:val="40110771"/>
     <w:multiLevelType w:val="hybridMultilevel"/>
     <w:tmpl w:val="440A865E"/>
@@ -2060,7 +2813,7 @@
         <w:ind w:left="1440" w:hanging="360"/>
       </w:pPr>
       <w:rPr>
-        <w:rFonts w:hint="default" w:ascii="Symbol" w:hAnsi="Symbol"/>
+        <w:rFonts w:ascii="Symbol" w:hAnsi="Symbol" w:hint="default"/>
       </w:rPr>
     </w:lvl>
     <w:lvl w:ilvl="1" w:tplc="04160003" w:tentative="1">
@@ -2072,7 +2825,7 @@
         <w:ind w:left="2160" w:hanging="360"/>
       </w:pPr>
       <w:rPr>
-        <w:rFonts w:hint="default" w:ascii="Courier New" w:hAnsi="Courier New" w:cs="Courier New"/>
+        <w:rFonts w:ascii="Courier New" w:hAnsi="Courier New" w:cs="Courier New" w:hint="default"/>
       </w:rPr>
     </w:lvl>
     <w:lvl w:ilvl="2" w:tplc="04160005" w:tentative="1">
@@ -2084,7 +2837,7 @@
         <w:ind w:left="2880" w:hanging="360"/>
       </w:pPr>
       <w:rPr>
-        <w:rFonts w:hint="default" w:ascii="Wingdings" w:hAnsi="Wingdings"/>
+        <w:rFonts w:ascii="Wingdings" w:hAnsi="Wingdings" w:hint="default"/>
       </w:rPr>
     </w:lvl>
     <w:lvl w:ilvl="3" w:tplc="04160001" w:tentative="1">
@@ -2096,7 +2849,7 @@
         <w:ind w:left="3600" w:hanging="360"/>
       </w:pPr>
       <w:rPr>
-        <w:rFonts w:hint="default" w:ascii="Symbol" w:hAnsi="Symbol"/>
+        <w:rFonts w:ascii="Symbol" w:hAnsi="Symbol" w:hint="default"/>
       </w:rPr>
     </w:lvl>
     <w:lvl w:ilvl="4" w:tplc="04160003" w:tentative="1">
@@ -2108,7 +2861,7 @@
         <w:ind w:left="4320" w:hanging="360"/>
       </w:pPr>
       <w:rPr>
-        <w:rFonts w:hint="default" w:ascii="Courier New" w:hAnsi="Courier New" w:cs="Courier New"/>
+        <w:rFonts w:ascii="Courier New" w:hAnsi="Courier New" w:cs="Courier New" w:hint="default"/>
       </w:rPr>
     </w:lvl>
     <w:lvl w:ilvl="5" w:tplc="04160005" w:tentative="1">
@@ -2120,7 +2873,7 @@
         <w:ind w:left="5040" w:hanging="360"/>
       </w:pPr>
       <w:rPr>
-        <w:rFonts w:hint="default" w:ascii="Wingdings" w:hAnsi="Wingdings"/>
+        <w:rFonts w:ascii="Wingdings" w:hAnsi="Wingdings" w:hint="default"/>
       </w:rPr>
     </w:lvl>
     <w:lvl w:ilvl="6" w:tplc="04160001" w:tentative="1">
@@ -2132,7 +2885,7 @@
         <w:ind w:left="5760" w:hanging="360"/>
       </w:pPr>
       <w:rPr>
-        <w:rFonts w:hint="default" w:ascii="Symbol" w:hAnsi="Symbol"/>
+        <w:rFonts w:ascii="Symbol" w:hAnsi="Symbol" w:hint="default"/>
       </w:rPr>
     </w:lvl>
     <w:lvl w:ilvl="7" w:tplc="04160003" w:tentative="1">
@@ -2144,7 +2897,7 @@
         <w:ind w:left="6480" w:hanging="360"/>
       </w:pPr>
       <w:rPr>
-        <w:rFonts w:hint="default" w:ascii="Courier New" w:hAnsi="Courier New" w:cs="Courier New"/>
+        <w:rFonts w:ascii="Courier New" w:hAnsi="Courier New" w:cs="Courier New" w:hint="default"/>
       </w:rPr>
     </w:lvl>
     <w:lvl w:ilvl="8" w:tplc="04160005" w:tentative="1">
@@ -2156,11 +2909,11 @@
         <w:ind w:left="7200" w:hanging="360"/>
       </w:pPr>
       <w:rPr>
-        <w:rFonts w:hint="default" w:ascii="Wingdings" w:hAnsi="Wingdings"/>
+        <w:rFonts w:ascii="Wingdings" w:hAnsi="Wingdings" w:hint="default"/>
       </w:rPr>
     </w:lvl>
   </w:abstractNum>
-  <w:abstractNum w:abstractNumId="5" w15:restartNumberingAfterBreak="0">
+  <w:abstractNum w:abstractNumId="6" w15:restartNumberingAfterBreak="0">
     <w:nsid w:val="566A6369"/>
     <w:multiLevelType w:val="hybridMultilevel"/>
     <w:tmpl w:val="13A03F60"/>
@@ -2173,7 +2926,7 @@
         <w:ind w:left="720" w:hanging="360"/>
       </w:pPr>
       <w:rPr>
-        <w:rFonts w:hint="default" w:ascii="Symbol" w:hAnsi="Symbol" w:cs="Symbol"/>
+        <w:rFonts w:ascii="Symbol" w:hAnsi="Symbol" w:cs="Symbol" w:hint="default"/>
       </w:rPr>
     </w:lvl>
     <w:lvl w:ilvl="1" w:tplc="04160003" w:tentative="1">
@@ -2185,7 +2938,7 @@
         <w:ind w:left="1440" w:hanging="360"/>
       </w:pPr>
       <w:rPr>
-        <w:rFonts w:hint="default" w:ascii="Courier New" w:hAnsi="Courier New" w:cs="Courier New"/>
+        <w:rFonts w:ascii="Courier New" w:hAnsi="Courier New" w:cs="Courier New" w:hint="default"/>
       </w:rPr>
     </w:lvl>
     <w:lvl w:ilvl="2" w:tplc="04160005" w:tentative="1">
@@ -2197,7 +2950,7 @@
         <w:ind w:left="2160" w:hanging="360"/>
       </w:pPr>
       <w:rPr>
-        <w:rFonts w:hint="default" w:ascii="Wingdings" w:hAnsi="Wingdings"/>
+        <w:rFonts w:ascii="Wingdings" w:hAnsi="Wingdings" w:hint="default"/>
       </w:rPr>
     </w:lvl>
     <w:lvl w:ilvl="3" w:tplc="04160001" w:tentative="1">
@@ -2209,7 +2962,7 @@
         <w:ind w:left="2880" w:hanging="360"/>
       </w:pPr>
       <w:rPr>
-        <w:rFonts w:hint="default" w:ascii="Symbol" w:hAnsi="Symbol"/>
+        <w:rFonts w:ascii="Symbol" w:hAnsi="Symbol" w:hint="default"/>
       </w:rPr>
     </w:lvl>
     <w:lvl w:ilvl="4" w:tplc="04160003" w:tentative="1">
@@ -2221,7 +2974,7 @@
         <w:ind w:left="3600" w:hanging="360"/>
       </w:pPr>
       <w:rPr>
-        <w:rFonts w:hint="default" w:ascii="Courier New" w:hAnsi="Courier New" w:cs="Courier New"/>
+        <w:rFonts w:ascii="Courier New" w:hAnsi="Courier New" w:cs="Courier New" w:hint="default"/>
       </w:rPr>
     </w:lvl>
     <w:lvl w:ilvl="5" w:tplc="04160005" w:tentative="1">
@@ -2233,7 +2986,7 @@
         <w:ind w:left="4320" w:hanging="360"/>
       </w:pPr>
       <w:rPr>
-        <w:rFonts w:hint="default" w:ascii="Wingdings" w:hAnsi="Wingdings"/>
+        <w:rFonts w:ascii="Wingdings" w:hAnsi="Wingdings" w:hint="default"/>
       </w:rPr>
     </w:lvl>
     <w:lvl w:ilvl="6" w:tplc="04160001" w:tentative="1">
@@ -2245,7 +2998,7 @@
         <w:ind w:left="5040" w:hanging="360"/>
       </w:pPr>
       <w:rPr>
-        <w:rFonts w:hint="default" w:ascii="Symbol" w:hAnsi="Symbol"/>
+        <w:rFonts w:ascii="Symbol" w:hAnsi="Symbol" w:hint="default"/>
       </w:rPr>
     </w:lvl>
     <w:lvl w:ilvl="7" w:tplc="04160003" w:tentative="1">
@@ -2257,7 +3010,7 @@
         <w:ind w:left="5760" w:hanging="360"/>
       </w:pPr>
       <w:rPr>
-        <w:rFonts w:hint="default" w:ascii="Courier New" w:hAnsi="Courier New" w:cs="Courier New"/>
+        <w:rFonts w:ascii="Courier New" w:hAnsi="Courier New" w:cs="Courier New" w:hint="default"/>
       </w:rPr>
     </w:lvl>
     <w:lvl w:ilvl="8" w:tplc="04160005" w:tentative="1">
@@ -2269,11 +3022,11 @@
         <w:ind w:left="6480" w:hanging="360"/>
       </w:pPr>
       <w:rPr>
-        <w:rFonts w:hint="default" w:ascii="Wingdings" w:hAnsi="Wingdings"/>
+        <w:rFonts w:ascii="Wingdings" w:hAnsi="Wingdings" w:hint="default"/>
       </w:rPr>
     </w:lvl>
   </w:abstractNum>
-  <w:abstractNum w:abstractNumId="6" w15:restartNumberingAfterBreak="0">
+  <w:abstractNum w:abstractNumId="7" w15:restartNumberingAfterBreak="0">
     <w:nsid w:val="57551642"/>
     <w:multiLevelType w:val="hybridMultilevel"/>
     <w:tmpl w:val="BC28D696"/>
@@ -2286,7 +3039,7 @@
         <w:ind w:left="720" w:hanging="360"/>
       </w:pPr>
       <w:rPr>
-        <w:rFonts w:hint="default" w:ascii="Symbol" w:hAnsi="Symbol"/>
+        <w:rFonts w:ascii="Symbol" w:hAnsi="Symbol" w:hint="default"/>
       </w:rPr>
     </w:lvl>
     <w:lvl w:ilvl="1" w:tplc="04160003">
@@ -2298,7 +3051,7 @@
         <w:ind w:left="1440" w:hanging="360"/>
       </w:pPr>
       <w:rPr>
-        <w:rFonts w:hint="default" w:ascii="Courier New" w:hAnsi="Courier New" w:cs="Courier New"/>
+        <w:rFonts w:ascii="Courier New" w:hAnsi="Courier New" w:cs="Courier New" w:hint="default"/>
       </w:rPr>
     </w:lvl>
     <w:lvl w:ilvl="2" w:tplc="04160005" w:tentative="1">
@@ -2310,7 +3063,7 @@
         <w:ind w:left="2160" w:hanging="360"/>
       </w:pPr>
       <w:rPr>
-        <w:rFonts w:hint="default" w:ascii="Wingdings" w:hAnsi="Wingdings"/>
+        <w:rFonts w:ascii="Wingdings" w:hAnsi="Wingdings" w:hint="default"/>
       </w:rPr>
     </w:lvl>
     <w:lvl w:ilvl="3" w:tplc="04160001" w:tentative="1">
@@ -2322,7 +3075,7 @@
         <w:ind w:left="2880" w:hanging="360"/>
       </w:pPr>
       <w:rPr>
-        <w:rFonts w:hint="default" w:ascii="Symbol" w:hAnsi="Symbol"/>
+        <w:rFonts w:ascii="Symbol" w:hAnsi="Symbol" w:hint="default"/>
       </w:rPr>
     </w:lvl>
     <w:lvl w:ilvl="4" w:tplc="04160003" w:tentative="1">
@@ -2334,7 +3087,7 @@
         <w:ind w:left="3600" w:hanging="360"/>
       </w:pPr>
       <w:rPr>
-        <w:rFonts w:hint="default" w:ascii="Courier New" w:hAnsi="Courier New" w:cs="Courier New"/>
+        <w:rFonts w:ascii="Courier New" w:hAnsi="Courier New" w:cs="Courier New" w:hint="default"/>
       </w:rPr>
     </w:lvl>
     <w:lvl w:ilvl="5" w:tplc="04160005" w:tentative="1">
@@ -2346,7 +3099,7 @@
         <w:ind w:left="4320" w:hanging="360"/>
       </w:pPr>
       <w:rPr>
-        <w:rFonts w:hint="default" w:ascii="Wingdings" w:hAnsi="Wingdings"/>
+        <w:rFonts w:ascii="Wingdings" w:hAnsi="Wingdings" w:hint="default"/>
       </w:rPr>
     </w:lvl>
     <w:lvl w:ilvl="6" w:tplc="04160001" w:tentative="1">
@@ -2358,7 +3111,7 @@
         <w:ind w:left="5040" w:hanging="360"/>
       </w:pPr>
       <w:rPr>
-        <w:rFonts w:hint="default" w:ascii="Symbol" w:hAnsi="Symbol"/>
+        <w:rFonts w:ascii="Symbol" w:hAnsi="Symbol" w:hint="default"/>
       </w:rPr>
     </w:lvl>
     <w:lvl w:ilvl="7" w:tplc="04160003" w:tentative="1">
@@ -2370,7 +3123,7 @@
         <w:ind w:left="5760" w:hanging="360"/>
       </w:pPr>
       <w:rPr>
-        <w:rFonts w:hint="default" w:ascii="Courier New" w:hAnsi="Courier New" w:cs="Courier New"/>
+        <w:rFonts w:ascii="Courier New" w:hAnsi="Courier New" w:cs="Courier New" w:hint="default"/>
       </w:rPr>
     </w:lvl>
     <w:lvl w:ilvl="8" w:tplc="04160005" w:tentative="1">
@@ -2382,11 +3135,11 @@
         <w:ind w:left="6480" w:hanging="360"/>
       </w:pPr>
       <w:rPr>
-        <w:rFonts w:hint="default" w:ascii="Wingdings" w:hAnsi="Wingdings"/>
+        <w:rFonts w:ascii="Wingdings" w:hAnsi="Wingdings" w:hint="default"/>
       </w:rPr>
     </w:lvl>
   </w:abstractNum>
-  <w:abstractNum w:abstractNumId="7" w15:restartNumberingAfterBreak="0">
+  <w:abstractNum w:abstractNumId="8" w15:restartNumberingAfterBreak="0">
     <w:nsid w:val="60A557D8"/>
     <w:multiLevelType w:val="hybridMultilevel"/>
     <w:tmpl w:val="83D0317A"/>
@@ -2399,7 +3152,7 @@
         <w:ind w:left="720" w:hanging="360"/>
       </w:pPr>
       <w:rPr>
-        <w:rFonts w:hint="default" w:ascii="Symbol" w:hAnsi="Symbol"/>
+        <w:rFonts w:ascii="Symbol" w:hAnsi="Symbol" w:hint="default"/>
       </w:rPr>
     </w:lvl>
     <w:lvl w:ilvl="1" w:tplc="04160003" w:tentative="1">
@@ -2411,7 +3164,7 @@
         <w:ind w:left="1440" w:hanging="360"/>
       </w:pPr>
       <w:rPr>
-        <w:rFonts w:hint="default" w:ascii="Courier New" w:hAnsi="Courier New" w:cs="Courier New"/>
+        <w:rFonts w:ascii="Courier New" w:hAnsi="Courier New" w:cs="Courier New" w:hint="default"/>
       </w:rPr>
     </w:lvl>
     <w:lvl w:ilvl="2" w:tplc="04160005" w:tentative="1">
@@ -2423,7 +3176,7 @@
         <w:ind w:left="2160" w:hanging="360"/>
       </w:pPr>
       <w:rPr>
-        <w:rFonts w:hint="default" w:ascii="Wingdings" w:hAnsi="Wingdings"/>
+        <w:rFonts w:ascii="Wingdings" w:hAnsi="Wingdings" w:hint="default"/>
       </w:rPr>
     </w:lvl>
     <w:lvl w:ilvl="3" w:tplc="04160001" w:tentative="1">
@@ -2435,7 +3188,7 @@
         <w:ind w:left="2880" w:hanging="360"/>
       </w:pPr>
       <w:rPr>
-        <w:rFonts w:hint="default" w:ascii="Symbol" w:hAnsi="Symbol"/>
+        <w:rFonts w:ascii="Symbol" w:hAnsi="Symbol" w:hint="default"/>
       </w:rPr>
     </w:lvl>
     <w:lvl w:ilvl="4" w:tplc="04160003" w:tentative="1">
@@ -2447,7 +3200,7 @@
         <w:ind w:left="3600" w:hanging="360"/>
       </w:pPr>
       <w:rPr>
-        <w:rFonts w:hint="default" w:ascii="Courier New" w:hAnsi="Courier New" w:cs="Courier New"/>
+        <w:rFonts w:ascii="Courier New" w:hAnsi="Courier New" w:cs="Courier New" w:hint="default"/>
       </w:rPr>
     </w:lvl>
     <w:lvl w:ilvl="5" w:tplc="04160005" w:tentative="1">
@@ -2459,7 +3212,7 @@
         <w:ind w:left="4320" w:hanging="360"/>
       </w:pPr>
       <w:rPr>
-        <w:rFonts w:hint="default" w:ascii="Wingdings" w:hAnsi="Wingdings"/>
+        <w:rFonts w:ascii="Wingdings" w:hAnsi="Wingdings" w:hint="default"/>
       </w:rPr>
     </w:lvl>
     <w:lvl w:ilvl="6" w:tplc="04160001" w:tentative="1">
@@ -2471,7 +3224,7 @@
         <w:ind w:left="5040" w:hanging="360"/>
       </w:pPr>
       <w:rPr>
-        <w:rFonts w:hint="default" w:ascii="Symbol" w:hAnsi="Symbol"/>
+        <w:rFonts w:ascii="Symbol" w:hAnsi="Symbol" w:hint="default"/>
       </w:rPr>
     </w:lvl>
     <w:lvl w:ilvl="7" w:tplc="04160003" w:tentative="1">
@@ -2483,7 +3236,7 @@
         <w:ind w:left="5760" w:hanging="360"/>
       </w:pPr>
       <w:rPr>
-        <w:rFonts w:hint="default" w:ascii="Courier New" w:hAnsi="Courier New" w:cs="Courier New"/>
+        <w:rFonts w:ascii="Courier New" w:hAnsi="Courier New" w:cs="Courier New" w:hint="default"/>
       </w:rPr>
     </w:lvl>
     <w:lvl w:ilvl="8" w:tplc="04160005" w:tentative="1">
@@ -2495,11 +3248,11 @@
         <w:ind w:left="6480" w:hanging="360"/>
       </w:pPr>
       <w:rPr>
-        <w:rFonts w:hint="default" w:ascii="Wingdings" w:hAnsi="Wingdings"/>
+        <w:rFonts w:ascii="Wingdings" w:hAnsi="Wingdings" w:hint="default"/>
       </w:rPr>
     </w:lvl>
   </w:abstractNum>
-  <w:abstractNum w:abstractNumId="8" w15:restartNumberingAfterBreak="0">
+  <w:abstractNum w:abstractNumId="9" w15:restartNumberingAfterBreak="0">
     <w:nsid w:val="625362A5"/>
     <w:multiLevelType w:val="hybridMultilevel"/>
     <w:tmpl w:val="5E74DE44"/>
@@ -2512,7 +3265,7 @@
         <w:ind w:left="1428" w:hanging="360"/>
       </w:pPr>
       <w:rPr>
-        <w:rFonts w:hint="default" w:ascii="Courier New" w:hAnsi="Courier New" w:cs="Courier New"/>
+        <w:rFonts w:ascii="Courier New" w:hAnsi="Courier New" w:cs="Courier New" w:hint="default"/>
       </w:rPr>
     </w:lvl>
     <w:lvl w:ilvl="1" w:tplc="04160003" w:tentative="1">
@@ -2524,7 +3277,7 @@
         <w:ind w:left="2148" w:hanging="360"/>
       </w:pPr>
       <w:rPr>
-        <w:rFonts w:hint="default" w:ascii="Courier New" w:hAnsi="Courier New" w:cs="Courier New"/>
+        <w:rFonts w:ascii="Courier New" w:hAnsi="Courier New" w:cs="Courier New" w:hint="default"/>
       </w:rPr>
     </w:lvl>
     <w:lvl w:ilvl="2" w:tplc="04160005" w:tentative="1">
@@ -2536,7 +3289,7 @@
         <w:ind w:left="2868" w:hanging="360"/>
       </w:pPr>
       <w:rPr>
-        <w:rFonts w:hint="default" w:ascii="Wingdings" w:hAnsi="Wingdings"/>
+        <w:rFonts w:ascii="Wingdings" w:hAnsi="Wingdings" w:hint="default"/>
       </w:rPr>
     </w:lvl>
     <w:lvl w:ilvl="3" w:tplc="04160001" w:tentative="1">
@@ -2548,7 +3301,7 @@
         <w:ind w:left="3588" w:hanging="360"/>
       </w:pPr>
       <w:rPr>
-        <w:rFonts w:hint="default" w:ascii="Symbol" w:hAnsi="Symbol"/>
+        <w:rFonts w:ascii="Symbol" w:hAnsi="Symbol" w:hint="default"/>
       </w:rPr>
     </w:lvl>
     <w:lvl w:ilvl="4" w:tplc="04160003" w:tentative="1">
@@ -2560,7 +3313,7 @@
         <w:ind w:left="4308" w:hanging="360"/>
       </w:pPr>
       <w:rPr>
-        <w:rFonts w:hint="default" w:ascii="Courier New" w:hAnsi="Courier New" w:cs="Courier New"/>
+        <w:rFonts w:ascii="Courier New" w:hAnsi="Courier New" w:cs="Courier New" w:hint="default"/>
       </w:rPr>
     </w:lvl>
     <w:lvl w:ilvl="5" w:tplc="04160005" w:tentative="1">
@@ -2572,7 +3325,7 @@
         <w:ind w:left="5028" w:hanging="360"/>
       </w:pPr>
       <w:rPr>
-        <w:rFonts w:hint="default" w:ascii="Wingdings" w:hAnsi="Wingdings"/>
+        <w:rFonts w:ascii="Wingdings" w:hAnsi="Wingdings" w:hint="default"/>
       </w:rPr>
     </w:lvl>
     <w:lvl w:ilvl="6" w:tplc="04160001" w:tentative="1">
@@ -2584,7 +3337,7 @@
         <w:ind w:left="5748" w:hanging="360"/>
       </w:pPr>
       <w:rPr>
-        <w:rFonts w:hint="default" w:ascii="Symbol" w:hAnsi="Symbol"/>
+        <w:rFonts w:ascii="Symbol" w:hAnsi="Symbol" w:hint="default"/>
       </w:rPr>
     </w:lvl>
     <w:lvl w:ilvl="7" w:tplc="04160003" w:tentative="1">
@@ -2596,7 +3349,7 @@
         <w:ind w:left="6468" w:hanging="360"/>
       </w:pPr>
       <w:rPr>
-        <w:rFonts w:hint="default" w:ascii="Courier New" w:hAnsi="Courier New" w:cs="Courier New"/>
+        <w:rFonts w:ascii="Courier New" w:hAnsi="Courier New" w:cs="Courier New" w:hint="default"/>
       </w:rPr>
     </w:lvl>
     <w:lvl w:ilvl="8" w:tplc="04160005" w:tentative="1">
@@ -2608,73 +3361,73 @@
         <w:ind w:left="7188" w:hanging="360"/>
       </w:pPr>
       <w:rPr>
-        <w:rFonts w:hint="default" w:ascii="Wingdings" w:hAnsi="Wingdings"/>
+        <w:rFonts w:ascii="Wingdings" w:hAnsi="Wingdings" w:hint="default"/>
       </w:rPr>
     </w:lvl>
   </w:abstractNum>
-  <w:abstractNum w:abstractNumId="9" w15:restartNumberingAfterBreak="0">
+  <w:abstractNum w:abstractNumId="10" w15:restartNumberingAfterBreak="0">
     <w:nsid w:val="6B2711B2"/>
     <w:multiLevelType w:val="hybridMultilevel"/>
     <w:tmpl w:val="F8464D0E"/>
-    <w:lvl w:ilvl="0">
+    <w:lvl w:ilvl="0" w:tplc="919ED22A">
       <w:start w:val="1"/>
       <w:numFmt w:val="bullet"/>
       <w:lvlText w:val=""/>
       <w:lvlJc w:val="left"/>
       <w:rPr>
-        <w:rFonts w:hint="default" w:ascii="Symbol" w:hAnsi="Symbol" w:cs="Symbol"/>
-      </w:rPr>
-    </w:lvl>
-    <w:lvl w:ilvl="1">
+        <w:rFonts w:ascii="Symbol" w:hAnsi="Symbol" w:cs="Symbol" w:hint="default"/>
+      </w:rPr>
+    </w:lvl>
+    <w:lvl w:ilvl="1" w:tplc="0B8E9D86">
       <w:start w:val="1"/>
       <w:numFmt w:val="bullet"/>
       <w:lvlText w:val="o"/>
       <w:lvlJc w:val="left"/>
       <w:rPr>
-        <w:rFonts w:hint="default" w:ascii="Courier New" w:hAnsi="Courier New" w:cs="Courier New"/>
-      </w:rPr>
-    </w:lvl>
-    <w:lvl w:ilvl="2">
+        <w:rFonts w:ascii="Courier New" w:hAnsi="Courier New" w:cs="Courier New" w:hint="default"/>
+      </w:rPr>
+    </w:lvl>
+    <w:lvl w:ilvl="2" w:tplc="B356751C">
       <w:start w:val="1"/>
       <w:numFmt w:val="bullet"/>
       <w:lvlText w:val=""/>
       <w:lvlJc w:val="left"/>
       <w:rPr>
-        <w:rFonts w:hint="default" w:ascii="Symbol" w:hAnsi="Symbol" w:cs="Symbol"/>
-      </w:rPr>
-    </w:lvl>
-    <w:lvl w:ilvl="3">
+        <w:rFonts w:ascii="Symbol" w:hAnsi="Symbol" w:cs="Symbol" w:hint="default"/>
+      </w:rPr>
+    </w:lvl>
+    <w:lvl w:ilvl="3" w:tplc="1D9E76F2">
       <w:numFmt w:val="decimal"/>
       <w:lvlText w:val=""/>
       <w:lvlJc w:val="left"/>
     </w:lvl>
-    <w:lvl w:ilvl="4">
+    <w:lvl w:ilvl="4" w:tplc="84D45E46">
       <w:numFmt w:val="decimal"/>
       <w:lvlText w:val=""/>
       <w:lvlJc w:val="left"/>
     </w:lvl>
-    <w:lvl w:ilvl="5">
+    <w:lvl w:ilvl="5" w:tplc="20BC3FC0">
       <w:numFmt w:val="decimal"/>
       <w:lvlText w:val=""/>
       <w:lvlJc w:val="left"/>
     </w:lvl>
-    <w:lvl w:ilvl="6">
+    <w:lvl w:ilvl="6" w:tplc="FC7CD9F0">
       <w:numFmt w:val="decimal"/>
       <w:lvlText w:val=""/>
       <w:lvlJc w:val="left"/>
     </w:lvl>
-    <w:lvl w:ilvl="7">
+    <w:lvl w:ilvl="7" w:tplc="7CAE8CB8">
       <w:numFmt w:val="decimal"/>
       <w:lvlText w:val=""/>
       <w:lvlJc w:val="left"/>
     </w:lvl>
-    <w:lvl w:ilvl="8">
+    <w:lvl w:ilvl="8" w:tplc="FF029EE2">
       <w:numFmt w:val="decimal"/>
       <w:lvlText w:val=""/>
       <w:lvlJc w:val="left"/>
     </w:lvl>
   </w:abstractNum>
-  <w:abstractNum w:abstractNumId="10" w15:restartNumberingAfterBreak="0">
+  <w:abstractNum w:abstractNumId="11" w15:restartNumberingAfterBreak="0">
     <w:nsid w:val="75AC14FB"/>
     <w:multiLevelType w:val="hybridMultilevel"/>
     <w:tmpl w:val="2AE6141C"/>
@@ -2687,7 +3440,7 @@
         <w:ind w:left="2136" w:hanging="360"/>
       </w:pPr>
       <w:rPr>
-        <w:rFonts w:hint="default" w:ascii="Courier New" w:hAnsi="Courier New" w:cs="Courier New"/>
+        <w:rFonts w:ascii="Courier New" w:hAnsi="Courier New" w:cs="Courier New" w:hint="default"/>
       </w:rPr>
     </w:lvl>
     <w:lvl w:ilvl="1" w:tplc="04160003" w:tentative="1">
@@ -2699,7 +3452,7 @@
         <w:ind w:left="2856" w:hanging="360"/>
       </w:pPr>
       <w:rPr>
-        <w:rFonts w:hint="default" w:ascii="Courier New" w:hAnsi="Courier New" w:cs="Courier New"/>
+        <w:rFonts w:ascii="Courier New" w:hAnsi="Courier New" w:cs="Courier New" w:hint="default"/>
       </w:rPr>
     </w:lvl>
     <w:lvl w:ilvl="2" w:tplc="04160005" w:tentative="1">
@@ -2711,7 +3464,7 @@
         <w:ind w:left="3576" w:hanging="360"/>
       </w:pPr>
       <w:rPr>
-        <w:rFonts w:hint="default" w:ascii="Wingdings" w:hAnsi="Wingdings"/>
+        <w:rFonts w:ascii="Wingdings" w:hAnsi="Wingdings" w:hint="default"/>
       </w:rPr>
     </w:lvl>
     <w:lvl w:ilvl="3" w:tplc="04160001" w:tentative="1">
@@ -2723,7 +3476,7 @@
         <w:ind w:left="4296" w:hanging="360"/>
       </w:pPr>
       <w:rPr>
-        <w:rFonts w:hint="default" w:ascii="Symbol" w:hAnsi="Symbol"/>
+        <w:rFonts w:ascii="Symbol" w:hAnsi="Symbol" w:hint="default"/>
       </w:rPr>
     </w:lvl>
     <w:lvl w:ilvl="4" w:tplc="04160003" w:tentative="1">
@@ -2735,7 +3488,7 @@
         <w:ind w:left="5016" w:hanging="360"/>
       </w:pPr>
       <w:rPr>
-        <w:rFonts w:hint="default" w:ascii="Courier New" w:hAnsi="Courier New" w:cs="Courier New"/>
+        <w:rFonts w:ascii="Courier New" w:hAnsi="Courier New" w:cs="Courier New" w:hint="default"/>
       </w:rPr>
     </w:lvl>
     <w:lvl w:ilvl="5" w:tplc="04160005" w:tentative="1">
@@ -2747,7 +3500,7 @@
         <w:ind w:left="5736" w:hanging="360"/>
       </w:pPr>
       <w:rPr>
-        <w:rFonts w:hint="default" w:ascii="Wingdings" w:hAnsi="Wingdings"/>
+        <w:rFonts w:ascii="Wingdings" w:hAnsi="Wingdings" w:hint="default"/>
       </w:rPr>
     </w:lvl>
     <w:lvl w:ilvl="6" w:tplc="04160001" w:tentative="1">
@@ -2759,7 +3512,7 @@
         <w:ind w:left="6456" w:hanging="360"/>
       </w:pPr>
       <w:rPr>
-        <w:rFonts w:hint="default" w:ascii="Symbol" w:hAnsi="Symbol"/>
+        <w:rFonts w:ascii="Symbol" w:hAnsi="Symbol" w:hint="default"/>
       </w:rPr>
     </w:lvl>
     <w:lvl w:ilvl="7" w:tplc="04160003" w:tentative="1">
@@ -2771,7 +3524,7 @@
         <w:ind w:left="7176" w:hanging="360"/>
       </w:pPr>
       <w:rPr>
-        <w:rFonts w:hint="default" w:ascii="Courier New" w:hAnsi="Courier New" w:cs="Courier New"/>
+        <w:rFonts w:ascii="Courier New" w:hAnsi="Courier New" w:cs="Courier New" w:hint="default"/>
       </w:rPr>
     </w:lvl>
     <w:lvl w:ilvl="8" w:tplc="04160005" w:tentative="1">
@@ -2783,11 +3536,350 @@
         <w:ind w:left="7896" w:hanging="360"/>
       </w:pPr>
       <w:rPr>
-        <w:rFonts w:hint="default" w:ascii="Wingdings" w:hAnsi="Wingdings"/>
+        <w:rFonts w:ascii="Wingdings" w:hAnsi="Wingdings" w:hint="default"/>
       </w:rPr>
     </w:lvl>
   </w:abstractNum>
-  <w:abstractNum w:abstractNumId="11" w15:restartNumberingAfterBreak="0">
+  <w:abstractNum w:abstractNumId="12" w15:restartNumberingAfterBreak="0">
+    <w:nsid w:val="7AA42CEA"/>
+    <w:multiLevelType w:val="hybridMultilevel"/>
+    <w:tmpl w:val="F1446420"/>
+    <w:lvl w:ilvl="0" w:tplc="04160001">
+      <w:start w:val="1"/>
+      <w:numFmt w:val="bullet"/>
+      <w:lvlText w:val=""/>
+      <w:lvlJc w:val="left"/>
+      <w:pPr>
+        <w:ind w:left="720" w:hanging="360"/>
+      </w:pPr>
+      <w:rPr>
+        <w:rFonts w:ascii="Symbol" w:hAnsi="Symbol" w:hint="default"/>
+      </w:rPr>
+    </w:lvl>
+    <w:lvl w:ilvl="1" w:tplc="04160003" w:tentative="1">
+      <w:start w:val="1"/>
+      <w:numFmt w:val="bullet"/>
+      <w:lvlText w:val="o"/>
+      <w:lvlJc w:val="left"/>
+      <w:pPr>
+        <w:ind w:left="1440" w:hanging="360"/>
+      </w:pPr>
+      <w:rPr>
+        <w:rFonts w:ascii="Courier New" w:hAnsi="Courier New" w:cs="Courier New" w:hint="default"/>
+      </w:rPr>
+    </w:lvl>
+    <w:lvl w:ilvl="2" w:tplc="04160005" w:tentative="1">
+      <w:start w:val="1"/>
+      <w:numFmt w:val="bullet"/>
+      <w:lvlText w:val=""/>
+      <w:lvlJc w:val="left"/>
+      <w:pPr>
+        <w:ind w:left="2160" w:hanging="360"/>
+      </w:pPr>
+      <w:rPr>
+        <w:rFonts w:ascii="Wingdings" w:hAnsi="Wingdings" w:hint="default"/>
+      </w:rPr>
+    </w:lvl>
+    <w:lvl w:ilvl="3" w:tplc="04160001" w:tentative="1">
+      <w:start w:val="1"/>
+      <w:numFmt w:val="bullet"/>
+      <w:lvlText w:val=""/>
+      <w:lvlJc w:val="left"/>
+      <w:pPr>
+        <w:ind w:left="2880" w:hanging="360"/>
+      </w:pPr>
+      <w:rPr>
+        <w:rFonts w:ascii="Symbol" w:hAnsi="Symbol" w:hint="default"/>
+      </w:rPr>
+    </w:lvl>
+    <w:lvl w:ilvl="4" w:tplc="04160003" w:tentative="1">
+      <w:start w:val="1"/>
+      <w:numFmt w:val="bullet"/>
+      <w:lvlText w:val="o"/>
+      <w:lvlJc w:val="left"/>
+      <w:pPr>
+        <w:ind w:left="3600" w:hanging="360"/>
+      </w:pPr>
+      <w:rPr>
+        <w:rFonts w:ascii="Courier New" w:hAnsi="Courier New" w:cs="Courier New" w:hint="default"/>
+      </w:rPr>
+    </w:lvl>
+    <w:lvl w:ilvl="5" w:tplc="04160005" w:tentative="1">
+      <w:start w:val="1"/>
+      <w:numFmt w:val="bullet"/>
+      <w:lvlText w:val=""/>
+      <w:lvlJc w:val="left"/>
+      <w:pPr>
+        <w:ind w:left="4320" w:hanging="360"/>
+      </w:pPr>
+      <w:rPr>
+        <w:rFonts w:ascii="Wingdings" w:hAnsi="Wingdings" w:hint="default"/>
+      </w:rPr>
+    </w:lvl>
+    <w:lvl w:ilvl="6" w:tplc="04160001" w:tentative="1">
+      <w:start w:val="1"/>
+      <w:numFmt w:val="bullet"/>
+      <w:lvlText w:val=""/>
+      <w:lvlJc w:val="left"/>
+      <w:pPr>
+        <w:ind w:left="5040" w:hanging="360"/>
+      </w:pPr>
+      <w:rPr>
+        <w:rFonts w:ascii="Symbol" w:hAnsi="Symbol" w:hint="default"/>
+      </w:rPr>
+    </w:lvl>
+    <w:lvl w:ilvl="7" w:tplc="04160003" w:tentative="1">
+      <w:start w:val="1"/>
+      <w:numFmt w:val="bullet"/>
+      <w:lvlText w:val="o"/>
+      <w:lvlJc w:val="left"/>
+      <w:pPr>
+        <w:ind w:left="5760" w:hanging="360"/>
+      </w:pPr>
+      <w:rPr>
+        <w:rFonts w:ascii="Courier New" w:hAnsi="Courier New" w:cs="Courier New" w:hint="default"/>
+      </w:rPr>
+    </w:lvl>
+    <w:lvl w:ilvl="8" w:tplc="04160005" w:tentative="1">
+      <w:start w:val="1"/>
+      <w:numFmt w:val="bullet"/>
+      <w:lvlText w:val=""/>
+      <w:lvlJc w:val="left"/>
+      <w:pPr>
+        <w:ind w:left="6480" w:hanging="360"/>
+      </w:pPr>
+      <w:rPr>
+        <w:rFonts w:ascii="Wingdings" w:hAnsi="Wingdings" w:hint="default"/>
+      </w:rPr>
+    </w:lvl>
+  </w:abstractNum>
+  <w:abstractNum w:abstractNumId="13" w15:restartNumberingAfterBreak="0">
+    <w:nsid w:val="7AAC6B35"/>
+    <w:multiLevelType w:val="hybridMultilevel"/>
+    <w:tmpl w:val="B142E272"/>
+    <w:lvl w:ilvl="0" w:tplc="04160001">
+      <w:start w:val="1"/>
+      <w:numFmt w:val="bullet"/>
+      <w:lvlText w:val=""/>
+      <w:lvlJc w:val="left"/>
+      <w:pPr>
+        <w:ind w:left="720" w:hanging="360"/>
+      </w:pPr>
+      <w:rPr>
+        <w:rFonts w:ascii="Symbol" w:hAnsi="Symbol" w:hint="default"/>
+      </w:rPr>
+    </w:lvl>
+    <w:lvl w:ilvl="1" w:tplc="04160003" w:tentative="1">
+      <w:start w:val="1"/>
+      <w:numFmt w:val="bullet"/>
+      <w:lvlText w:val="o"/>
+      <w:lvlJc w:val="left"/>
+      <w:pPr>
+        <w:ind w:left="1440" w:hanging="360"/>
+      </w:pPr>
+      <w:rPr>
+        <w:rFonts w:ascii="Courier New" w:hAnsi="Courier New" w:cs="Courier New" w:hint="default"/>
+      </w:rPr>
+    </w:lvl>
+    <w:lvl w:ilvl="2" w:tplc="04160005" w:tentative="1">
+      <w:start w:val="1"/>
+      <w:numFmt w:val="bullet"/>
+      <w:lvlText w:val=""/>
+      <w:lvlJc w:val="left"/>
+      <w:pPr>
+        <w:ind w:left="2160" w:hanging="360"/>
+      </w:pPr>
+      <w:rPr>
+        <w:rFonts w:ascii="Wingdings" w:hAnsi="Wingdings" w:hint="default"/>
+      </w:rPr>
+    </w:lvl>
+    <w:lvl w:ilvl="3" w:tplc="04160001" w:tentative="1">
+      <w:start w:val="1"/>
+      <w:numFmt w:val="bullet"/>
+      <w:lvlText w:val=""/>
+      <w:lvlJc w:val="left"/>
+      <w:pPr>
+        <w:ind w:left="2880" w:hanging="360"/>
+      </w:pPr>
+      <w:rPr>
+        <w:rFonts w:ascii="Symbol" w:hAnsi="Symbol" w:hint="default"/>
+      </w:rPr>
+    </w:lvl>
+    <w:lvl w:ilvl="4" w:tplc="04160003" w:tentative="1">
+      <w:start w:val="1"/>
+      <w:numFmt w:val="bullet"/>
+      <w:lvlText w:val="o"/>
+      <w:lvlJc w:val="left"/>
+      <w:pPr>
+        <w:ind w:left="3600" w:hanging="360"/>
+      </w:pPr>
+      <w:rPr>
+        <w:rFonts w:ascii="Courier New" w:hAnsi="Courier New" w:cs="Courier New" w:hint="default"/>
+      </w:rPr>
+    </w:lvl>
+    <w:lvl w:ilvl="5" w:tplc="04160005" w:tentative="1">
+      <w:start w:val="1"/>
+      <w:numFmt w:val="bullet"/>
+      <w:lvlText w:val=""/>
+      <w:lvlJc w:val="left"/>
+      <w:pPr>
+        <w:ind w:left="4320" w:hanging="360"/>
+      </w:pPr>
+      <w:rPr>
+        <w:rFonts w:ascii="Wingdings" w:hAnsi="Wingdings" w:hint="default"/>
+      </w:rPr>
+    </w:lvl>
+    <w:lvl w:ilvl="6" w:tplc="04160001" w:tentative="1">
+      <w:start w:val="1"/>
+      <w:numFmt w:val="bullet"/>
+      <w:lvlText w:val=""/>
+      <w:lvlJc w:val="left"/>
+      <w:pPr>
+        <w:ind w:left="5040" w:hanging="360"/>
+      </w:pPr>
+      <w:rPr>
+        <w:rFonts w:ascii="Symbol" w:hAnsi="Symbol" w:hint="default"/>
+      </w:rPr>
+    </w:lvl>
+    <w:lvl w:ilvl="7" w:tplc="04160003" w:tentative="1">
+      <w:start w:val="1"/>
+      <w:numFmt w:val="bullet"/>
+      <w:lvlText w:val="o"/>
+      <w:lvlJc w:val="left"/>
+      <w:pPr>
+        <w:ind w:left="5760" w:hanging="360"/>
+      </w:pPr>
+      <w:rPr>
+        <w:rFonts w:ascii="Courier New" w:hAnsi="Courier New" w:cs="Courier New" w:hint="default"/>
+      </w:rPr>
+    </w:lvl>
+    <w:lvl w:ilvl="8" w:tplc="04160005" w:tentative="1">
+      <w:start w:val="1"/>
+      <w:numFmt w:val="bullet"/>
+      <w:lvlText w:val=""/>
+      <w:lvlJc w:val="left"/>
+      <w:pPr>
+        <w:ind w:left="6480" w:hanging="360"/>
+      </w:pPr>
+      <w:rPr>
+        <w:rFonts w:ascii="Wingdings" w:hAnsi="Wingdings" w:hint="default"/>
+      </w:rPr>
+    </w:lvl>
+  </w:abstractNum>
+  <w:abstractNum w:abstractNumId="14" w15:restartNumberingAfterBreak="0">
+    <w:nsid w:val="7E695F59"/>
+    <w:multiLevelType w:val="hybridMultilevel"/>
+    <w:tmpl w:val="E9EA4D84"/>
+    <w:lvl w:ilvl="0" w:tplc="04160003">
+      <w:start w:val="1"/>
+      <w:numFmt w:val="bullet"/>
+      <w:lvlText w:val="o"/>
+      <w:lvlJc w:val="left"/>
+      <w:pPr>
+        <w:ind w:left="1428" w:hanging="360"/>
+      </w:pPr>
+      <w:rPr>
+        <w:rFonts w:ascii="Courier New" w:hAnsi="Courier New" w:cs="Courier New" w:hint="default"/>
+      </w:rPr>
+    </w:lvl>
+    <w:lvl w:ilvl="1" w:tplc="04160003" w:tentative="1">
+      <w:start w:val="1"/>
+      <w:numFmt w:val="bullet"/>
+      <w:lvlText w:val="o"/>
+      <w:lvlJc w:val="left"/>
+      <w:pPr>
+        <w:ind w:left="2148" w:hanging="360"/>
+      </w:pPr>
+      <w:rPr>
+        <w:rFonts w:ascii="Courier New" w:hAnsi="Courier New" w:cs="Courier New" w:hint="default"/>
+      </w:rPr>
+    </w:lvl>
+    <w:lvl w:ilvl="2" w:tplc="04160005" w:tentative="1">
+      <w:start w:val="1"/>
+      <w:numFmt w:val="bullet"/>
+      <w:lvlText w:val=""/>
+      <w:lvlJc w:val="left"/>
+      <w:pPr>
+        <w:ind w:left="2868" w:hanging="360"/>
+      </w:pPr>
+      <w:rPr>
+        <w:rFonts w:ascii="Wingdings" w:hAnsi="Wingdings" w:hint="default"/>
+      </w:rPr>
+    </w:lvl>
+    <w:lvl w:ilvl="3" w:tplc="04160001" w:tentative="1">
+      <w:start w:val="1"/>
+      <w:numFmt w:val="bullet"/>
+      <w:lvlText w:val=""/>
+      <w:lvlJc w:val="left"/>
+      <w:pPr>
+        <w:ind w:left="3588" w:hanging="360"/>
+      </w:pPr>
+      <w:rPr>
+        <w:rFonts w:ascii="Symbol" w:hAnsi="Symbol" w:hint="default"/>
+      </w:rPr>
+    </w:lvl>
+    <w:lvl w:ilvl="4" w:tplc="04160003" w:tentative="1">
+      <w:start w:val="1"/>
+      <w:numFmt w:val="bullet"/>
+      <w:lvlText w:val="o"/>
+      <w:lvlJc w:val="left"/>
+      <w:pPr>
+        <w:ind w:left="4308" w:hanging="360"/>
+      </w:pPr>
+      <w:rPr>
+        <w:rFonts w:ascii="Courier New" w:hAnsi="Courier New" w:cs="Courier New" w:hint="default"/>
+      </w:rPr>
+    </w:lvl>
+    <w:lvl w:ilvl="5" w:tplc="04160005" w:tentative="1">
+      <w:start w:val="1"/>
+      <w:numFmt w:val="bullet"/>
+      <w:lvlText w:val=""/>
+      <w:lvlJc w:val="left"/>
+      <w:pPr>
+        <w:ind w:left="5028" w:hanging="360"/>
+      </w:pPr>
+      <w:rPr>
+        <w:rFonts w:ascii="Wingdings" w:hAnsi="Wingdings" w:hint="default"/>
+      </w:rPr>
+    </w:lvl>
+    <w:lvl w:ilvl="6" w:tplc="04160001" w:tentative="1">
+      <w:start w:val="1"/>
+      <w:numFmt w:val="bullet"/>
+      <w:lvlText w:val=""/>
+      <w:lvlJc w:val="left"/>
+      <w:pPr>
+        <w:ind w:left="5748" w:hanging="360"/>
+      </w:pPr>
+      <w:rPr>
+        <w:rFonts w:ascii="Symbol" w:hAnsi="Symbol" w:hint="default"/>
+      </w:rPr>
+    </w:lvl>
+    <w:lvl w:ilvl="7" w:tplc="04160003" w:tentative="1">
+      <w:start w:val="1"/>
+      <w:numFmt w:val="bullet"/>
+      <w:lvlText w:val="o"/>
+      <w:lvlJc w:val="left"/>
+      <w:pPr>
+        <w:ind w:left="6468" w:hanging="360"/>
+      </w:pPr>
+      <w:rPr>
+        <w:rFonts w:ascii="Courier New" w:hAnsi="Courier New" w:cs="Courier New" w:hint="default"/>
+      </w:rPr>
+    </w:lvl>
+    <w:lvl w:ilvl="8" w:tplc="04160005" w:tentative="1">
+      <w:start w:val="1"/>
+      <w:numFmt w:val="bullet"/>
+      <w:lvlText w:val=""/>
+      <w:lvlJc w:val="left"/>
+      <w:pPr>
+        <w:ind w:left="7188" w:hanging="360"/>
+      </w:pPr>
+      <w:rPr>
+        <w:rFonts w:ascii="Wingdings" w:hAnsi="Wingdings" w:hint="default"/>
+      </w:rPr>
+    </w:lvl>
+  </w:abstractNum>
+  <w:abstractNum w:abstractNumId="15" w15:restartNumberingAfterBreak="0">
     <w:nsid w:val="7ED2030A"/>
     <w:multiLevelType w:val="hybridMultilevel"/>
     <w:tmpl w:val="7616BB88"/>
@@ -2800,7 +3892,7 @@
         <w:ind w:left="1425" w:hanging="360"/>
       </w:pPr>
       <w:rPr>
-        <w:rFonts w:hint="default" w:ascii="Courier New" w:hAnsi="Courier New" w:cs="Courier New"/>
+        <w:rFonts w:ascii="Courier New" w:hAnsi="Courier New" w:cs="Courier New" w:hint="default"/>
       </w:rPr>
     </w:lvl>
     <w:lvl w:ilvl="1" w:tplc="04160003" w:tentative="1">
@@ -2812,7 +3904,7 @@
         <w:ind w:left="2145" w:hanging="360"/>
       </w:pPr>
       <w:rPr>
-        <w:rFonts w:hint="default" w:ascii="Courier New" w:hAnsi="Courier New" w:cs="Courier New"/>
+        <w:rFonts w:ascii="Courier New" w:hAnsi="Courier New" w:cs="Courier New" w:hint="default"/>
       </w:rPr>
     </w:lvl>
     <w:lvl w:ilvl="2" w:tplc="04160005" w:tentative="1">
@@ -2824,7 +3916,7 @@
         <w:ind w:left="2865" w:hanging="360"/>
       </w:pPr>
       <w:rPr>
-        <w:rFonts w:hint="default" w:ascii="Wingdings" w:hAnsi="Wingdings"/>
+        <w:rFonts w:ascii="Wingdings" w:hAnsi="Wingdings" w:hint="default"/>
       </w:rPr>
     </w:lvl>
     <w:lvl w:ilvl="3" w:tplc="04160001" w:tentative="1">
@@ -2836,7 +3928,7 @@
         <w:ind w:left="3585" w:hanging="360"/>
       </w:pPr>
       <w:rPr>
-        <w:rFonts w:hint="default" w:ascii="Symbol" w:hAnsi="Symbol"/>
+        <w:rFonts w:ascii="Symbol" w:hAnsi="Symbol" w:hint="default"/>
       </w:rPr>
     </w:lvl>
     <w:lvl w:ilvl="4" w:tplc="04160003" w:tentative="1">
@@ -2848,7 +3940,7 @@
         <w:ind w:left="4305" w:hanging="360"/>
       </w:pPr>
       <w:rPr>
-        <w:rFonts w:hint="default" w:ascii="Courier New" w:hAnsi="Courier New" w:cs="Courier New"/>
+        <w:rFonts w:ascii="Courier New" w:hAnsi="Courier New" w:cs="Courier New" w:hint="default"/>
       </w:rPr>
     </w:lvl>
     <w:lvl w:ilvl="5" w:tplc="04160005" w:tentative="1">
@@ -2860,7 +3952,7 @@
         <w:ind w:left="5025" w:hanging="360"/>
       </w:pPr>
       <w:rPr>
-        <w:rFonts w:hint="default" w:ascii="Wingdings" w:hAnsi="Wingdings"/>
+        <w:rFonts w:ascii="Wingdings" w:hAnsi="Wingdings" w:hint="default"/>
       </w:rPr>
     </w:lvl>
     <w:lvl w:ilvl="6" w:tplc="04160001" w:tentative="1">
@@ -2872,7 +3964,7 @@
         <w:ind w:left="5745" w:hanging="360"/>
       </w:pPr>
       <w:rPr>
-        <w:rFonts w:hint="default" w:ascii="Symbol" w:hAnsi="Symbol"/>
+        <w:rFonts w:ascii="Symbol" w:hAnsi="Symbol" w:hint="default"/>
       </w:rPr>
     </w:lvl>
     <w:lvl w:ilvl="7" w:tplc="04160003" w:tentative="1">
@@ -2884,7 +3976,7 @@
         <w:ind w:left="6465" w:hanging="360"/>
       </w:pPr>
       <w:rPr>
-        <w:rFonts w:hint="default" w:ascii="Courier New" w:hAnsi="Courier New" w:cs="Courier New"/>
+        <w:rFonts w:ascii="Courier New" w:hAnsi="Courier New" w:cs="Courier New" w:hint="default"/>
       </w:rPr>
     </w:lvl>
     <w:lvl w:ilvl="8" w:tplc="04160005" w:tentative="1">
@@ -2896,45 +3988,57 @@
         <w:ind w:left="7185" w:hanging="360"/>
       </w:pPr>
       <w:rPr>
-        <w:rFonts w:hint="default" w:ascii="Wingdings" w:hAnsi="Wingdings"/>
+        <w:rFonts w:ascii="Wingdings" w:hAnsi="Wingdings" w:hint="default"/>
       </w:rPr>
     </w:lvl>
   </w:abstractNum>
   <w:num w:numId="1">
-    <w:abstractNumId w:val="9"/>
+    <w:abstractNumId w:val="10"/>
   </w:num>
   <w:num w:numId="2">
     <w:abstractNumId w:val="0"/>
   </w:num>
   <w:num w:numId="3">
-    <w:abstractNumId w:val="10"/>
+    <w:abstractNumId w:val="11"/>
   </w:num>
   <w:num w:numId="4">
-    <w:abstractNumId w:val="8"/>
+    <w:abstractNumId w:val="9"/>
   </w:num>
   <w:num w:numId="5">
-    <w:abstractNumId w:val="11"/>
+    <w:abstractNumId w:val="15"/>
   </w:num>
   <w:num w:numId="6">
-    <w:abstractNumId w:val="5"/>
+    <w:abstractNumId w:val="6"/>
   </w:num>
   <w:num w:numId="7">
     <w:abstractNumId w:val="2"/>
   </w:num>
   <w:num w:numId="8">
-    <w:abstractNumId w:val="3"/>
+    <w:abstractNumId w:val="4"/>
   </w:num>
   <w:num w:numId="9">
     <w:abstractNumId w:val="1"/>
   </w:num>
   <w:num w:numId="10">
+    <w:abstractNumId w:val="8"/>
+  </w:num>
+  <w:num w:numId="11">
+    <w:abstractNumId w:val="5"/>
+  </w:num>
+  <w:num w:numId="12">
     <w:abstractNumId w:val="7"/>
   </w:num>
-  <w:num w:numId="11">
-    <w:abstractNumId w:val="4"/>
+  <w:num w:numId="13">
+    <w:abstractNumId w:val="12"/>
   </w:num>
-  <w:num w:numId="12">
-    <w:abstractNumId w:val="6"/>
+  <w:num w:numId="14">
+    <w:abstractNumId w:val="3"/>
+  </w:num>
+  <w:num w:numId="15">
+    <w:abstractNumId w:val="13"/>
+  </w:num>
+  <w:num w:numId="16">
+    <w:abstractNumId w:val="14"/>
   </w:num>
 </w:numbering>
 </file>
@@ -2944,7 +4048,7 @@
   <w:docDefaults>
     <w:rPrDefault>
       <w:rPr>
-        <w:rFonts w:asciiTheme="minorHAnsi" w:hAnsiTheme="minorHAnsi" w:eastAsiaTheme="minorEastAsia" w:cstheme="minorBidi"/>
+        <w:rFonts w:asciiTheme="minorHAnsi" w:eastAsiaTheme="minorEastAsia" w:hAnsiTheme="minorHAnsi" w:cstheme="minorBidi"/>
         <w:sz w:val="22"/>
         <w:szCs w:val="22"/>
         <w:lang w:val="pt-BR" w:eastAsia="pt-BR" w:bidi="ar-SA"/>
@@ -2959,14 +4063,14 @@
   <w:latentStyles w:defLockedState="0" w:defUIPriority="99" w:defSemiHidden="0" w:defUnhideWhenUsed="0" w:defQFormat="0" w:count="376">
     <w:lsdException w:name="Normal" w:uiPriority="0" w:qFormat="1"/>
     <w:lsdException w:name="heading 1" w:uiPriority="9" w:qFormat="1"/>
-    <w:lsdException w:name="heading 2" w:uiPriority="9" w:semiHidden="1" w:unhideWhenUsed="1" w:qFormat="1"/>
-    <w:lsdException w:name="heading 3" w:uiPriority="9" w:semiHidden="1" w:unhideWhenUsed="1" w:qFormat="1"/>
-    <w:lsdException w:name="heading 4" w:uiPriority="9" w:semiHidden="1" w:unhideWhenUsed="1" w:qFormat="1"/>
-    <w:lsdException w:name="heading 5" w:uiPriority="9" w:semiHidden="1" w:unhideWhenUsed="1" w:qFormat="1"/>
-    <w:lsdException w:name="heading 6" w:uiPriority="9" w:semiHidden="1" w:unhideWhenUsed="1" w:qFormat="1"/>
-    <w:lsdException w:name="heading 7" w:uiPriority="9" w:semiHidden="1" w:unhideWhenUsed="1" w:qFormat="1"/>
-    <w:lsdException w:name="heading 8" w:uiPriority="9" w:semiHidden="1" w:unhideWhenUsed="1" w:qFormat="1"/>
-    <w:lsdException w:name="heading 9" w:uiPriority="9" w:semiHidden="1" w:unhideWhenUsed="1" w:qFormat="1"/>
+    <w:lsdException w:name="heading 2" w:semiHidden="1" w:uiPriority="9" w:unhideWhenUsed="1" w:qFormat="1"/>
+    <w:lsdException w:name="heading 3" w:semiHidden="1" w:uiPriority="9" w:unhideWhenUsed="1" w:qFormat="1"/>
+    <w:lsdException w:name="heading 4" w:semiHidden="1" w:uiPriority="9" w:unhideWhenUsed="1" w:qFormat="1"/>
+    <w:lsdException w:name="heading 5" w:semiHidden="1" w:uiPriority="9" w:unhideWhenUsed="1" w:qFormat="1"/>
+    <w:lsdException w:name="heading 6" w:semiHidden="1" w:uiPriority="9" w:unhideWhenUsed="1" w:qFormat="1"/>
+    <w:lsdException w:name="heading 7" w:semiHidden="1" w:uiPriority="9" w:unhideWhenUsed="1" w:qFormat="1"/>
+    <w:lsdException w:name="heading 8" w:semiHidden="1" w:uiPriority="9" w:unhideWhenUsed="1" w:qFormat="1"/>
+    <w:lsdException w:name="heading 9" w:semiHidden="1" w:uiPriority="9" w:unhideWhenUsed="1" w:qFormat="1"/>
     <w:lsdException w:name="index 1" w:semiHidden="1" w:unhideWhenUsed="1"/>
     <w:lsdException w:name="index 2" w:semiHidden="1" w:unhideWhenUsed="1"/>
     <w:lsdException w:name="index 3" w:semiHidden="1" w:unhideWhenUsed="1"/>
@@ -2976,22 +4080,22 @@
     <w:lsdException w:name="index 7" w:semiHidden="1" w:unhideWhenUsed="1"/>
     <w:lsdException w:name="index 8" w:semiHidden="1" w:unhideWhenUsed="1"/>
     <w:lsdException w:name="index 9" w:semiHidden="1" w:unhideWhenUsed="1"/>
-    <w:lsdException w:name="toc 1" w:uiPriority="39" w:semiHidden="1" w:unhideWhenUsed="1"/>
-    <w:lsdException w:name="toc 2" w:uiPriority="39" w:semiHidden="1" w:unhideWhenUsed="1"/>
-    <w:lsdException w:name="toc 3" w:uiPriority="39" w:semiHidden="1" w:unhideWhenUsed="1"/>
-    <w:lsdException w:name="toc 4" w:uiPriority="39" w:semiHidden="1" w:unhideWhenUsed="1"/>
-    <w:lsdException w:name="toc 5" w:uiPriority="39" w:semiHidden="1" w:unhideWhenUsed="1"/>
-    <w:lsdException w:name="toc 6" w:uiPriority="39" w:semiHidden="1" w:unhideWhenUsed="1"/>
-    <w:lsdException w:name="toc 7" w:uiPriority="39" w:semiHidden="1" w:unhideWhenUsed="1"/>
-    <w:lsdException w:name="toc 8" w:uiPriority="39" w:semiHidden="1" w:unhideWhenUsed="1"/>
-    <w:lsdException w:name="toc 9" w:uiPriority="39" w:semiHidden="1" w:unhideWhenUsed="1"/>
+    <w:lsdException w:name="toc 1" w:semiHidden="1" w:uiPriority="39" w:unhideWhenUsed="1"/>
+    <w:lsdException w:name="toc 2" w:semiHidden="1" w:uiPriority="39" w:unhideWhenUsed="1"/>
+    <w:lsdException w:name="toc 3" w:semiHidden="1" w:uiPriority="39" w:unhideWhenUsed="1"/>
+    <w:lsdException w:name="toc 4" w:semiHidden="1" w:uiPriority="39" w:unhideWhenUsed="1"/>
+    <w:lsdException w:name="toc 5" w:semiHidden="1" w:uiPriority="39" w:unhideWhenUsed="1"/>
+    <w:lsdException w:name="toc 6" w:semiHidden="1" w:uiPriority="39" w:unhideWhenUsed="1"/>
+    <w:lsdException w:name="toc 7" w:semiHidden="1" w:uiPriority="39" w:unhideWhenUsed="1"/>
+    <w:lsdException w:name="toc 8" w:semiHidden="1" w:uiPriority="39" w:unhideWhenUsed="1"/>
+    <w:lsdException w:name="toc 9" w:semiHidden="1" w:uiPriority="39" w:unhideWhenUsed="1"/>
     <w:lsdException w:name="Normal Indent" w:semiHidden="1" w:unhideWhenUsed="1"/>
     <w:lsdException w:name="footnote text" w:semiHidden="1" w:unhideWhenUsed="1"/>
     <w:lsdException w:name="annotation text" w:semiHidden="1" w:unhideWhenUsed="1"/>
     <w:lsdException w:name="header" w:semiHidden="1" w:unhideWhenUsed="1"/>
     <w:lsdException w:name="footer" w:semiHidden="1" w:unhideWhenUsed="1"/>
     <w:lsdException w:name="index heading" w:semiHidden="1" w:unhideWhenUsed="1"/>
-    <w:lsdException w:name="caption" w:uiPriority="35" w:semiHidden="1" w:unhideWhenUsed="1" w:qFormat="1"/>
+    <w:lsdException w:name="caption" w:semiHidden="1" w:uiPriority="35" w:unhideWhenUsed="1" w:qFormat="1"/>
     <w:lsdException w:name="table of figures" w:semiHidden="1" w:unhideWhenUsed="1"/>
     <w:lsdException w:name="envelope address" w:semiHidden="1" w:unhideWhenUsed="1"/>
     <w:lsdException w:name="envelope return" w:semiHidden="1" w:unhideWhenUsed="1"/>
@@ -3022,7 +4126,7 @@
     <w:lsdException w:name="Title" w:uiPriority="10" w:qFormat="1"/>
     <w:lsdException w:name="Closing" w:semiHidden="1" w:unhideWhenUsed="1"/>
     <w:lsdException w:name="Signature" w:semiHidden="1" w:unhideWhenUsed="1"/>
-    <w:lsdException w:name="Default Paragraph Font" w:uiPriority="1" w:semiHidden="1" w:unhideWhenUsed="1"/>
+    <w:lsdException w:name="Default Paragraph Font" w:semiHidden="1" w:uiPriority="1" w:unhideWhenUsed="1"/>
     <w:lsdException w:name="Body Text" w:semiHidden="1" w:unhideWhenUsed="1"/>
     <w:lsdException w:name="Body Text Indent" w:semiHidden="1" w:unhideWhenUsed="1"/>
     <w:lsdException w:name="List Continue" w:semiHidden="1" w:unhideWhenUsed="1"/>
@@ -3222,8 +4326,8 @@
     <w:lsdException w:name="Subtle Reference" w:uiPriority="31" w:qFormat="1"/>
     <w:lsdException w:name="Intense Reference" w:uiPriority="32" w:qFormat="1"/>
     <w:lsdException w:name="Book Title" w:uiPriority="33" w:qFormat="1"/>
-    <w:lsdException w:name="Bibliography" w:uiPriority="37" w:semiHidden="1" w:unhideWhenUsed="1"/>
-    <w:lsdException w:name="TOC Heading" w:uiPriority="39" w:semiHidden="1" w:unhideWhenUsed="1" w:qFormat="1"/>
+    <w:lsdException w:name="Bibliography" w:semiHidden="1" w:uiPriority="37" w:unhideWhenUsed="1"/>
+    <w:lsdException w:name="TOC Heading" w:semiHidden="1" w:uiPriority="39" w:unhideWhenUsed="1" w:qFormat="1"/>
     <w:lsdException w:name="Plain Table 1" w:uiPriority="41"/>
     <w:lsdException w:name="Plain Table 2" w:uiPriority="42"/>
     <w:lsdException w:name="Plain Table 3" w:uiPriority="43"/>
@@ -3334,17 +4438,17 @@
     <w:lsdException w:name="Unresolved Mention" w:semiHidden="1" w:unhideWhenUsed="1"/>
     <w:lsdException w:name="Smart Link" w:semiHidden="1" w:unhideWhenUsed="1"/>
   </w:latentStyles>
-  <w:style w:type="paragraph" w:styleId="Normal" w:default="1">
+  <w:style w:type="paragraph" w:default="1" w:styleId="Normal">
     <w:name w:val="Normal"/>
     <w:qFormat/>
   </w:style>
-  <w:style w:type="character" w:styleId="Fontepargpadro" w:default="1">
+  <w:style w:type="character" w:default="1" w:styleId="Fontepargpadro">
     <w:name w:val="Default Paragraph Font"/>
     <w:uiPriority w:val="1"/>
     <w:semiHidden/>
     <w:unhideWhenUsed/>
   </w:style>
-  <w:style w:type="table" w:styleId="Tabelanormal" w:default="1">
+  <w:style w:type="table" w:default="1" w:styleId="Tabelanormal">
     <w:name w:val="Normal Table"/>
     <w:uiPriority w:val="99"/>
     <w:semiHidden/>
@@ -3359,7 +4463,7 @@
       </w:tblCellMar>
     </w:tblPr>
   </w:style>
-  <w:style w:type="numbering" w:styleId="Semlista" w:default="1">
+  <w:style w:type="numbering" w:default="1" w:styleId="Semlista">
     <w:name w:val="No List"/>
     <w:uiPriority w:val="99"/>
     <w:semiHidden/>

--- a/18- Descrição dos processos de negócios.docx
+++ b/18- Descrição dos processos de negócios.docx
@@ -108,6 +108,34 @@
           <w:rFonts w:ascii="Arial" w:eastAsia="Arial" w:hAnsi="Arial" w:cs="Arial"/>
         </w:rPr>
         <w:t xml:space="preserve"> Cliente solicita serviço</w:t>
+      </w:r>
+    </w:p>
+    <w:p>
+      <w:pPr>
+        <w:spacing w:line="256" w:lineRule="auto"/>
+        <w:rPr>
+          <w:rFonts w:ascii="Arial" w:eastAsia="Arial" w:hAnsi="Arial" w:cs="Arial"/>
+        </w:rPr>
+      </w:pPr>
+      <w:r>
+        <w:rPr>
+          <w:rFonts w:ascii="Arial" w:eastAsia="Arial" w:hAnsi="Arial" w:cs="Arial"/>
+          <w:b/>
+          <w:bCs/>
+        </w:rPr>
+        <w:t>Objetivo:</w:t>
+      </w:r>
+      <w:r>
+        <w:rPr>
+          <w:rFonts w:ascii="Arial" w:eastAsia="Arial" w:hAnsi="Arial" w:cs="Arial"/>
+        </w:rPr>
+        <w:t xml:space="preserve"> </w:t>
+      </w:r>
+      <w:r>
+        <w:rPr>
+          <w:rFonts w:ascii="Arial" w:eastAsia="Arial" w:hAnsi="Arial" w:cs="Arial"/>
+        </w:rPr>
+        <w:t xml:space="preserve">Receber solicitação de serviço do cliente </w:t>
       </w:r>
     </w:p>
     <w:p>
@@ -268,6 +296,34 @@
         <w:rPr>
           <w:rFonts w:ascii="Arial" w:eastAsia="Arial" w:hAnsi="Arial" w:cs="Arial"/>
           <w:b/>
+          <w:bCs/>
+        </w:rPr>
+        <w:t>Objetivo:</w:t>
+      </w:r>
+      <w:r>
+        <w:rPr>
+          <w:rFonts w:ascii="Arial" w:eastAsia="Arial" w:hAnsi="Arial" w:cs="Arial"/>
+        </w:rPr>
+        <w:t xml:space="preserve"> </w:t>
+      </w:r>
+      <w:r>
+        <w:rPr>
+          <w:rFonts w:ascii="Arial" w:eastAsia="Arial" w:hAnsi="Arial" w:cs="Arial"/>
+        </w:rPr>
+        <w:t>Receber pagamento em dinheiro</w:t>
+      </w:r>
+    </w:p>
+    <w:p>
+      <w:pPr>
+        <w:spacing w:line="256" w:lineRule="auto"/>
+        <w:rPr>
+          <w:rFonts w:ascii="Arial" w:eastAsia="Arial" w:hAnsi="Arial" w:cs="Arial"/>
+        </w:rPr>
+      </w:pPr>
+      <w:r>
+        <w:rPr>
+          <w:rFonts w:ascii="Arial" w:eastAsia="Arial" w:hAnsi="Arial" w:cs="Arial"/>
+          <w:b/>
         </w:rPr>
         <w:t>Trabalhador envolvido:</w:t>
       </w:r>
@@ -414,6 +470,40 @@
         <w:rPr>
           <w:rFonts w:ascii="Arial" w:eastAsia="Arial" w:hAnsi="Arial" w:cs="Arial"/>
           <w:b/>
+          <w:bCs/>
+        </w:rPr>
+        <w:t>Objetivo:</w:t>
+      </w:r>
+      <w:r>
+        <w:rPr>
+          <w:rFonts w:ascii="Arial" w:eastAsia="Arial" w:hAnsi="Arial" w:cs="Arial"/>
+        </w:rPr>
+        <w:t xml:space="preserve"> </w:t>
+      </w:r>
+      <w:r>
+        <w:rPr>
+          <w:rFonts w:ascii="Arial" w:eastAsia="Arial" w:hAnsi="Arial" w:cs="Arial"/>
+        </w:rPr>
+        <w:t xml:space="preserve">Realizar o serviço solicitado </w:t>
+      </w:r>
+      <w:r>
+        <w:rPr>
+          <w:rFonts w:ascii="Arial" w:eastAsia="Arial" w:hAnsi="Arial" w:cs="Arial"/>
+        </w:rPr>
+        <w:t>pelo cliente</w:t>
+      </w:r>
+    </w:p>
+    <w:p>
+      <w:pPr>
+        <w:spacing w:line="256" w:lineRule="auto"/>
+        <w:rPr>
+          <w:rFonts w:ascii="Arial" w:eastAsia="Arial" w:hAnsi="Arial" w:cs="Arial"/>
+        </w:rPr>
+      </w:pPr>
+      <w:r>
+        <w:rPr>
+          <w:rFonts w:ascii="Arial" w:eastAsia="Arial" w:hAnsi="Arial" w:cs="Arial"/>
+          <w:b/>
         </w:rPr>
         <w:t>Trabalhador envolvido:</w:t>
       </w:r>
@@ -476,13 +566,50 @@
         <w:spacing w:line="256" w:lineRule="auto"/>
         <w:rPr>
           <w:rFonts w:ascii="Arial" w:eastAsia="Arial" w:hAnsi="Arial" w:cs="Arial"/>
-        </w:rPr>
-      </w:pPr>
-      <w:r>
-        <w:rPr>
-          <w:rFonts w:ascii="Arial" w:eastAsia="Arial" w:hAnsi="Arial" w:cs="Arial"/>
-          <w:b/>
-        </w:rPr>
+          <w:b/>
+        </w:rPr>
+      </w:pPr>
+    </w:p>
+    <w:p>
+      <w:pPr>
+        <w:spacing w:line="256" w:lineRule="auto"/>
+        <w:rPr>
+          <w:rFonts w:ascii="Arial" w:eastAsia="Arial" w:hAnsi="Arial" w:cs="Arial"/>
+          <w:b/>
+        </w:rPr>
+      </w:pPr>
+    </w:p>
+    <w:p>
+      <w:pPr>
+        <w:spacing w:line="256" w:lineRule="auto"/>
+        <w:rPr>
+          <w:rFonts w:ascii="Arial" w:eastAsia="Arial" w:hAnsi="Arial" w:cs="Arial"/>
+          <w:b/>
+        </w:rPr>
+      </w:pPr>
+    </w:p>
+    <w:p>
+      <w:pPr>
+        <w:spacing w:line="256" w:lineRule="auto"/>
+        <w:rPr>
+          <w:rFonts w:ascii="Arial" w:eastAsia="Arial" w:hAnsi="Arial" w:cs="Arial"/>
+          <w:b/>
+        </w:rPr>
+      </w:pPr>
+    </w:p>
+    <w:p>
+      <w:pPr>
+        <w:spacing w:line="256" w:lineRule="auto"/>
+        <w:rPr>
+          <w:rFonts w:ascii="Arial" w:eastAsia="Arial" w:hAnsi="Arial" w:cs="Arial"/>
+        </w:rPr>
+      </w:pPr>
+      <w:r>
+        <w:rPr>
+          <w:rFonts w:ascii="Arial" w:eastAsia="Arial" w:hAnsi="Arial" w:cs="Arial"/>
+          <w:b/>
+        </w:rPr>
+        <w:lastRenderedPageBreak/>
         <w:t>Processo</w:t>
       </w:r>
       <w:r>
@@ -511,6 +638,34 @@
           <w:rFonts w:ascii="Arial" w:eastAsia="Arial" w:hAnsi="Arial" w:cs="Arial"/>
         </w:rPr>
         <w:t xml:space="preserve"> Cliente retorna sobre valor (cartão) e data de retirada</w:t>
+      </w:r>
+    </w:p>
+    <w:p>
+      <w:pPr>
+        <w:spacing w:line="256" w:lineRule="auto"/>
+        <w:rPr>
+          <w:rFonts w:ascii="Arial" w:eastAsia="Arial" w:hAnsi="Arial" w:cs="Arial"/>
+        </w:rPr>
+      </w:pPr>
+      <w:r>
+        <w:rPr>
+          <w:rFonts w:ascii="Arial" w:eastAsia="Arial" w:hAnsi="Arial" w:cs="Arial"/>
+          <w:b/>
+          <w:bCs/>
+        </w:rPr>
+        <w:t>Objetivo:</w:t>
+      </w:r>
+      <w:r>
+        <w:rPr>
+          <w:rFonts w:ascii="Arial" w:eastAsia="Arial" w:hAnsi="Arial" w:cs="Arial"/>
+        </w:rPr>
+        <w:t xml:space="preserve"> </w:t>
+      </w:r>
+      <w:r>
+        <w:rPr>
+          <w:rFonts w:ascii="Arial" w:eastAsia="Arial" w:hAnsi="Arial" w:cs="Arial"/>
+        </w:rPr>
+        <w:t>Receber pagamento em cartão</w:t>
       </w:r>
     </w:p>
     <w:p>
@@ -550,7 +705,7 @@
         <w:rPr>
           <w:rFonts w:ascii="Arial" w:eastAsia="Arial" w:hAnsi="Arial" w:cs="Arial"/>
         </w:rPr>
-        <w:t>Pergunta ao cliente qual função será utilizada no pagamento: débito ou credito</w:t>
+        <w:t>Entrega o comprovante de transação, o cartão e o recibo ao cliente</w:t>
       </w:r>
     </w:p>
     <w:p>
@@ -574,6 +729,1041 @@
     </w:p>
     <w:p>
       <w:pPr>
+        <w:spacing w:line="256" w:lineRule="auto"/>
+        <w:ind w:left="360"/>
+        <w:rPr>
+          <w:rFonts w:ascii="Arial" w:eastAsia="Arial" w:hAnsi="Arial" w:cs="Arial"/>
+        </w:rPr>
+      </w:pPr>
+    </w:p>
+    <w:p>
+      <w:pPr>
+        <w:spacing w:line="256" w:lineRule="auto"/>
+        <w:rPr>
+          <w:rFonts w:ascii="Arial" w:eastAsia="Arial" w:hAnsi="Arial" w:cs="Arial"/>
+        </w:rPr>
+      </w:pPr>
+      <w:r>
+        <w:rPr>
+          <w:rFonts w:ascii="Arial" w:eastAsia="Arial" w:hAnsi="Arial" w:cs="Arial"/>
+          <w:b/>
+        </w:rPr>
+        <w:t>Processo</w:t>
+      </w:r>
+      <w:r>
+        <w:rPr>
+          <w:rFonts w:ascii="Arial" w:eastAsia="Arial" w:hAnsi="Arial" w:cs="Arial"/>
+        </w:rPr>
+        <w:t>: Solicitar Serviço</w:t>
+      </w:r>
+    </w:p>
+    <w:p>
+      <w:pPr>
+        <w:spacing w:line="256" w:lineRule="auto"/>
+        <w:rPr>
+          <w:rFonts w:ascii="Arial" w:eastAsia="Arial" w:hAnsi="Arial" w:cs="Arial"/>
+        </w:rPr>
+      </w:pPr>
+      <w:r>
+        <w:rPr>
+          <w:rFonts w:ascii="Arial" w:eastAsia="Arial" w:hAnsi="Arial" w:cs="Arial"/>
+          <w:b/>
+        </w:rPr>
+        <w:t>Evento:</w:t>
+      </w:r>
+      <w:r>
+        <w:rPr>
+          <w:rFonts w:ascii="Arial" w:eastAsia="Arial" w:hAnsi="Arial" w:cs="Arial"/>
+        </w:rPr>
+        <w:t xml:space="preserve"> Atendente solicita serviços ao parceiro</w:t>
+      </w:r>
+    </w:p>
+    <w:p>
+      <w:pPr>
+        <w:spacing w:line="256" w:lineRule="auto"/>
+        <w:rPr>
+          <w:rFonts w:ascii="Arial" w:eastAsia="Arial" w:hAnsi="Arial" w:cs="Arial"/>
+        </w:rPr>
+      </w:pPr>
+      <w:r>
+        <w:rPr>
+          <w:rFonts w:ascii="Arial" w:eastAsia="Arial" w:hAnsi="Arial" w:cs="Arial"/>
+          <w:b/>
+          <w:bCs/>
+        </w:rPr>
+        <w:t>Objetivo:</w:t>
+      </w:r>
+      <w:r>
+        <w:rPr>
+          <w:rFonts w:ascii="Arial" w:eastAsia="Arial" w:hAnsi="Arial" w:cs="Arial"/>
+        </w:rPr>
+        <w:t xml:space="preserve"> </w:t>
+      </w:r>
+      <w:r>
+        <w:rPr>
+          <w:rFonts w:ascii="Arial" w:eastAsia="Arial" w:hAnsi="Arial" w:cs="Arial"/>
+        </w:rPr>
+        <w:t>Solicitar um serviço ao parceiro</w:t>
+      </w:r>
+      <w:r>
+        <w:rPr>
+          <w:rFonts w:ascii="Arial" w:eastAsia="Arial" w:hAnsi="Arial" w:cs="Arial"/>
+        </w:rPr>
+        <w:t xml:space="preserve"> de negocio </w:t>
+      </w:r>
+    </w:p>
+    <w:p>
+      <w:pPr>
+        <w:spacing w:line="256" w:lineRule="auto"/>
+        <w:rPr>
+          <w:rFonts w:ascii="Arial" w:eastAsia="Arial" w:hAnsi="Arial" w:cs="Arial"/>
+        </w:rPr>
+      </w:pPr>
+      <w:r>
+        <w:rPr>
+          <w:rFonts w:ascii="Arial" w:eastAsia="Arial" w:hAnsi="Arial" w:cs="Arial"/>
+          <w:b/>
+        </w:rPr>
+        <w:t>Trabalhador envolvido:</w:t>
+      </w:r>
+      <w:r>
+        <w:rPr>
+          <w:rFonts w:ascii="Arial" w:eastAsia="Arial" w:hAnsi="Arial" w:cs="Arial"/>
+        </w:rPr>
+        <w:t xml:space="preserve"> Atendente</w:t>
+      </w:r>
+    </w:p>
+    <w:p>
+      <w:pPr>
+        <w:pStyle w:val="PargrafodaLista"/>
+        <w:numPr>
+          <w:ilvl w:val="0"/>
+          <w:numId w:val="12"/>
+        </w:numPr>
+        <w:spacing w:line="256" w:lineRule="auto"/>
+        <w:rPr>
+          <w:rFonts w:ascii="Arial" w:eastAsia="Arial" w:hAnsi="Arial" w:cs="Arial"/>
+        </w:rPr>
+      </w:pPr>
+      <w:r>
+        <w:rPr>
+          <w:rFonts w:ascii="Arial" w:eastAsia="Arial" w:hAnsi="Arial" w:cs="Arial"/>
+        </w:rPr>
+        <w:t>Envia o pedido para o parceiro de negócio</w:t>
+      </w:r>
+    </w:p>
+    <w:p>
+      <w:pPr>
+        <w:spacing w:line="256" w:lineRule="auto"/>
+        <w:rPr>
+          <w:rFonts w:ascii="Arial" w:eastAsia="Arial" w:hAnsi="Arial" w:cs="Arial"/>
+        </w:rPr>
+      </w:pPr>
+    </w:p>
+    <w:p>
+      <w:pPr>
+        <w:spacing w:line="256" w:lineRule="auto"/>
+        <w:rPr>
+          <w:rFonts w:ascii="Arial" w:eastAsia="Arial" w:hAnsi="Arial" w:cs="Arial"/>
+        </w:rPr>
+      </w:pPr>
+      <w:r>
+        <w:rPr>
+          <w:rFonts w:ascii="Arial" w:eastAsia="Arial" w:hAnsi="Arial" w:cs="Arial"/>
+          <w:b/>
+        </w:rPr>
+        <w:t>Processo</w:t>
+      </w:r>
+      <w:r>
+        <w:rPr>
+          <w:rFonts w:ascii="Arial" w:eastAsia="Arial" w:hAnsi="Arial" w:cs="Arial"/>
+        </w:rPr>
+        <w:t>: Cancelar pedido</w:t>
+      </w:r>
+    </w:p>
+    <w:p>
+      <w:pPr>
+        <w:spacing w:line="256" w:lineRule="auto"/>
+        <w:rPr>
+          <w:rFonts w:ascii="Arial" w:eastAsia="Arial" w:hAnsi="Arial" w:cs="Arial"/>
+        </w:rPr>
+      </w:pPr>
+      <w:r>
+        <w:rPr>
+          <w:rFonts w:ascii="Arial" w:eastAsia="Arial" w:hAnsi="Arial" w:cs="Arial"/>
+          <w:b/>
+        </w:rPr>
+        <w:t>Evento:</w:t>
+      </w:r>
+      <w:r>
+        <w:rPr>
+          <w:rFonts w:ascii="Arial" w:eastAsia="Arial" w:hAnsi="Arial" w:cs="Arial"/>
+        </w:rPr>
+        <w:t xml:space="preserve"> Cliente não retorna sobre</w:t>
+      </w:r>
+      <w:r>
+        <w:rPr>
+          <w:rFonts w:ascii="Arial" w:eastAsia="Arial" w:hAnsi="Arial" w:cs="Arial"/>
+        </w:rPr>
+        <w:t xml:space="preserve"> pagamento</w:t>
+      </w:r>
+      <w:r>
+        <w:rPr>
+          <w:rFonts w:ascii="Arial" w:eastAsia="Arial" w:hAnsi="Arial" w:cs="Arial"/>
+        </w:rPr>
+        <w:t xml:space="preserve"> e data de retirada</w:t>
+      </w:r>
+    </w:p>
+    <w:p>
+      <w:pPr>
+        <w:spacing w:line="256" w:lineRule="auto"/>
+        <w:rPr>
+          <w:rFonts w:ascii="Arial" w:eastAsia="Arial" w:hAnsi="Arial" w:cs="Arial"/>
+        </w:rPr>
+      </w:pPr>
+      <w:r>
+        <w:rPr>
+          <w:rFonts w:ascii="Arial" w:eastAsia="Arial" w:hAnsi="Arial" w:cs="Arial"/>
+          <w:b/>
+          <w:bCs/>
+        </w:rPr>
+        <w:t>Objetivo:</w:t>
+      </w:r>
+      <w:r>
+        <w:rPr>
+          <w:rFonts w:ascii="Arial" w:eastAsia="Arial" w:hAnsi="Arial" w:cs="Arial"/>
+        </w:rPr>
+        <w:t xml:space="preserve"> </w:t>
+      </w:r>
+      <w:r>
+        <w:rPr>
+          <w:rFonts w:ascii="Arial" w:eastAsia="Arial" w:hAnsi="Arial" w:cs="Arial"/>
+        </w:rPr>
+        <w:t xml:space="preserve">Cancelar pedido do cliente por falta de pagamento </w:t>
+      </w:r>
+    </w:p>
+    <w:p>
+      <w:pPr>
+        <w:spacing w:line="256" w:lineRule="auto"/>
+        <w:rPr>
+          <w:rFonts w:ascii="Arial" w:eastAsia="Arial" w:hAnsi="Arial" w:cs="Arial"/>
+        </w:rPr>
+      </w:pPr>
+      <w:r>
+        <w:rPr>
+          <w:rFonts w:ascii="Arial" w:eastAsia="Arial" w:hAnsi="Arial" w:cs="Arial"/>
+          <w:b/>
+        </w:rPr>
+        <w:t>Trabalhador envolvido:</w:t>
+      </w:r>
+      <w:r>
+        <w:rPr>
+          <w:rFonts w:ascii="Arial" w:eastAsia="Arial" w:hAnsi="Arial" w:cs="Arial"/>
+        </w:rPr>
+        <w:t xml:space="preserve"> Atendente</w:t>
+      </w:r>
+    </w:p>
+    <w:p>
+      <w:pPr>
+        <w:pStyle w:val="PargrafodaLista"/>
+        <w:numPr>
+          <w:ilvl w:val="0"/>
+          <w:numId w:val="12"/>
+        </w:numPr>
+        <w:spacing w:line="256" w:lineRule="auto"/>
+        <w:rPr>
+          <w:rFonts w:ascii="Arial" w:eastAsia="Arial" w:hAnsi="Arial" w:cs="Arial"/>
+        </w:rPr>
+      </w:pPr>
+      <w:r>
+        <w:rPr>
+          <w:rFonts w:ascii="Arial" w:eastAsia="Arial" w:hAnsi="Arial" w:cs="Arial"/>
+        </w:rPr>
+        <w:t>Cancela o pedido por falta de pagamento</w:t>
+      </w:r>
+    </w:p>
+    <w:p>
+      <w:pPr>
+        <w:spacing w:line="256" w:lineRule="auto"/>
+        <w:rPr>
+          <w:rFonts w:ascii="Arial" w:eastAsia="Arial" w:hAnsi="Arial" w:cs="Arial"/>
+        </w:rPr>
+      </w:pPr>
+    </w:p>
+    <w:p>
+      <w:pPr>
+        <w:spacing w:line="256" w:lineRule="auto"/>
+        <w:rPr>
+          <w:rFonts w:ascii="Arial" w:eastAsia="Arial" w:hAnsi="Arial" w:cs="Arial"/>
+        </w:rPr>
+      </w:pPr>
+      <w:r>
+        <w:rPr>
+          <w:rFonts w:ascii="Arial" w:eastAsia="Arial" w:hAnsi="Arial" w:cs="Arial"/>
+          <w:b/>
+          <w:bCs/>
+        </w:rPr>
+        <w:t>Processo</w:t>
+      </w:r>
+      <w:r>
+        <w:rPr>
+          <w:rFonts w:ascii="Arial" w:eastAsia="Arial" w:hAnsi="Arial" w:cs="Arial"/>
+        </w:rPr>
+        <w:t>: Receber produto de encomenda</w:t>
+      </w:r>
+    </w:p>
+    <w:p>
+      <w:pPr>
+        <w:spacing w:line="256" w:lineRule="auto"/>
+        <w:rPr>
+          <w:rFonts w:ascii="Arial" w:eastAsia="Arial" w:hAnsi="Arial" w:cs="Arial"/>
+        </w:rPr>
+      </w:pPr>
+      <w:r>
+        <w:rPr>
+          <w:rFonts w:ascii="Arial" w:eastAsia="Arial" w:hAnsi="Arial" w:cs="Arial"/>
+          <w:b/>
+          <w:bCs/>
+        </w:rPr>
+        <w:t>Evento:</w:t>
+      </w:r>
+      <w:r>
+        <w:rPr>
+          <w:rFonts w:ascii="Arial" w:eastAsia="Arial" w:hAnsi="Arial" w:cs="Arial"/>
+        </w:rPr>
+        <w:t xml:space="preserve"> Parceiro envia produto de encomenda</w:t>
+      </w:r>
+    </w:p>
+    <w:p>
+      <w:pPr>
+        <w:spacing w:line="256" w:lineRule="auto"/>
+        <w:rPr>
+          <w:rFonts w:ascii="Arial" w:eastAsia="Arial" w:hAnsi="Arial" w:cs="Arial"/>
+        </w:rPr>
+      </w:pPr>
+      <w:r>
+        <w:rPr>
+          <w:rFonts w:ascii="Arial" w:eastAsia="Arial" w:hAnsi="Arial" w:cs="Arial"/>
+          <w:b/>
+          <w:bCs/>
+        </w:rPr>
+        <w:t>Objetivo:</w:t>
+      </w:r>
+      <w:r>
+        <w:rPr>
+          <w:rFonts w:ascii="Arial" w:eastAsia="Arial" w:hAnsi="Arial" w:cs="Arial"/>
+        </w:rPr>
+        <w:t xml:space="preserve"> </w:t>
+      </w:r>
+      <w:r>
+        <w:rPr>
+          <w:rFonts w:ascii="Arial" w:eastAsia="Arial" w:hAnsi="Arial" w:cs="Arial"/>
+        </w:rPr>
+        <w:t>Receber produto de encomenda envi</w:t>
+      </w:r>
+      <w:r>
+        <w:rPr>
+          <w:rFonts w:ascii="Arial" w:eastAsia="Arial" w:hAnsi="Arial" w:cs="Arial"/>
+        </w:rPr>
+        <w:t>a</w:t>
+      </w:r>
+      <w:r>
+        <w:rPr>
+          <w:rFonts w:ascii="Arial" w:eastAsia="Arial" w:hAnsi="Arial" w:cs="Arial"/>
+        </w:rPr>
+        <w:t xml:space="preserve">do pelo parceiro </w:t>
+      </w:r>
+    </w:p>
+    <w:p>
+      <w:pPr>
+        <w:spacing w:line="256" w:lineRule="auto"/>
+        <w:rPr>
+          <w:rFonts w:ascii="Arial" w:eastAsia="Arial" w:hAnsi="Arial" w:cs="Arial"/>
+        </w:rPr>
+      </w:pPr>
+      <w:r>
+        <w:rPr>
+          <w:rFonts w:ascii="Arial" w:eastAsia="Arial" w:hAnsi="Arial" w:cs="Arial"/>
+          <w:b/>
+        </w:rPr>
+        <w:t>Trabalhador envolvido:</w:t>
+      </w:r>
+      <w:r>
+        <w:rPr>
+          <w:rFonts w:ascii="Arial" w:eastAsia="Arial" w:hAnsi="Arial" w:cs="Arial"/>
+        </w:rPr>
+        <w:t xml:space="preserve"> Atendente</w:t>
+      </w:r>
+    </w:p>
+    <w:p>
+      <w:pPr>
+        <w:pStyle w:val="PargrafodaLista"/>
+        <w:numPr>
+          <w:ilvl w:val="0"/>
+          <w:numId w:val="12"/>
+        </w:numPr>
+        <w:spacing w:line="256" w:lineRule="auto"/>
+        <w:rPr>
+          <w:rFonts w:ascii="Arial" w:eastAsia="Arial" w:hAnsi="Arial" w:cs="Arial"/>
+        </w:rPr>
+      </w:pPr>
+      <w:r>
+        <w:rPr>
+          <w:rFonts w:ascii="Arial" w:eastAsia="Arial" w:hAnsi="Arial" w:cs="Arial"/>
+        </w:rPr>
+        <w:t xml:space="preserve">Recebe produto de encomenda realizado pelo parceiro </w:t>
+      </w:r>
+    </w:p>
+    <w:p>
+      <w:pPr>
+        <w:pStyle w:val="PargrafodaLista"/>
+        <w:numPr>
+          <w:ilvl w:val="0"/>
+          <w:numId w:val="12"/>
+        </w:numPr>
+        <w:spacing w:line="256" w:lineRule="auto"/>
+        <w:rPr>
+          <w:rFonts w:ascii="Arial" w:eastAsia="Arial" w:hAnsi="Arial" w:cs="Arial"/>
+        </w:rPr>
+      </w:pPr>
+      <w:r>
+        <w:rPr>
+          <w:rFonts w:ascii="Arial" w:eastAsia="Arial" w:hAnsi="Arial" w:cs="Arial"/>
+        </w:rPr>
+        <w:t>Armazena o produto no estoque de encomendas para retirada</w:t>
+      </w:r>
+    </w:p>
+    <w:p>
+      <w:pPr>
+        <w:spacing w:line="256" w:lineRule="auto"/>
+        <w:rPr>
+          <w:rFonts w:ascii="Arial" w:eastAsia="Arial" w:hAnsi="Arial" w:cs="Arial"/>
+        </w:rPr>
+      </w:pPr>
+    </w:p>
+    <w:p>
+      <w:pPr>
+        <w:spacing w:line="256" w:lineRule="auto"/>
+        <w:rPr>
+          <w:rFonts w:ascii="Arial" w:eastAsia="Arial" w:hAnsi="Arial" w:cs="Arial"/>
+          <w:b/>
+          <w:bCs/>
+          <w:sz w:val="32"/>
+          <w:szCs w:val="32"/>
+          <w:u w:val="single"/>
+        </w:rPr>
+      </w:pPr>
+      <w:r>
+        <w:rPr>
+          <w:rFonts w:ascii="Arial" w:eastAsia="Arial" w:hAnsi="Arial" w:cs="Arial"/>
+          <w:b/>
+          <w:bCs/>
+          <w:sz w:val="32"/>
+          <w:szCs w:val="32"/>
+          <w:u w:val="single"/>
+        </w:rPr>
+        <w:t>Cenário: Comprar Produtos Prontos</w:t>
+      </w:r>
+    </w:p>
+    <w:p>
+      <w:pPr>
+        <w:spacing w:line="256" w:lineRule="auto"/>
+        <w:rPr>
+          <w:rFonts w:ascii="Arial" w:eastAsia="Arial" w:hAnsi="Arial" w:cs="Arial"/>
+          <w:b/>
+          <w:bCs/>
+        </w:rPr>
+      </w:pPr>
+    </w:p>
+    <w:p>
+      <w:pPr>
+        <w:spacing w:line="256" w:lineRule="auto"/>
+        <w:rPr>
+          <w:rFonts w:ascii="Arial" w:eastAsia="Arial" w:hAnsi="Arial" w:cs="Arial"/>
+        </w:rPr>
+      </w:pPr>
+      <w:r>
+        <w:rPr>
+          <w:rFonts w:ascii="Arial" w:eastAsia="Arial" w:hAnsi="Arial" w:cs="Arial"/>
+          <w:b/>
+          <w:bCs/>
+        </w:rPr>
+        <w:t>Processo</w:t>
+      </w:r>
+      <w:r>
+        <w:rPr>
+          <w:rFonts w:ascii="Arial" w:eastAsia="Arial" w:hAnsi="Arial" w:cs="Arial"/>
+        </w:rPr>
+        <w:t>: Receber pedido</w:t>
+      </w:r>
+    </w:p>
+    <w:p>
+      <w:pPr>
+        <w:spacing w:line="256" w:lineRule="auto"/>
+        <w:rPr>
+          <w:rFonts w:ascii="Arial" w:eastAsia="Arial" w:hAnsi="Arial" w:cs="Arial"/>
+        </w:rPr>
+      </w:pPr>
+      <w:r>
+        <w:rPr>
+          <w:rFonts w:ascii="Arial" w:eastAsia="Arial" w:hAnsi="Arial" w:cs="Arial"/>
+          <w:b/>
+          <w:bCs/>
+        </w:rPr>
+        <w:t xml:space="preserve">Evento: </w:t>
+      </w:r>
+      <w:r>
+        <w:rPr>
+          <w:rFonts w:ascii="Arial" w:eastAsia="Arial" w:hAnsi="Arial" w:cs="Arial"/>
+        </w:rPr>
+        <w:t>Cliente realiza pedido</w:t>
+      </w:r>
+    </w:p>
+    <w:p>
+      <w:pPr>
+        <w:spacing w:line="256" w:lineRule="auto"/>
+        <w:rPr>
+          <w:rFonts w:ascii="Arial" w:eastAsia="Arial" w:hAnsi="Arial" w:cs="Arial"/>
+        </w:rPr>
+      </w:pPr>
+      <w:r>
+        <w:rPr>
+          <w:rFonts w:ascii="Arial" w:eastAsia="Arial" w:hAnsi="Arial" w:cs="Arial"/>
+          <w:b/>
+          <w:bCs/>
+        </w:rPr>
+        <w:t>Objetivo:</w:t>
+      </w:r>
+      <w:r>
+        <w:rPr>
+          <w:rFonts w:ascii="Arial" w:eastAsia="Arial" w:hAnsi="Arial" w:cs="Arial"/>
+        </w:rPr>
+        <w:t xml:space="preserve"> </w:t>
+      </w:r>
+      <w:r>
+        <w:rPr>
+          <w:rFonts w:ascii="Arial" w:eastAsia="Arial" w:hAnsi="Arial" w:cs="Arial"/>
+        </w:rPr>
+        <w:t xml:space="preserve">Receber o pedido do cliente </w:t>
+      </w:r>
+    </w:p>
+    <w:p>
+      <w:pPr>
+        <w:spacing w:line="256" w:lineRule="auto"/>
+        <w:rPr>
+          <w:rFonts w:ascii="Arial" w:eastAsia="Arial" w:hAnsi="Arial" w:cs="Arial"/>
+        </w:rPr>
+      </w:pPr>
+      <w:r>
+        <w:rPr>
+          <w:rFonts w:ascii="Arial" w:eastAsia="Arial" w:hAnsi="Arial" w:cs="Arial"/>
+          <w:b/>
+          <w:bCs/>
+        </w:rPr>
+        <w:t xml:space="preserve">Trabalhador envolvido: </w:t>
+      </w:r>
+      <w:r>
+        <w:rPr>
+          <w:rFonts w:ascii="Arial" w:eastAsia="Arial" w:hAnsi="Arial" w:cs="Arial"/>
+        </w:rPr>
+        <w:t>Atendente</w:t>
+      </w:r>
+    </w:p>
+    <w:p>
+      <w:pPr>
+        <w:pStyle w:val="PargrafodaLista"/>
+        <w:numPr>
+          <w:ilvl w:val="0"/>
+          <w:numId w:val="13"/>
+        </w:numPr>
+        <w:spacing w:line="256" w:lineRule="auto"/>
+        <w:rPr>
+          <w:rFonts w:ascii="Arial" w:eastAsia="Arial" w:hAnsi="Arial" w:cs="Arial"/>
+        </w:rPr>
+      </w:pPr>
+      <w:r>
+        <w:rPr>
+          <w:rFonts w:ascii="Arial" w:eastAsia="Arial" w:hAnsi="Arial" w:cs="Arial"/>
+        </w:rPr>
+        <w:t>Recebe o pedido do cliente</w:t>
+      </w:r>
+    </w:p>
+    <w:p>
+      <w:pPr>
+        <w:pStyle w:val="PargrafodaLista"/>
+        <w:numPr>
+          <w:ilvl w:val="0"/>
+          <w:numId w:val="13"/>
+        </w:numPr>
+        <w:spacing w:line="256" w:lineRule="auto"/>
+        <w:rPr>
+          <w:rFonts w:ascii="Arial" w:eastAsia="Arial" w:hAnsi="Arial" w:cs="Arial"/>
+        </w:rPr>
+      </w:pPr>
+      <w:r>
+        <w:rPr>
+          <w:rFonts w:ascii="Arial" w:eastAsia="Arial" w:hAnsi="Arial" w:cs="Arial"/>
+        </w:rPr>
+        <w:lastRenderedPageBreak/>
+        <w:t>Separa os itens do pedido</w:t>
+      </w:r>
+    </w:p>
+    <w:p>
+      <w:pPr>
+        <w:pStyle w:val="PargrafodaLista"/>
+        <w:numPr>
+          <w:ilvl w:val="0"/>
+          <w:numId w:val="13"/>
+        </w:numPr>
+        <w:spacing w:line="256" w:lineRule="auto"/>
+        <w:rPr>
+          <w:rFonts w:ascii="Arial" w:eastAsia="Arial" w:hAnsi="Arial" w:cs="Arial"/>
+        </w:rPr>
+      </w:pPr>
+      <w:r>
+        <w:rPr>
+          <w:rFonts w:ascii="Arial" w:eastAsia="Arial" w:hAnsi="Arial" w:cs="Arial"/>
+        </w:rPr>
+        <w:t>Calcula o preço final</w:t>
+      </w:r>
+    </w:p>
+    <w:p>
+      <w:pPr>
+        <w:pStyle w:val="PargrafodaLista"/>
+        <w:numPr>
+          <w:ilvl w:val="0"/>
+          <w:numId w:val="13"/>
+        </w:numPr>
+        <w:spacing w:line="256" w:lineRule="auto"/>
+        <w:rPr>
+          <w:rFonts w:ascii="Arial" w:eastAsia="Arial" w:hAnsi="Arial" w:cs="Arial"/>
+        </w:rPr>
+      </w:pPr>
+      <w:r>
+        <w:rPr>
+          <w:rFonts w:ascii="Arial" w:eastAsia="Arial" w:hAnsi="Arial" w:cs="Arial"/>
+        </w:rPr>
+        <w:t>Informa valor ao cliente</w:t>
+      </w:r>
+    </w:p>
+    <w:p>
+      <w:pPr>
+        <w:spacing w:line="256" w:lineRule="auto"/>
+        <w:rPr>
+          <w:rFonts w:ascii="Arial" w:eastAsia="Arial" w:hAnsi="Arial" w:cs="Arial"/>
+        </w:rPr>
+      </w:pPr>
+    </w:p>
+    <w:p>
+      <w:pPr>
+        <w:spacing w:line="256" w:lineRule="auto"/>
+        <w:rPr>
+          <w:rFonts w:ascii="Arial" w:eastAsia="Arial" w:hAnsi="Arial" w:cs="Arial"/>
+        </w:rPr>
+      </w:pPr>
+      <w:r>
+        <w:rPr>
+          <w:rFonts w:ascii="Arial" w:eastAsia="Arial" w:hAnsi="Arial" w:cs="Arial"/>
+          <w:b/>
+          <w:bCs/>
+        </w:rPr>
+        <w:t>Processo</w:t>
+      </w:r>
+      <w:r>
+        <w:rPr>
+          <w:rFonts w:ascii="Arial" w:eastAsia="Arial" w:hAnsi="Arial" w:cs="Arial"/>
+        </w:rPr>
+        <w:t>: Receber em dinheiro</w:t>
+      </w:r>
+    </w:p>
+    <w:p>
+      <w:pPr>
+        <w:spacing w:line="256" w:lineRule="auto"/>
+        <w:rPr>
+          <w:rFonts w:ascii="Arial" w:eastAsia="Arial" w:hAnsi="Arial" w:cs="Arial"/>
+        </w:rPr>
+      </w:pPr>
+      <w:r>
+        <w:rPr>
+          <w:rFonts w:ascii="Arial" w:eastAsia="Arial" w:hAnsi="Arial" w:cs="Arial"/>
+          <w:b/>
+          <w:bCs/>
+        </w:rPr>
+        <w:t xml:space="preserve">Evento: </w:t>
+      </w:r>
+      <w:r>
+        <w:rPr>
+          <w:rFonts w:ascii="Arial" w:eastAsia="Arial" w:hAnsi="Arial" w:cs="Arial"/>
+        </w:rPr>
+        <w:t>Cliente retorna sobre valor (dinheiro)</w:t>
+      </w:r>
+    </w:p>
+    <w:p>
+      <w:pPr>
+        <w:spacing w:line="256" w:lineRule="auto"/>
+        <w:rPr>
+          <w:rFonts w:ascii="Arial" w:eastAsia="Arial" w:hAnsi="Arial" w:cs="Arial"/>
+        </w:rPr>
+      </w:pPr>
+      <w:r>
+        <w:rPr>
+          <w:rFonts w:ascii="Arial" w:eastAsia="Arial" w:hAnsi="Arial" w:cs="Arial"/>
+          <w:b/>
+          <w:bCs/>
+        </w:rPr>
+        <w:t>Objetivo</w:t>
+      </w:r>
+      <w:r>
+        <w:rPr>
+          <w:rFonts w:ascii="Arial" w:eastAsia="Arial" w:hAnsi="Arial" w:cs="Arial"/>
+          <w:b/>
+          <w:bCs/>
+        </w:rPr>
+        <w:t>:</w:t>
+      </w:r>
+      <w:r>
+        <w:rPr>
+          <w:rFonts w:ascii="Arial" w:eastAsia="Arial" w:hAnsi="Arial" w:cs="Arial"/>
+        </w:rPr>
+        <w:t xml:space="preserve"> </w:t>
+      </w:r>
+      <w:r>
+        <w:rPr>
+          <w:rFonts w:ascii="Arial" w:eastAsia="Arial" w:hAnsi="Arial" w:cs="Arial"/>
+        </w:rPr>
+        <w:t>Receber pagamento em dinheiro</w:t>
+      </w:r>
+    </w:p>
+    <w:p>
+      <w:pPr>
+        <w:spacing w:line="256" w:lineRule="auto"/>
+        <w:rPr>
+          <w:rFonts w:ascii="Arial" w:eastAsia="Arial" w:hAnsi="Arial" w:cs="Arial"/>
+        </w:rPr>
+      </w:pPr>
+      <w:r>
+        <w:rPr>
+          <w:rFonts w:ascii="Arial" w:eastAsia="Arial" w:hAnsi="Arial" w:cs="Arial"/>
+          <w:b/>
+          <w:bCs/>
+        </w:rPr>
+        <w:t xml:space="preserve">Trabalhador envolvido: </w:t>
+      </w:r>
+      <w:r>
+        <w:rPr>
+          <w:rFonts w:ascii="Arial" w:eastAsia="Arial" w:hAnsi="Arial" w:cs="Arial"/>
+        </w:rPr>
+        <w:t>Atendente</w:t>
+      </w:r>
+    </w:p>
+    <w:p>
+      <w:pPr>
+        <w:pStyle w:val="PargrafodaLista"/>
+        <w:numPr>
+          <w:ilvl w:val="0"/>
+          <w:numId w:val="2"/>
+        </w:numPr>
+        <w:spacing w:line="256" w:lineRule="auto"/>
+        <w:rPr>
+          <w:rFonts w:ascii="Arial" w:eastAsia="Arial" w:hAnsi="Arial" w:cs="Arial"/>
+        </w:rPr>
+      </w:pPr>
+      <w:r>
+        <w:rPr>
+          <w:rFonts w:ascii="Arial" w:eastAsia="Arial" w:hAnsi="Arial" w:cs="Arial"/>
+        </w:rPr>
+        <w:t>Verifica se o valor entregue é suficiente para a realização da compra</w:t>
+      </w:r>
+    </w:p>
+    <w:p>
+      <w:pPr>
+        <w:pStyle w:val="PargrafodaLista"/>
+        <w:numPr>
+          <w:ilvl w:val="1"/>
+          <w:numId w:val="2"/>
+        </w:numPr>
+        <w:spacing w:line="256" w:lineRule="auto"/>
+        <w:rPr>
+          <w:rFonts w:ascii="Arial" w:eastAsia="Arial" w:hAnsi="Arial" w:cs="Arial"/>
+        </w:rPr>
+      </w:pPr>
+      <w:r>
+        <w:rPr>
+          <w:rFonts w:ascii="Arial" w:eastAsia="Arial" w:hAnsi="Arial" w:cs="Arial"/>
+        </w:rPr>
+        <w:t>Se o valor não for suficiente informa ao cliente e devolve o valor</w:t>
+      </w:r>
+    </w:p>
+    <w:p>
+      <w:pPr>
+        <w:pStyle w:val="PargrafodaLista"/>
+        <w:numPr>
+          <w:ilvl w:val="0"/>
+          <w:numId w:val="2"/>
+        </w:numPr>
+        <w:spacing w:line="256" w:lineRule="auto"/>
+        <w:rPr>
+          <w:rFonts w:ascii="Arial" w:eastAsia="Arial" w:hAnsi="Arial" w:cs="Arial"/>
+        </w:rPr>
+      </w:pPr>
+      <w:r>
+        <w:rPr>
+          <w:rFonts w:ascii="Arial" w:eastAsia="Arial" w:hAnsi="Arial" w:cs="Arial"/>
+        </w:rPr>
+        <w:t>Entrega o recibo ao cliente, os produtos prontos e o troco se houver</w:t>
+      </w:r>
+    </w:p>
+    <w:p>
+      <w:pPr>
+        <w:spacing w:line="256" w:lineRule="auto"/>
+        <w:rPr>
+          <w:rFonts w:ascii="Arial" w:eastAsia="Arial" w:hAnsi="Arial" w:cs="Arial"/>
+          <w:b/>
+          <w:bCs/>
+        </w:rPr>
+      </w:pPr>
+    </w:p>
+    <w:p>
+      <w:pPr>
+        <w:spacing w:line="256" w:lineRule="auto"/>
+        <w:rPr>
+          <w:rFonts w:ascii="Arial" w:eastAsia="Arial" w:hAnsi="Arial" w:cs="Arial"/>
+        </w:rPr>
+      </w:pPr>
+      <w:r>
+        <w:rPr>
+          <w:rFonts w:ascii="Arial" w:eastAsia="Arial" w:hAnsi="Arial" w:cs="Arial"/>
+          <w:b/>
+          <w:bCs/>
+        </w:rPr>
+        <w:t>Processo</w:t>
+      </w:r>
+      <w:r>
+        <w:rPr>
+          <w:rFonts w:ascii="Arial" w:eastAsia="Arial" w:hAnsi="Arial" w:cs="Arial"/>
+        </w:rPr>
+        <w:t xml:space="preserve">: </w:t>
+      </w:r>
+      <w:r>
+        <w:rPr>
+          <w:rFonts w:ascii="Arial" w:eastAsia="Arial" w:hAnsi="Arial" w:cs="Arial"/>
+        </w:rPr>
+        <w:t>Finalizar pedido</w:t>
+      </w:r>
+    </w:p>
+    <w:p>
+      <w:pPr>
+        <w:spacing w:line="256" w:lineRule="auto"/>
+        <w:rPr>
+          <w:rFonts w:ascii="Arial" w:eastAsia="Arial" w:hAnsi="Arial" w:cs="Arial"/>
+        </w:rPr>
+      </w:pPr>
+      <w:r>
+        <w:rPr>
+          <w:rFonts w:ascii="Arial" w:eastAsia="Arial" w:hAnsi="Arial" w:cs="Arial"/>
+          <w:b/>
+          <w:bCs/>
+        </w:rPr>
+        <w:t xml:space="preserve">Evento: </w:t>
+      </w:r>
+      <w:r>
+        <w:rPr>
+          <w:rFonts w:ascii="Arial" w:eastAsia="Arial" w:hAnsi="Arial" w:cs="Arial"/>
+        </w:rPr>
+        <w:t>Atendente finaliza pedido</w:t>
+      </w:r>
+    </w:p>
+    <w:p>
+      <w:pPr>
+        <w:spacing w:line="256" w:lineRule="auto"/>
+        <w:rPr>
+          <w:rFonts w:ascii="Arial" w:eastAsia="Arial" w:hAnsi="Arial" w:cs="Arial"/>
+        </w:rPr>
+      </w:pPr>
+      <w:r>
+        <w:rPr>
+          <w:rFonts w:ascii="Arial" w:eastAsia="Arial" w:hAnsi="Arial" w:cs="Arial"/>
+          <w:b/>
+          <w:bCs/>
+        </w:rPr>
+        <w:t>Objetivo:</w:t>
+      </w:r>
+      <w:r>
+        <w:rPr>
+          <w:rFonts w:ascii="Arial" w:eastAsia="Arial" w:hAnsi="Arial" w:cs="Arial"/>
+          <w:b/>
+          <w:bCs/>
+        </w:rPr>
+        <w:t xml:space="preserve"> </w:t>
+      </w:r>
+      <w:r>
+        <w:rPr>
+          <w:rFonts w:ascii="Arial" w:eastAsia="Arial" w:hAnsi="Arial" w:cs="Arial"/>
+        </w:rPr>
+        <w:t>Marcar pedido</w:t>
+      </w:r>
+      <w:r>
+        <w:rPr>
+          <w:rFonts w:ascii="Arial" w:eastAsia="Arial" w:hAnsi="Arial" w:cs="Arial"/>
+        </w:rPr>
+        <w:t xml:space="preserve"> como concluído após 05 dias</w:t>
+      </w:r>
+    </w:p>
+    <w:p>
+      <w:pPr>
+        <w:spacing w:line="256" w:lineRule="auto"/>
+        <w:rPr>
+          <w:rFonts w:ascii="Arial" w:eastAsia="Arial" w:hAnsi="Arial" w:cs="Arial"/>
+        </w:rPr>
+      </w:pPr>
+      <w:r>
+        <w:rPr>
+          <w:rFonts w:ascii="Arial" w:eastAsia="Arial" w:hAnsi="Arial" w:cs="Arial"/>
+          <w:b/>
+          <w:bCs/>
+        </w:rPr>
+        <w:t xml:space="preserve">Trabalhador envolvido: </w:t>
+      </w:r>
+      <w:r>
+        <w:rPr>
+          <w:rFonts w:ascii="Arial" w:eastAsia="Arial" w:hAnsi="Arial" w:cs="Arial"/>
+        </w:rPr>
+        <w:t>Atendente</w:t>
+      </w:r>
+    </w:p>
+    <w:p>
+      <w:pPr>
+        <w:pStyle w:val="PargrafodaLista"/>
+        <w:numPr>
+          <w:ilvl w:val="0"/>
+          <w:numId w:val="14"/>
+        </w:numPr>
+        <w:spacing w:line="256" w:lineRule="auto"/>
+        <w:rPr>
+          <w:rFonts w:ascii="Arial" w:eastAsia="Arial" w:hAnsi="Arial" w:cs="Arial"/>
+        </w:rPr>
+      </w:pPr>
+      <w:r>
+        <w:rPr>
+          <w:rFonts w:ascii="Arial" w:eastAsia="Arial" w:hAnsi="Arial" w:cs="Arial"/>
+        </w:rPr>
+        <w:t>Marca a venda como concluída</w:t>
+      </w:r>
+      <w:r>
+        <w:rPr>
+          <w:rFonts w:ascii="Arial" w:eastAsia="Arial" w:hAnsi="Arial" w:cs="Arial"/>
+        </w:rPr>
+        <w:t xml:space="preserve"> após 05 dias </w:t>
+      </w:r>
+    </w:p>
+    <w:p>
+      <w:pPr>
+        <w:spacing w:line="256" w:lineRule="auto"/>
+        <w:rPr>
+          <w:rFonts w:ascii="Arial" w:eastAsia="Arial" w:hAnsi="Arial" w:cs="Arial"/>
+          <w:b/>
+          <w:bCs/>
+        </w:rPr>
+      </w:pPr>
+    </w:p>
+    <w:p>
+      <w:pPr>
+        <w:spacing w:line="256" w:lineRule="auto"/>
+        <w:rPr>
+          <w:rFonts w:ascii="Arial" w:eastAsia="Arial" w:hAnsi="Arial" w:cs="Arial"/>
+        </w:rPr>
+      </w:pPr>
+      <w:r>
+        <w:rPr>
+          <w:rFonts w:ascii="Arial" w:eastAsia="Arial" w:hAnsi="Arial" w:cs="Arial"/>
+          <w:b/>
+          <w:bCs/>
+        </w:rPr>
+        <w:t>Processo</w:t>
+      </w:r>
+      <w:r>
+        <w:rPr>
+          <w:rFonts w:ascii="Arial" w:eastAsia="Arial" w:hAnsi="Arial" w:cs="Arial"/>
+        </w:rPr>
+        <w:t>: Receber em cartão</w:t>
+      </w:r>
+    </w:p>
+    <w:p>
+      <w:pPr>
+        <w:spacing w:line="256" w:lineRule="auto"/>
+        <w:rPr>
+          <w:rFonts w:ascii="Arial" w:eastAsia="Arial" w:hAnsi="Arial" w:cs="Arial"/>
+        </w:rPr>
+      </w:pPr>
+      <w:r>
+        <w:rPr>
+          <w:rFonts w:ascii="Arial" w:eastAsia="Arial" w:hAnsi="Arial" w:cs="Arial"/>
+          <w:b/>
+          <w:bCs/>
+        </w:rPr>
+        <w:t xml:space="preserve">Evento: </w:t>
+      </w:r>
+      <w:r>
+        <w:rPr>
+          <w:rFonts w:ascii="Arial" w:eastAsia="Arial" w:hAnsi="Arial" w:cs="Arial"/>
+        </w:rPr>
+        <w:t>Cliente retorna sobre valor (cartão)</w:t>
+      </w:r>
+    </w:p>
+    <w:p>
+      <w:pPr>
+        <w:spacing w:line="256" w:lineRule="auto"/>
+        <w:rPr>
+          <w:rFonts w:ascii="Arial" w:eastAsia="Arial" w:hAnsi="Arial" w:cs="Arial"/>
+        </w:rPr>
+      </w:pPr>
+      <w:r>
+        <w:rPr>
+          <w:rFonts w:ascii="Arial" w:eastAsia="Arial" w:hAnsi="Arial" w:cs="Arial"/>
+          <w:b/>
+          <w:bCs/>
+        </w:rPr>
+        <w:t>Objetivo:</w:t>
+      </w:r>
+      <w:r>
+        <w:rPr>
+          <w:rFonts w:ascii="Arial" w:eastAsia="Arial" w:hAnsi="Arial" w:cs="Arial"/>
+          <w:b/>
+          <w:bCs/>
+        </w:rPr>
+        <w:t xml:space="preserve"> </w:t>
+      </w:r>
+      <w:r>
+        <w:rPr>
+          <w:rFonts w:ascii="Arial" w:eastAsia="Arial" w:hAnsi="Arial" w:cs="Arial"/>
+        </w:rPr>
+        <w:t>Receber pagamento em cartão</w:t>
+      </w:r>
+    </w:p>
+    <w:p>
+      <w:pPr>
+        <w:spacing w:line="256" w:lineRule="auto"/>
+        <w:rPr>
+          <w:rFonts w:ascii="Arial" w:eastAsia="Arial" w:hAnsi="Arial" w:cs="Arial"/>
+        </w:rPr>
+      </w:pPr>
+      <w:r>
+        <w:rPr>
+          <w:rFonts w:ascii="Arial" w:eastAsia="Arial" w:hAnsi="Arial" w:cs="Arial"/>
+          <w:b/>
+          <w:bCs/>
+        </w:rPr>
+        <w:t xml:space="preserve">Trabalhador envolvido: </w:t>
+      </w:r>
+      <w:r>
+        <w:rPr>
+          <w:rFonts w:ascii="Arial" w:eastAsia="Arial" w:hAnsi="Arial" w:cs="Arial"/>
+        </w:rPr>
+        <w:t>Atendente</w:t>
+      </w:r>
+    </w:p>
+    <w:p>
+      <w:pPr>
         <w:pStyle w:val="PargrafodaLista"/>
         <w:numPr>
           <w:ilvl w:val="0"/>
@@ -588,877 +1778,19 @@
         <w:rPr>
           <w:rFonts w:ascii="Arial" w:eastAsia="Arial" w:hAnsi="Arial" w:cs="Arial"/>
         </w:rPr>
-        <w:t>Entrega o comprovante de transação, o cartão e o recibo ao cliente</w:t>
-      </w:r>
-    </w:p>
-    <w:p>
-      <w:pPr>
-        <w:spacing w:line="256" w:lineRule="auto"/>
-        <w:rPr>
-          <w:rFonts w:ascii="Arial" w:eastAsia="Arial" w:hAnsi="Arial" w:cs="Arial"/>
-        </w:rPr>
-      </w:pPr>
-    </w:p>
-    <w:p>
-      <w:pPr>
-        <w:spacing w:line="256" w:lineRule="auto"/>
-        <w:rPr>
-          <w:rFonts w:ascii="Arial" w:eastAsia="Arial" w:hAnsi="Arial" w:cs="Arial"/>
-        </w:rPr>
-      </w:pPr>
-    </w:p>
-    <w:p>
-      <w:pPr>
-        <w:spacing w:line="256" w:lineRule="auto"/>
-        <w:rPr>
-          <w:rFonts w:ascii="Arial" w:eastAsia="Arial" w:hAnsi="Arial" w:cs="Arial"/>
-        </w:rPr>
-      </w:pPr>
-    </w:p>
-    <w:p>
-      <w:pPr>
-        <w:spacing w:line="256" w:lineRule="auto"/>
-        <w:rPr>
-          <w:rFonts w:ascii="Arial" w:eastAsia="Arial" w:hAnsi="Arial" w:cs="Arial"/>
-          <w:b/>
-        </w:rPr>
-      </w:pPr>
-    </w:p>
-    <w:p>
-      <w:pPr>
-        <w:spacing w:line="256" w:lineRule="auto"/>
-        <w:rPr>
-          <w:rFonts w:ascii="Arial" w:eastAsia="Arial" w:hAnsi="Arial" w:cs="Arial"/>
-          <w:b/>
-        </w:rPr>
-      </w:pPr>
-    </w:p>
-    <w:p>
-      <w:pPr>
-        <w:spacing w:line="256" w:lineRule="auto"/>
-        <w:rPr>
-          <w:rFonts w:ascii="Arial" w:eastAsia="Arial" w:hAnsi="Arial" w:cs="Arial"/>
-          <w:b/>
-        </w:rPr>
-      </w:pPr>
-    </w:p>
-    <w:p>
-      <w:pPr>
-        <w:spacing w:line="256" w:lineRule="auto"/>
-        <w:rPr>
-          <w:rFonts w:ascii="Arial" w:eastAsia="Arial" w:hAnsi="Arial" w:cs="Arial"/>
-        </w:rPr>
-      </w:pPr>
-      <w:r>
-        <w:rPr>
-          <w:rFonts w:ascii="Arial" w:eastAsia="Arial" w:hAnsi="Arial" w:cs="Arial"/>
-          <w:b/>
-        </w:rPr>
-        <w:t>Processo</w:t>
-      </w:r>
-      <w:r>
-        <w:rPr>
-          <w:rFonts w:ascii="Arial" w:eastAsia="Arial" w:hAnsi="Arial" w:cs="Arial"/>
-        </w:rPr>
-        <w:t>: Solicitar Serviço</w:t>
-      </w:r>
-    </w:p>
-    <w:p>
-      <w:pPr>
-        <w:spacing w:line="256" w:lineRule="auto"/>
-        <w:rPr>
-          <w:rFonts w:ascii="Arial" w:eastAsia="Arial" w:hAnsi="Arial" w:cs="Arial"/>
-        </w:rPr>
-      </w:pPr>
-      <w:r>
-        <w:rPr>
-          <w:rFonts w:ascii="Arial" w:eastAsia="Arial" w:hAnsi="Arial" w:cs="Arial"/>
-          <w:b/>
-        </w:rPr>
-        <w:t>Evento:</w:t>
-      </w:r>
-      <w:r>
-        <w:rPr>
-          <w:rFonts w:ascii="Arial" w:eastAsia="Arial" w:hAnsi="Arial" w:cs="Arial"/>
-        </w:rPr>
-        <w:t xml:space="preserve"> Atendente solicita serviços ao parceiro</w:t>
-      </w:r>
-    </w:p>
-    <w:p>
-      <w:pPr>
-        <w:spacing w:line="256" w:lineRule="auto"/>
-        <w:rPr>
-          <w:rFonts w:ascii="Arial" w:eastAsia="Arial" w:hAnsi="Arial" w:cs="Arial"/>
-        </w:rPr>
-      </w:pPr>
-      <w:r>
-        <w:rPr>
-          <w:rFonts w:ascii="Arial" w:eastAsia="Arial" w:hAnsi="Arial" w:cs="Arial"/>
-          <w:b/>
-        </w:rPr>
-        <w:t>Trabalhador envolvido:</w:t>
-      </w:r>
-      <w:r>
-        <w:rPr>
-          <w:rFonts w:ascii="Arial" w:eastAsia="Arial" w:hAnsi="Arial" w:cs="Arial"/>
-        </w:rPr>
-        <w:t xml:space="preserve"> Atendente</w:t>
-      </w:r>
-    </w:p>
-    <w:p>
-      <w:pPr>
-        <w:pStyle w:val="PargrafodaLista"/>
-        <w:numPr>
-          <w:ilvl w:val="0"/>
-          <w:numId w:val="12"/>
-        </w:numPr>
-        <w:spacing w:line="256" w:lineRule="auto"/>
-        <w:rPr>
-          <w:rFonts w:ascii="Arial" w:eastAsia="Arial" w:hAnsi="Arial" w:cs="Arial"/>
-        </w:rPr>
-      </w:pPr>
-      <w:r>
-        <w:rPr>
-          <w:rFonts w:ascii="Arial" w:eastAsia="Arial" w:hAnsi="Arial" w:cs="Arial"/>
-        </w:rPr>
-        <w:t>Envia o pedido para o parceiro de negócio</w:t>
-      </w:r>
-    </w:p>
-    <w:p>
-      <w:pPr>
-        <w:spacing w:line="256" w:lineRule="auto"/>
-        <w:rPr>
-          <w:rFonts w:ascii="Arial" w:eastAsia="Arial" w:hAnsi="Arial" w:cs="Arial"/>
-        </w:rPr>
-      </w:pPr>
-    </w:p>
-    <w:p>
-      <w:pPr>
-        <w:spacing w:line="256" w:lineRule="auto"/>
-        <w:rPr>
-          <w:rFonts w:ascii="Arial" w:eastAsia="Arial" w:hAnsi="Arial" w:cs="Arial"/>
-        </w:rPr>
-      </w:pPr>
-      <w:r>
-        <w:rPr>
-          <w:rFonts w:ascii="Arial" w:eastAsia="Arial" w:hAnsi="Arial" w:cs="Arial"/>
-          <w:b/>
-        </w:rPr>
-        <w:t>Processo</w:t>
-      </w:r>
-      <w:r>
-        <w:rPr>
-          <w:rFonts w:ascii="Arial" w:eastAsia="Arial" w:hAnsi="Arial" w:cs="Arial"/>
-        </w:rPr>
-        <w:t>: Cancelar pedido</w:t>
-      </w:r>
-    </w:p>
-    <w:p>
-      <w:pPr>
-        <w:spacing w:line="256" w:lineRule="auto"/>
-        <w:rPr>
-          <w:rFonts w:ascii="Arial" w:eastAsia="Arial" w:hAnsi="Arial" w:cs="Arial"/>
-        </w:rPr>
-      </w:pPr>
-      <w:r>
-        <w:rPr>
-          <w:rFonts w:ascii="Arial" w:eastAsia="Arial" w:hAnsi="Arial" w:cs="Arial"/>
-          <w:b/>
-        </w:rPr>
-        <w:t>Evento:</w:t>
-      </w:r>
-      <w:r>
-        <w:rPr>
-          <w:rFonts w:ascii="Arial" w:eastAsia="Arial" w:hAnsi="Arial" w:cs="Arial"/>
-        </w:rPr>
-        <w:t xml:space="preserve"> Cliente não retorna sobre</w:t>
-      </w:r>
-      <w:r>
-        <w:rPr>
-          <w:rFonts w:ascii="Arial" w:eastAsia="Arial" w:hAnsi="Arial" w:cs="Arial"/>
-        </w:rPr>
-        <w:t xml:space="preserve"> pagamento</w:t>
-      </w:r>
-      <w:r>
-        <w:rPr>
-          <w:rFonts w:ascii="Arial" w:eastAsia="Arial" w:hAnsi="Arial" w:cs="Arial"/>
-        </w:rPr>
-        <w:t xml:space="preserve"> e data de retirada</w:t>
-      </w:r>
-    </w:p>
-    <w:p>
-      <w:pPr>
-        <w:spacing w:line="256" w:lineRule="auto"/>
-        <w:rPr>
-          <w:rFonts w:ascii="Arial" w:eastAsia="Arial" w:hAnsi="Arial" w:cs="Arial"/>
-        </w:rPr>
-      </w:pPr>
-      <w:r>
-        <w:rPr>
-          <w:rFonts w:ascii="Arial" w:eastAsia="Arial" w:hAnsi="Arial" w:cs="Arial"/>
-          <w:b/>
-        </w:rPr>
-        <w:t>Trabalhador envolvido:</w:t>
-      </w:r>
-      <w:r>
-        <w:rPr>
-          <w:rFonts w:ascii="Arial" w:eastAsia="Arial" w:hAnsi="Arial" w:cs="Arial"/>
-        </w:rPr>
-        <w:t xml:space="preserve"> Atendente</w:t>
-      </w:r>
-    </w:p>
-    <w:p>
-      <w:pPr>
-        <w:pStyle w:val="PargrafodaLista"/>
-        <w:numPr>
-          <w:ilvl w:val="0"/>
-          <w:numId w:val="12"/>
-        </w:numPr>
-        <w:spacing w:line="256" w:lineRule="auto"/>
-        <w:rPr>
-          <w:rFonts w:ascii="Arial" w:eastAsia="Arial" w:hAnsi="Arial" w:cs="Arial"/>
-        </w:rPr>
-      </w:pPr>
-      <w:r>
-        <w:rPr>
-          <w:rFonts w:ascii="Arial" w:eastAsia="Arial" w:hAnsi="Arial" w:cs="Arial"/>
-        </w:rPr>
-        <w:t>Cancela o pedido por falta de pagamento</w:t>
-      </w:r>
-    </w:p>
-    <w:p>
-      <w:pPr>
-        <w:spacing w:line="256" w:lineRule="auto"/>
-        <w:rPr>
-          <w:rFonts w:ascii="Arial" w:eastAsia="Arial" w:hAnsi="Arial" w:cs="Arial"/>
-        </w:rPr>
-      </w:pPr>
-    </w:p>
-    <w:p>
-      <w:pPr>
-        <w:spacing w:line="256" w:lineRule="auto"/>
-        <w:rPr>
-          <w:rFonts w:ascii="Arial" w:eastAsia="Arial" w:hAnsi="Arial" w:cs="Arial"/>
-        </w:rPr>
-      </w:pPr>
-      <w:r>
-        <w:rPr>
-          <w:rFonts w:ascii="Arial" w:eastAsia="Arial" w:hAnsi="Arial" w:cs="Arial"/>
-          <w:b/>
-          <w:bCs/>
-        </w:rPr>
-        <w:t>Processo</w:t>
-      </w:r>
-      <w:r>
-        <w:rPr>
-          <w:rFonts w:ascii="Arial" w:eastAsia="Arial" w:hAnsi="Arial" w:cs="Arial"/>
-        </w:rPr>
-        <w:t>: Receber produto de encomenda</w:t>
-      </w:r>
-    </w:p>
-    <w:p>
-      <w:pPr>
-        <w:spacing w:line="256" w:lineRule="auto"/>
-        <w:rPr>
-          <w:rFonts w:ascii="Arial" w:eastAsia="Arial" w:hAnsi="Arial" w:cs="Arial"/>
-        </w:rPr>
-      </w:pPr>
-      <w:r>
-        <w:rPr>
-          <w:rFonts w:ascii="Arial" w:eastAsia="Arial" w:hAnsi="Arial" w:cs="Arial"/>
-          <w:b/>
-          <w:bCs/>
-        </w:rPr>
-        <w:t>Evento:</w:t>
-      </w:r>
-      <w:r>
-        <w:rPr>
-          <w:rFonts w:ascii="Arial" w:eastAsia="Arial" w:hAnsi="Arial" w:cs="Arial"/>
-        </w:rPr>
-        <w:t xml:space="preserve"> Parceiro envia produto de encomenda</w:t>
-      </w:r>
-    </w:p>
-    <w:p>
-      <w:pPr>
-        <w:spacing w:line="256" w:lineRule="auto"/>
-        <w:rPr>
-          <w:rFonts w:ascii="Arial" w:eastAsia="Arial" w:hAnsi="Arial" w:cs="Arial"/>
-        </w:rPr>
-      </w:pPr>
-      <w:r>
-        <w:rPr>
-          <w:rFonts w:ascii="Arial" w:eastAsia="Arial" w:hAnsi="Arial" w:cs="Arial"/>
-          <w:b/>
-        </w:rPr>
-        <w:t>Trabalhador envolvido:</w:t>
-      </w:r>
-      <w:r>
-        <w:rPr>
-          <w:rFonts w:ascii="Arial" w:eastAsia="Arial" w:hAnsi="Arial" w:cs="Arial"/>
-        </w:rPr>
-        <w:t xml:space="preserve"> Atendente</w:t>
-      </w:r>
-    </w:p>
-    <w:p>
-      <w:pPr>
-        <w:pStyle w:val="PargrafodaLista"/>
-        <w:numPr>
-          <w:ilvl w:val="0"/>
-          <w:numId w:val="12"/>
-        </w:numPr>
-        <w:spacing w:line="256" w:lineRule="auto"/>
-        <w:rPr>
-          <w:rFonts w:ascii="Arial" w:eastAsia="Arial" w:hAnsi="Arial" w:cs="Arial"/>
-        </w:rPr>
-      </w:pPr>
-      <w:r>
-        <w:rPr>
-          <w:rFonts w:ascii="Arial" w:eastAsia="Arial" w:hAnsi="Arial" w:cs="Arial"/>
-        </w:rPr>
-        <w:t xml:space="preserve">Recebe produto de encomenda realizado pelo parceiro </w:t>
-      </w:r>
-    </w:p>
-    <w:p>
-      <w:pPr>
-        <w:pStyle w:val="PargrafodaLista"/>
-        <w:numPr>
-          <w:ilvl w:val="0"/>
-          <w:numId w:val="12"/>
-        </w:numPr>
-        <w:spacing w:line="256" w:lineRule="auto"/>
-        <w:rPr>
-          <w:rFonts w:ascii="Arial" w:eastAsia="Arial" w:hAnsi="Arial" w:cs="Arial"/>
-        </w:rPr>
-      </w:pPr>
-      <w:r>
-        <w:rPr>
-          <w:rFonts w:ascii="Arial" w:eastAsia="Arial" w:hAnsi="Arial" w:cs="Arial"/>
-        </w:rPr>
-        <w:t>Armazena o produto no estoque de encomendas para retirada</w:t>
-      </w:r>
-    </w:p>
-    <w:p>
-      <w:pPr>
-        <w:spacing w:line="256" w:lineRule="auto"/>
-        <w:rPr>
-          <w:rFonts w:ascii="Arial" w:eastAsia="Arial" w:hAnsi="Arial" w:cs="Arial"/>
-        </w:rPr>
-      </w:pPr>
-    </w:p>
-    <w:p>
-      <w:pPr>
-        <w:spacing w:line="256" w:lineRule="auto"/>
-        <w:rPr>
-          <w:rFonts w:ascii="Arial" w:eastAsia="Arial" w:hAnsi="Arial" w:cs="Arial"/>
-          <w:b/>
-          <w:bCs/>
-          <w:sz w:val="32"/>
-          <w:szCs w:val="32"/>
-          <w:u w:val="single"/>
-        </w:rPr>
-      </w:pPr>
-      <w:r>
-        <w:rPr>
-          <w:rFonts w:ascii="Arial" w:eastAsia="Arial" w:hAnsi="Arial" w:cs="Arial"/>
-          <w:b/>
-          <w:bCs/>
-          <w:sz w:val="32"/>
-          <w:szCs w:val="32"/>
-          <w:u w:val="single"/>
-        </w:rPr>
-        <w:t>Cenário: Comprar Produtos Prontos</w:t>
-      </w:r>
-    </w:p>
-    <w:p>
-      <w:pPr>
-        <w:spacing w:line="256" w:lineRule="auto"/>
-        <w:rPr>
-          <w:rFonts w:ascii="Arial" w:eastAsia="Arial" w:hAnsi="Arial" w:cs="Arial"/>
-          <w:b/>
-          <w:bCs/>
-        </w:rPr>
-      </w:pPr>
-    </w:p>
-    <w:p>
-      <w:pPr>
-        <w:spacing w:line="256" w:lineRule="auto"/>
-        <w:rPr>
-          <w:rFonts w:ascii="Arial" w:eastAsia="Arial" w:hAnsi="Arial" w:cs="Arial"/>
-        </w:rPr>
-      </w:pPr>
-      <w:r>
-        <w:rPr>
-          <w:rFonts w:ascii="Arial" w:eastAsia="Arial" w:hAnsi="Arial" w:cs="Arial"/>
-          <w:b/>
-          <w:bCs/>
-        </w:rPr>
-        <w:t>Processo</w:t>
-      </w:r>
-      <w:r>
-        <w:rPr>
-          <w:rFonts w:ascii="Arial" w:eastAsia="Arial" w:hAnsi="Arial" w:cs="Arial"/>
-        </w:rPr>
-        <w:t>: Receber pedido</w:t>
-      </w:r>
-    </w:p>
-    <w:p>
-      <w:pPr>
-        <w:spacing w:line="256" w:lineRule="auto"/>
-        <w:rPr>
-          <w:rFonts w:ascii="Arial" w:eastAsia="Arial" w:hAnsi="Arial" w:cs="Arial"/>
-        </w:rPr>
-      </w:pPr>
-      <w:r>
-        <w:rPr>
-          <w:rFonts w:ascii="Arial" w:eastAsia="Arial" w:hAnsi="Arial" w:cs="Arial"/>
-          <w:b/>
-          <w:bCs/>
-        </w:rPr>
-        <w:t xml:space="preserve">Evento: </w:t>
-      </w:r>
-      <w:r>
-        <w:rPr>
-          <w:rFonts w:ascii="Arial" w:eastAsia="Arial" w:hAnsi="Arial" w:cs="Arial"/>
-        </w:rPr>
-        <w:t>Cliente realiza pedido</w:t>
-      </w:r>
-    </w:p>
-    <w:p>
-      <w:pPr>
-        <w:spacing w:line="256" w:lineRule="auto"/>
-        <w:rPr>
-          <w:rFonts w:ascii="Arial" w:eastAsia="Arial" w:hAnsi="Arial" w:cs="Arial"/>
-        </w:rPr>
-      </w:pPr>
-      <w:r>
-        <w:rPr>
-          <w:rFonts w:ascii="Arial" w:eastAsia="Arial" w:hAnsi="Arial" w:cs="Arial"/>
-          <w:b/>
-          <w:bCs/>
-        </w:rPr>
-        <w:t xml:space="preserve">Trabalhador envolvido: </w:t>
-      </w:r>
-      <w:r>
-        <w:rPr>
-          <w:rFonts w:ascii="Arial" w:eastAsia="Arial" w:hAnsi="Arial" w:cs="Arial"/>
-        </w:rPr>
-        <w:t>Atendente</w:t>
-      </w:r>
-    </w:p>
-    <w:p>
-      <w:pPr>
-        <w:pStyle w:val="PargrafodaLista"/>
-        <w:numPr>
-          <w:ilvl w:val="0"/>
-          <w:numId w:val="13"/>
-        </w:numPr>
-        <w:spacing w:line="256" w:lineRule="auto"/>
-        <w:rPr>
-          <w:rFonts w:ascii="Arial" w:eastAsia="Arial" w:hAnsi="Arial" w:cs="Arial"/>
-        </w:rPr>
-      </w:pPr>
-      <w:r>
-        <w:rPr>
-          <w:rFonts w:ascii="Arial" w:eastAsia="Arial" w:hAnsi="Arial" w:cs="Arial"/>
-        </w:rPr>
-        <w:t>Recebe o pedido do cliente</w:t>
-      </w:r>
-    </w:p>
-    <w:p>
-      <w:pPr>
-        <w:pStyle w:val="PargrafodaLista"/>
-        <w:numPr>
-          <w:ilvl w:val="0"/>
-          <w:numId w:val="13"/>
-        </w:numPr>
-        <w:spacing w:line="256" w:lineRule="auto"/>
-        <w:rPr>
-          <w:rFonts w:ascii="Arial" w:eastAsia="Arial" w:hAnsi="Arial" w:cs="Arial"/>
-        </w:rPr>
-      </w:pPr>
-      <w:r>
-        <w:rPr>
-          <w:rFonts w:ascii="Arial" w:eastAsia="Arial" w:hAnsi="Arial" w:cs="Arial"/>
-        </w:rPr>
-        <w:t>Separa os itens do pedido</w:t>
-      </w:r>
-    </w:p>
-    <w:p>
-      <w:pPr>
-        <w:pStyle w:val="PargrafodaLista"/>
-        <w:numPr>
-          <w:ilvl w:val="0"/>
-          <w:numId w:val="13"/>
-        </w:numPr>
-        <w:spacing w:line="256" w:lineRule="auto"/>
-        <w:rPr>
-          <w:rFonts w:ascii="Arial" w:eastAsia="Arial" w:hAnsi="Arial" w:cs="Arial"/>
-        </w:rPr>
-      </w:pPr>
-      <w:r>
-        <w:rPr>
-          <w:rFonts w:ascii="Arial" w:eastAsia="Arial" w:hAnsi="Arial" w:cs="Arial"/>
-        </w:rPr>
-        <w:t>Calcula o preço final</w:t>
-      </w:r>
-    </w:p>
-    <w:p>
-      <w:pPr>
-        <w:spacing w:line="256" w:lineRule="auto"/>
-        <w:rPr>
-          <w:rFonts w:ascii="Arial" w:eastAsia="Arial" w:hAnsi="Arial" w:cs="Arial"/>
-        </w:rPr>
-      </w:pPr>
-    </w:p>
-    <w:p>
-      <w:pPr>
-        <w:spacing w:line="256" w:lineRule="auto"/>
-        <w:rPr>
-          <w:rFonts w:ascii="Arial" w:eastAsia="Arial" w:hAnsi="Arial" w:cs="Arial"/>
-        </w:rPr>
-      </w:pPr>
-      <w:r>
-        <w:rPr>
-          <w:rFonts w:ascii="Arial" w:eastAsia="Arial" w:hAnsi="Arial" w:cs="Arial"/>
-          <w:b/>
-          <w:bCs/>
-        </w:rPr>
-        <w:t>Processo</w:t>
-      </w:r>
-      <w:r>
-        <w:rPr>
-          <w:rFonts w:ascii="Arial" w:eastAsia="Arial" w:hAnsi="Arial" w:cs="Arial"/>
-        </w:rPr>
-        <w:t>: Receber em dinheiro</w:t>
-      </w:r>
-    </w:p>
-    <w:p>
-      <w:pPr>
-        <w:spacing w:line="256" w:lineRule="auto"/>
-        <w:rPr>
-          <w:rFonts w:ascii="Arial" w:eastAsia="Arial" w:hAnsi="Arial" w:cs="Arial"/>
-        </w:rPr>
-      </w:pPr>
-      <w:r>
-        <w:rPr>
-          <w:rFonts w:ascii="Arial" w:eastAsia="Arial" w:hAnsi="Arial" w:cs="Arial"/>
-          <w:b/>
-          <w:bCs/>
-        </w:rPr>
-        <w:t xml:space="preserve">Evento: </w:t>
-      </w:r>
-      <w:r>
-        <w:rPr>
-          <w:rFonts w:ascii="Arial" w:eastAsia="Arial" w:hAnsi="Arial" w:cs="Arial"/>
-        </w:rPr>
-        <w:t>Cliente retorna sobre valor (dinheiro)</w:t>
-      </w:r>
-    </w:p>
-    <w:p>
-      <w:pPr>
-        <w:spacing w:line="256" w:lineRule="auto"/>
-        <w:rPr>
-          <w:rFonts w:ascii="Arial" w:eastAsia="Arial" w:hAnsi="Arial" w:cs="Arial"/>
-        </w:rPr>
-      </w:pPr>
-      <w:r>
-        <w:rPr>
-          <w:rFonts w:ascii="Arial" w:eastAsia="Arial" w:hAnsi="Arial" w:cs="Arial"/>
-          <w:b/>
-          <w:bCs/>
-        </w:rPr>
-        <w:t xml:space="preserve">Trabalhador envolvido: </w:t>
-      </w:r>
-      <w:r>
-        <w:rPr>
-          <w:rFonts w:ascii="Arial" w:eastAsia="Arial" w:hAnsi="Arial" w:cs="Arial"/>
-        </w:rPr>
-        <w:t>Atendente</w:t>
-      </w:r>
-    </w:p>
-    <w:p>
-      <w:pPr>
-        <w:pStyle w:val="PargrafodaLista"/>
-        <w:numPr>
-          <w:ilvl w:val="0"/>
-          <w:numId w:val="2"/>
-        </w:numPr>
-        <w:spacing w:line="256" w:lineRule="auto"/>
-        <w:rPr>
-          <w:rFonts w:ascii="Arial" w:eastAsia="Arial" w:hAnsi="Arial" w:cs="Arial"/>
-        </w:rPr>
-      </w:pPr>
-      <w:r>
-        <w:rPr>
-          <w:rFonts w:ascii="Arial" w:eastAsia="Arial" w:hAnsi="Arial" w:cs="Arial"/>
-        </w:rPr>
-        <w:t>Verifica se o valor entregue é suficiente para a realização da compra</w:t>
-      </w:r>
-    </w:p>
-    <w:p>
-      <w:pPr>
-        <w:pStyle w:val="PargrafodaLista"/>
-        <w:numPr>
-          <w:ilvl w:val="1"/>
-          <w:numId w:val="2"/>
-        </w:numPr>
-        <w:spacing w:line="256" w:lineRule="auto"/>
-        <w:rPr>
-          <w:rFonts w:ascii="Arial" w:eastAsia="Arial" w:hAnsi="Arial" w:cs="Arial"/>
-        </w:rPr>
-      </w:pPr>
-      <w:r>
-        <w:rPr>
-          <w:rFonts w:ascii="Arial" w:eastAsia="Arial" w:hAnsi="Arial" w:cs="Arial"/>
-        </w:rPr>
-        <w:lastRenderedPageBreak/>
-        <w:t>Se o valor não for suficiente informa ao cliente e devolve o valor</w:t>
-      </w:r>
-    </w:p>
-    <w:p>
-      <w:pPr>
-        <w:pStyle w:val="PargrafodaLista"/>
-        <w:numPr>
-          <w:ilvl w:val="0"/>
-          <w:numId w:val="2"/>
-        </w:numPr>
-        <w:spacing w:line="256" w:lineRule="auto"/>
-        <w:rPr>
-          <w:rFonts w:ascii="Arial" w:eastAsia="Arial" w:hAnsi="Arial" w:cs="Arial"/>
-        </w:rPr>
-      </w:pPr>
-      <w:r>
-        <w:rPr>
-          <w:rFonts w:ascii="Arial" w:eastAsia="Arial" w:hAnsi="Arial" w:cs="Arial"/>
-        </w:rPr>
-        <w:t>Entrega o recibo ao cliente</w:t>
-      </w:r>
-      <w:r>
-        <w:rPr>
-          <w:rFonts w:ascii="Arial" w:eastAsia="Arial" w:hAnsi="Arial" w:cs="Arial"/>
-        </w:rPr>
-        <w:t xml:space="preserve">, os produtos prontos </w:t>
-      </w:r>
-      <w:r>
-        <w:rPr>
-          <w:rFonts w:ascii="Arial" w:eastAsia="Arial" w:hAnsi="Arial" w:cs="Arial"/>
-        </w:rPr>
-        <w:t>e o troco se houver</w:t>
-      </w:r>
-    </w:p>
-    <w:p>
-      <w:pPr>
-        <w:spacing w:line="256" w:lineRule="auto"/>
-        <w:rPr>
-          <w:rFonts w:ascii="Arial" w:eastAsia="Arial" w:hAnsi="Arial" w:cs="Arial"/>
-          <w:b/>
-          <w:bCs/>
-        </w:rPr>
-      </w:pPr>
-    </w:p>
-    <w:p>
-      <w:pPr>
-        <w:spacing w:line="256" w:lineRule="auto"/>
-        <w:rPr>
-          <w:rFonts w:ascii="Arial" w:eastAsia="Arial" w:hAnsi="Arial" w:cs="Arial"/>
-        </w:rPr>
-      </w:pPr>
-      <w:r>
-        <w:rPr>
-          <w:rFonts w:ascii="Arial" w:eastAsia="Arial" w:hAnsi="Arial" w:cs="Arial"/>
-          <w:b/>
-          <w:bCs/>
-        </w:rPr>
-        <w:t>Processo</w:t>
-      </w:r>
-      <w:r>
-        <w:rPr>
-          <w:rFonts w:ascii="Arial" w:eastAsia="Arial" w:hAnsi="Arial" w:cs="Arial"/>
-        </w:rPr>
-        <w:t xml:space="preserve">: </w:t>
-      </w:r>
-      <w:r>
-        <w:rPr>
-          <w:rFonts w:ascii="Arial" w:eastAsia="Arial" w:hAnsi="Arial" w:cs="Arial"/>
-        </w:rPr>
-        <w:t>Finalizar pedido</w:t>
-      </w:r>
-    </w:p>
-    <w:p>
-      <w:pPr>
-        <w:spacing w:line="256" w:lineRule="auto"/>
-        <w:rPr>
-          <w:rFonts w:ascii="Arial" w:eastAsia="Arial" w:hAnsi="Arial" w:cs="Arial"/>
-        </w:rPr>
-      </w:pPr>
-      <w:r>
-        <w:rPr>
-          <w:rFonts w:ascii="Arial" w:eastAsia="Arial" w:hAnsi="Arial" w:cs="Arial"/>
-          <w:b/>
-          <w:bCs/>
-        </w:rPr>
-        <w:t xml:space="preserve">Evento: </w:t>
-      </w:r>
-      <w:r>
-        <w:rPr>
-          <w:rFonts w:ascii="Arial" w:eastAsia="Arial" w:hAnsi="Arial" w:cs="Arial"/>
-        </w:rPr>
-        <w:t>Atendente finaliza pedido</w:t>
-      </w:r>
-    </w:p>
-    <w:p>
-      <w:pPr>
-        <w:spacing w:line="256" w:lineRule="auto"/>
-        <w:rPr>
-          <w:rFonts w:ascii="Arial" w:eastAsia="Arial" w:hAnsi="Arial" w:cs="Arial"/>
-        </w:rPr>
-      </w:pPr>
-      <w:r>
-        <w:rPr>
-          <w:rFonts w:ascii="Arial" w:eastAsia="Arial" w:hAnsi="Arial" w:cs="Arial"/>
-          <w:b/>
-          <w:bCs/>
-        </w:rPr>
-        <w:t xml:space="preserve">Trabalhador envolvido: </w:t>
-      </w:r>
-      <w:r>
-        <w:rPr>
-          <w:rFonts w:ascii="Arial" w:eastAsia="Arial" w:hAnsi="Arial" w:cs="Arial"/>
-        </w:rPr>
-        <w:t>Atendente</w:t>
-      </w:r>
-    </w:p>
-    <w:p>
-      <w:pPr>
-        <w:pStyle w:val="PargrafodaLista"/>
-        <w:numPr>
-          <w:ilvl w:val="0"/>
-          <w:numId w:val="14"/>
-        </w:numPr>
-        <w:spacing w:line="256" w:lineRule="auto"/>
-        <w:rPr>
-          <w:rFonts w:ascii="Arial" w:eastAsia="Arial" w:hAnsi="Arial" w:cs="Arial"/>
-        </w:rPr>
-      </w:pPr>
-      <w:r>
-        <w:rPr>
-          <w:rFonts w:ascii="Arial" w:eastAsia="Arial" w:hAnsi="Arial" w:cs="Arial"/>
-        </w:rPr>
-        <w:t>Marca a venda como concluída</w:t>
-      </w:r>
-    </w:p>
-    <w:p>
-      <w:pPr>
-        <w:pStyle w:val="PargrafodaLista"/>
-        <w:numPr>
-          <w:ilvl w:val="0"/>
-          <w:numId w:val="14"/>
-        </w:numPr>
-        <w:spacing w:line="256" w:lineRule="auto"/>
-        <w:rPr>
-          <w:rFonts w:ascii="Arial" w:eastAsia="Arial" w:hAnsi="Arial" w:cs="Arial"/>
-        </w:rPr>
-      </w:pPr>
-      <w:r>
-        <w:rPr>
-          <w:rFonts w:ascii="Arial" w:eastAsia="Arial" w:hAnsi="Arial" w:cs="Arial"/>
-        </w:rPr>
-        <w:t>Entrega o pedido e o recibo para o cliente</w:t>
-      </w:r>
-    </w:p>
-    <w:p>
-      <w:pPr>
-        <w:spacing w:line="256" w:lineRule="auto"/>
-        <w:rPr>
-          <w:rFonts w:ascii="Arial" w:eastAsia="Arial" w:hAnsi="Arial" w:cs="Arial"/>
-          <w:b/>
-          <w:bCs/>
-        </w:rPr>
-      </w:pPr>
-    </w:p>
-    <w:p>
-      <w:pPr>
-        <w:spacing w:line="256" w:lineRule="auto"/>
-        <w:rPr>
-          <w:rFonts w:ascii="Arial" w:eastAsia="Arial" w:hAnsi="Arial" w:cs="Arial"/>
-        </w:rPr>
-      </w:pPr>
-      <w:r>
-        <w:rPr>
-          <w:rFonts w:ascii="Arial" w:eastAsia="Arial" w:hAnsi="Arial" w:cs="Arial"/>
-          <w:b/>
-          <w:bCs/>
-        </w:rPr>
-        <w:t>Processo</w:t>
-      </w:r>
-      <w:r>
-        <w:rPr>
-          <w:rFonts w:ascii="Arial" w:eastAsia="Arial" w:hAnsi="Arial" w:cs="Arial"/>
-        </w:rPr>
-        <w:t>: Receber em cartão</w:t>
-      </w:r>
-    </w:p>
-    <w:p>
-      <w:pPr>
-        <w:spacing w:line="256" w:lineRule="auto"/>
-        <w:rPr>
-          <w:rFonts w:ascii="Arial" w:eastAsia="Arial" w:hAnsi="Arial" w:cs="Arial"/>
-        </w:rPr>
-      </w:pPr>
-      <w:r>
-        <w:rPr>
-          <w:rFonts w:ascii="Arial" w:eastAsia="Arial" w:hAnsi="Arial" w:cs="Arial"/>
-          <w:b/>
-          <w:bCs/>
-        </w:rPr>
-        <w:t xml:space="preserve">Evento: </w:t>
-      </w:r>
-      <w:r>
-        <w:rPr>
-          <w:rFonts w:ascii="Arial" w:eastAsia="Arial" w:hAnsi="Arial" w:cs="Arial"/>
-        </w:rPr>
-        <w:t>Cliente retorna sobre valor (cartão)</w:t>
-      </w:r>
-    </w:p>
-    <w:p>
-      <w:pPr>
-        <w:spacing w:line="256" w:lineRule="auto"/>
-        <w:rPr>
-          <w:rFonts w:ascii="Arial" w:eastAsia="Arial" w:hAnsi="Arial" w:cs="Arial"/>
-        </w:rPr>
-      </w:pPr>
-      <w:r>
-        <w:rPr>
-          <w:rFonts w:ascii="Arial" w:eastAsia="Arial" w:hAnsi="Arial" w:cs="Arial"/>
-          <w:b/>
-          <w:bCs/>
-        </w:rPr>
-        <w:t xml:space="preserve">Trabalhador envolvido: </w:t>
-      </w:r>
-      <w:r>
-        <w:rPr>
-          <w:rFonts w:ascii="Arial" w:eastAsia="Arial" w:hAnsi="Arial" w:cs="Arial"/>
-        </w:rPr>
-        <w:t>Atendente</w:t>
-      </w:r>
-    </w:p>
-    <w:p>
-      <w:pPr>
-        <w:pStyle w:val="PargrafodaLista"/>
-        <w:numPr>
-          <w:ilvl w:val="0"/>
-          <w:numId w:val="7"/>
-        </w:numPr>
-        <w:spacing w:line="256" w:lineRule="auto"/>
-        <w:rPr>
-          <w:rFonts w:ascii="Arial" w:eastAsia="Arial" w:hAnsi="Arial" w:cs="Arial"/>
-        </w:rPr>
-      </w:pPr>
-      <w:r>
-        <w:rPr>
-          <w:rFonts w:ascii="Arial" w:eastAsia="Arial" w:hAnsi="Arial" w:cs="Arial"/>
-        </w:rPr>
-        <w:t>Pergunta ao cliente qual função será utilizada no pagamento: débito ou credito</w:t>
+        <w:t>Entrega o comprovante de transação, o cartão</w:t>
+      </w:r>
+      <w:r>
+        <w:rPr>
+          <w:rFonts w:ascii="Arial" w:eastAsia="Arial" w:hAnsi="Arial" w:cs="Arial"/>
+        </w:rPr>
+        <w:t xml:space="preserve">, os produtos prontos e </w:t>
+      </w:r>
+      <w:r>
+        <w:rPr>
+          <w:rFonts w:ascii="Arial" w:eastAsia="Arial" w:hAnsi="Arial" w:cs="Arial"/>
+        </w:rPr>
+        <w:t>o recibo ao cliente</w:t>
       </w:r>
     </w:p>
     <w:p>
@@ -1483,33 +1815,12 @@
     <w:p>
       <w:pPr>
         <w:pStyle w:val="PargrafodaLista"/>
-        <w:numPr>
-          <w:ilvl w:val="0"/>
-          <w:numId w:val="7"/>
-        </w:numPr>
-        <w:spacing w:line="256" w:lineRule="auto"/>
-        <w:rPr>
-          <w:rFonts w:ascii="Arial" w:eastAsia="Arial" w:hAnsi="Arial" w:cs="Arial"/>
-        </w:rPr>
-      </w:pPr>
-      <w:r>
-        <w:rPr>
-          <w:rFonts w:ascii="Arial" w:eastAsia="Arial" w:hAnsi="Arial" w:cs="Arial"/>
-        </w:rPr>
-        <w:t>Entrega o comprovante de transação, o cartão</w:t>
-      </w:r>
-      <w:r>
-        <w:rPr>
-          <w:rFonts w:ascii="Arial" w:eastAsia="Arial" w:hAnsi="Arial" w:cs="Arial"/>
-        </w:rPr>
-        <w:t xml:space="preserve">, os produtos prontos e </w:t>
-      </w:r>
-      <w:r>
-        <w:rPr>
-          <w:rFonts w:ascii="Arial" w:eastAsia="Arial" w:hAnsi="Arial" w:cs="Arial"/>
-        </w:rPr>
-        <w:t>o recibo ao cliente</w:t>
-      </w:r>
+        <w:spacing w:line="256" w:lineRule="auto"/>
+        <w:ind w:left="1440"/>
+        <w:rPr>
+          <w:rFonts w:ascii="Arial" w:eastAsia="Arial" w:hAnsi="Arial" w:cs="Arial"/>
+        </w:rPr>
+      </w:pPr>
     </w:p>
     <w:p>
       <w:pPr>
@@ -1609,6 +1920,36 @@
           <w:rFonts w:ascii="Arial" w:eastAsia="Arial" w:hAnsi="Arial" w:cs="Arial"/>
         </w:rPr>
         <w:t xml:space="preserve"> de encomenda</w:t>
+      </w:r>
+    </w:p>
+    <w:p>
+      <w:pPr>
+        <w:spacing w:line="256" w:lineRule="auto"/>
+        <w:rPr>
+          <w:rFonts w:ascii="Arial" w:eastAsia="Arial" w:hAnsi="Arial" w:cs="Arial"/>
+        </w:rPr>
+      </w:pPr>
+      <w:r>
+        <w:rPr>
+          <w:rFonts w:ascii="Arial" w:eastAsia="Arial" w:hAnsi="Arial" w:cs="Arial"/>
+          <w:b/>
+          <w:bCs/>
+        </w:rPr>
+        <w:t>Objetivo:</w:t>
+      </w:r>
+      <w:r>
+        <w:rPr>
+          <w:rFonts w:ascii="Arial" w:eastAsia="Arial" w:hAnsi="Arial" w:cs="Arial"/>
+          <w:b/>
+          <w:bCs/>
+        </w:rPr>
+        <w:t xml:space="preserve"> </w:t>
+      </w:r>
+      <w:r>
+        <w:rPr>
+          <w:rFonts w:ascii="Arial" w:eastAsia="Arial" w:hAnsi="Arial" w:cs="Arial"/>
+        </w:rPr>
+        <w:t xml:space="preserve">Entregar o produto ao cliente </w:t>
       </w:r>
     </w:p>
     <w:p>
@@ -1723,6 +2064,36 @@
           <w:b/>
           <w:bCs/>
         </w:rPr>
+        <w:t>Objetivo:</w:t>
+      </w:r>
+      <w:r>
+        <w:rPr>
+          <w:rFonts w:ascii="Arial" w:eastAsia="Arial" w:hAnsi="Arial" w:cs="Arial"/>
+          <w:b/>
+          <w:bCs/>
+        </w:rPr>
+        <w:t xml:space="preserve"> </w:t>
+      </w:r>
+      <w:r>
+        <w:rPr>
+          <w:rFonts w:ascii="Arial" w:eastAsia="Arial" w:hAnsi="Arial" w:cs="Arial"/>
+        </w:rPr>
+        <w:t>Entregar encomenda para o cliente</w:t>
+      </w:r>
+    </w:p>
+    <w:p>
+      <w:pPr>
+        <w:spacing w:line="256" w:lineRule="auto"/>
+        <w:rPr>
+          <w:rFonts w:ascii="Arial" w:eastAsia="Arial" w:hAnsi="Arial" w:cs="Arial"/>
+        </w:rPr>
+      </w:pPr>
+      <w:r>
+        <w:rPr>
+          <w:rFonts w:ascii="Arial" w:eastAsia="Arial" w:hAnsi="Arial" w:cs="Arial"/>
+          <w:b/>
+          <w:bCs/>
+        </w:rPr>
         <w:t xml:space="preserve">Trabalhador envolvido: </w:t>
       </w:r>
       <w:r>
@@ -1828,6 +2199,36 @@
           <w:b/>
           <w:bCs/>
         </w:rPr>
+        <w:t>Objetivo:</w:t>
+      </w:r>
+      <w:r>
+        <w:rPr>
+          <w:rFonts w:ascii="Arial" w:eastAsia="Arial" w:hAnsi="Arial" w:cs="Arial"/>
+          <w:b/>
+          <w:bCs/>
+        </w:rPr>
+        <w:t xml:space="preserve"> </w:t>
+      </w:r>
+      <w:r>
+        <w:rPr>
+          <w:rFonts w:ascii="Arial" w:eastAsia="Arial" w:hAnsi="Arial" w:cs="Arial"/>
+        </w:rPr>
+        <w:t>Marcar a retirada como concluída</w:t>
+      </w:r>
+    </w:p>
+    <w:p>
+      <w:pPr>
+        <w:spacing w:line="256" w:lineRule="auto"/>
+        <w:rPr>
+          <w:rFonts w:ascii="Arial" w:eastAsia="Arial" w:hAnsi="Arial" w:cs="Arial"/>
+        </w:rPr>
+      </w:pPr>
+      <w:r>
+        <w:rPr>
+          <w:rFonts w:ascii="Arial" w:eastAsia="Arial" w:hAnsi="Arial" w:cs="Arial"/>
+          <w:b/>
+          <w:bCs/>
+        </w:rPr>
         <w:t xml:space="preserve">Trabalhador envolvido: </w:t>
       </w:r>
       <w:r>
@@ -1955,6 +2356,36 @@
           <w:b/>
           <w:bCs/>
         </w:rPr>
+        <w:t>Objetivo:</w:t>
+      </w:r>
+      <w:r>
+        <w:rPr>
+          <w:rFonts w:ascii="Arial" w:eastAsia="Arial" w:hAnsi="Arial" w:cs="Arial"/>
+          <w:b/>
+          <w:bCs/>
+        </w:rPr>
+        <w:t xml:space="preserve"> </w:t>
+      </w:r>
+      <w:r>
+        <w:rPr>
+          <w:rFonts w:ascii="Arial" w:eastAsia="Arial" w:hAnsi="Arial" w:cs="Arial"/>
+        </w:rPr>
+        <w:t xml:space="preserve">Encontrar novos parceiros de negocio </w:t>
+      </w:r>
+    </w:p>
+    <w:p>
+      <w:pPr>
+        <w:spacing w:line="256" w:lineRule="auto"/>
+        <w:rPr>
+          <w:rFonts w:ascii="Arial" w:eastAsia="Arial" w:hAnsi="Arial" w:cs="Arial"/>
+        </w:rPr>
+      </w:pPr>
+      <w:r>
+        <w:rPr>
+          <w:rFonts w:ascii="Arial" w:eastAsia="Arial" w:hAnsi="Arial" w:cs="Arial"/>
+          <w:b/>
+          <w:bCs/>
+        </w:rPr>
         <w:t xml:space="preserve">Trabalhador envolvido: </w:t>
       </w:r>
       <w:r>
@@ -2105,6 +2536,36 @@
           <w:rFonts w:ascii="Arial" w:eastAsia="Arial" w:hAnsi="Arial" w:cs="Arial"/>
         </w:rPr>
         <w:t>Parceiro solicita pagamento pelos serviços prestados</w:t>
+      </w:r>
+    </w:p>
+    <w:p>
+      <w:pPr>
+        <w:spacing w:line="256" w:lineRule="auto"/>
+        <w:rPr>
+          <w:rFonts w:ascii="Arial" w:eastAsia="Arial" w:hAnsi="Arial" w:cs="Arial"/>
+        </w:rPr>
+      </w:pPr>
+      <w:r>
+        <w:rPr>
+          <w:rFonts w:ascii="Arial" w:eastAsia="Arial" w:hAnsi="Arial" w:cs="Arial"/>
+          <w:b/>
+          <w:bCs/>
+        </w:rPr>
+        <w:t>Objetivo:</w:t>
+      </w:r>
+      <w:r>
+        <w:rPr>
+          <w:rFonts w:ascii="Arial" w:eastAsia="Arial" w:hAnsi="Arial" w:cs="Arial"/>
+          <w:b/>
+          <w:bCs/>
+        </w:rPr>
+        <w:t xml:space="preserve"> </w:t>
+      </w:r>
+      <w:r>
+        <w:rPr>
+          <w:rFonts w:ascii="Arial" w:eastAsia="Arial" w:hAnsi="Arial" w:cs="Arial"/>
+        </w:rPr>
+        <w:t xml:space="preserve">Pagar parceiros por serviços prestados </w:t>
       </w:r>
     </w:p>
     <w:p>

--- a/18- Descrição dos processos de negócios.docx
+++ b/18- Descrição dos processos de negócios.docx
@@ -754,6 +754,139 @@
         <w:rPr>
           <w:rFonts w:ascii="Arial" w:eastAsia="Arial" w:hAnsi="Arial" w:cs="Arial"/>
         </w:rPr>
+        <w:t>: Receber retorno do provedor de cartão</w:t>
+      </w:r>
+    </w:p>
+    <w:p>
+      <w:pPr>
+        <w:spacing w:line="256" w:lineRule="auto"/>
+        <w:rPr>
+          <w:rFonts w:ascii="Arial" w:eastAsia="Arial" w:hAnsi="Arial" w:cs="Arial"/>
+        </w:rPr>
+      </w:pPr>
+      <w:r>
+        <w:rPr>
+          <w:rFonts w:ascii="Arial" w:eastAsia="Arial" w:hAnsi="Arial" w:cs="Arial"/>
+          <w:b/>
+        </w:rPr>
+        <w:t>Evento:</w:t>
+      </w:r>
+      <w:r>
+        <w:rPr>
+          <w:rFonts w:ascii="Arial" w:eastAsia="Arial" w:hAnsi="Arial" w:cs="Arial"/>
+        </w:rPr>
+        <w:t xml:space="preserve"> Provedor retorna sobre solicitação</w:t>
+      </w:r>
+    </w:p>
+    <w:p>
+      <w:pPr>
+        <w:spacing w:line="256" w:lineRule="auto"/>
+        <w:rPr>
+          <w:rFonts w:ascii="Arial" w:eastAsia="Arial" w:hAnsi="Arial" w:cs="Arial"/>
+        </w:rPr>
+      </w:pPr>
+      <w:r>
+        <w:rPr>
+          <w:rFonts w:ascii="Arial" w:eastAsia="Arial" w:hAnsi="Arial" w:cs="Arial"/>
+          <w:b/>
+          <w:bCs/>
+        </w:rPr>
+        <w:t>Objetivo:</w:t>
+      </w:r>
+      <w:r>
+        <w:rPr>
+          <w:rFonts w:ascii="Arial" w:eastAsia="Arial" w:hAnsi="Arial" w:cs="Arial"/>
+        </w:rPr>
+        <w:t xml:space="preserve"> Receber aprovação de pagamento</w:t>
+      </w:r>
+    </w:p>
+    <w:p>
+      <w:pPr>
+        <w:spacing w:line="256" w:lineRule="auto"/>
+        <w:ind w:left="360"/>
+        <w:rPr>
+          <w:rFonts w:ascii="Arial" w:eastAsia="Arial" w:hAnsi="Arial" w:cs="Arial"/>
+        </w:rPr>
+      </w:pPr>
+      <w:r>
+        <w:rPr>
+          <w:rFonts w:ascii="Arial" w:eastAsia="Arial" w:hAnsi="Arial" w:cs="Arial"/>
+          <w:b/>
+        </w:rPr>
+        <w:t>Trabalhador envolvido:</w:t>
+      </w:r>
+      <w:r>
+        <w:rPr>
+          <w:rFonts w:ascii="Arial" w:eastAsia="Arial" w:hAnsi="Arial" w:cs="Arial"/>
+        </w:rPr>
+        <w:t xml:space="preserve"> Atendente</w:t>
+      </w:r>
+    </w:p>
+    <w:p>
+      <w:pPr>
+        <w:pStyle w:val="PargrafodaLista"/>
+        <w:numPr>
+          <w:ilvl w:val="0"/>
+          <w:numId w:val="7"/>
+        </w:numPr>
+        <w:spacing w:line="256" w:lineRule="auto"/>
+        <w:rPr>
+          <w:rFonts w:ascii="Arial" w:eastAsia="Arial" w:hAnsi="Arial" w:cs="Arial"/>
+        </w:rPr>
+      </w:pPr>
+      <w:r>
+        <w:rPr>
+          <w:rFonts w:ascii="Arial" w:eastAsia="Arial" w:hAnsi="Arial" w:cs="Arial"/>
+        </w:rPr>
+        <w:t xml:space="preserve">Informa ao cliente se o pagamento com cartão foi aprovado </w:t>
+      </w:r>
+    </w:p>
+    <w:p>
+      <w:pPr>
+        <w:pStyle w:val="PargrafodaLista"/>
+        <w:numPr>
+          <w:ilvl w:val="1"/>
+          <w:numId w:val="7"/>
+        </w:numPr>
+        <w:spacing w:line="256" w:lineRule="auto"/>
+        <w:rPr>
+          <w:rFonts w:ascii="Arial" w:eastAsia="Arial" w:hAnsi="Arial" w:cs="Arial"/>
+        </w:rPr>
+      </w:pPr>
+      <w:r>
+        <w:rPr>
+          <w:rFonts w:ascii="Arial" w:eastAsia="Arial" w:hAnsi="Arial" w:cs="Arial"/>
+        </w:rPr>
+        <w:t>Se a transação for não autorizada, informa ao cliente e devolve o cartão</w:t>
+      </w:r>
+    </w:p>
+    <w:p>
+      <w:pPr>
+        <w:spacing w:line="256" w:lineRule="auto"/>
+        <w:ind w:left="360"/>
+        <w:rPr>
+          <w:rFonts w:ascii="Arial" w:eastAsia="Arial" w:hAnsi="Arial" w:cs="Arial"/>
+        </w:rPr>
+      </w:pPr>
+    </w:p>
+    <w:p>
+      <w:pPr>
+        <w:spacing w:line="256" w:lineRule="auto"/>
+        <w:rPr>
+          <w:rFonts w:ascii="Arial" w:eastAsia="Arial" w:hAnsi="Arial" w:cs="Arial"/>
+        </w:rPr>
+      </w:pPr>
+      <w:r>
+        <w:rPr>
+          <w:rFonts w:ascii="Arial" w:eastAsia="Arial" w:hAnsi="Arial" w:cs="Arial"/>
+          <w:b/>
+        </w:rPr>
+        <w:t>Processo</w:t>
+      </w:r>
+      <w:r>
+        <w:rPr>
+          <w:rFonts w:ascii="Arial" w:eastAsia="Arial" w:hAnsi="Arial" w:cs="Arial"/>
+        </w:rPr>
         <w:t>: Solicitar Serviço</w:t>
       </w:r>
     </w:p>
@@ -878,7 +1011,13 @@
         <w:rPr>
           <w:rFonts w:ascii="Arial" w:eastAsia="Arial" w:hAnsi="Arial" w:cs="Arial"/>
         </w:rPr>
-        <w:t>: Cancelar pedido</w:t>
+        <w:t xml:space="preserve">: </w:t>
+      </w:r>
+      <w:r>
+        <w:rPr>
+          <w:rFonts w:ascii="Arial" w:eastAsia="Arial" w:hAnsi="Arial" w:cs="Arial"/>
+        </w:rPr>
+        <w:t>Receber retorno do parceiro em relação à data de entrega</w:t>
       </w:r>
     </w:p>
     <w:p>
@@ -899,19 +1038,7 @@
         <w:rPr>
           <w:rFonts w:ascii="Arial" w:eastAsia="Arial" w:hAnsi="Arial" w:cs="Arial"/>
         </w:rPr>
-        <w:t xml:space="preserve"> Cliente não retorna sobre</w:t>
-      </w:r>
-      <w:r>
-        <w:rPr>
-          <w:rFonts w:ascii="Arial" w:eastAsia="Arial" w:hAnsi="Arial" w:cs="Arial"/>
-        </w:rPr>
-        <w:t xml:space="preserve"> pagamento</w:t>
-      </w:r>
-      <w:r>
-        <w:rPr>
-          <w:rFonts w:ascii="Arial" w:eastAsia="Arial" w:hAnsi="Arial" w:cs="Arial"/>
-        </w:rPr>
-        <w:t xml:space="preserve"> e data de retirada</w:t>
+        <w:t xml:space="preserve"> Parceiro informa prazo de entrega do serviço solicitado </w:t>
       </w:r>
     </w:p>
     <w:p>
@@ -933,13 +1060,7 @@
         <w:rPr>
           <w:rFonts w:ascii="Arial" w:eastAsia="Arial" w:hAnsi="Arial" w:cs="Arial"/>
         </w:rPr>
-        <w:t xml:space="preserve"> </w:t>
-      </w:r>
-      <w:r>
-        <w:rPr>
-          <w:rFonts w:ascii="Arial" w:eastAsia="Arial" w:hAnsi="Arial" w:cs="Arial"/>
-        </w:rPr>
-        <w:t xml:space="preserve">Cancelar pedido do cliente por falta de pagamento </w:t>
+        <w:t xml:space="preserve"> Receber prazo de entrega e informar ao cliente </w:t>
       </w:r>
     </w:p>
     <w:p>
@@ -979,120 +1100,7 @@
         <w:rPr>
           <w:rFonts w:ascii="Arial" w:eastAsia="Arial" w:hAnsi="Arial" w:cs="Arial"/>
         </w:rPr>
-        <w:t>Cancela o pedido por falta de pagamento</w:t>
-      </w:r>
-    </w:p>
-    <w:p>
-      <w:pPr>
-        <w:spacing w:line="256" w:lineRule="auto"/>
-        <w:rPr>
-          <w:rFonts w:ascii="Arial" w:eastAsia="Arial" w:hAnsi="Arial" w:cs="Arial"/>
-        </w:rPr>
-      </w:pPr>
-    </w:p>
-    <w:p>
-      <w:pPr>
-        <w:spacing w:line="256" w:lineRule="auto"/>
-        <w:rPr>
-          <w:rFonts w:ascii="Arial" w:eastAsia="Arial" w:hAnsi="Arial" w:cs="Arial"/>
-        </w:rPr>
-      </w:pPr>
-      <w:r>
-        <w:rPr>
-          <w:rFonts w:ascii="Arial" w:eastAsia="Arial" w:hAnsi="Arial" w:cs="Arial"/>
-          <w:b/>
-          <w:bCs/>
-        </w:rPr>
-        <w:t>Processo</w:t>
-      </w:r>
-      <w:r>
-        <w:rPr>
-          <w:rFonts w:ascii="Arial" w:eastAsia="Arial" w:hAnsi="Arial" w:cs="Arial"/>
-        </w:rPr>
-        <w:t>: Receber produto de encomenda</w:t>
-      </w:r>
-    </w:p>
-    <w:p>
-      <w:pPr>
-        <w:spacing w:line="256" w:lineRule="auto"/>
-        <w:rPr>
-          <w:rFonts w:ascii="Arial" w:eastAsia="Arial" w:hAnsi="Arial" w:cs="Arial"/>
-        </w:rPr>
-      </w:pPr>
-      <w:r>
-        <w:rPr>
-          <w:rFonts w:ascii="Arial" w:eastAsia="Arial" w:hAnsi="Arial" w:cs="Arial"/>
-          <w:b/>
-          <w:bCs/>
-        </w:rPr>
-        <w:t>Evento:</w:t>
-      </w:r>
-      <w:r>
-        <w:rPr>
-          <w:rFonts w:ascii="Arial" w:eastAsia="Arial" w:hAnsi="Arial" w:cs="Arial"/>
-        </w:rPr>
-        <w:t xml:space="preserve"> Parceiro envia produto de encomenda</w:t>
-      </w:r>
-    </w:p>
-    <w:p>
-      <w:pPr>
-        <w:spacing w:line="256" w:lineRule="auto"/>
-        <w:rPr>
-          <w:rFonts w:ascii="Arial" w:eastAsia="Arial" w:hAnsi="Arial" w:cs="Arial"/>
-        </w:rPr>
-      </w:pPr>
-      <w:r>
-        <w:rPr>
-          <w:rFonts w:ascii="Arial" w:eastAsia="Arial" w:hAnsi="Arial" w:cs="Arial"/>
-          <w:b/>
-          <w:bCs/>
-        </w:rPr>
-        <w:t>Objetivo:</w:t>
-      </w:r>
-      <w:r>
-        <w:rPr>
-          <w:rFonts w:ascii="Arial" w:eastAsia="Arial" w:hAnsi="Arial" w:cs="Arial"/>
-        </w:rPr>
-        <w:t xml:space="preserve"> </w:t>
-      </w:r>
-      <w:r>
-        <w:rPr>
-          <w:rFonts w:ascii="Arial" w:eastAsia="Arial" w:hAnsi="Arial" w:cs="Arial"/>
-        </w:rPr>
-        <w:t>Receber produto de encomenda envi</w:t>
-      </w:r>
-      <w:r>
-        <w:rPr>
-          <w:rFonts w:ascii="Arial" w:eastAsia="Arial" w:hAnsi="Arial" w:cs="Arial"/>
-        </w:rPr>
-        <w:t>a</w:t>
-      </w:r>
-      <w:r>
-        <w:rPr>
-          <w:rFonts w:ascii="Arial" w:eastAsia="Arial" w:hAnsi="Arial" w:cs="Arial"/>
-        </w:rPr>
-        <w:t xml:space="preserve">do pelo parceiro </w:t>
-      </w:r>
-    </w:p>
-    <w:p>
-      <w:pPr>
-        <w:spacing w:line="256" w:lineRule="auto"/>
-        <w:rPr>
-          <w:rFonts w:ascii="Arial" w:eastAsia="Arial" w:hAnsi="Arial" w:cs="Arial"/>
-        </w:rPr>
-      </w:pPr>
-      <w:r>
-        <w:rPr>
-          <w:rFonts w:ascii="Arial" w:eastAsia="Arial" w:hAnsi="Arial" w:cs="Arial"/>
-          <w:b/>
-        </w:rPr>
-        <w:t>Trabalhador envolvido:</w:t>
-      </w:r>
-      <w:r>
-        <w:rPr>
-          <w:rFonts w:ascii="Arial" w:eastAsia="Arial" w:hAnsi="Arial" w:cs="Arial"/>
-        </w:rPr>
-        <w:t xml:space="preserve"> Atendente</w:t>
+        <w:t>Recebe o retorno da data prevista de entrega do parceiro</w:t>
       </w:r>
     </w:p>
     <w:p>
@@ -1111,7 +1119,118 @@
         <w:rPr>
           <w:rFonts w:ascii="Arial" w:eastAsia="Arial" w:hAnsi="Arial" w:cs="Arial"/>
         </w:rPr>
-        <w:t xml:space="preserve">Recebe produto de encomenda realizado pelo parceiro </w:t>
+        <w:t xml:space="preserve">Informa a data ao cliente </w:t>
+      </w:r>
+    </w:p>
+    <w:p>
+      <w:pPr>
+        <w:spacing w:line="256" w:lineRule="auto"/>
+        <w:rPr>
+          <w:rFonts w:ascii="Arial" w:eastAsia="Arial" w:hAnsi="Arial" w:cs="Arial"/>
+        </w:rPr>
+      </w:pPr>
+    </w:p>
+    <w:p>
+      <w:pPr>
+        <w:spacing w:line="256" w:lineRule="auto"/>
+        <w:rPr>
+          <w:rFonts w:ascii="Arial" w:eastAsia="Arial" w:hAnsi="Arial" w:cs="Arial"/>
+        </w:rPr>
+      </w:pPr>
+      <w:r>
+        <w:rPr>
+          <w:rFonts w:ascii="Arial" w:eastAsia="Arial" w:hAnsi="Arial" w:cs="Arial"/>
+          <w:b/>
+        </w:rPr>
+        <w:t>Processo</w:t>
+      </w:r>
+      <w:r>
+        <w:rPr>
+          <w:rFonts w:ascii="Arial" w:eastAsia="Arial" w:hAnsi="Arial" w:cs="Arial"/>
+        </w:rPr>
+        <w:t>: Cancelar pedido</w:t>
+      </w:r>
+    </w:p>
+    <w:p>
+      <w:pPr>
+        <w:spacing w:line="256" w:lineRule="auto"/>
+        <w:rPr>
+          <w:rFonts w:ascii="Arial" w:eastAsia="Arial" w:hAnsi="Arial" w:cs="Arial"/>
+        </w:rPr>
+      </w:pPr>
+      <w:r>
+        <w:rPr>
+          <w:rFonts w:ascii="Arial" w:eastAsia="Arial" w:hAnsi="Arial" w:cs="Arial"/>
+          <w:b/>
+        </w:rPr>
+        <w:t>Evento:</w:t>
+      </w:r>
+      <w:r>
+        <w:rPr>
+          <w:rFonts w:ascii="Arial" w:eastAsia="Arial" w:hAnsi="Arial" w:cs="Arial"/>
+        </w:rPr>
+        <w:t xml:space="preserve"> Cliente não retorna sobre</w:t>
+      </w:r>
+      <w:r>
+        <w:rPr>
+          <w:rFonts w:ascii="Arial" w:eastAsia="Arial" w:hAnsi="Arial" w:cs="Arial"/>
+        </w:rPr>
+        <w:t xml:space="preserve"> pagamento</w:t>
+      </w:r>
+      <w:r>
+        <w:rPr>
+          <w:rFonts w:ascii="Arial" w:eastAsia="Arial" w:hAnsi="Arial" w:cs="Arial"/>
+        </w:rPr>
+        <w:t xml:space="preserve"> e data de retirada</w:t>
+      </w:r>
+    </w:p>
+    <w:p>
+      <w:pPr>
+        <w:spacing w:line="256" w:lineRule="auto"/>
+        <w:rPr>
+          <w:rFonts w:ascii="Arial" w:eastAsia="Arial" w:hAnsi="Arial" w:cs="Arial"/>
+        </w:rPr>
+      </w:pPr>
+      <w:r>
+        <w:rPr>
+          <w:rFonts w:ascii="Arial" w:eastAsia="Arial" w:hAnsi="Arial" w:cs="Arial"/>
+          <w:b/>
+          <w:bCs/>
+        </w:rPr>
+        <w:t>Objetivo:</w:t>
+      </w:r>
+      <w:r>
+        <w:rPr>
+          <w:rFonts w:ascii="Arial" w:eastAsia="Arial" w:hAnsi="Arial" w:cs="Arial"/>
+        </w:rPr>
+        <w:t xml:space="preserve"> </w:t>
+      </w:r>
+      <w:r>
+        <w:rPr>
+          <w:rFonts w:ascii="Arial" w:eastAsia="Arial" w:hAnsi="Arial" w:cs="Arial"/>
+        </w:rPr>
+        <w:t xml:space="preserve">Cancelar pedido do cliente por falta de pagamento </w:t>
+      </w:r>
+    </w:p>
+    <w:p>
+      <w:pPr>
+        <w:spacing w:line="256" w:lineRule="auto"/>
+        <w:rPr>
+          <w:rFonts w:ascii="Arial" w:eastAsia="Arial" w:hAnsi="Arial" w:cs="Arial"/>
+        </w:rPr>
+      </w:pPr>
+      <w:r>
+        <w:rPr>
+          <w:rFonts w:ascii="Arial" w:eastAsia="Arial" w:hAnsi="Arial" w:cs="Arial"/>
+          <w:b/>
+        </w:rPr>
+        <w:t>Trabalhador envolvido:</w:t>
+      </w:r>
+      <w:r>
+        <w:rPr>
+          <w:rFonts w:ascii="Arial" w:eastAsia="Arial" w:hAnsi="Arial" w:cs="Arial"/>
+        </w:rPr>
+        <w:t xml:space="preserve"> Atendente</w:t>
       </w:r>
     </w:p>
     <w:p>
@@ -1130,6 +1249,158 @@
         <w:rPr>
           <w:rFonts w:ascii="Arial" w:eastAsia="Arial" w:hAnsi="Arial" w:cs="Arial"/>
         </w:rPr>
+        <w:t>Cancela o pedido por falta de pagamento</w:t>
+      </w:r>
+    </w:p>
+    <w:p>
+      <w:pPr>
+        <w:spacing w:line="256" w:lineRule="auto"/>
+        <w:rPr>
+          <w:rFonts w:ascii="Arial" w:eastAsia="Arial" w:hAnsi="Arial" w:cs="Arial"/>
+        </w:rPr>
+      </w:pPr>
+    </w:p>
+    <w:p>
+      <w:pPr>
+        <w:spacing w:line="256" w:lineRule="auto"/>
+        <w:rPr>
+          <w:rFonts w:ascii="Arial" w:eastAsia="Arial" w:hAnsi="Arial" w:cs="Arial"/>
+        </w:rPr>
+      </w:pPr>
+      <w:r>
+        <w:rPr>
+          <w:rFonts w:ascii="Arial" w:eastAsia="Arial" w:hAnsi="Arial" w:cs="Arial"/>
+          <w:b/>
+          <w:bCs/>
+        </w:rPr>
+        <w:lastRenderedPageBreak/>
+        <w:t>Processo</w:t>
+      </w:r>
+      <w:r>
+        <w:rPr>
+          <w:rFonts w:ascii="Arial" w:eastAsia="Arial" w:hAnsi="Arial" w:cs="Arial"/>
+        </w:rPr>
+        <w:t>: Receber produto de encomenda</w:t>
+      </w:r>
+    </w:p>
+    <w:p>
+      <w:pPr>
+        <w:spacing w:line="256" w:lineRule="auto"/>
+        <w:rPr>
+          <w:rFonts w:ascii="Arial" w:eastAsia="Arial" w:hAnsi="Arial" w:cs="Arial"/>
+        </w:rPr>
+      </w:pPr>
+      <w:r>
+        <w:rPr>
+          <w:rFonts w:ascii="Arial" w:eastAsia="Arial" w:hAnsi="Arial" w:cs="Arial"/>
+          <w:b/>
+          <w:bCs/>
+        </w:rPr>
+        <w:t>Evento:</w:t>
+      </w:r>
+      <w:r>
+        <w:rPr>
+          <w:rFonts w:ascii="Arial" w:eastAsia="Arial" w:hAnsi="Arial" w:cs="Arial"/>
+        </w:rPr>
+        <w:t xml:space="preserve"> Parceiro envia produto de encomenda</w:t>
+      </w:r>
+    </w:p>
+    <w:p>
+      <w:pPr>
+        <w:spacing w:line="256" w:lineRule="auto"/>
+        <w:rPr>
+          <w:rFonts w:ascii="Arial" w:eastAsia="Arial" w:hAnsi="Arial" w:cs="Arial"/>
+        </w:rPr>
+      </w:pPr>
+      <w:r>
+        <w:rPr>
+          <w:rFonts w:ascii="Arial" w:eastAsia="Arial" w:hAnsi="Arial" w:cs="Arial"/>
+          <w:b/>
+          <w:bCs/>
+        </w:rPr>
+        <w:t>Objetivo:</w:t>
+      </w:r>
+      <w:r>
+        <w:rPr>
+          <w:rFonts w:ascii="Arial" w:eastAsia="Arial" w:hAnsi="Arial" w:cs="Arial"/>
+        </w:rPr>
+        <w:t xml:space="preserve"> </w:t>
+      </w:r>
+      <w:r>
+        <w:rPr>
+          <w:rFonts w:ascii="Arial" w:eastAsia="Arial" w:hAnsi="Arial" w:cs="Arial"/>
+        </w:rPr>
+        <w:t>Receber produto de encomenda envi</w:t>
+      </w:r>
+      <w:r>
+        <w:rPr>
+          <w:rFonts w:ascii="Arial" w:eastAsia="Arial" w:hAnsi="Arial" w:cs="Arial"/>
+        </w:rPr>
+        <w:t>a</w:t>
+      </w:r>
+      <w:r>
+        <w:rPr>
+          <w:rFonts w:ascii="Arial" w:eastAsia="Arial" w:hAnsi="Arial" w:cs="Arial"/>
+        </w:rPr>
+        <w:t xml:space="preserve">do pelo parceiro </w:t>
+      </w:r>
+    </w:p>
+    <w:p>
+      <w:pPr>
+        <w:spacing w:line="256" w:lineRule="auto"/>
+        <w:rPr>
+          <w:rFonts w:ascii="Arial" w:eastAsia="Arial" w:hAnsi="Arial" w:cs="Arial"/>
+        </w:rPr>
+      </w:pPr>
+      <w:r>
+        <w:rPr>
+          <w:rFonts w:ascii="Arial" w:eastAsia="Arial" w:hAnsi="Arial" w:cs="Arial"/>
+          <w:b/>
+        </w:rPr>
+        <w:t>Trabalhador envolvido:</w:t>
+      </w:r>
+      <w:r>
+        <w:rPr>
+          <w:rFonts w:ascii="Arial" w:eastAsia="Arial" w:hAnsi="Arial" w:cs="Arial"/>
+        </w:rPr>
+        <w:t xml:space="preserve"> Atendente</w:t>
+      </w:r>
+    </w:p>
+    <w:p>
+      <w:pPr>
+        <w:pStyle w:val="PargrafodaLista"/>
+        <w:numPr>
+          <w:ilvl w:val="0"/>
+          <w:numId w:val="12"/>
+        </w:numPr>
+        <w:spacing w:line="256" w:lineRule="auto"/>
+        <w:rPr>
+          <w:rFonts w:ascii="Arial" w:eastAsia="Arial" w:hAnsi="Arial" w:cs="Arial"/>
+        </w:rPr>
+      </w:pPr>
+      <w:r>
+        <w:rPr>
+          <w:rFonts w:ascii="Arial" w:eastAsia="Arial" w:hAnsi="Arial" w:cs="Arial"/>
+        </w:rPr>
+        <w:t xml:space="preserve">Recebe produto de encomenda realizado pelo parceiro </w:t>
+      </w:r>
+    </w:p>
+    <w:p>
+      <w:pPr>
+        <w:pStyle w:val="PargrafodaLista"/>
+        <w:numPr>
+          <w:ilvl w:val="0"/>
+          <w:numId w:val="12"/>
+        </w:numPr>
+        <w:spacing w:line="256" w:lineRule="auto"/>
+        <w:rPr>
+          <w:rFonts w:ascii="Arial" w:eastAsia="Arial" w:hAnsi="Arial" w:cs="Arial"/>
+        </w:rPr>
+      </w:pPr>
+      <w:r>
+        <w:rPr>
+          <w:rFonts w:ascii="Arial" w:eastAsia="Arial" w:hAnsi="Arial" w:cs="Arial"/>
+        </w:rPr>
         <w:t>Armazena o produto no estoque de encomendas para retirada</w:t>
       </w:r>
     </w:p>
@@ -1162,6 +1433,486 @@
           <w:szCs w:val="32"/>
           <w:u w:val="single"/>
         </w:rPr>
+        <w:t>Cenário: Retirar Produtos</w:t>
+      </w:r>
+    </w:p>
+    <w:p>
+      <w:pPr>
+        <w:spacing w:line="256" w:lineRule="auto"/>
+        <w:rPr>
+          <w:rFonts w:ascii="Arial" w:eastAsia="Arial" w:hAnsi="Arial" w:cs="Arial"/>
+          <w:b/>
+          <w:bCs/>
+        </w:rPr>
+      </w:pPr>
+    </w:p>
+    <w:p>
+      <w:pPr>
+        <w:spacing w:line="256" w:lineRule="auto"/>
+        <w:rPr>
+          <w:rFonts w:ascii="Arial" w:eastAsia="Arial" w:hAnsi="Arial" w:cs="Arial"/>
+        </w:rPr>
+      </w:pPr>
+      <w:r>
+        <w:rPr>
+          <w:rFonts w:ascii="Arial" w:eastAsia="Arial" w:hAnsi="Arial" w:cs="Arial"/>
+          <w:b/>
+          <w:bCs/>
+        </w:rPr>
+        <w:t>Processo</w:t>
+      </w:r>
+      <w:r>
+        <w:rPr>
+          <w:rFonts w:ascii="Arial" w:eastAsia="Arial" w:hAnsi="Arial" w:cs="Arial"/>
+        </w:rPr>
+        <w:t>: Receber solicitação de saída de produtos</w:t>
+      </w:r>
+    </w:p>
+    <w:p>
+      <w:pPr>
+        <w:spacing w:line="256" w:lineRule="auto"/>
+        <w:rPr>
+          <w:rFonts w:ascii="Arial" w:eastAsia="Arial" w:hAnsi="Arial" w:cs="Arial"/>
+        </w:rPr>
+      </w:pPr>
+      <w:r>
+        <w:rPr>
+          <w:rFonts w:ascii="Arial" w:eastAsia="Arial" w:hAnsi="Arial" w:cs="Arial"/>
+          <w:b/>
+          <w:bCs/>
+        </w:rPr>
+        <w:t xml:space="preserve">Evento: </w:t>
+      </w:r>
+      <w:r>
+        <w:rPr>
+          <w:rFonts w:ascii="Arial" w:eastAsia="Arial" w:hAnsi="Arial" w:cs="Arial"/>
+        </w:rPr>
+        <w:t>Cliente solicita retirada de produto</w:t>
+      </w:r>
+      <w:r>
+        <w:rPr>
+          <w:rFonts w:ascii="Arial" w:eastAsia="Arial" w:hAnsi="Arial" w:cs="Arial"/>
+        </w:rPr>
+        <w:t xml:space="preserve"> de encomenda</w:t>
+      </w:r>
+    </w:p>
+    <w:p>
+      <w:pPr>
+        <w:spacing w:line="256" w:lineRule="auto"/>
+        <w:rPr>
+          <w:rFonts w:ascii="Arial" w:eastAsia="Arial" w:hAnsi="Arial" w:cs="Arial"/>
+        </w:rPr>
+      </w:pPr>
+      <w:r>
+        <w:rPr>
+          <w:rFonts w:ascii="Arial" w:eastAsia="Arial" w:hAnsi="Arial" w:cs="Arial"/>
+          <w:b/>
+          <w:bCs/>
+        </w:rPr>
+        <w:t>Objetivo:</w:t>
+      </w:r>
+      <w:r>
+        <w:rPr>
+          <w:rFonts w:ascii="Arial" w:eastAsia="Arial" w:hAnsi="Arial" w:cs="Arial"/>
+          <w:b/>
+          <w:bCs/>
+        </w:rPr>
+        <w:t xml:space="preserve"> </w:t>
+      </w:r>
+      <w:r>
+        <w:rPr>
+          <w:rFonts w:ascii="Arial" w:eastAsia="Arial" w:hAnsi="Arial" w:cs="Arial"/>
+        </w:rPr>
+        <w:t xml:space="preserve">Entregar o produto ao cliente </w:t>
+      </w:r>
+    </w:p>
+    <w:p>
+      <w:pPr>
+        <w:spacing w:line="256" w:lineRule="auto"/>
+        <w:rPr>
+          <w:rFonts w:ascii="Arial" w:eastAsia="Arial" w:hAnsi="Arial" w:cs="Arial"/>
+        </w:rPr>
+      </w:pPr>
+      <w:r>
+        <w:rPr>
+          <w:rFonts w:ascii="Arial" w:eastAsia="Arial" w:hAnsi="Arial" w:cs="Arial"/>
+          <w:b/>
+          <w:bCs/>
+        </w:rPr>
+        <w:t xml:space="preserve">Trabalhador envolvido: </w:t>
+      </w:r>
+      <w:r>
+        <w:rPr>
+          <w:rFonts w:ascii="Arial" w:eastAsia="Arial" w:hAnsi="Arial" w:cs="Arial"/>
+        </w:rPr>
+        <w:t>Atendente</w:t>
+      </w:r>
+    </w:p>
+    <w:p>
+      <w:pPr>
+        <w:pStyle w:val="PargrafodaLista"/>
+        <w:numPr>
+          <w:ilvl w:val="0"/>
+          <w:numId w:val="15"/>
+        </w:numPr>
+        <w:spacing w:line="256" w:lineRule="auto"/>
+        <w:rPr>
+          <w:rFonts w:ascii="Arial" w:eastAsia="Arial" w:hAnsi="Arial" w:cs="Arial"/>
+        </w:rPr>
+      </w:pPr>
+      <w:r>
+        <w:rPr>
+          <w:rFonts w:ascii="Arial" w:eastAsia="Arial" w:hAnsi="Arial" w:cs="Arial"/>
+        </w:rPr>
+        <w:t>Confere o recibo da compra</w:t>
+      </w:r>
+    </w:p>
+    <w:p>
+      <w:pPr>
+        <w:spacing w:line="256" w:lineRule="auto"/>
+        <w:rPr>
+          <w:rFonts w:ascii="Arial" w:eastAsia="Arial" w:hAnsi="Arial" w:cs="Arial"/>
+        </w:rPr>
+      </w:pPr>
+    </w:p>
+    <w:p>
+      <w:pPr>
+        <w:spacing w:line="256" w:lineRule="auto"/>
+        <w:rPr>
+          <w:rFonts w:ascii="Arial" w:eastAsia="Arial" w:hAnsi="Arial" w:cs="Arial"/>
+        </w:rPr>
+      </w:pPr>
+      <w:r>
+        <w:rPr>
+          <w:rFonts w:ascii="Arial" w:eastAsia="Arial" w:hAnsi="Arial" w:cs="Arial"/>
+          <w:b/>
+          <w:bCs/>
+        </w:rPr>
+        <w:t>Processo</w:t>
+      </w:r>
+      <w:r>
+        <w:rPr>
+          <w:rFonts w:ascii="Arial" w:eastAsia="Arial" w:hAnsi="Arial" w:cs="Arial"/>
+        </w:rPr>
+        <w:t xml:space="preserve">: </w:t>
+      </w:r>
+      <w:r>
+        <w:rPr>
+          <w:rFonts w:ascii="Arial" w:eastAsia="Arial" w:hAnsi="Arial" w:cs="Arial"/>
+        </w:rPr>
+        <w:t>Entregar produto de encomenda</w:t>
+      </w:r>
+    </w:p>
+    <w:p>
+      <w:pPr>
+        <w:spacing w:line="256" w:lineRule="auto"/>
+        <w:rPr>
+          <w:rFonts w:ascii="Arial" w:eastAsia="Arial" w:hAnsi="Arial" w:cs="Arial"/>
+        </w:rPr>
+      </w:pPr>
+      <w:r>
+        <w:rPr>
+          <w:rFonts w:ascii="Arial" w:eastAsia="Arial" w:hAnsi="Arial" w:cs="Arial"/>
+          <w:b/>
+          <w:bCs/>
+        </w:rPr>
+        <w:t xml:space="preserve">Evento: </w:t>
+      </w:r>
+      <w:r>
+        <w:rPr>
+          <w:rFonts w:ascii="Arial" w:eastAsia="Arial" w:hAnsi="Arial" w:cs="Arial"/>
+        </w:rPr>
+        <w:t>Atendente entrega produto de encomenda</w:t>
+      </w:r>
+    </w:p>
+    <w:p>
+      <w:pPr>
+        <w:spacing w:line="256" w:lineRule="auto"/>
+        <w:rPr>
+          <w:rFonts w:ascii="Arial" w:eastAsia="Arial" w:hAnsi="Arial" w:cs="Arial"/>
+        </w:rPr>
+      </w:pPr>
+      <w:r>
+        <w:rPr>
+          <w:rFonts w:ascii="Arial" w:eastAsia="Arial" w:hAnsi="Arial" w:cs="Arial"/>
+          <w:b/>
+          <w:bCs/>
+        </w:rPr>
+        <w:t>Objetivo:</w:t>
+      </w:r>
+      <w:r>
+        <w:rPr>
+          <w:rFonts w:ascii="Arial" w:eastAsia="Arial" w:hAnsi="Arial" w:cs="Arial"/>
+          <w:b/>
+          <w:bCs/>
+        </w:rPr>
+        <w:t xml:space="preserve"> </w:t>
+      </w:r>
+      <w:r>
+        <w:rPr>
+          <w:rFonts w:ascii="Arial" w:eastAsia="Arial" w:hAnsi="Arial" w:cs="Arial"/>
+        </w:rPr>
+        <w:t>Entregar encomenda para o cliente</w:t>
+      </w:r>
+    </w:p>
+    <w:p>
+      <w:pPr>
+        <w:spacing w:line="256" w:lineRule="auto"/>
+        <w:rPr>
+          <w:rFonts w:ascii="Arial" w:eastAsia="Arial" w:hAnsi="Arial" w:cs="Arial"/>
+        </w:rPr>
+      </w:pPr>
+      <w:r>
+        <w:rPr>
+          <w:rFonts w:ascii="Arial" w:eastAsia="Arial" w:hAnsi="Arial" w:cs="Arial"/>
+          <w:b/>
+          <w:bCs/>
+        </w:rPr>
+        <w:t xml:space="preserve">Trabalhador envolvido: </w:t>
+      </w:r>
+      <w:r>
+        <w:rPr>
+          <w:rFonts w:ascii="Arial" w:eastAsia="Arial" w:hAnsi="Arial" w:cs="Arial"/>
+        </w:rPr>
+        <w:t>Atendente</w:t>
+      </w:r>
+    </w:p>
+    <w:p>
+      <w:pPr>
+        <w:pStyle w:val="PargrafodaLista"/>
+        <w:numPr>
+          <w:ilvl w:val="0"/>
+          <w:numId w:val="15"/>
+        </w:numPr>
+        <w:spacing w:line="256" w:lineRule="auto"/>
+        <w:rPr>
+          <w:rFonts w:ascii="Arial" w:eastAsia="Arial" w:hAnsi="Arial" w:cs="Arial"/>
+        </w:rPr>
+      </w:pPr>
+      <w:r>
+        <w:rPr>
+          <w:rFonts w:ascii="Arial" w:eastAsia="Arial" w:hAnsi="Arial" w:cs="Arial"/>
+        </w:rPr>
+        <w:t>Entrega o produto de encomenda</w:t>
+      </w:r>
+      <w:r>
+        <w:rPr>
+          <w:rFonts w:ascii="Arial" w:eastAsia="Arial" w:hAnsi="Arial" w:cs="Arial"/>
+        </w:rPr>
+        <w:t xml:space="preserve"> ao cliente </w:t>
+      </w:r>
+    </w:p>
+    <w:p>
+      <w:pPr>
+        <w:spacing w:line="256" w:lineRule="auto"/>
+        <w:rPr>
+          <w:rFonts w:ascii="Arial" w:eastAsia="Arial" w:hAnsi="Arial" w:cs="Arial"/>
+        </w:rPr>
+      </w:pPr>
+    </w:p>
+    <w:p>
+      <w:pPr>
+        <w:spacing w:line="256" w:lineRule="auto"/>
+        <w:rPr>
+          <w:rFonts w:ascii="Arial" w:eastAsia="Arial" w:hAnsi="Arial" w:cs="Arial"/>
+        </w:rPr>
+      </w:pPr>
+      <w:r>
+        <w:rPr>
+          <w:rFonts w:ascii="Arial" w:eastAsia="Arial" w:hAnsi="Arial" w:cs="Arial"/>
+          <w:b/>
+          <w:bCs/>
+        </w:rPr>
+        <w:t>Processo</w:t>
+      </w:r>
+      <w:r>
+        <w:rPr>
+          <w:rFonts w:ascii="Arial" w:eastAsia="Arial" w:hAnsi="Arial" w:cs="Arial"/>
+        </w:rPr>
+        <w:t xml:space="preserve">: </w:t>
+      </w:r>
+      <w:r>
+        <w:rPr>
+          <w:rFonts w:ascii="Arial" w:eastAsia="Arial" w:hAnsi="Arial" w:cs="Arial"/>
+        </w:rPr>
+        <w:t>Finalizar retirada</w:t>
+      </w:r>
+    </w:p>
+    <w:p>
+      <w:pPr>
+        <w:spacing w:line="256" w:lineRule="auto"/>
+        <w:rPr>
+          <w:rFonts w:ascii="Arial" w:eastAsia="Arial" w:hAnsi="Arial" w:cs="Arial"/>
+        </w:rPr>
+      </w:pPr>
+      <w:r>
+        <w:rPr>
+          <w:rFonts w:ascii="Arial" w:eastAsia="Arial" w:hAnsi="Arial" w:cs="Arial"/>
+          <w:b/>
+          <w:bCs/>
+        </w:rPr>
+        <w:t xml:space="preserve">Evento: </w:t>
+      </w:r>
+      <w:r>
+        <w:rPr>
+          <w:rFonts w:ascii="Arial" w:eastAsia="Arial" w:hAnsi="Arial" w:cs="Arial"/>
+        </w:rPr>
+        <w:t>Atendente finaliza retirada</w:t>
+      </w:r>
+    </w:p>
+    <w:p>
+      <w:pPr>
+        <w:spacing w:line="256" w:lineRule="auto"/>
+        <w:rPr>
+          <w:rFonts w:ascii="Arial" w:eastAsia="Arial" w:hAnsi="Arial" w:cs="Arial"/>
+        </w:rPr>
+      </w:pPr>
+      <w:r>
+        <w:rPr>
+          <w:rFonts w:ascii="Arial" w:eastAsia="Arial" w:hAnsi="Arial" w:cs="Arial"/>
+          <w:b/>
+          <w:bCs/>
+        </w:rPr>
+        <w:t>Objetivo:</w:t>
+      </w:r>
+      <w:r>
+        <w:rPr>
+          <w:rFonts w:ascii="Arial" w:eastAsia="Arial" w:hAnsi="Arial" w:cs="Arial"/>
+          <w:b/>
+          <w:bCs/>
+        </w:rPr>
+        <w:t xml:space="preserve"> </w:t>
+      </w:r>
+      <w:r>
+        <w:rPr>
+          <w:rFonts w:ascii="Arial" w:eastAsia="Arial" w:hAnsi="Arial" w:cs="Arial"/>
+        </w:rPr>
+        <w:t>Marcar a retirada como concluída</w:t>
+      </w:r>
+    </w:p>
+    <w:p>
+      <w:pPr>
+        <w:spacing w:line="256" w:lineRule="auto"/>
+        <w:rPr>
+          <w:rFonts w:ascii="Arial" w:eastAsia="Arial" w:hAnsi="Arial" w:cs="Arial"/>
+        </w:rPr>
+      </w:pPr>
+      <w:r>
+        <w:rPr>
+          <w:rFonts w:ascii="Arial" w:eastAsia="Arial" w:hAnsi="Arial" w:cs="Arial"/>
+          <w:b/>
+          <w:bCs/>
+        </w:rPr>
+        <w:t xml:space="preserve">Trabalhador envolvido: </w:t>
+      </w:r>
+      <w:r>
+        <w:rPr>
+          <w:rFonts w:ascii="Arial" w:eastAsia="Arial" w:hAnsi="Arial" w:cs="Arial"/>
+        </w:rPr>
+        <w:t>Atendente</w:t>
+      </w:r>
+    </w:p>
+    <w:p>
+      <w:pPr>
+        <w:pStyle w:val="PargrafodaLista"/>
+        <w:numPr>
+          <w:ilvl w:val="0"/>
+          <w:numId w:val="15"/>
+        </w:numPr>
+        <w:spacing w:line="256" w:lineRule="auto"/>
+        <w:rPr>
+          <w:rFonts w:ascii="Arial" w:eastAsia="Arial" w:hAnsi="Arial" w:cs="Arial"/>
+        </w:rPr>
+      </w:pPr>
+      <w:r>
+        <w:rPr>
+          <w:rFonts w:ascii="Arial" w:eastAsia="Arial" w:hAnsi="Arial" w:cs="Arial"/>
+        </w:rPr>
+        <w:t>Marca a retirada como finalizada</w:t>
+      </w:r>
+    </w:p>
+    <w:p>
+      <w:pPr>
+        <w:spacing w:line="256" w:lineRule="auto"/>
+        <w:rPr>
+          <w:rFonts w:ascii="Arial" w:eastAsia="Arial" w:hAnsi="Arial" w:cs="Arial"/>
+        </w:rPr>
+      </w:pPr>
+    </w:p>
+    <w:p>
+      <w:pPr>
+        <w:spacing w:line="256" w:lineRule="auto"/>
+        <w:rPr>
+          <w:rFonts w:ascii="Arial" w:eastAsia="Arial" w:hAnsi="Arial" w:cs="Arial"/>
+          <w:b/>
+          <w:bCs/>
+          <w:sz w:val="32"/>
+          <w:szCs w:val="32"/>
+          <w:u w:val="single"/>
+        </w:rPr>
+      </w:pPr>
+    </w:p>
+    <w:p>
+      <w:pPr>
+        <w:spacing w:line="256" w:lineRule="auto"/>
+        <w:rPr>
+          <w:rFonts w:ascii="Arial" w:eastAsia="Arial" w:hAnsi="Arial" w:cs="Arial"/>
+          <w:b/>
+          <w:bCs/>
+          <w:sz w:val="32"/>
+          <w:szCs w:val="32"/>
+          <w:u w:val="single"/>
+        </w:rPr>
+      </w:pPr>
+    </w:p>
+    <w:p>
+      <w:pPr>
+        <w:spacing w:line="256" w:lineRule="auto"/>
+        <w:rPr>
+          <w:rFonts w:ascii="Arial" w:eastAsia="Arial" w:hAnsi="Arial" w:cs="Arial"/>
+          <w:b/>
+          <w:bCs/>
+          <w:sz w:val="32"/>
+          <w:szCs w:val="32"/>
+          <w:u w:val="single"/>
+        </w:rPr>
+      </w:pPr>
+    </w:p>
+    <w:p>
+      <w:pPr>
+        <w:spacing w:line="256" w:lineRule="auto"/>
+        <w:rPr>
+          <w:rFonts w:ascii="Arial" w:eastAsia="Arial" w:hAnsi="Arial" w:cs="Arial"/>
+          <w:b/>
+          <w:bCs/>
+          <w:sz w:val="32"/>
+          <w:szCs w:val="32"/>
+          <w:u w:val="single"/>
+        </w:rPr>
+      </w:pPr>
+    </w:p>
+    <w:p>
+      <w:pPr>
+        <w:spacing w:line="256" w:lineRule="auto"/>
+        <w:rPr>
+          <w:rFonts w:ascii="Arial" w:eastAsia="Arial" w:hAnsi="Arial" w:cs="Arial"/>
+          <w:b/>
+          <w:bCs/>
+          <w:sz w:val="32"/>
+          <w:szCs w:val="32"/>
+          <w:u w:val="single"/>
+        </w:rPr>
+      </w:pPr>
+      <w:r>
+        <w:rPr>
+          <w:rFonts w:ascii="Arial" w:eastAsia="Arial" w:hAnsi="Arial" w:cs="Arial"/>
+          <w:b/>
+          <w:bCs/>
+          <w:sz w:val="32"/>
+          <w:szCs w:val="32"/>
+          <w:u w:val="single"/>
+        </w:rPr>
+        <w:lastRenderedPageBreak/>
         <w:t>Cenário: Comprar Produtos Prontos</w:t>
       </w:r>
     </w:p>
@@ -1238,13 +1989,7 @@
         <w:rPr>
           <w:rFonts w:ascii="Arial" w:eastAsia="Arial" w:hAnsi="Arial" w:cs="Arial"/>
         </w:rPr>
-        <w:t xml:space="preserve"> </w:t>
-      </w:r>
-      <w:r>
-        <w:rPr>
-          <w:rFonts w:ascii="Arial" w:eastAsia="Arial" w:hAnsi="Arial" w:cs="Arial"/>
-        </w:rPr>
-        <w:t xml:space="preserve">Receber o pedido do cliente </w:t>
+        <w:t xml:space="preserve"> Receber o pedido do cliente </w:t>
       </w:r>
     </w:p>
     <w:p>
@@ -1304,7 +2049,6 @@
         <w:rPr>
           <w:rFonts w:ascii="Arial" w:eastAsia="Arial" w:hAnsi="Arial" w:cs="Arial"/>
         </w:rPr>
-        <w:lastRenderedPageBreak/>
         <w:t>Separa os itens do pedido</w:t>
       </w:r>
     </w:p>
@@ -1829,61 +2573,10 @@
           <w:rFonts w:ascii="Arial" w:eastAsia="Arial" w:hAnsi="Arial" w:cs="Arial"/>
         </w:rPr>
       </w:pPr>
-    </w:p>
-    <w:p>
-      <w:pPr>
-        <w:spacing w:line="256" w:lineRule="auto"/>
-        <w:rPr>
-          <w:rFonts w:ascii="Arial" w:eastAsia="Arial" w:hAnsi="Arial" w:cs="Arial"/>
-        </w:rPr>
-      </w:pPr>
-    </w:p>
-    <w:p>
-      <w:pPr>
-        <w:spacing w:line="256" w:lineRule="auto"/>
-        <w:rPr>
-          <w:rFonts w:ascii="Arial" w:eastAsia="Arial" w:hAnsi="Arial" w:cs="Arial"/>
-          <w:b/>
-          <w:bCs/>
-          <w:sz w:val="32"/>
-          <w:szCs w:val="32"/>
-          <w:u w:val="single"/>
-        </w:rPr>
-      </w:pPr>
-      <w:r>
-        <w:rPr>
-          <w:rFonts w:ascii="Arial" w:eastAsia="Arial" w:hAnsi="Arial" w:cs="Arial"/>
-          <w:b/>
-          <w:bCs/>
-          <w:sz w:val="32"/>
-          <w:szCs w:val="32"/>
-          <w:u w:val="single"/>
-        </w:rPr>
-        <w:t>Cenário: Retirar Produtos</w:t>
-      </w:r>
-    </w:p>
-    <w:p>
-      <w:pPr>
-        <w:spacing w:line="256" w:lineRule="auto"/>
-        <w:rPr>
-          <w:rFonts w:ascii="Arial" w:eastAsia="Arial" w:hAnsi="Arial" w:cs="Arial"/>
-          <w:b/>
-          <w:bCs/>
-        </w:rPr>
-      </w:pPr>
-    </w:p>
-    <w:p>
-      <w:pPr>
-        <w:spacing w:line="256" w:lineRule="auto"/>
-        <w:rPr>
-          <w:rFonts w:ascii="Arial" w:eastAsia="Arial" w:hAnsi="Arial" w:cs="Arial"/>
-        </w:rPr>
-      </w:pPr>
-      <w:r>
-        <w:rPr>
-          <w:rFonts w:ascii="Arial" w:eastAsia="Arial" w:hAnsi="Arial" w:cs="Arial"/>
-          <w:b/>
-          <w:bCs/>
+      <w:r>
+        <w:rPr>
+          <w:rFonts w:ascii="Arial" w:eastAsia="Arial" w:hAnsi="Arial" w:cs="Arial"/>
+          <w:b/>
         </w:rPr>
         <w:t>Processo</w:t>
       </w:r>
@@ -1891,87 +2584,73 @@
         <w:rPr>
           <w:rFonts w:ascii="Arial" w:eastAsia="Arial" w:hAnsi="Arial" w:cs="Arial"/>
         </w:rPr>
-        <w:t>: Receber solicitação de saída de produtos</w:t>
-      </w:r>
-    </w:p>
-    <w:p>
-      <w:pPr>
-        <w:spacing w:line="256" w:lineRule="auto"/>
-        <w:rPr>
-          <w:rFonts w:ascii="Arial" w:eastAsia="Arial" w:hAnsi="Arial" w:cs="Arial"/>
-        </w:rPr>
-      </w:pPr>
-      <w:r>
-        <w:rPr>
-          <w:rFonts w:ascii="Arial" w:eastAsia="Arial" w:hAnsi="Arial" w:cs="Arial"/>
-          <w:b/>
-          <w:bCs/>
-        </w:rPr>
-        <w:t xml:space="preserve">Evento: </w:t>
-      </w:r>
-      <w:r>
-        <w:rPr>
-          <w:rFonts w:ascii="Arial" w:eastAsia="Arial" w:hAnsi="Arial" w:cs="Arial"/>
-        </w:rPr>
-        <w:t>Cliente solicita retirada de produto</w:t>
-      </w:r>
-      <w:r>
-        <w:rPr>
-          <w:rFonts w:ascii="Arial" w:eastAsia="Arial" w:hAnsi="Arial" w:cs="Arial"/>
-        </w:rPr>
-        <w:t xml:space="preserve"> de encomenda</w:t>
-      </w:r>
-    </w:p>
-    <w:p>
-      <w:pPr>
-        <w:spacing w:line="256" w:lineRule="auto"/>
-        <w:rPr>
-          <w:rFonts w:ascii="Arial" w:eastAsia="Arial" w:hAnsi="Arial" w:cs="Arial"/>
-        </w:rPr>
-      </w:pPr>
-      <w:r>
-        <w:rPr>
-          <w:rFonts w:ascii="Arial" w:eastAsia="Arial" w:hAnsi="Arial" w:cs="Arial"/>
-          <w:b/>
-          <w:bCs/>
-        </w:rPr>
+        <w:t>: Receber retorno do provedor de cartão</w:t>
+      </w:r>
+    </w:p>
+    <w:p>
+      <w:pPr>
+        <w:spacing w:line="256" w:lineRule="auto"/>
+        <w:rPr>
+          <w:rFonts w:ascii="Arial" w:eastAsia="Arial" w:hAnsi="Arial" w:cs="Arial"/>
+        </w:rPr>
+      </w:pPr>
+      <w:r>
+        <w:rPr>
+          <w:rFonts w:ascii="Arial" w:eastAsia="Arial" w:hAnsi="Arial" w:cs="Arial"/>
+          <w:b/>
+        </w:rPr>
+        <w:t>Evento:</w:t>
+      </w:r>
+      <w:r>
+        <w:rPr>
+          <w:rFonts w:ascii="Arial" w:eastAsia="Arial" w:hAnsi="Arial" w:cs="Arial"/>
+        </w:rPr>
+        <w:t xml:space="preserve"> Provedor retorna sobre solicitação</w:t>
+      </w:r>
+    </w:p>
+    <w:p>
+      <w:pPr>
+        <w:spacing w:line="256" w:lineRule="auto"/>
+        <w:rPr>
+          <w:rFonts w:ascii="Arial" w:eastAsia="Arial" w:hAnsi="Arial" w:cs="Arial"/>
+        </w:rPr>
+      </w:pPr>
+      <w:r>
+        <w:rPr>
+          <w:rFonts w:ascii="Arial" w:eastAsia="Arial" w:hAnsi="Arial" w:cs="Arial"/>
+          <w:b/>
+          <w:bCs/>
+        </w:rPr>
+        <w:lastRenderedPageBreak/>
         <w:t>Objetivo:</w:t>
       </w:r>
       <w:r>
         <w:rPr>
           <w:rFonts w:ascii="Arial" w:eastAsia="Arial" w:hAnsi="Arial" w:cs="Arial"/>
-          <w:b/>
-          <w:bCs/>
-        </w:rPr>
-        <w:t xml:space="preserve"> </w:t>
-      </w:r>
-      <w:r>
-        <w:rPr>
-          <w:rFonts w:ascii="Arial" w:eastAsia="Arial" w:hAnsi="Arial" w:cs="Arial"/>
-        </w:rPr>
-        <w:t xml:space="preserve">Entregar o produto ao cliente </w:t>
-      </w:r>
-    </w:p>
-    <w:p>
-      <w:pPr>
-        <w:spacing w:line="256" w:lineRule="auto"/>
-        <w:rPr>
-          <w:rFonts w:ascii="Arial" w:eastAsia="Arial" w:hAnsi="Arial" w:cs="Arial"/>
-        </w:rPr>
-      </w:pPr>
-      <w:r>
-        <w:rPr>
-          <w:rFonts w:ascii="Arial" w:eastAsia="Arial" w:hAnsi="Arial" w:cs="Arial"/>
-          <w:b/>
-          <w:bCs/>
-        </w:rPr>
-        <w:t xml:space="preserve">Trabalhador envolvido: </w:t>
-      </w:r>
-      <w:r>
-        <w:rPr>
-          <w:rFonts w:ascii="Arial" w:eastAsia="Arial" w:hAnsi="Arial" w:cs="Arial"/>
-        </w:rPr>
-        <w:t>Atendente</w:t>
+        </w:rPr>
+        <w:t xml:space="preserve"> Receber aprovação de pagamento</w:t>
+      </w:r>
+    </w:p>
+    <w:p>
+      <w:pPr>
+        <w:spacing w:line="256" w:lineRule="auto"/>
+        <w:ind w:left="360"/>
+        <w:rPr>
+          <w:rFonts w:ascii="Arial" w:eastAsia="Arial" w:hAnsi="Arial" w:cs="Arial"/>
+        </w:rPr>
+      </w:pPr>
+      <w:r>
+        <w:rPr>
+          <w:rFonts w:ascii="Arial" w:eastAsia="Arial" w:hAnsi="Arial" w:cs="Arial"/>
+          <w:b/>
+        </w:rPr>
+        <w:t>Trabalhador envolvido:</w:t>
+      </w:r>
+      <w:r>
+        <w:rPr>
+          <w:rFonts w:ascii="Arial" w:eastAsia="Arial" w:hAnsi="Arial" w:cs="Arial"/>
+        </w:rPr>
+        <w:t xml:space="preserve"> Atendente</w:t>
       </w:r>
     </w:p>
     <w:p>
@@ -1979,7 +2658,7 @@
         <w:pStyle w:val="PargrafodaLista"/>
         <w:numPr>
           <w:ilvl w:val="0"/>
-          <w:numId w:val="15"/>
+          <w:numId w:val="7"/>
         </w:numPr>
         <w:spacing w:line="256" w:lineRule="auto"/>
         <w:rPr>
@@ -1990,125 +2669,15 @@
         <w:rPr>
           <w:rFonts w:ascii="Arial" w:eastAsia="Arial" w:hAnsi="Arial" w:cs="Arial"/>
         </w:rPr>
-        <w:t>Confere o recibo da compra</w:t>
-      </w:r>
-    </w:p>
-    <w:p>
-      <w:pPr>
-        <w:spacing w:line="256" w:lineRule="auto"/>
-        <w:rPr>
-          <w:rFonts w:ascii="Arial" w:eastAsia="Arial" w:hAnsi="Arial" w:cs="Arial"/>
-        </w:rPr>
-      </w:pPr>
-    </w:p>
-    <w:p>
-      <w:pPr>
-        <w:spacing w:line="256" w:lineRule="auto"/>
-        <w:rPr>
-          <w:rFonts w:ascii="Arial" w:eastAsia="Arial" w:hAnsi="Arial" w:cs="Arial"/>
-        </w:rPr>
-      </w:pPr>
-      <w:r>
-        <w:rPr>
-          <w:rFonts w:ascii="Arial" w:eastAsia="Arial" w:hAnsi="Arial" w:cs="Arial"/>
-          <w:b/>
-          <w:bCs/>
-        </w:rPr>
-        <w:t>Processo</w:t>
-      </w:r>
-      <w:r>
-        <w:rPr>
-          <w:rFonts w:ascii="Arial" w:eastAsia="Arial" w:hAnsi="Arial" w:cs="Arial"/>
-        </w:rPr>
-        <w:t xml:space="preserve">: </w:t>
-      </w:r>
-      <w:r>
-        <w:rPr>
-          <w:rFonts w:ascii="Arial" w:eastAsia="Arial" w:hAnsi="Arial" w:cs="Arial"/>
-        </w:rPr>
-        <w:t>Entregar produto de encomenda</w:t>
-      </w:r>
-    </w:p>
-    <w:p>
-      <w:pPr>
-        <w:spacing w:line="256" w:lineRule="auto"/>
-        <w:rPr>
-          <w:rFonts w:ascii="Arial" w:eastAsia="Arial" w:hAnsi="Arial" w:cs="Arial"/>
-        </w:rPr>
-      </w:pPr>
-      <w:r>
-        <w:rPr>
-          <w:rFonts w:ascii="Arial" w:eastAsia="Arial" w:hAnsi="Arial" w:cs="Arial"/>
-          <w:b/>
-          <w:bCs/>
-        </w:rPr>
-        <w:t xml:space="preserve">Evento: </w:t>
-      </w:r>
-      <w:r>
-        <w:rPr>
-          <w:rFonts w:ascii="Arial" w:eastAsia="Arial" w:hAnsi="Arial" w:cs="Arial"/>
-        </w:rPr>
-        <w:t>Atendente entrega produto de encomenda</w:t>
-      </w:r>
-    </w:p>
-    <w:p>
-      <w:pPr>
-        <w:spacing w:line="256" w:lineRule="auto"/>
-        <w:rPr>
-          <w:rFonts w:ascii="Arial" w:eastAsia="Arial" w:hAnsi="Arial" w:cs="Arial"/>
-        </w:rPr>
-      </w:pPr>
-      <w:r>
-        <w:rPr>
-          <w:rFonts w:ascii="Arial" w:eastAsia="Arial" w:hAnsi="Arial" w:cs="Arial"/>
-          <w:b/>
-          <w:bCs/>
-        </w:rPr>
-        <w:t>Objetivo:</w:t>
-      </w:r>
-      <w:r>
-        <w:rPr>
-          <w:rFonts w:ascii="Arial" w:eastAsia="Arial" w:hAnsi="Arial" w:cs="Arial"/>
-          <w:b/>
-          <w:bCs/>
-        </w:rPr>
-        <w:t xml:space="preserve"> </w:t>
-      </w:r>
-      <w:r>
-        <w:rPr>
-          <w:rFonts w:ascii="Arial" w:eastAsia="Arial" w:hAnsi="Arial" w:cs="Arial"/>
-        </w:rPr>
-        <w:t>Entregar encomenda para o cliente</w:t>
-      </w:r>
-    </w:p>
-    <w:p>
-      <w:pPr>
-        <w:spacing w:line="256" w:lineRule="auto"/>
-        <w:rPr>
-          <w:rFonts w:ascii="Arial" w:eastAsia="Arial" w:hAnsi="Arial" w:cs="Arial"/>
-        </w:rPr>
-      </w:pPr>
-      <w:r>
-        <w:rPr>
-          <w:rFonts w:ascii="Arial" w:eastAsia="Arial" w:hAnsi="Arial" w:cs="Arial"/>
-          <w:b/>
-          <w:bCs/>
-        </w:rPr>
-        <w:t xml:space="preserve">Trabalhador envolvido: </w:t>
-      </w:r>
-      <w:r>
-        <w:rPr>
-          <w:rFonts w:ascii="Arial" w:eastAsia="Arial" w:hAnsi="Arial" w:cs="Arial"/>
-        </w:rPr>
-        <w:t>Atendente</w:t>
+        <w:t xml:space="preserve">Informa ao cliente se o pagamento com cartão foi aprovado </w:t>
       </w:r>
     </w:p>
     <w:p>
       <w:pPr>
         <w:pStyle w:val="PargrafodaLista"/>
         <w:numPr>
-          <w:ilvl w:val="0"/>
-          <w:numId w:val="15"/>
+          <w:ilvl w:val="1"/>
+          <w:numId w:val="7"/>
         </w:numPr>
         <w:spacing w:line="256" w:lineRule="auto"/>
         <w:rPr>
@@ -2119,142 +2688,7 @@
         <w:rPr>
           <w:rFonts w:ascii="Arial" w:eastAsia="Arial" w:hAnsi="Arial" w:cs="Arial"/>
         </w:rPr>
-        <w:t>Entrega o produto de encomenda</w:t>
-      </w:r>
-      <w:r>
-        <w:rPr>
-          <w:rFonts w:ascii="Arial" w:eastAsia="Arial" w:hAnsi="Arial" w:cs="Arial"/>
-        </w:rPr>
-        <w:t xml:space="preserve"> ao cliente </w:t>
-      </w:r>
-    </w:p>
-    <w:p>
-      <w:pPr>
-        <w:spacing w:line="256" w:lineRule="auto"/>
-        <w:rPr>
-          <w:rFonts w:ascii="Arial" w:eastAsia="Arial" w:hAnsi="Arial" w:cs="Arial"/>
-        </w:rPr>
-      </w:pPr>
-    </w:p>
-    <w:p>
-      <w:pPr>
-        <w:spacing w:line="256" w:lineRule="auto"/>
-        <w:rPr>
-          <w:rFonts w:ascii="Arial" w:eastAsia="Arial" w:hAnsi="Arial" w:cs="Arial"/>
-        </w:rPr>
-      </w:pPr>
-      <w:r>
-        <w:rPr>
-          <w:rFonts w:ascii="Arial" w:eastAsia="Arial" w:hAnsi="Arial" w:cs="Arial"/>
-          <w:b/>
-          <w:bCs/>
-        </w:rPr>
-        <w:t>Processo</w:t>
-      </w:r>
-      <w:r>
-        <w:rPr>
-          <w:rFonts w:ascii="Arial" w:eastAsia="Arial" w:hAnsi="Arial" w:cs="Arial"/>
-        </w:rPr>
-        <w:t xml:space="preserve">: </w:t>
-      </w:r>
-      <w:r>
-        <w:rPr>
-          <w:rFonts w:ascii="Arial" w:eastAsia="Arial" w:hAnsi="Arial" w:cs="Arial"/>
-        </w:rPr>
-        <w:t>Finalizar retirada</w:t>
-      </w:r>
-    </w:p>
-    <w:p>
-      <w:pPr>
-        <w:spacing w:line="256" w:lineRule="auto"/>
-        <w:rPr>
-          <w:rFonts w:ascii="Arial" w:eastAsia="Arial" w:hAnsi="Arial" w:cs="Arial"/>
-        </w:rPr>
-      </w:pPr>
-      <w:r>
-        <w:rPr>
-          <w:rFonts w:ascii="Arial" w:eastAsia="Arial" w:hAnsi="Arial" w:cs="Arial"/>
-          <w:b/>
-          <w:bCs/>
-        </w:rPr>
-        <w:t xml:space="preserve">Evento: </w:t>
-      </w:r>
-      <w:r>
-        <w:rPr>
-          <w:rFonts w:ascii="Arial" w:eastAsia="Arial" w:hAnsi="Arial" w:cs="Arial"/>
-        </w:rPr>
-        <w:t>Atendente finaliza retirada</w:t>
-      </w:r>
-    </w:p>
-    <w:p>
-      <w:pPr>
-        <w:spacing w:line="256" w:lineRule="auto"/>
-        <w:rPr>
-          <w:rFonts w:ascii="Arial" w:eastAsia="Arial" w:hAnsi="Arial" w:cs="Arial"/>
-        </w:rPr>
-      </w:pPr>
-      <w:r>
-        <w:rPr>
-          <w:rFonts w:ascii="Arial" w:eastAsia="Arial" w:hAnsi="Arial" w:cs="Arial"/>
-          <w:b/>
-          <w:bCs/>
-        </w:rPr>
-        <w:t>Objetivo:</w:t>
-      </w:r>
-      <w:r>
-        <w:rPr>
-          <w:rFonts w:ascii="Arial" w:eastAsia="Arial" w:hAnsi="Arial" w:cs="Arial"/>
-          <w:b/>
-          <w:bCs/>
-        </w:rPr>
-        <w:t xml:space="preserve"> </w:t>
-      </w:r>
-      <w:r>
-        <w:rPr>
-          <w:rFonts w:ascii="Arial" w:eastAsia="Arial" w:hAnsi="Arial" w:cs="Arial"/>
-        </w:rPr>
-        <w:t>Marcar a retirada como concluída</w:t>
-      </w:r>
-    </w:p>
-    <w:p>
-      <w:pPr>
-        <w:spacing w:line="256" w:lineRule="auto"/>
-        <w:rPr>
-          <w:rFonts w:ascii="Arial" w:eastAsia="Arial" w:hAnsi="Arial" w:cs="Arial"/>
-        </w:rPr>
-      </w:pPr>
-      <w:r>
-        <w:rPr>
-          <w:rFonts w:ascii="Arial" w:eastAsia="Arial" w:hAnsi="Arial" w:cs="Arial"/>
-          <w:b/>
-          <w:bCs/>
-        </w:rPr>
-        <w:t xml:space="preserve">Trabalhador envolvido: </w:t>
-      </w:r>
-      <w:r>
-        <w:rPr>
-          <w:rFonts w:ascii="Arial" w:eastAsia="Arial" w:hAnsi="Arial" w:cs="Arial"/>
-        </w:rPr>
-        <w:t>Atendente</w:t>
-      </w:r>
-    </w:p>
-    <w:p>
-      <w:pPr>
-        <w:pStyle w:val="PargrafodaLista"/>
-        <w:numPr>
-          <w:ilvl w:val="0"/>
-          <w:numId w:val="15"/>
-        </w:numPr>
-        <w:spacing w:line="256" w:lineRule="auto"/>
-        <w:rPr>
-          <w:rFonts w:ascii="Arial" w:eastAsia="Arial" w:hAnsi="Arial" w:cs="Arial"/>
-        </w:rPr>
-      </w:pPr>
-      <w:r>
-        <w:rPr>
-          <w:rFonts w:ascii="Arial" w:eastAsia="Arial" w:hAnsi="Arial" w:cs="Arial"/>
-        </w:rPr>
-        <w:t>Marca a retirada como finalizada</w:t>
+        <w:t>Se a transação for não autorizada, informa ao cliente e devolve o cartão</w:t>
       </w:r>
     </w:p>
     <w:p>
@@ -4941,6 +5375,11 @@
       <w:contextualSpacing/>
     </w:pPr>
   </w:style>
+  <w:style w:type="character" w:customStyle="1" w:styleId="halyaf">
+    <w:name w:val="halyaf"/>
+    <w:basedOn w:val="Fontepargpadro"/>
+    <w:rsid w:val="00A7326D"/>
+  </w:style>
 </w:styles>
 </file>
 

--- a/18- Descrição dos processos de negócios.docx
+++ b/18- Descrição dos processos de negócios.docx
@@ -177,6 +177,12 @@
         </w:rPr>
         <w:t>Verifica se o serviço solicitado pode ser atendido pela gráfica</w:t>
       </w:r>
+      <w:r>
+        <w:rPr>
+          <w:rFonts w:ascii="Arial" w:eastAsia="Arial" w:hAnsi="Arial" w:cs="Arial"/>
+        </w:rPr>
+        <w:t>.</w:t>
+      </w:r>
     </w:p>
     <w:p>
       <w:pPr>
@@ -196,6 +202,68 @@
         </w:rPr>
         <w:t>Se não puder ser atendido, recusar a solicitação de serviço</w:t>
       </w:r>
+      <w:r>
+        <w:rPr>
+          <w:rFonts w:ascii="Arial" w:eastAsia="Arial" w:hAnsi="Arial" w:cs="Arial"/>
+        </w:rPr>
+        <w:t>.</w:t>
+      </w:r>
+    </w:p>
+    <w:p>
+      <w:pPr>
+        <w:pStyle w:val="PargrafodaLista"/>
+        <w:numPr>
+          <w:ilvl w:val="0"/>
+          <w:numId w:val="4"/>
+        </w:numPr>
+        <w:spacing w:line="256" w:lineRule="auto"/>
+        <w:rPr>
+          <w:rFonts w:ascii="Arial" w:eastAsia="Arial" w:hAnsi="Arial" w:cs="Arial"/>
+        </w:rPr>
+      </w:pPr>
+      <w:r>
+        <w:rPr>
+          <w:rFonts w:ascii="Arial" w:eastAsia="Arial" w:hAnsi="Arial" w:cs="Arial"/>
+        </w:rPr>
+        <w:t>Guarda a informação do serviço que não pôde ser atendido</w:t>
+      </w:r>
+      <w:r>
+        <w:rPr>
+          <w:rFonts w:ascii="Arial" w:eastAsia="Arial" w:hAnsi="Arial" w:cs="Arial"/>
+        </w:rPr>
+        <w:t>.</w:t>
+      </w:r>
+    </w:p>
+    <w:p>
+      <w:pPr>
+        <w:pStyle w:val="PargrafodaLista"/>
+        <w:numPr>
+          <w:ilvl w:val="0"/>
+          <w:numId w:val="4"/>
+        </w:numPr>
+        <w:spacing w:line="256" w:lineRule="auto"/>
+        <w:rPr>
+          <w:rFonts w:ascii="Arial" w:eastAsia="Arial" w:hAnsi="Arial" w:cs="Arial"/>
+        </w:rPr>
+      </w:pPr>
+      <w:r>
+        <w:rPr>
+          <w:rFonts w:ascii="Arial" w:eastAsia="Arial" w:hAnsi="Arial" w:cs="Arial"/>
+        </w:rPr>
+        <w:t>Recusa solicitação de serviço e f</w:t>
+      </w:r>
+      <w:r>
+        <w:rPr>
+          <w:rFonts w:ascii="Arial" w:eastAsia="Arial" w:hAnsi="Arial" w:cs="Arial"/>
+        </w:rPr>
+        <w:t>inaliza</w:t>
+      </w:r>
+      <w:r>
+        <w:rPr>
+          <w:rFonts w:ascii="Arial" w:eastAsia="Arial" w:hAnsi="Arial" w:cs="Arial"/>
+        </w:rPr>
+        <w:t>.</w:t>
+      </w:r>
     </w:p>
     <w:p>
       <w:pPr>
@@ -215,6 +283,12 @@
         </w:rPr>
         <w:t>Cria a ordem de serviço, calculando o valor total do serviço, estima a data de entrega e, se possível, realiza a impressão teste</w:t>
       </w:r>
+      <w:r>
+        <w:rPr>
+          <w:rFonts w:ascii="Arial" w:eastAsia="Arial" w:hAnsi="Arial" w:cs="Arial"/>
+        </w:rPr>
+        <w:t>.</w:t>
+      </w:r>
     </w:p>
     <w:p>
       <w:pPr>
@@ -352,6 +426,12 @@
         </w:rPr>
         <w:t>Verifica se o valor entregue é suficiente para a realização da compra</w:t>
       </w:r>
+      <w:r>
+        <w:rPr>
+          <w:rFonts w:ascii="Arial" w:eastAsia="Arial" w:hAnsi="Arial" w:cs="Arial"/>
+        </w:rPr>
+        <w:t>.</w:t>
+      </w:r>
     </w:p>
     <w:p>
       <w:pPr>
@@ -371,6 +451,12 @@
         </w:rPr>
         <w:t>Se o valor não for suficiente informa ao cliente e devolve o valor</w:t>
       </w:r>
+      <w:r>
+        <w:rPr>
+          <w:rFonts w:ascii="Arial" w:eastAsia="Arial" w:hAnsi="Arial" w:cs="Arial"/>
+        </w:rPr>
+        <w:t>.</w:t>
+      </w:r>
     </w:p>
     <w:p>
       <w:pPr>
@@ -408,6 +494,30 @@
         </w:rPr>
         <w:t xml:space="preserve"> se houver</w:t>
       </w:r>
+      <w:r>
+        <w:rPr>
+          <w:rFonts w:ascii="Arial" w:eastAsia="Arial" w:hAnsi="Arial" w:cs="Arial"/>
+        </w:rPr>
+        <w:t xml:space="preserve"> e informa a data de retirada</w:t>
+      </w:r>
+      <w:r>
+        <w:rPr>
+          <w:rFonts w:ascii="Arial" w:eastAsia="Arial" w:hAnsi="Arial" w:cs="Arial"/>
+        </w:rPr>
+        <w:t>,</w:t>
+      </w:r>
+      <w:r>
+        <w:rPr>
+          <w:rFonts w:ascii="Arial" w:eastAsia="Arial" w:hAnsi="Arial" w:cs="Arial"/>
+        </w:rPr>
+        <w:t xml:space="preserve"> se o serviço for prestado pela gráfica</w:t>
+      </w:r>
+      <w:r>
+        <w:rPr>
+          <w:rFonts w:ascii="Arial" w:eastAsia="Arial" w:hAnsi="Arial" w:cs="Arial"/>
+        </w:rPr>
+        <w:t>.</w:t>
+      </w:r>
     </w:p>
     <w:p>
       <w:pPr>
@@ -457,6 +567,12 @@
           <w:rFonts w:ascii="Arial" w:eastAsia="Arial" w:hAnsi="Arial" w:cs="Arial"/>
         </w:rPr>
         <w:t xml:space="preserve"> Designer realiza o serviço</w:t>
+      </w:r>
+      <w:r>
+        <w:rPr>
+          <w:rFonts w:ascii="Arial" w:eastAsia="Arial" w:hAnsi="Arial" w:cs="Arial"/>
+        </w:rPr>
+        <w:t xml:space="preserve"> </w:t>
       </w:r>
     </w:p>
     <w:p>
@@ -530,7 +646,7 @@
         <w:rPr>
           <w:rFonts w:ascii="Arial" w:eastAsia="Arial" w:hAnsi="Arial" w:cs="Arial"/>
         </w:rPr>
-        <w:t>Cria a arte, se for parte do pedido, e fecha o arquivo para impressão</w:t>
+        <w:t>Consulta a ordem de serviço</w:t>
       </w:r>
     </w:p>
     <w:p>
@@ -549,51 +665,103 @@
         <w:rPr>
           <w:rFonts w:ascii="Arial" w:eastAsia="Arial" w:hAnsi="Arial" w:cs="Arial"/>
         </w:rPr>
+        <w:t>Realiza o serviço de acordo com o pedido do cliente.</w:t>
+      </w:r>
+    </w:p>
+    <w:p>
+      <w:pPr>
+        <w:pStyle w:val="PargrafodaLista"/>
+        <w:numPr>
+          <w:ilvl w:val="0"/>
+          <w:numId w:val="6"/>
+        </w:numPr>
+        <w:spacing w:line="256" w:lineRule="auto"/>
+        <w:rPr>
+          <w:rFonts w:ascii="Arial" w:eastAsia="Arial" w:hAnsi="Arial" w:cs="Arial"/>
+        </w:rPr>
+      </w:pPr>
+      <w:r>
+        <w:rPr>
+          <w:rFonts w:ascii="Arial" w:eastAsia="Arial" w:hAnsi="Arial" w:cs="Arial"/>
+        </w:rPr>
+        <w:t>Cria a arte, se for parte do pedido, e fecha o arquivo para impressão</w:t>
+      </w:r>
+      <w:r>
+        <w:rPr>
+          <w:rFonts w:ascii="Arial" w:eastAsia="Arial" w:hAnsi="Arial" w:cs="Arial"/>
+        </w:rPr>
+        <w:t>.</w:t>
+      </w:r>
+    </w:p>
+    <w:p>
+      <w:pPr>
+        <w:pStyle w:val="PargrafodaLista"/>
+        <w:numPr>
+          <w:ilvl w:val="0"/>
+          <w:numId w:val="6"/>
+        </w:numPr>
+        <w:spacing w:line="256" w:lineRule="auto"/>
+        <w:rPr>
+          <w:rFonts w:ascii="Arial" w:eastAsia="Arial" w:hAnsi="Arial" w:cs="Arial"/>
+        </w:rPr>
+      </w:pPr>
+      <w:r>
+        <w:rPr>
+          <w:rFonts w:ascii="Arial" w:eastAsia="Arial" w:hAnsi="Arial" w:cs="Arial"/>
+        </w:rPr>
         <w:t>Realiza a impressão no suporte</w:t>
       </w:r>
-    </w:p>
-    <w:p>
-      <w:pPr>
-        <w:pStyle w:val="PargrafodaLista"/>
-        <w:spacing w:line="256" w:lineRule="auto"/>
-        <w:rPr>
-          <w:rFonts w:ascii="Arial" w:eastAsia="Arial" w:hAnsi="Arial" w:cs="Arial"/>
-        </w:rPr>
-      </w:pPr>
-    </w:p>
-    <w:p>
-      <w:pPr>
-        <w:spacing w:line="256" w:lineRule="auto"/>
-        <w:rPr>
-          <w:rFonts w:ascii="Arial" w:eastAsia="Arial" w:hAnsi="Arial" w:cs="Arial"/>
-          <w:b/>
-        </w:rPr>
-      </w:pPr>
-    </w:p>
-    <w:p>
-      <w:pPr>
-        <w:spacing w:line="256" w:lineRule="auto"/>
-        <w:rPr>
-          <w:rFonts w:ascii="Arial" w:eastAsia="Arial" w:hAnsi="Arial" w:cs="Arial"/>
-          <w:b/>
-        </w:rPr>
-      </w:pPr>
-    </w:p>
-    <w:p>
-      <w:pPr>
-        <w:spacing w:line="256" w:lineRule="auto"/>
-        <w:rPr>
-          <w:rFonts w:ascii="Arial" w:eastAsia="Arial" w:hAnsi="Arial" w:cs="Arial"/>
-          <w:b/>
-        </w:rPr>
-      </w:pPr>
-    </w:p>
-    <w:p>
-      <w:pPr>
-        <w:spacing w:line="256" w:lineRule="auto"/>
-        <w:rPr>
-          <w:rFonts w:ascii="Arial" w:eastAsia="Arial" w:hAnsi="Arial" w:cs="Arial"/>
-          <w:b/>
+      <w:r>
+        <w:rPr>
+          <w:rFonts w:ascii="Arial" w:eastAsia="Arial" w:hAnsi="Arial" w:cs="Arial"/>
+        </w:rPr>
+        <w:t>.</w:t>
+      </w:r>
+    </w:p>
+    <w:p>
+      <w:pPr>
+        <w:pStyle w:val="PargrafodaLista"/>
+        <w:numPr>
+          <w:ilvl w:val="0"/>
+          <w:numId w:val="6"/>
+        </w:numPr>
+        <w:spacing w:line="256" w:lineRule="auto"/>
+        <w:rPr>
+          <w:rFonts w:ascii="Arial" w:eastAsia="Arial" w:hAnsi="Arial" w:cs="Arial"/>
+        </w:rPr>
+      </w:pPr>
+      <w:r>
+        <w:rPr>
+          <w:rFonts w:ascii="Arial" w:eastAsia="Arial" w:hAnsi="Arial" w:cs="Arial"/>
+        </w:rPr>
+        <w:t>Marca o serviço como concluído</w:t>
+      </w:r>
+    </w:p>
+    <w:p>
+      <w:pPr>
+        <w:pStyle w:val="PargrafodaLista"/>
+        <w:numPr>
+          <w:ilvl w:val="0"/>
+          <w:numId w:val="6"/>
+        </w:numPr>
+        <w:spacing w:line="256" w:lineRule="auto"/>
+        <w:rPr>
+          <w:rFonts w:ascii="Arial" w:eastAsia="Arial" w:hAnsi="Arial" w:cs="Arial"/>
+        </w:rPr>
+      </w:pPr>
+      <w:r>
+        <w:rPr>
+          <w:rFonts w:ascii="Arial" w:eastAsia="Arial" w:hAnsi="Arial" w:cs="Arial"/>
+        </w:rPr>
+        <w:t xml:space="preserve">Armazena o produto finalizado </w:t>
+      </w:r>
+    </w:p>
+    <w:p>
+      <w:pPr>
+        <w:pStyle w:val="PargrafodaLista"/>
+        <w:spacing w:line="256" w:lineRule="auto"/>
+        <w:rPr>
+          <w:rFonts w:ascii="Arial" w:eastAsia="Arial" w:hAnsi="Arial" w:cs="Arial"/>
         </w:rPr>
       </w:pPr>
     </w:p>
@@ -705,7 +873,190 @@
         <w:rPr>
           <w:rFonts w:ascii="Arial" w:eastAsia="Arial" w:hAnsi="Arial" w:cs="Arial"/>
         </w:rPr>
-        <w:t>Entrega o comprovante de transação, o cartão e o recibo ao cliente</w:t>
+        <w:t xml:space="preserve">Consulta a ordem de serviço para </w:t>
+      </w:r>
+      <w:r>
+        <w:rPr>
+          <w:rFonts w:ascii="Arial" w:eastAsia="Arial" w:hAnsi="Arial" w:cs="Arial"/>
+        </w:rPr>
+        <w:t>ver o valor.</w:t>
+      </w:r>
+    </w:p>
+    <w:p>
+      <w:pPr>
+        <w:pStyle w:val="PargrafodaLista"/>
+        <w:numPr>
+          <w:ilvl w:val="0"/>
+          <w:numId w:val="7"/>
+        </w:numPr>
+        <w:spacing w:line="256" w:lineRule="auto"/>
+        <w:rPr>
+          <w:rFonts w:ascii="Arial" w:eastAsia="Arial" w:hAnsi="Arial" w:cs="Arial"/>
+        </w:rPr>
+      </w:pPr>
+      <w:r>
+        <w:rPr>
+          <w:rFonts w:ascii="Arial" w:eastAsia="Arial" w:hAnsi="Arial" w:cs="Arial"/>
+        </w:rPr>
+        <w:t>Solicita o cartão do cliente.</w:t>
+      </w:r>
+    </w:p>
+    <w:p>
+      <w:pPr>
+        <w:pStyle w:val="PargrafodaLista"/>
+        <w:numPr>
+          <w:ilvl w:val="0"/>
+          <w:numId w:val="7"/>
+        </w:numPr>
+        <w:spacing w:line="256" w:lineRule="auto"/>
+        <w:rPr>
+          <w:rFonts w:ascii="Arial" w:eastAsia="Arial" w:hAnsi="Arial" w:cs="Arial"/>
+        </w:rPr>
+      </w:pPr>
+      <w:r>
+        <w:rPr>
+          <w:rFonts w:ascii="Arial" w:eastAsia="Arial" w:hAnsi="Arial" w:cs="Arial"/>
+        </w:rPr>
+        <w:t>Solicita a senha do cliente.</w:t>
+      </w:r>
+    </w:p>
+    <w:p>
+      <w:pPr>
+        <w:pStyle w:val="PargrafodaLista"/>
+        <w:numPr>
+          <w:ilvl w:val="0"/>
+          <w:numId w:val="7"/>
+        </w:numPr>
+        <w:spacing w:line="256" w:lineRule="auto"/>
+        <w:rPr>
+          <w:rFonts w:ascii="Arial" w:eastAsia="Arial" w:hAnsi="Arial" w:cs="Arial"/>
+        </w:rPr>
+      </w:pPr>
+      <w:r>
+        <w:rPr>
+          <w:rFonts w:ascii="Arial" w:eastAsia="Arial" w:hAnsi="Arial" w:cs="Arial"/>
+        </w:rPr>
+        <w:t>Aguarda a aprovação da transação.</w:t>
+      </w:r>
+    </w:p>
+    <w:p>
+      <w:pPr>
+        <w:spacing w:line="256" w:lineRule="auto"/>
+        <w:ind w:left="360"/>
+        <w:rPr>
+          <w:rFonts w:ascii="Arial" w:eastAsia="Arial" w:hAnsi="Arial" w:cs="Arial"/>
+        </w:rPr>
+      </w:pPr>
+    </w:p>
+    <w:p>
+      <w:pPr>
+        <w:spacing w:line="256" w:lineRule="auto"/>
+        <w:rPr>
+          <w:rFonts w:ascii="Arial" w:eastAsia="Arial" w:hAnsi="Arial" w:cs="Arial"/>
+        </w:rPr>
+      </w:pPr>
+      <w:r>
+        <w:rPr>
+          <w:rFonts w:ascii="Arial" w:eastAsia="Arial" w:hAnsi="Arial" w:cs="Arial"/>
+          <w:b/>
+        </w:rPr>
+        <w:t>Processo</w:t>
+      </w:r>
+      <w:r>
+        <w:rPr>
+          <w:rFonts w:ascii="Arial" w:eastAsia="Arial" w:hAnsi="Arial" w:cs="Arial"/>
+        </w:rPr>
+        <w:t>: Receber retorno do provedor de cartão</w:t>
+      </w:r>
+    </w:p>
+    <w:p>
+      <w:pPr>
+        <w:spacing w:line="256" w:lineRule="auto"/>
+        <w:rPr>
+          <w:rFonts w:ascii="Arial" w:eastAsia="Arial" w:hAnsi="Arial" w:cs="Arial"/>
+        </w:rPr>
+      </w:pPr>
+      <w:r>
+        <w:rPr>
+          <w:rFonts w:ascii="Arial" w:eastAsia="Arial" w:hAnsi="Arial" w:cs="Arial"/>
+          <w:b/>
+        </w:rPr>
+        <w:t>Evento:</w:t>
+      </w:r>
+      <w:r>
+        <w:rPr>
+          <w:rFonts w:ascii="Arial" w:eastAsia="Arial" w:hAnsi="Arial" w:cs="Arial"/>
+        </w:rPr>
+        <w:t xml:space="preserve"> Provedor retorna sobre solicitação</w:t>
+      </w:r>
+    </w:p>
+    <w:p>
+      <w:pPr>
+        <w:spacing w:line="256" w:lineRule="auto"/>
+        <w:rPr>
+          <w:rFonts w:ascii="Arial" w:eastAsia="Arial" w:hAnsi="Arial" w:cs="Arial"/>
+        </w:rPr>
+      </w:pPr>
+      <w:r>
+        <w:rPr>
+          <w:rFonts w:ascii="Arial" w:eastAsia="Arial" w:hAnsi="Arial" w:cs="Arial"/>
+          <w:b/>
+          <w:bCs/>
+        </w:rPr>
+        <w:t>Objetivo:</w:t>
+      </w:r>
+      <w:r>
+        <w:rPr>
+          <w:rFonts w:ascii="Arial" w:eastAsia="Arial" w:hAnsi="Arial" w:cs="Arial"/>
+        </w:rPr>
+        <w:t xml:space="preserve"> Receber aprovação de pagamento</w:t>
+      </w:r>
+    </w:p>
+    <w:p>
+      <w:pPr>
+        <w:spacing w:line="256" w:lineRule="auto"/>
+        <w:ind w:left="360"/>
+        <w:rPr>
+          <w:rFonts w:ascii="Arial" w:eastAsia="Arial" w:hAnsi="Arial" w:cs="Arial"/>
+        </w:rPr>
+      </w:pPr>
+      <w:r>
+        <w:rPr>
+          <w:rFonts w:ascii="Arial" w:eastAsia="Arial" w:hAnsi="Arial" w:cs="Arial"/>
+          <w:b/>
+        </w:rPr>
+        <w:t>Trabalhador envolvido:</w:t>
+      </w:r>
+      <w:r>
+        <w:rPr>
+          <w:rFonts w:ascii="Arial" w:eastAsia="Arial" w:hAnsi="Arial" w:cs="Arial"/>
+        </w:rPr>
+        <w:t xml:space="preserve"> Atendente</w:t>
+      </w:r>
+    </w:p>
+    <w:p>
+      <w:pPr>
+        <w:pStyle w:val="PargrafodaLista"/>
+        <w:numPr>
+          <w:ilvl w:val="0"/>
+          <w:numId w:val="7"/>
+        </w:numPr>
+        <w:spacing w:line="256" w:lineRule="auto"/>
+        <w:rPr>
+          <w:rFonts w:ascii="Arial" w:eastAsia="Arial" w:hAnsi="Arial" w:cs="Arial"/>
+        </w:rPr>
+      </w:pPr>
+      <w:r>
+        <w:rPr>
+          <w:rFonts w:ascii="Arial" w:eastAsia="Arial" w:hAnsi="Arial" w:cs="Arial"/>
+        </w:rPr>
+        <w:t>Informa ao cliente se o pagamento com cartão foi aprovado</w:t>
+      </w:r>
+      <w:r>
+        <w:rPr>
+          <w:rFonts w:ascii="Arial" w:eastAsia="Arial" w:hAnsi="Arial" w:cs="Arial"/>
+        </w:rPr>
+        <w:t>.</w:t>
       </w:r>
     </w:p>
     <w:p>
@@ -726,100 +1077,11 @@
         </w:rPr>
         <w:t>Se a transação for não autorizada, informa ao cliente e devolve o cartão</w:t>
       </w:r>
-    </w:p>
-    <w:p>
-      <w:pPr>
-        <w:spacing w:line="256" w:lineRule="auto"/>
-        <w:ind w:left="360"/>
-        <w:rPr>
-          <w:rFonts w:ascii="Arial" w:eastAsia="Arial" w:hAnsi="Arial" w:cs="Arial"/>
-        </w:rPr>
-      </w:pPr>
-    </w:p>
-    <w:p>
-      <w:pPr>
-        <w:spacing w:line="256" w:lineRule="auto"/>
-        <w:rPr>
-          <w:rFonts w:ascii="Arial" w:eastAsia="Arial" w:hAnsi="Arial" w:cs="Arial"/>
-        </w:rPr>
-      </w:pPr>
-      <w:r>
-        <w:rPr>
-          <w:rFonts w:ascii="Arial" w:eastAsia="Arial" w:hAnsi="Arial" w:cs="Arial"/>
-          <w:b/>
-        </w:rPr>
-        <w:t>Processo</w:t>
-      </w:r>
-      <w:r>
-        <w:rPr>
-          <w:rFonts w:ascii="Arial" w:eastAsia="Arial" w:hAnsi="Arial" w:cs="Arial"/>
-        </w:rPr>
-        <w:t>: Receber retorno do provedor de cartão</w:t>
-      </w:r>
-    </w:p>
-    <w:p>
-      <w:pPr>
-        <w:spacing w:line="256" w:lineRule="auto"/>
-        <w:rPr>
-          <w:rFonts w:ascii="Arial" w:eastAsia="Arial" w:hAnsi="Arial" w:cs="Arial"/>
-        </w:rPr>
-      </w:pPr>
-      <w:r>
-        <w:rPr>
-          <w:rFonts w:ascii="Arial" w:eastAsia="Arial" w:hAnsi="Arial" w:cs="Arial"/>
-          <w:b/>
-        </w:rPr>
-        <w:t>Evento:</w:t>
-      </w:r>
-      <w:r>
-        <w:rPr>
-          <w:rFonts w:ascii="Arial" w:eastAsia="Arial" w:hAnsi="Arial" w:cs="Arial"/>
-        </w:rPr>
-        <w:t xml:space="preserve"> Provedor retorna sobre solicitação</w:t>
-      </w:r>
-    </w:p>
-    <w:p>
-      <w:pPr>
-        <w:spacing w:line="256" w:lineRule="auto"/>
-        <w:rPr>
-          <w:rFonts w:ascii="Arial" w:eastAsia="Arial" w:hAnsi="Arial" w:cs="Arial"/>
-        </w:rPr>
-      </w:pPr>
-      <w:r>
-        <w:rPr>
-          <w:rFonts w:ascii="Arial" w:eastAsia="Arial" w:hAnsi="Arial" w:cs="Arial"/>
-          <w:b/>
-          <w:bCs/>
-        </w:rPr>
-        <w:t>Objetivo:</w:t>
-      </w:r>
-      <w:r>
-        <w:rPr>
-          <w:rFonts w:ascii="Arial" w:eastAsia="Arial" w:hAnsi="Arial" w:cs="Arial"/>
-        </w:rPr>
-        <w:t xml:space="preserve"> Receber aprovação de pagamento</w:t>
-      </w:r>
-    </w:p>
-    <w:p>
-      <w:pPr>
-        <w:spacing w:line="256" w:lineRule="auto"/>
-        <w:ind w:left="360"/>
-        <w:rPr>
-          <w:rFonts w:ascii="Arial" w:eastAsia="Arial" w:hAnsi="Arial" w:cs="Arial"/>
-        </w:rPr>
-      </w:pPr>
-      <w:r>
-        <w:rPr>
-          <w:rFonts w:ascii="Arial" w:eastAsia="Arial" w:hAnsi="Arial" w:cs="Arial"/>
-          <w:b/>
-        </w:rPr>
-        <w:t>Trabalhador envolvido:</w:t>
-      </w:r>
-      <w:r>
-        <w:rPr>
-          <w:rFonts w:ascii="Arial" w:eastAsia="Arial" w:hAnsi="Arial" w:cs="Arial"/>
-        </w:rPr>
-        <w:t xml:space="preserve"> Atendente</w:t>
+      <w:r>
+        <w:rPr>
+          <w:rFonts w:ascii="Arial" w:eastAsia="Arial" w:hAnsi="Arial" w:cs="Arial"/>
+        </w:rPr>
+        <w:t>.</w:t>
       </w:r>
     </w:p>
     <w:p>
@@ -838,32 +1100,40 @@
         <w:rPr>
           <w:rFonts w:ascii="Arial" w:eastAsia="Arial" w:hAnsi="Arial" w:cs="Arial"/>
         </w:rPr>
-        <w:t xml:space="preserve">Informa ao cliente se o pagamento com cartão foi aprovado </w:t>
-      </w:r>
-    </w:p>
-    <w:p>
-      <w:pPr>
-        <w:pStyle w:val="PargrafodaLista"/>
-        <w:numPr>
-          <w:ilvl w:val="1"/>
-          <w:numId w:val="7"/>
-        </w:numPr>
-        <w:spacing w:line="256" w:lineRule="auto"/>
-        <w:rPr>
-          <w:rFonts w:ascii="Arial" w:eastAsia="Arial" w:hAnsi="Arial" w:cs="Arial"/>
-        </w:rPr>
-      </w:pPr>
-      <w:r>
-        <w:rPr>
-          <w:rFonts w:ascii="Arial" w:eastAsia="Arial" w:hAnsi="Arial" w:cs="Arial"/>
-        </w:rPr>
-        <w:t>Se a transação for não autorizada, informa ao cliente e devolve o cartão</w:t>
-      </w:r>
-    </w:p>
-    <w:p>
-      <w:pPr>
-        <w:spacing w:line="256" w:lineRule="auto"/>
-        <w:ind w:left="360"/>
+        <w:t>Informa ao cliente a data de retirada</w:t>
+      </w:r>
+      <w:r>
+        <w:rPr>
+          <w:rFonts w:ascii="Arial" w:eastAsia="Arial" w:hAnsi="Arial" w:cs="Arial"/>
+        </w:rPr>
+        <w:t>,</w:t>
+      </w:r>
+      <w:r>
+        <w:rPr>
+          <w:rFonts w:ascii="Arial" w:eastAsia="Arial" w:hAnsi="Arial" w:cs="Arial"/>
+        </w:rPr>
+        <w:t xml:space="preserve"> se o serviço for prestado pela gráfica</w:t>
+      </w:r>
+      <w:r>
+        <w:rPr>
+          <w:rFonts w:ascii="Arial" w:eastAsia="Arial" w:hAnsi="Arial" w:cs="Arial"/>
+        </w:rPr>
+        <w:t>.</w:t>
+      </w:r>
+    </w:p>
+    <w:p>
+      <w:pPr>
+        <w:pStyle w:val="PargrafodaLista"/>
+        <w:spacing w:line="256" w:lineRule="auto"/>
+        <w:rPr>
+          <w:rFonts w:ascii="Arial" w:eastAsia="Arial" w:hAnsi="Arial" w:cs="Arial"/>
+        </w:rPr>
+      </w:pPr>
+    </w:p>
+    <w:p>
+      <w:pPr>
+        <w:pStyle w:val="PargrafodaLista"/>
+        <w:spacing w:line="256" w:lineRule="auto"/>
         <w:rPr>
           <w:rFonts w:ascii="Arial" w:eastAsia="Arial" w:hAnsi="Arial" w:cs="Arial"/>
         </w:rPr>
@@ -942,7 +1212,19 @@
         <w:rPr>
           <w:rFonts w:ascii="Arial" w:eastAsia="Arial" w:hAnsi="Arial" w:cs="Arial"/>
         </w:rPr>
-        <w:t xml:space="preserve"> de negocio </w:t>
+        <w:t xml:space="preserve"> de neg</w:t>
+      </w:r>
+      <w:r>
+        <w:rPr>
+          <w:rFonts w:ascii="Arial" w:eastAsia="Arial" w:hAnsi="Arial" w:cs="Arial"/>
+        </w:rPr>
+        <w:t>ó</w:t>
+      </w:r>
+      <w:r>
+        <w:rPr>
+          <w:rFonts w:ascii="Arial" w:eastAsia="Arial" w:hAnsi="Arial" w:cs="Arial"/>
+        </w:rPr>
+        <w:t xml:space="preserve">cio </w:t>
       </w:r>
     </w:p>
     <w:p>
@@ -982,106 +1264,7 @@
         <w:rPr>
           <w:rFonts w:ascii="Arial" w:eastAsia="Arial" w:hAnsi="Arial" w:cs="Arial"/>
         </w:rPr>
-        <w:t>Envia o pedido para o parceiro de negócio</w:t>
-      </w:r>
-    </w:p>
-    <w:p>
-      <w:pPr>
-        <w:spacing w:line="256" w:lineRule="auto"/>
-        <w:rPr>
-          <w:rFonts w:ascii="Arial" w:eastAsia="Arial" w:hAnsi="Arial" w:cs="Arial"/>
-        </w:rPr>
-      </w:pPr>
-    </w:p>
-    <w:p>
-      <w:pPr>
-        <w:spacing w:line="256" w:lineRule="auto"/>
-        <w:rPr>
-          <w:rFonts w:ascii="Arial" w:eastAsia="Arial" w:hAnsi="Arial" w:cs="Arial"/>
-        </w:rPr>
-      </w:pPr>
-      <w:r>
-        <w:rPr>
-          <w:rFonts w:ascii="Arial" w:eastAsia="Arial" w:hAnsi="Arial" w:cs="Arial"/>
-          <w:b/>
-        </w:rPr>
-        <w:t>Processo</w:t>
-      </w:r>
-      <w:r>
-        <w:rPr>
-          <w:rFonts w:ascii="Arial" w:eastAsia="Arial" w:hAnsi="Arial" w:cs="Arial"/>
-        </w:rPr>
-        <w:t xml:space="preserve">: </w:t>
-      </w:r>
-      <w:r>
-        <w:rPr>
-          <w:rFonts w:ascii="Arial" w:eastAsia="Arial" w:hAnsi="Arial" w:cs="Arial"/>
-        </w:rPr>
-        <w:t>Receber retorno do parceiro em relação à data de entrega</w:t>
-      </w:r>
-    </w:p>
-    <w:p>
-      <w:pPr>
-        <w:spacing w:line="256" w:lineRule="auto"/>
-        <w:rPr>
-          <w:rFonts w:ascii="Arial" w:eastAsia="Arial" w:hAnsi="Arial" w:cs="Arial"/>
-        </w:rPr>
-      </w:pPr>
-      <w:r>
-        <w:rPr>
-          <w:rFonts w:ascii="Arial" w:eastAsia="Arial" w:hAnsi="Arial" w:cs="Arial"/>
-          <w:b/>
-        </w:rPr>
-        <w:t>Evento:</w:t>
-      </w:r>
-      <w:r>
-        <w:rPr>
-          <w:rFonts w:ascii="Arial" w:eastAsia="Arial" w:hAnsi="Arial" w:cs="Arial"/>
-        </w:rPr>
-        <w:t xml:space="preserve"> Parceiro informa prazo de entrega do serviço solicitado </w:t>
-      </w:r>
-    </w:p>
-    <w:p>
-      <w:pPr>
-        <w:spacing w:line="256" w:lineRule="auto"/>
-        <w:rPr>
-          <w:rFonts w:ascii="Arial" w:eastAsia="Arial" w:hAnsi="Arial" w:cs="Arial"/>
-        </w:rPr>
-      </w:pPr>
-      <w:r>
-        <w:rPr>
-          <w:rFonts w:ascii="Arial" w:eastAsia="Arial" w:hAnsi="Arial" w:cs="Arial"/>
-          <w:b/>
-          <w:bCs/>
-        </w:rPr>
-        <w:t>Objetivo:</w:t>
-      </w:r>
-      <w:r>
-        <w:rPr>
-          <w:rFonts w:ascii="Arial" w:eastAsia="Arial" w:hAnsi="Arial" w:cs="Arial"/>
-        </w:rPr>
-        <w:t xml:space="preserve"> Receber prazo de entrega e informar ao cliente </w:t>
-      </w:r>
-    </w:p>
-    <w:p>
-      <w:pPr>
-        <w:spacing w:line="256" w:lineRule="auto"/>
-        <w:rPr>
-          <w:rFonts w:ascii="Arial" w:eastAsia="Arial" w:hAnsi="Arial" w:cs="Arial"/>
-        </w:rPr>
-      </w:pPr>
-      <w:r>
-        <w:rPr>
-          <w:rFonts w:ascii="Arial" w:eastAsia="Arial" w:hAnsi="Arial" w:cs="Arial"/>
-          <w:b/>
-        </w:rPr>
-        <w:t>Trabalhador envolvido:</w:t>
-      </w:r>
-      <w:r>
-        <w:rPr>
-          <w:rFonts w:ascii="Arial" w:eastAsia="Arial" w:hAnsi="Arial" w:cs="Arial"/>
-        </w:rPr>
-        <w:t xml:space="preserve"> Atendente</w:t>
+        <w:t>Consulta quais parceiros estão aptos a realizarem o serviço</w:t>
       </w:r>
     </w:p>
     <w:p>
@@ -1100,7 +1283,52 @@
         <w:rPr>
           <w:rFonts w:ascii="Arial" w:eastAsia="Arial" w:hAnsi="Arial" w:cs="Arial"/>
         </w:rPr>
-        <w:t>Recebe o retorno da data prevista de entrega do parceiro</w:t>
+        <w:t xml:space="preserve">Envia o pedido para </w:t>
+      </w:r>
+      <w:r>
+        <w:rPr>
+          <w:rFonts w:ascii="Arial" w:eastAsia="Arial" w:hAnsi="Arial" w:cs="Arial"/>
+        </w:rPr>
+        <w:t>um</w:t>
+      </w:r>
+      <w:r>
+        <w:rPr>
+          <w:rFonts w:ascii="Arial" w:eastAsia="Arial" w:hAnsi="Arial" w:cs="Arial"/>
+        </w:rPr>
+        <w:t xml:space="preserve"> parceiro de negócio</w:t>
+      </w:r>
+      <w:r>
+        <w:rPr>
+          <w:rFonts w:ascii="Arial" w:eastAsia="Arial" w:hAnsi="Arial" w:cs="Arial"/>
+        </w:rPr>
+        <w:t xml:space="preserve"> apto</w:t>
+      </w:r>
+      <w:r>
+        <w:rPr>
+          <w:rFonts w:ascii="Arial" w:eastAsia="Arial" w:hAnsi="Arial" w:cs="Arial"/>
+        </w:rPr>
+        <w:t>.</w:t>
+      </w:r>
+    </w:p>
+    <w:p>
+      <w:pPr>
+        <w:pStyle w:val="PargrafodaLista"/>
+        <w:numPr>
+          <w:ilvl w:val="1"/>
+          <w:numId w:val="12"/>
+        </w:numPr>
+        <w:spacing w:line="256" w:lineRule="auto"/>
+        <w:rPr>
+          <w:rFonts w:ascii="Arial" w:eastAsia="Arial" w:hAnsi="Arial" w:cs="Arial"/>
+        </w:rPr>
+      </w:pPr>
+      <w:r>
+        <w:rPr>
+          <w:rFonts w:ascii="Arial" w:eastAsia="Arial" w:hAnsi="Arial" w:cs="Arial"/>
+          <w:sz w:val="24"/>
+          <w:szCs w:val="24"/>
+        </w:rPr>
+        <w:t>Se a data retornada pelo parceiro não agradar o cliente o pedido será encaminhado a outro parceiro</w:t>
       </w:r>
     </w:p>
     <w:p>
@@ -1119,14 +1347,24 @@
         <w:rPr>
           <w:rFonts w:ascii="Arial" w:eastAsia="Arial" w:hAnsi="Arial" w:cs="Arial"/>
         </w:rPr>
-        <w:t xml:space="preserve">Informa a data ao cliente </w:t>
-      </w:r>
-    </w:p>
-    <w:p>
-      <w:pPr>
-        <w:spacing w:line="256" w:lineRule="auto"/>
-        <w:rPr>
-          <w:rFonts w:ascii="Arial" w:eastAsia="Arial" w:hAnsi="Arial" w:cs="Arial"/>
+        <w:t>Marca a ordem de serviço como enviada para o parceiro.</w:t>
+      </w:r>
+    </w:p>
+    <w:p>
+      <w:pPr>
+        <w:pStyle w:val="PargrafodaLista"/>
+        <w:spacing w:line="256" w:lineRule="auto"/>
+        <w:rPr>
+          <w:rFonts w:ascii="Arial" w:eastAsia="Arial" w:hAnsi="Arial" w:cs="Arial"/>
+        </w:rPr>
+      </w:pPr>
+    </w:p>
+    <w:p>
+      <w:pPr>
+        <w:spacing w:line="256" w:lineRule="auto"/>
+        <w:rPr>
+          <w:rFonts w:ascii="Arial" w:eastAsia="Arial" w:hAnsi="Arial" w:cs="Arial"/>
+          <w:b/>
         </w:rPr>
       </w:pPr>
     </w:p>
@@ -1148,7 +1386,13 @@
         <w:rPr>
           <w:rFonts w:ascii="Arial" w:eastAsia="Arial" w:hAnsi="Arial" w:cs="Arial"/>
         </w:rPr>
-        <w:t>: Cancelar pedido</w:t>
+        <w:t xml:space="preserve">: </w:t>
+      </w:r>
+      <w:r>
+        <w:rPr>
+          <w:rFonts w:ascii="Arial" w:eastAsia="Arial" w:hAnsi="Arial" w:cs="Arial"/>
+        </w:rPr>
+        <w:t>Receber retorno do parceiro em relação à data de entrega</w:t>
       </w:r>
     </w:p>
     <w:p>
@@ -1169,19 +1413,7 @@
         <w:rPr>
           <w:rFonts w:ascii="Arial" w:eastAsia="Arial" w:hAnsi="Arial" w:cs="Arial"/>
         </w:rPr>
-        <w:t xml:space="preserve"> Cliente não retorna sobre</w:t>
-      </w:r>
-      <w:r>
-        <w:rPr>
-          <w:rFonts w:ascii="Arial" w:eastAsia="Arial" w:hAnsi="Arial" w:cs="Arial"/>
-        </w:rPr>
-        <w:t xml:space="preserve"> pagamento</w:t>
-      </w:r>
-      <w:r>
-        <w:rPr>
-          <w:rFonts w:ascii="Arial" w:eastAsia="Arial" w:hAnsi="Arial" w:cs="Arial"/>
-        </w:rPr>
-        <w:t xml:space="preserve"> e data de retirada</w:t>
+        <w:t xml:space="preserve"> Parceiro informa prazo de entrega do serviço solicitado </w:t>
       </w:r>
     </w:p>
     <w:p>
@@ -1203,13 +1435,7 @@
         <w:rPr>
           <w:rFonts w:ascii="Arial" w:eastAsia="Arial" w:hAnsi="Arial" w:cs="Arial"/>
         </w:rPr>
-        <w:t xml:space="preserve"> </w:t>
-      </w:r>
-      <w:r>
-        <w:rPr>
-          <w:rFonts w:ascii="Arial" w:eastAsia="Arial" w:hAnsi="Arial" w:cs="Arial"/>
-        </w:rPr>
-        <w:t xml:space="preserve">Cancelar pedido do cliente por falta de pagamento </w:t>
+        <w:t xml:space="preserve"> Receber prazo de entrega e informar ao cliente </w:t>
       </w:r>
     </w:p>
     <w:p>
@@ -1249,121 +1475,13 @@
         <w:rPr>
           <w:rFonts w:ascii="Arial" w:eastAsia="Arial" w:hAnsi="Arial" w:cs="Arial"/>
         </w:rPr>
-        <w:t>Cancela o pedido por falta de pagamento</w:t>
-      </w:r>
-    </w:p>
-    <w:p>
-      <w:pPr>
-        <w:spacing w:line="256" w:lineRule="auto"/>
-        <w:rPr>
-          <w:rFonts w:ascii="Arial" w:eastAsia="Arial" w:hAnsi="Arial" w:cs="Arial"/>
-        </w:rPr>
-      </w:pPr>
-    </w:p>
-    <w:p>
-      <w:pPr>
-        <w:spacing w:line="256" w:lineRule="auto"/>
-        <w:rPr>
-          <w:rFonts w:ascii="Arial" w:eastAsia="Arial" w:hAnsi="Arial" w:cs="Arial"/>
-        </w:rPr>
-      </w:pPr>
-      <w:r>
-        <w:rPr>
-          <w:rFonts w:ascii="Arial" w:eastAsia="Arial" w:hAnsi="Arial" w:cs="Arial"/>
-          <w:b/>
-          <w:bCs/>
-        </w:rPr>
-        <w:lastRenderedPageBreak/>
-        <w:t>Processo</w:t>
-      </w:r>
-      <w:r>
-        <w:rPr>
-          <w:rFonts w:ascii="Arial" w:eastAsia="Arial" w:hAnsi="Arial" w:cs="Arial"/>
-        </w:rPr>
-        <w:t>: Receber produto de encomenda</w:t>
-      </w:r>
-    </w:p>
-    <w:p>
-      <w:pPr>
-        <w:spacing w:line="256" w:lineRule="auto"/>
-        <w:rPr>
-          <w:rFonts w:ascii="Arial" w:eastAsia="Arial" w:hAnsi="Arial" w:cs="Arial"/>
-        </w:rPr>
-      </w:pPr>
-      <w:r>
-        <w:rPr>
-          <w:rFonts w:ascii="Arial" w:eastAsia="Arial" w:hAnsi="Arial" w:cs="Arial"/>
-          <w:b/>
-          <w:bCs/>
-        </w:rPr>
-        <w:t>Evento:</w:t>
-      </w:r>
-      <w:r>
-        <w:rPr>
-          <w:rFonts w:ascii="Arial" w:eastAsia="Arial" w:hAnsi="Arial" w:cs="Arial"/>
-        </w:rPr>
-        <w:t xml:space="preserve"> Parceiro envia produto de encomenda</w:t>
-      </w:r>
-    </w:p>
-    <w:p>
-      <w:pPr>
-        <w:spacing w:line="256" w:lineRule="auto"/>
-        <w:rPr>
-          <w:rFonts w:ascii="Arial" w:eastAsia="Arial" w:hAnsi="Arial" w:cs="Arial"/>
-        </w:rPr>
-      </w:pPr>
-      <w:r>
-        <w:rPr>
-          <w:rFonts w:ascii="Arial" w:eastAsia="Arial" w:hAnsi="Arial" w:cs="Arial"/>
-          <w:b/>
-          <w:bCs/>
-        </w:rPr>
-        <w:t>Objetivo:</w:t>
-      </w:r>
-      <w:r>
-        <w:rPr>
-          <w:rFonts w:ascii="Arial" w:eastAsia="Arial" w:hAnsi="Arial" w:cs="Arial"/>
-        </w:rPr>
-        <w:t xml:space="preserve"> </w:t>
-      </w:r>
-      <w:r>
-        <w:rPr>
-          <w:rFonts w:ascii="Arial" w:eastAsia="Arial" w:hAnsi="Arial" w:cs="Arial"/>
-        </w:rPr>
-        <w:t>Receber produto de encomenda envi</w:t>
-      </w:r>
-      <w:r>
-        <w:rPr>
-          <w:rFonts w:ascii="Arial" w:eastAsia="Arial" w:hAnsi="Arial" w:cs="Arial"/>
-        </w:rPr>
-        <w:t>a</w:t>
-      </w:r>
-      <w:r>
-        <w:rPr>
-          <w:rFonts w:ascii="Arial" w:eastAsia="Arial" w:hAnsi="Arial" w:cs="Arial"/>
-        </w:rPr>
-        <w:t xml:space="preserve">do pelo parceiro </w:t>
-      </w:r>
-    </w:p>
-    <w:p>
-      <w:pPr>
-        <w:spacing w:line="256" w:lineRule="auto"/>
-        <w:rPr>
-          <w:rFonts w:ascii="Arial" w:eastAsia="Arial" w:hAnsi="Arial" w:cs="Arial"/>
-        </w:rPr>
-      </w:pPr>
-      <w:r>
-        <w:rPr>
-          <w:rFonts w:ascii="Arial" w:eastAsia="Arial" w:hAnsi="Arial" w:cs="Arial"/>
-          <w:b/>
-        </w:rPr>
-        <w:t>Trabalhador envolvido:</w:t>
-      </w:r>
-      <w:r>
-        <w:rPr>
-          <w:rFonts w:ascii="Arial" w:eastAsia="Arial" w:hAnsi="Arial" w:cs="Arial"/>
-        </w:rPr>
-        <w:t xml:space="preserve"> Atendente</w:t>
+        <w:t>Recebe o retorno da data prevista de entrega do parceiro</w:t>
+      </w:r>
+      <w:r>
+        <w:rPr>
+          <w:rFonts w:ascii="Arial" w:eastAsia="Arial" w:hAnsi="Arial" w:cs="Arial"/>
+        </w:rPr>
+        <w:t>.</w:t>
       </w:r>
     </w:p>
     <w:p>
@@ -1382,7 +1500,149 @@
         <w:rPr>
           <w:rFonts w:ascii="Arial" w:eastAsia="Arial" w:hAnsi="Arial" w:cs="Arial"/>
         </w:rPr>
-        <w:t xml:space="preserve">Recebe produto de encomenda realizado pelo parceiro </w:t>
+        <w:t>Informa a data ao cliente</w:t>
+      </w:r>
+      <w:r>
+        <w:rPr>
+          <w:rFonts w:ascii="Arial" w:eastAsia="Arial" w:hAnsi="Arial" w:cs="Arial"/>
+        </w:rPr>
+        <w:t>.</w:t>
+      </w:r>
+    </w:p>
+    <w:p>
+      <w:pPr>
+        <w:pStyle w:val="PargrafodaLista"/>
+        <w:numPr>
+          <w:ilvl w:val="0"/>
+          <w:numId w:val="17"/>
+        </w:numPr>
+        <w:spacing w:line="256" w:lineRule="auto"/>
+        <w:rPr>
+          <w:rFonts w:ascii="Arial" w:eastAsia="Arial" w:hAnsi="Arial" w:cs="Arial"/>
+        </w:rPr>
+      </w:pPr>
+      <w:r>
+        <w:rPr>
+          <w:rFonts w:ascii="Arial" w:eastAsia="Arial" w:hAnsi="Arial" w:cs="Arial"/>
+        </w:rPr>
+        <w:t>Se a data não for compatível com a espera do cliente, solicita o serviço a outro parceiro.</w:t>
+      </w:r>
+    </w:p>
+    <w:p>
+      <w:pPr>
+        <w:spacing w:line="256" w:lineRule="auto"/>
+        <w:rPr>
+          <w:rFonts w:ascii="Arial" w:eastAsia="Arial" w:hAnsi="Arial" w:cs="Arial"/>
+        </w:rPr>
+      </w:pPr>
+    </w:p>
+    <w:p>
+      <w:pPr>
+        <w:spacing w:line="256" w:lineRule="auto"/>
+        <w:rPr>
+          <w:rFonts w:ascii="Arial" w:eastAsia="Arial" w:hAnsi="Arial" w:cs="Arial"/>
+        </w:rPr>
+      </w:pPr>
+      <w:r>
+        <w:rPr>
+          <w:rFonts w:ascii="Arial" w:eastAsia="Arial" w:hAnsi="Arial" w:cs="Arial"/>
+          <w:b/>
+        </w:rPr>
+        <w:t>Processo</w:t>
+      </w:r>
+      <w:r>
+        <w:rPr>
+          <w:rFonts w:ascii="Arial" w:eastAsia="Arial" w:hAnsi="Arial" w:cs="Arial"/>
+        </w:rPr>
+        <w:t xml:space="preserve">: Cancelar </w:t>
+      </w:r>
+      <w:r>
+        <w:rPr>
+          <w:rFonts w:ascii="Arial" w:eastAsia="Arial" w:hAnsi="Arial" w:cs="Arial"/>
+        </w:rPr>
+        <w:t xml:space="preserve">solicitação </w:t>
+      </w:r>
+    </w:p>
+    <w:p>
+      <w:pPr>
+        <w:spacing w:line="256" w:lineRule="auto"/>
+        <w:rPr>
+          <w:rFonts w:ascii="Arial" w:eastAsia="Arial" w:hAnsi="Arial" w:cs="Arial"/>
+        </w:rPr>
+      </w:pPr>
+      <w:r>
+        <w:rPr>
+          <w:rFonts w:ascii="Arial" w:eastAsia="Arial" w:hAnsi="Arial" w:cs="Arial"/>
+          <w:b/>
+        </w:rPr>
+        <w:t>Evento:</w:t>
+      </w:r>
+      <w:r>
+        <w:rPr>
+          <w:rFonts w:ascii="Arial" w:eastAsia="Arial" w:hAnsi="Arial" w:cs="Arial"/>
+        </w:rPr>
+        <w:t xml:space="preserve"> Cliente não retorna sobre</w:t>
+      </w:r>
+      <w:r>
+        <w:rPr>
+          <w:rFonts w:ascii="Arial" w:eastAsia="Arial" w:hAnsi="Arial" w:cs="Arial"/>
+        </w:rPr>
+        <w:t xml:space="preserve"> pagamento</w:t>
+      </w:r>
+      <w:r>
+        <w:rPr>
+          <w:rFonts w:ascii="Arial" w:eastAsia="Arial" w:hAnsi="Arial" w:cs="Arial"/>
+        </w:rPr>
+        <w:t xml:space="preserve"> e data de retirada</w:t>
+      </w:r>
+    </w:p>
+    <w:p>
+      <w:pPr>
+        <w:spacing w:line="256" w:lineRule="auto"/>
+        <w:rPr>
+          <w:rFonts w:ascii="Arial" w:eastAsia="Arial" w:hAnsi="Arial" w:cs="Arial"/>
+        </w:rPr>
+      </w:pPr>
+      <w:r>
+        <w:rPr>
+          <w:rFonts w:ascii="Arial" w:eastAsia="Arial" w:hAnsi="Arial" w:cs="Arial"/>
+          <w:b/>
+          <w:bCs/>
+        </w:rPr>
+        <w:t>Objetivo:</w:t>
+      </w:r>
+      <w:r>
+        <w:rPr>
+          <w:rFonts w:ascii="Arial" w:eastAsia="Arial" w:hAnsi="Arial" w:cs="Arial"/>
+        </w:rPr>
+        <w:t xml:space="preserve"> </w:t>
+      </w:r>
+      <w:r>
+        <w:rPr>
+          <w:rFonts w:ascii="Arial" w:eastAsia="Arial" w:hAnsi="Arial" w:cs="Arial"/>
+        </w:rPr>
+        <w:t xml:space="preserve">Cancelar pedido do cliente por falta de pagamento </w:t>
+      </w:r>
+    </w:p>
+    <w:p>
+      <w:pPr>
+        <w:spacing w:line="256" w:lineRule="auto"/>
+        <w:rPr>
+          <w:rFonts w:ascii="Arial" w:eastAsia="Arial" w:hAnsi="Arial" w:cs="Arial"/>
+        </w:rPr>
+      </w:pPr>
+      <w:r>
+        <w:rPr>
+          <w:rFonts w:ascii="Arial" w:eastAsia="Arial" w:hAnsi="Arial" w:cs="Arial"/>
+          <w:b/>
+        </w:rPr>
+        <w:t>Trabalhador envolvido:</w:t>
+      </w:r>
+      <w:r>
+        <w:rPr>
+          <w:rFonts w:ascii="Arial" w:eastAsia="Arial" w:hAnsi="Arial" w:cs="Arial"/>
+        </w:rPr>
+        <w:t xml:space="preserve"> Atendente</w:t>
       </w:r>
     </w:p>
     <w:p>
@@ -1401,8 +1661,447 @@
         <w:rPr>
           <w:rFonts w:ascii="Arial" w:eastAsia="Arial" w:hAnsi="Arial" w:cs="Arial"/>
         </w:rPr>
+        <w:t>Consulta a ordem de serviço para ver se foi paga.</w:t>
+      </w:r>
+    </w:p>
+    <w:p>
+      <w:pPr>
+        <w:pStyle w:val="PargrafodaLista"/>
+        <w:numPr>
+          <w:ilvl w:val="0"/>
+          <w:numId w:val="12"/>
+        </w:numPr>
+        <w:spacing w:line="256" w:lineRule="auto"/>
+        <w:rPr>
+          <w:rFonts w:ascii="Arial" w:eastAsia="Arial" w:hAnsi="Arial" w:cs="Arial"/>
+        </w:rPr>
+      </w:pPr>
+      <w:r>
+        <w:rPr>
+          <w:rFonts w:ascii="Arial" w:eastAsia="Arial" w:hAnsi="Arial" w:cs="Arial"/>
+        </w:rPr>
+        <w:t>Verifica quais ordens de serviço não foram pagas no prazo.</w:t>
+      </w:r>
+    </w:p>
+    <w:p>
+      <w:pPr>
+        <w:pStyle w:val="PargrafodaLista"/>
+        <w:numPr>
+          <w:ilvl w:val="0"/>
+          <w:numId w:val="12"/>
+        </w:numPr>
+        <w:spacing w:line="256" w:lineRule="auto"/>
+        <w:rPr>
+          <w:rFonts w:ascii="Arial" w:eastAsia="Arial" w:hAnsi="Arial" w:cs="Arial"/>
+        </w:rPr>
+      </w:pPr>
+      <w:r>
+        <w:rPr>
+          <w:rFonts w:ascii="Arial" w:eastAsia="Arial" w:hAnsi="Arial" w:cs="Arial"/>
+        </w:rPr>
+        <w:t>Cancela as ordens de serviço que não foram pagas no prazo.</w:t>
+      </w:r>
+    </w:p>
+    <w:p>
+      <w:pPr>
+        <w:spacing w:line="256" w:lineRule="auto"/>
+        <w:rPr>
+          <w:rFonts w:ascii="Arial" w:eastAsia="Arial" w:hAnsi="Arial" w:cs="Arial"/>
+          <w:b/>
+          <w:bCs/>
+        </w:rPr>
+      </w:pPr>
+    </w:p>
+    <w:p>
+      <w:pPr>
+        <w:spacing w:line="256" w:lineRule="auto"/>
+        <w:rPr>
+          <w:rFonts w:ascii="Arial" w:eastAsia="Arial" w:hAnsi="Arial" w:cs="Arial"/>
+          <w:b/>
+          <w:bCs/>
+        </w:rPr>
+      </w:pPr>
+    </w:p>
+    <w:p>
+      <w:pPr>
+        <w:spacing w:line="256" w:lineRule="auto"/>
+        <w:rPr>
+          <w:rFonts w:ascii="Arial" w:eastAsia="Arial" w:hAnsi="Arial" w:cs="Arial"/>
+        </w:rPr>
+      </w:pPr>
+      <w:r>
+        <w:rPr>
+          <w:rFonts w:ascii="Arial" w:eastAsia="Arial" w:hAnsi="Arial" w:cs="Arial"/>
+          <w:b/>
+          <w:bCs/>
+        </w:rPr>
+        <w:t>Processo</w:t>
+      </w:r>
+      <w:r>
+        <w:rPr>
+          <w:rFonts w:ascii="Arial" w:eastAsia="Arial" w:hAnsi="Arial" w:cs="Arial"/>
+        </w:rPr>
+        <w:t>: Receber produto de encomenda</w:t>
+      </w:r>
+    </w:p>
+    <w:p>
+      <w:pPr>
+        <w:spacing w:line="256" w:lineRule="auto"/>
+        <w:rPr>
+          <w:rFonts w:ascii="Arial" w:eastAsia="Arial" w:hAnsi="Arial" w:cs="Arial"/>
+        </w:rPr>
+      </w:pPr>
+      <w:r>
+        <w:rPr>
+          <w:rFonts w:ascii="Arial" w:eastAsia="Arial" w:hAnsi="Arial" w:cs="Arial"/>
+          <w:b/>
+          <w:bCs/>
+        </w:rPr>
+        <w:t>Evento:</w:t>
+      </w:r>
+      <w:r>
+        <w:rPr>
+          <w:rFonts w:ascii="Arial" w:eastAsia="Arial" w:hAnsi="Arial" w:cs="Arial"/>
+        </w:rPr>
+        <w:t xml:space="preserve"> Parceiro envia produto de encomenda</w:t>
+      </w:r>
+    </w:p>
+    <w:p>
+      <w:pPr>
+        <w:spacing w:line="256" w:lineRule="auto"/>
+        <w:rPr>
+          <w:rFonts w:ascii="Arial" w:eastAsia="Arial" w:hAnsi="Arial" w:cs="Arial"/>
+        </w:rPr>
+      </w:pPr>
+      <w:r>
+        <w:rPr>
+          <w:rFonts w:ascii="Arial" w:eastAsia="Arial" w:hAnsi="Arial" w:cs="Arial"/>
+          <w:b/>
+          <w:bCs/>
+        </w:rPr>
+        <w:t>Objetivo:</w:t>
+      </w:r>
+      <w:r>
+        <w:rPr>
+          <w:rFonts w:ascii="Arial" w:eastAsia="Arial" w:hAnsi="Arial" w:cs="Arial"/>
+        </w:rPr>
+        <w:t xml:space="preserve"> </w:t>
+      </w:r>
+      <w:r>
+        <w:rPr>
+          <w:rFonts w:ascii="Arial" w:eastAsia="Arial" w:hAnsi="Arial" w:cs="Arial"/>
+        </w:rPr>
+        <w:t>Receber produto de encomenda envi</w:t>
+      </w:r>
+      <w:r>
+        <w:rPr>
+          <w:rFonts w:ascii="Arial" w:eastAsia="Arial" w:hAnsi="Arial" w:cs="Arial"/>
+        </w:rPr>
+        <w:t>a</w:t>
+      </w:r>
+      <w:r>
+        <w:rPr>
+          <w:rFonts w:ascii="Arial" w:eastAsia="Arial" w:hAnsi="Arial" w:cs="Arial"/>
+        </w:rPr>
+        <w:t xml:space="preserve">do pelo parceiro </w:t>
+      </w:r>
+    </w:p>
+    <w:p>
+      <w:pPr>
+        <w:spacing w:line="256" w:lineRule="auto"/>
+        <w:rPr>
+          <w:rFonts w:ascii="Arial" w:eastAsia="Arial" w:hAnsi="Arial" w:cs="Arial"/>
+        </w:rPr>
+      </w:pPr>
+      <w:r>
+        <w:rPr>
+          <w:rFonts w:ascii="Arial" w:eastAsia="Arial" w:hAnsi="Arial" w:cs="Arial"/>
+          <w:b/>
+        </w:rPr>
+        <w:t>Trabalhador envolvido:</w:t>
+      </w:r>
+      <w:r>
+        <w:rPr>
+          <w:rFonts w:ascii="Arial" w:eastAsia="Arial" w:hAnsi="Arial" w:cs="Arial"/>
+        </w:rPr>
+        <w:t xml:space="preserve"> Atendente</w:t>
+      </w:r>
+    </w:p>
+    <w:p>
+      <w:pPr>
+        <w:pStyle w:val="PargrafodaLista"/>
+        <w:numPr>
+          <w:ilvl w:val="0"/>
+          <w:numId w:val="12"/>
+        </w:numPr>
+        <w:spacing w:line="256" w:lineRule="auto"/>
+        <w:rPr>
+          <w:rFonts w:ascii="Arial" w:eastAsia="Arial" w:hAnsi="Arial" w:cs="Arial"/>
+        </w:rPr>
+      </w:pPr>
+      <w:r>
+        <w:rPr>
+          <w:rFonts w:ascii="Arial" w:eastAsia="Arial" w:hAnsi="Arial" w:cs="Arial"/>
+        </w:rPr>
+        <w:t>Recebe produto de encomenda realizado pelo parceiro</w:t>
+      </w:r>
+      <w:r>
+        <w:rPr>
+          <w:rFonts w:ascii="Arial" w:eastAsia="Arial" w:hAnsi="Arial" w:cs="Arial"/>
+        </w:rPr>
+        <w:t>.</w:t>
+      </w:r>
+    </w:p>
+    <w:p>
+      <w:pPr>
+        <w:pStyle w:val="PargrafodaLista"/>
+        <w:numPr>
+          <w:ilvl w:val="0"/>
+          <w:numId w:val="12"/>
+        </w:numPr>
+        <w:spacing w:line="256" w:lineRule="auto"/>
+        <w:rPr>
+          <w:rFonts w:ascii="Arial" w:eastAsia="Arial" w:hAnsi="Arial" w:cs="Arial"/>
+        </w:rPr>
+      </w:pPr>
+      <w:r>
+        <w:rPr>
+          <w:rFonts w:ascii="Arial" w:eastAsia="Arial" w:hAnsi="Arial" w:cs="Arial"/>
+        </w:rPr>
+        <w:t>Verifica se o produto está de acordo com a ordem de serviço.</w:t>
+      </w:r>
+    </w:p>
+    <w:p>
+      <w:pPr>
+        <w:pStyle w:val="PargrafodaLista"/>
+        <w:numPr>
+          <w:ilvl w:val="1"/>
+          <w:numId w:val="12"/>
+        </w:numPr>
+        <w:spacing w:line="256" w:lineRule="auto"/>
+        <w:rPr>
+          <w:rFonts w:ascii="Arial" w:eastAsia="Arial" w:hAnsi="Arial" w:cs="Arial"/>
+        </w:rPr>
+      </w:pPr>
+      <w:r>
+        <w:rPr>
+          <w:rFonts w:ascii="Arial" w:eastAsia="Arial" w:hAnsi="Arial" w:cs="Arial"/>
+        </w:rPr>
+        <w:t>Se não estiver nos padrões de qualidade, solicita uma nova remessa</w:t>
+      </w:r>
+    </w:p>
+    <w:p>
+      <w:pPr>
+        <w:pStyle w:val="PargrafodaLista"/>
+        <w:numPr>
+          <w:ilvl w:val="0"/>
+          <w:numId w:val="12"/>
+        </w:numPr>
+        <w:spacing w:line="256" w:lineRule="auto"/>
+        <w:rPr>
+          <w:rFonts w:ascii="Arial" w:eastAsia="Arial" w:hAnsi="Arial" w:cs="Arial"/>
+        </w:rPr>
+      </w:pPr>
+      <w:r>
+        <w:rPr>
+          <w:rFonts w:ascii="Arial" w:eastAsia="Arial" w:hAnsi="Arial" w:cs="Arial"/>
+        </w:rPr>
         <w:t>Armazena o produto no estoque de encomendas para retirada</w:t>
       </w:r>
+      <w:r>
+        <w:rPr>
+          <w:rFonts w:ascii="Arial" w:eastAsia="Arial" w:hAnsi="Arial" w:cs="Arial"/>
+        </w:rPr>
+        <w:t>.</w:t>
+      </w:r>
+    </w:p>
+    <w:p>
+      <w:pPr>
+        <w:pStyle w:val="PargrafodaLista"/>
+        <w:spacing w:line="256" w:lineRule="auto"/>
+        <w:rPr>
+          <w:rFonts w:ascii="Arial" w:eastAsia="Arial" w:hAnsi="Arial" w:cs="Arial"/>
+        </w:rPr>
+      </w:pPr>
+    </w:p>
+    <w:p>
+      <w:pPr>
+        <w:pStyle w:val="PargrafodaLista"/>
+        <w:spacing w:line="256" w:lineRule="auto"/>
+        <w:rPr>
+          <w:rFonts w:ascii="Arial" w:eastAsia="Arial" w:hAnsi="Arial" w:cs="Arial"/>
+        </w:rPr>
+      </w:pPr>
+    </w:p>
+    <w:p>
+      <w:pPr>
+        <w:spacing w:line="256" w:lineRule="auto"/>
+        <w:rPr>
+          <w:rFonts w:ascii="Arial" w:eastAsia="Arial" w:hAnsi="Arial" w:cs="Arial"/>
+        </w:rPr>
+      </w:pPr>
+      <w:r>
+        <w:rPr>
+          <w:rFonts w:ascii="Arial" w:eastAsia="Arial" w:hAnsi="Arial" w:cs="Arial"/>
+          <w:b/>
+          <w:bCs/>
+        </w:rPr>
+        <w:t>Processo</w:t>
+      </w:r>
+      <w:r>
+        <w:rPr>
+          <w:rFonts w:ascii="Arial" w:eastAsia="Arial" w:hAnsi="Arial" w:cs="Arial"/>
+        </w:rPr>
+        <w:t xml:space="preserve">: </w:t>
+      </w:r>
+      <w:r>
+        <w:rPr>
+          <w:rFonts w:ascii="Arial" w:eastAsia="Arial" w:hAnsi="Arial" w:cs="Arial"/>
+        </w:rPr>
+        <w:t>Receber retorno do parceiro em relação a data de entrega</w:t>
+      </w:r>
+    </w:p>
+    <w:p>
+      <w:pPr>
+        <w:spacing w:line="256" w:lineRule="auto"/>
+        <w:rPr>
+          <w:rFonts w:ascii="Arial" w:eastAsia="Arial" w:hAnsi="Arial" w:cs="Arial"/>
+        </w:rPr>
+      </w:pPr>
+      <w:r>
+        <w:rPr>
+          <w:rFonts w:ascii="Arial" w:eastAsia="Arial" w:hAnsi="Arial" w:cs="Arial"/>
+          <w:b/>
+          <w:bCs/>
+        </w:rPr>
+        <w:t>Evento:</w:t>
+      </w:r>
+      <w:r>
+        <w:rPr>
+          <w:rFonts w:ascii="Arial" w:eastAsia="Arial" w:hAnsi="Arial" w:cs="Arial"/>
+        </w:rPr>
+        <w:t xml:space="preserve"> Parceiro</w:t>
+      </w:r>
+      <w:r>
+        <w:rPr>
+          <w:rFonts w:ascii="Arial" w:eastAsia="Arial" w:hAnsi="Arial" w:cs="Arial"/>
+        </w:rPr>
+        <w:t xml:space="preserve"> retorna sobre a data de entrega</w:t>
+      </w:r>
+    </w:p>
+    <w:p>
+      <w:pPr>
+        <w:spacing w:line="256" w:lineRule="auto"/>
+        <w:rPr>
+          <w:rFonts w:ascii="Arial" w:eastAsia="Arial" w:hAnsi="Arial" w:cs="Arial"/>
+        </w:rPr>
+      </w:pPr>
+      <w:r>
+        <w:rPr>
+          <w:rFonts w:ascii="Arial" w:eastAsia="Arial" w:hAnsi="Arial" w:cs="Arial"/>
+          <w:b/>
+          <w:bCs/>
+        </w:rPr>
+        <w:t>Objetivo:</w:t>
+      </w:r>
+      <w:r>
+        <w:rPr>
+          <w:rFonts w:ascii="Arial" w:eastAsia="Arial" w:hAnsi="Arial" w:cs="Arial"/>
+        </w:rPr>
+        <w:t xml:space="preserve"> Confirmar com o parceiro a data de entrega da encomenda </w:t>
+      </w:r>
+    </w:p>
+    <w:p>
+      <w:pPr>
+        <w:spacing w:line="256" w:lineRule="auto"/>
+        <w:rPr>
+          <w:rFonts w:ascii="Arial" w:eastAsia="Arial" w:hAnsi="Arial" w:cs="Arial"/>
+        </w:rPr>
+      </w:pPr>
+      <w:r>
+        <w:rPr>
+          <w:rFonts w:ascii="Arial" w:eastAsia="Arial" w:hAnsi="Arial" w:cs="Arial"/>
+          <w:b/>
+        </w:rPr>
+        <w:t>Trabalhador envolvido:</w:t>
+      </w:r>
+      <w:r>
+        <w:rPr>
+          <w:rFonts w:ascii="Arial" w:eastAsia="Arial" w:hAnsi="Arial" w:cs="Arial"/>
+        </w:rPr>
+        <w:t xml:space="preserve"> Atendente</w:t>
+      </w:r>
+    </w:p>
+    <w:p>
+      <w:pPr>
+        <w:pStyle w:val="PargrafodaLista"/>
+        <w:numPr>
+          <w:ilvl w:val="0"/>
+          <w:numId w:val="19"/>
+        </w:numPr>
+        <w:spacing w:line="256" w:lineRule="auto"/>
+        <w:rPr>
+          <w:rFonts w:ascii="Arial" w:eastAsia="Arial" w:hAnsi="Arial" w:cs="Arial"/>
+        </w:rPr>
+      </w:pPr>
+      <w:r>
+        <w:rPr>
+          <w:rFonts w:ascii="Arial" w:eastAsia="Arial" w:hAnsi="Arial" w:cs="Arial"/>
+        </w:rPr>
+        <w:t>Verifica com o parceiro</w:t>
+      </w:r>
+      <w:r>
+        <w:rPr>
+          <w:rFonts w:ascii="Arial" w:eastAsia="Arial" w:hAnsi="Arial" w:cs="Arial"/>
+        </w:rPr>
+        <w:t xml:space="preserve"> a data de entrega do produto encomendado.</w:t>
+      </w:r>
+    </w:p>
+    <w:p>
+      <w:pPr>
+        <w:pStyle w:val="PargrafodaLista"/>
+        <w:numPr>
+          <w:ilvl w:val="1"/>
+          <w:numId w:val="19"/>
+        </w:numPr>
+        <w:spacing w:line="256" w:lineRule="auto"/>
+        <w:rPr>
+          <w:rFonts w:ascii="Arial" w:eastAsia="Arial" w:hAnsi="Arial" w:cs="Arial"/>
+        </w:rPr>
+      </w:pPr>
+      <w:r>
+        <w:rPr>
+          <w:rFonts w:ascii="Arial" w:eastAsia="Arial" w:hAnsi="Arial" w:cs="Arial"/>
+        </w:rPr>
+        <w:t>Informa ao cliente o novo prazo, se houver.</w:t>
+      </w:r>
+    </w:p>
+    <w:p>
+      <w:pPr>
+        <w:pStyle w:val="PargrafodaLista"/>
+        <w:numPr>
+          <w:ilvl w:val="0"/>
+          <w:numId w:val="19"/>
+        </w:numPr>
+        <w:spacing w:line="256" w:lineRule="auto"/>
+        <w:rPr>
+          <w:rFonts w:ascii="Arial" w:eastAsia="Arial" w:hAnsi="Arial" w:cs="Arial"/>
+        </w:rPr>
+      </w:pPr>
+      <w:r>
+        <w:rPr>
+          <w:rFonts w:ascii="Arial" w:eastAsia="Arial" w:hAnsi="Arial" w:cs="Arial"/>
+        </w:rPr>
+        <w:t>Informa ao cliente a data de retirada do produto encomendado.</w:t>
+      </w:r>
+    </w:p>
+    <w:p>
+      <w:pPr>
+        <w:spacing w:line="256" w:lineRule="auto"/>
+        <w:rPr>
+          <w:rFonts w:ascii="Arial" w:eastAsia="Arial" w:hAnsi="Arial" w:cs="Arial"/>
+        </w:rPr>
+      </w:pPr>
     </w:p>
     <w:p>
       <w:pPr>
@@ -1564,7 +2263,14 @@
         <w:rPr>
           <w:rFonts w:ascii="Arial" w:eastAsia="Arial" w:hAnsi="Arial" w:cs="Arial"/>
         </w:rPr>
+        <w:lastRenderedPageBreak/>
         <w:t>Confere o recibo da compra</w:t>
+      </w:r>
+      <w:r>
+        <w:rPr>
+          <w:rFonts w:ascii="Arial" w:eastAsia="Arial" w:hAnsi="Arial" w:cs="Arial"/>
+        </w:rPr>
+        <w:t>.</w:t>
       </w:r>
     </w:p>
     <w:p>
@@ -1699,7 +2405,13 @@
         <w:rPr>
           <w:rFonts w:ascii="Arial" w:eastAsia="Arial" w:hAnsi="Arial" w:cs="Arial"/>
         </w:rPr>
-        <w:t xml:space="preserve"> ao cliente </w:t>
+        <w:t xml:space="preserve"> ao cliente</w:t>
+      </w:r>
+      <w:r>
+        <w:rPr>
+          <w:rFonts w:ascii="Arial" w:eastAsia="Arial" w:hAnsi="Arial" w:cs="Arial"/>
+        </w:rPr>
+        <w:t>.</w:t>
       </w:r>
     </w:p>
     <w:p>
@@ -1830,14 +2542,12 @@
         </w:rPr>
         <w:t>Marca a retirada como finalizada</w:t>
       </w:r>
-    </w:p>
-    <w:p>
-      <w:pPr>
-        <w:spacing w:line="256" w:lineRule="auto"/>
-        <w:rPr>
-          <w:rFonts w:ascii="Arial" w:eastAsia="Arial" w:hAnsi="Arial" w:cs="Arial"/>
-        </w:rPr>
-      </w:pPr>
+      <w:r>
+        <w:rPr>
+          <w:rFonts w:ascii="Arial" w:eastAsia="Arial" w:hAnsi="Arial" w:cs="Arial"/>
+        </w:rPr>
+        <w:t>.</w:t>
+      </w:r>
     </w:p>
     <w:p>
       <w:pPr>
@@ -1864,10 +2574,7 @@
           <w:u w:val="single"/>
         </w:rPr>
       </w:pPr>
-    </w:p>
-    <w:p>
-      <w:pPr>
-        <w:spacing w:line="256" w:lineRule="auto"/>
+      <w:r>
         <w:rPr>
           <w:rFonts w:ascii="Arial" w:eastAsia="Arial" w:hAnsi="Arial" w:cs="Arial"/>
           <w:b/>
@@ -1876,43 +2583,6 @@
           <w:szCs w:val="32"/>
           <w:u w:val="single"/>
         </w:rPr>
-      </w:pPr>
-    </w:p>
-    <w:p>
-      <w:pPr>
-        <w:spacing w:line="256" w:lineRule="auto"/>
-        <w:rPr>
-          <w:rFonts w:ascii="Arial" w:eastAsia="Arial" w:hAnsi="Arial" w:cs="Arial"/>
-          <w:b/>
-          <w:bCs/>
-          <w:sz w:val="32"/>
-          <w:szCs w:val="32"/>
-          <w:u w:val="single"/>
-        </w:rPr>
-      </w:pPr>
-    </w:p>
-    <w:p>
-      <w:pPr>
-        <w:spacing w:line="256" w:lineRule="auto"/>
-        <w:rPr>
-          <w:rFonts w:ascii="Arial" w:eastAsia="Arial" w:hAnsi="Arial" w:cs="Arial"/>
-          <w:b/>
-          <w:bCs/>
-          <w:sz w:val="32"/>
-          <w:szCs w:val="32"/>
-          <w:u w:val="single"/>
-        </w:rPr>
-      </w:pPr>
-      <w:r>
-        <w:rPr>
-          <w:rFonts w:ascii="Arial" w:eastAsia="Arial" w:hAnsi="Arial" w:cs="Arial"/>
-          <w:b/>
-          <w:bCs/>
-          <w:sz w:val="32"/>
-          <w:szCs w:val="32"/>
-          <w:u w:val="single"/>
-        </w:rPr>
-        <w:lastRenderedPageBreak/>
         <w:t>Cenário: Comprar Produtos Prontos</w:t>
       </w:r>
     </w:p>
@@ -2037,7 +2707,7 @@
       <w:pPr>
         <w:pStyle w:val="PargrafodaLista"/>
         <w:numPr>
-          <w:ilvl w:val="0"/>
+          <w:ilvl w:val="1"/>
           <w:numId w:val="13"/>
         </w:numPr>
         <w:spacing w:line="256" w:lineRule="auto"/>
@@ -2049,7 +2719,26 @@
         <w:rPr>
           <w:rFonts w:ascii="Arial" w:eastAsia="Arial" w:hAnsi="Arial" w:cs="Arial"/>
         </w:rPr>
-        <w:t>Separa os itens do pedido</w:t>
+        <w:t>Se não houver os produtos solicitados, informa ao cliente.</w:t>
+      </w:r>
+    </w:p>
+    <w:p>
+      <w:pPr>
+        <w:pStyle w:val="PargrafodaLista"/>
+        <w:numPr>
+          <w:ilvl w:val="1"/>
+          <w:numId w:val="13"/>
+        </w:numPr>
+        <w:spacing w:line="256" w:lineRule="auto"/>
+        <w:rPr>
+          <w:rFonts w:ascii="Arial" w:eastAsia="Arial" w:hAnsi="Arial" w:cs="Arial"/>
+        </w:rPr>
+      </w:pPr>
+      <w:r>
+        <w:rPr>
+          <w:rFonts w:ascii="Arial" w:eastAsia="Arial" w:hAnsi="Arial" w:cs="Arial"/>
+        </w:rPr>
+        <w:t>Finaliza o pedido</w:t>
       </w:r>
     </w:p>
     <w:p>
@@ -2068,7 +2757,7 @@
         <w:rPr>
           <w:rFonts w:ascii="Arial" w:eastAsia="Arial" w:hAnsi="Arial" w:cs="Arial"/>
         </w:rPr>
-        <w:t>Calcula o preço final</w:t>
+        <w:t>Separa os itens do pedido</w:t>
       </w:r>
     </w:p>
     <w:p>
@@ -2087,6 +2776,25 @@
         <w:rPr>
           <w:rFonts w:ascii="Arial" w:eastAsia="Arial" w:hAnsi="Arial" w:cs="Arial"/>
         </w:rPr>
+        <w:t>Calcula o preço final</w:t>
+      </w:r>
+    </w:p>
+    <w:p>
+      <w:pPr>
+        <w:pStyle w:val="PargrafodaLista"/>
+        <w:numPr>
+          <w:ilvl w:val="0"/>
+          <w:numId w:val="13"/>
+        </w:numPr>
+        <w:spacing w:line="256" w:lineRule="auto"/>
+        <w:rPr>
+          <w:rFonts w:ascii="Arial" w:eastAsia="Arial" w:hAnsi="Arial" w:cs="Arial"/>
+        </w:rPr>
+      </w:pPr>
+      <w:r>
+        <w:rPr>
+          <w:rFonts w:ascii="Arial" w:eastAsia="Arial" w:hAnsi="Arial" w:cs="Arial"/>
+        </w:rPr>
         <w:t>Informa valor ao cliente</w:t>
       </w:r>
     </w:p>
@@ -2391,37 +3099,96 @@
         <w:rPr>
           <w:rFonts w:ascii="Arial" w:eastAsia="Arial" w:hAnsi="Arial" w:cs="Arial"/>
         </w:rPr>
-        <w:t>Marca a venda como concluída</w:t>
-      </w:r>
-      <w:r>
-        <w:rPr>
-          <w:rFonts w:ascii="Arial" w:eastAsia="Arial" w:hAnsi="Arial" w:cs="Arial"/>
-        </w:rPr>
-        <w:t xml:space="preserve"> após 05 dias </w:t>
-      </w:r>
-    </w:p>
-    <w:p>
-      <w:pPr>
-        <w:spacing w:line="256" w:lineRule="auto"/>
-        <w:rPr>
-          <w:rFonts w:ascii="Arial" w:eastAsia="Arial" w:hAnsi="Arial" w:cs="Arial"/>
-          <w:b/>
-          <w:bCs/>
-        </w:rPr>
-      </w:pPr>
-    </w:p>
-    <w:p>
-      <w:pPr>
-        <w:spacing w:line="256" w:lineRule="auto"/>
-        <w:rPr>
-          <w:rFonts w:ascii="Arial" w:eastAsia="Arial" w:hAnsi="Arial" w:cs="Arial"/>
-        </w:rPr>
-      </w:pPr>
-      <w:r>
-        <w:rPr>
-          <w:rFonts w:ascii="Arial" w:eastAsia="Arial" w:hAnsi="Arial" w:cs="Arial"/>
-          <w:b/>
-          <w:bCs/>
+        <w:t>Verifica a data do pedido.</w:t>
+      </w:r>
+    </w:p>
+    <w:p>
+      <w:pPr>
+        <w:pStyle w:val="PargrafodaLista"/>
+        <w:numPr>
+          <w:ilvl w:val="0"/>
+          <w:numId w:val="14"/>
+        </w:numPr>
+        <w:spacing w:line="256" w:lineRule="auto"/>
+        <w:rPr>
+          <w:rFonts w:ascii="Arial" w:eastAsia="Arial" w:hAnsi="Arial" w:cs="Arial"/>
+        </w:rPr>
+      </w:pPr>
+      <w:r>
+        <w:rPr>
+          <w:rFonts w:ascii="Arial" w:eastAsia="Arial" w:hAnsi="Arial" w:cs="Arial"/>
+        </w:rPr>
+        <w:t>Mantém o pedido aberto por 05 dias.</w:t>
+      </w:r>
+    </w:p>
+    <w:p>
+      <w:pPr>
+        <w:pStyle w:val="PargrafodaLista"/>
+        <w:numPr>
+          <w:ilvl w:val="0"/>
+          <w:numId w:val="14"/>
+        </w:numPr>
+        <w:spacing w:line="256" w:lineRule="auto"/>
+        <w:rPr>
+          <w:rFonts w:ascii="Arial" w:eastAsia="Arial" w:hAnsi="Arial" w:cs="Arial"/>
+        </w:rPr>
+      </w:pPr>
+      <w:r>
+        <w:rPr>
+          <w:rFonts w:ascii="Arial" w:eastAsia="Arial" w:hAnsi="Arial" w:cs="Arial"/>
+        </w:rPr>
+        <w:t>M</w:t>
+      </w:r>
+      <w:r>
+        <w:rPr>
+          <w:rFonts w:ascii="Arial" w:eastAsia="Arial" w:hAnsi="Arial" w:cs="Arial"/>
+        </w:rPr>
+        <w:t>arca a venda como concluída</w:t>
+      </w:r>
+      <w:r>
+        <w:rPr>
+          <w:rFonts w:ascii="Arial" w:eastAsia="Arial" w:hAnsi="Arial" w:cs="Arial"/>
+        </w:rPr>
+        <w:t xml:space="preserve"> após 05 dias de espera</w:t>
+      </w:r>
+      <w:r>
+        <w:rPr>
+          <w:rFonts w:ascii="Arial" w:eastAsia="Arial" w:hAnsi="Arial" w:cs="Arial"/>
+        </w:rPr>
+        <w:t>.</w:t>
+      </w:r>
+    </w:p>
+    <w:p>
+      <w:pPr>
+        <w:spacing w:line="256" w:lineRule="auto"/>
+        <w:rPr>
+          <w:rFonts w:ascii="Arial" w:eastAsia="Arial" w:hAnsi="Arial" w:cs="Arial"/>
+          <w:b/>
+          <w:bCs/>
+        </w:rPr>
+      </w:pPr>
+    </w:p>
+    <w:p>
+      <w:pPr>
+        <w:spacing w:line="256" w:lineRule="auto"/>
+        <w:rPr>
+          <w:rFonts w:ascii="Arial" w:eastAsia="Arial" w:hAnsi="Arial" w:cs="Arial"/>
+          <w:b/>
+          <w:bCs/>
+        </w:rPr>
+      </w:pPr>
+    </w:p>
+    <w:p>
+      <w:pPr>
+        <w:spacing w:line="256" w:lineRule="auto"/>
+        <w:rPr>
+          <w:rFonts w:ascii="Arial" w:eastAsia="Arial" w:hAnsi="Arial" w:cs="Arial"/>
+        </w:rPr>
+      </w:pPr>
+      <w:r>
+        <w:rPr>
+          <w:rFonts w:ascii="Arial" w:eastAsia="Arial" w:hAnsi="Arial" w:cs="Arial"/>
+          <w:b/>
         </w:rPr>
         <w:t>Processo</w:t>
       </w:r>
@@ -2443,15 +3210,14 @@
         <w:rPr>
           <w:rFonts w:ascii="Arial" w:eastAsia="Arial" w:hAnsi="Arial" w:cs="Arial"/>
           <w:b/>
-          <w:bCs/>
-        </w:rPr>
-        <w:t xml:space="preserve">Evento: </w:t>
-      </w:r>
-      <w:r>
-        <w:rPr>
-          <w:rFonts w:ascii="Arial" w:eastAsia="Arial" w:hAnsi="Arial" w:cs="Arial"/>
-        </w:rPr>
-        <w:t>Cliente retorna sobre valor (cartão)</w:t>
+        </w:rPr>
+        <w:t>Evento:</w:t>
+      </w:r>
+      <w:r>
+        <w:rPr>
+          <w:rFonts w:ascii="Arial" w:eastAsia="Arial" w:hAnsi="Arial" w:cs="Arial"/>
+        </w:rPr>
+        <w:t xml:space="preserve"> Cliente retorna sobre valor (cartão) </w:t>
       </w:r>
     </w:p>
     <w:p>
@@ -2472,38 +3238,29 @@
       <w:r>
         <w:rPr>
           <w:rFonts w:ascii="Arial" w:eastAsia="Arial" w:hAnsi="Arial" w:cs="Arial"/>
-          <w:b/>
-          <w:bCs/>
-        </w:rPr>
-        <w:t xml:space="preserve"> </w:t>
-      </w:r>
-      <w:r>
-        <w:rPr>
-          <w:rFonts w:ascii="Arial" w:eastAsia="Arial" w:hAnsi="Arial" w:cs="Arial"/>
-        </w:rPr>
-        <w:t>Receber pagamento em cartão</w:t>
-      </w:r>
-    </w:p>
-    <w:p>
-      <w:pPr>
-        <w:spacing w:line="256" w:lineRule="auto"/>
-        <w:rPr>
-          <w:rFonts w:ascii="Arial" w:eastAsia="Arial" w:hAnsi="Arial" w:cs="Arial"/>
-        </w:rPr>
-      </w:pPr>
-      <w:r>
-        <w:rPr>
-          <w:rFonts w:ascii="Arial" w:eastAsia="Arial" w:hAnsi="Arial" w:cs="Arial"/>
-          <w:b/>
-          <w:bCs/>
-        </w:rPr>
-        <w:t xml:space="preserve">Trabalhador envolvido: </w:t>
-      </w:r>
-      <w:r>
-        <w:rPr>
-          <w:rFonts w:ascii="Arial" w:eastAsia="Arial" w:hAnsi="Arial" w:cs="Arial"/>
-        </w:rPr>
-        <w:t>Atendente</w:t>
+        </w:rPr>
+        <w:t xml:space="preserve"> Receber pagamento em cartão</w:t>
+      </w:r>
+    </w:p>
+    <w:p>
+      <w:pPr>
+        <w:spacing w:line="256" w:lineRule="auto"/>
+        <w:rPr>
+          <w:rFonts w:ascii="Arial" w:eastAsia="Arial" w:hAnsi="Arial" w:cs="Arial"/>
+        </w:rPr>
+      </w:pPr>
+      <w:r>
+        <w:rPr>
+          <w:rFonts w:ascii="Arial" w:eastAsia="Arial" w:hAnsi="Arial" w:cs="Arial"/>
+          <w:b/>
+        </w:rPr>
+        <w:t>Trabalhador envolvido:</w:t>
+      </w:r>
+      <w:r>
+        <w:rPr>
+          <w:rFonts w:ascii="Arial" w:eastAsia="Arial" w:hAnsi="Arial" w:cs="Arial"/>
+        </w:rPr>
+        <w:t xml:space="preserve"> Atendente</w:t>
       </w:r>
     </w:p>
     <w:p>
@@ -2522,135 +3279,7 @@
         <w:rPr>
           <w:rFonts w:ascii="Arial" w:eastAsia="Arial" w:hAnsi="Arial" w:cs="Arial"/>
         </w:rPr>
-        <w:t>Entrega o comprovante de transação, o cartão</w:t>
-      </w:r>
-      <w:r>
-        <w:rPr>
-          <w:rFonts w:ascii="Arial" w:eastAsia="Arial" w:hAnsi="Arial" w:cs="Arial"/>
-        </w:rPr>
-        <w:t xml:space="preserve">, os produtos prontos e </w:t>
-      </w:r>
-      <w:r>
-        <w:rPr>
-          <w:rFonts w:ascii="Arial" w:eastAsia="Arial" w:hAnsi="Arial" w:cs="Arial"/>
-        </w:rPr>
-        <w:t>o recibo ao cliente</w:t>
-      </w:r>
-    </w:p>
-    <w:p>
-      <w:pPr>
-        <w:pStyle w:val="PargrafodaLista"/>
-        <w:numPr>
-          <w:ilvl w:val="1"/>
-          <w:numId w:val="7"/>
-        </w:numPr>
-        <w:spacing w:line="256" w:lineRule="auto"/>
-        <w:rPr>
-          <w:rFonts w:ascii="Arial" w:eastAsia="Arial" w:hAnsi="Arial" w:cs="Arial"/>
-        </w:rPr>
-      </w:pPr>
-      <w:r>
-        <w:rPr>
-          <w:rFonts w:ascii="Arial" w:eastAsia="Arial" w:hAnsi="Arial" w:cs="Arial"/>
-        </w:rPr>
-        <w:t>Se a transação for não autorizada, informa ao cliente e devolve o cartão</w:t>
-      </w:r>
-    </w:p>
-    <w:p>
-      <w:pPr>
-        <w:pStyle w:val="PargrafodaLista"/>
-        <w:spacing w:line="256" w:lineRule="auto"/>
-        <w:ind w:left="1440"/>
-        <w:rPr>
-          <w:rFonts w:ascii="Arial" w:eastAsia="Arial" w:hAnsi="Arial" w:cs="Arial"/>
-        </w:rPr>
-      </w:pPr>
-    </w:p>
-    <w:p>
-      <w:pPr>
-        <w:spacing w:line="256" w:lineRule="auto"/>
-        <w:rPr>
-          <w:rFonts w:ascii="Arial" w:eastAsia="Arial" w:hAnsi="Arial" w:cs="Arial"/>
-        </w:rPr>
-      </w:pPr>
-      <w:r>
-        <w:rPr>
-          <w:rFonts w:ascii="Arial" w:eastAsia="Arial" w:hAnsi="Arial" w:cs="Arial"/>
-          <w:b/>
-        </w:rPr>
-        <w:t>Processo</w:t>
-      </w:r>
-      <w:r>
-        <w:rPr>
-          <w:rFonts w:ascii="Arial" w:eastAsia="Arial" w:hAnsi="Arial" w:cs="Arial"/>
-        </w:rPr>
-        <w:t>: Receber retorno do provedor de cartão</w:t>
-      </w:r>
-    </w:p>
-    <w:p>
-      <w:pPr>
-        <w:spacing w:line="256" w:lineRule="auto"/>
-        <w:rPr>
-          <w:rFonts w:ascii="Arial" w:eastAsia="Arial" w:hAnsi="Arial" w:cs="Arial"/>
-        </w:rPr>
-      </w:pPr>
-      <w:r>
-        <w:rPr>
-          <w:rFonts w:ascii="Arial" w:eastAsia="Arial" w:hAnsi="Arial" w:cs="Arial"/>
-          <w:b/>
-        </w:rPr>
-        <w:t>Evento:</w:t>
-      </w:r>
-      <w:r>
-        <w:rPr>
-          <w:rFonts w:ascii="Arial" w:eastAsia="Arial" w:hAnsi="Arial" w:cs="Arial"/>
-        </w:rPr>
-        <w:t xml:space="preserve"> Provedor retorna sobre solicitação</w:t>
-      </w:r>
-    </w:p>
-    <w:p>
-      <w:pPr>
-        <w:spacing w:line="256" w:lineRule="auto"/>
-        <w:rPr>
-          <w:rFonts w:ascii="Arial" w:eastAsia="Arial" w:hAnsi="Arial" w:cs="Arial"/>
-        </w:rPr>
-      </w:pPr>
-      <w:r>
-        <w:rPr>
-          <w:rFonts w:ascii="Arial" w:eastAsia="Arial" w:hAnsi="Arial" w:cs="Arial"/>
-          <w:b/>
-          <w:bCs/>
-        </w:rPr>
-        <w:lastRenderedPageBreak/>
-        <w:t>Objetivo:</w:t>
-      </w:r>
-      <w:r>
-        <w:rPr>
-          <w:rFonts w:ascii="Arial" w:eastAsia="Arial" w:hAnsi="Arial" w:cs="Arial"/>
-        </w:rPr>
-        <w:t xml:space="preserve"> Receber aprovação de pagamento</w:t>
-      </w:r>
-    </w:p>
-    <w:p>
-      <w:pPr>
-        <w:spacing w:line="256" w:lineRule="auto"/>
-        <w:ind w:left="360"/>
-        <w:rPr>
-          <w:rFonts w:ascii="Arial" w:eastAsia="Arial" w:hAnsi="Arial" w:cs="Arial"/>
-        </w:rPr>
-      </w:pPr>
-      <w:r>
-        <w:rPr>
-          <w:rFonts w:ascii="Arial" w:eastAsia="Arial" w:hAnsi="Arial" w:cs="Arial"/>
-          <w:b/>
-        </w:rPr>
-        <w:t>Trabalhador envolvido:</w:t>
-      </w:r>
-      <w:r>
-        <w:rPr>
-          <w:rFonts w:ascii="Arial" w:eastAsia="Arial" w:hAnsi="Arial" w:cs="Arial"/>
-        </w:rPr>
-        <w:t xml:space="preserve"> Atendente</w:t>
+        <w:t>Consulta o pedido para ver o valor.</w:t>
       </w:r>
     </w:p>
     <w:p>
@@ -2669,7 +3298,169 @@
         <w:rPr>
           <w:rFonts w:ascii="Arial" w:eastAsia="Arial" w:hAnsi="Arial" w:cs="Arial"/>
         </w:rPr>
-        <w:t xml:space="preserve">Informa ao cliente se o pagamento com cartão foi aprovado </w:t>
+        <w:t>Solicita o cartão do cliente.</w:t>
+      </w:r>
+    </w:p>
+    <w:p>
+      <w:pPr>
+        <w:pStyle w:val="PargrafodaLista"/>
+        <w:numPr>
+          <w:ilvl w:val="0"/>
+          <w:numId w:val="7"/>
+        </w:numPr>
+        <w:spacing w:line="256" w:lineRule="auto"/>
+        <w:rPr>
+          <w:rFonts w:ascii="Arial" w:eastAsia="Arial" w:hAnsi="Arial" w:cs="Arial"/>
+        </w:rPr>
+      </w:pPr>
+      <w:r>
+        <w:rPr>
+          <w:rFonts w:ascii="Arial" w:eastAsia="Arial" w:hAnsi="Arial" w:cs="Arial"/>
+        </w:rPr>
+        <w:t>Solicita a senha do cliente.</w:t>
+      </w:r>
+    </w:p>
+    <w:p>
+      <w:pPr>
+        <w:pStyle w:val="PargrafodaLista"/>
+        <w:numPr>
+          <w:ilvl w:val="0"/>
+          <w:numId w:val="7"/>
+        </w:numPr>
+        <w:spacing w:line="256" w:lineRule="auto"/>
+        <w:rPr>
+          <w:rFonts w:ascii="Arial" w:eastAsia="Arial" w:hAnsi="Arial" w:cs="Arial"/>
+        </w:rPr>
+      </w:pPr>
+      <w:r>
+        <w:rPr>
+          <w:rFonts w:ascii="Arial" w:eastAsia="Arial" w:hAnsi="Arial" w:cs="Arial"/>
+        </w:rPr>
+        <w:t>Aguarda a aprovação da transação.</w:t>
+      </w:r>
+    </w:p>
+    <w:p>
+      <w:pPr>
+        <w:pStyle w:val="PargrafodaLista"/>
+        <w:spacing w:line="256" w:lineRule="auto"/>
+        <w:ind w:left="1440"/>
+        <w:rPr>
+          <w:rFonts w:ascii="Arial" w:eastAsia="Arial" w:hAnsi="Arial" w:cs="Arial"/>
+        </w:rPr>
+      </w:pPr>
+    </w:p>
+    <w:p>
+      <w:pPr>
+        <w:pStyle w:val="PargrafodaLista"/>
+        <w:spacing w:line="256" w:lineRule="auto"/>
+        <w:ind w:left="1440"/>
+        <w:rPr>
+          <w:rFonts w:ascii="Arial" w:eastAsia="Arial" w:hAnsi="Arial" w:cs="Arial"/>
+        </w:rPr>
+      </w:pPr>
+    </w:p>
+    <w:p>
+      <w:pPr>
+        <w:spacing w:line="256" w:lineRule="auto"/>
+        <w:rPr>
+          <w:rFonts w:ascii="Arial" w:eastAsia="Arial" w:hAnsi="Arial" w:cs="Arial"/>
+        </w:rPr>
+      </w:pPr>
+      <w:r>
+        <w:rPr>
+          <w:rFonts w:ascii="Arial" w:eastAsia="Arial" w:hAnsi="Arial" w:cs="Arial"/>
+          <w:b/>
+        </w:rPr>
+        <w:t>Processo</w:t>
+      </w:r>
+      <w:r>
+        <w:rPr>
+          <w:rFonts w:ascii="Arial" w:eastAsia="Arial" w:hAnsi="Arial" w:cs="Arial"/>
+        </w:rPr>
+        <w:t>: Receber retorno do provedor de cartão</w:t>
+      </w:r>
+    </w:p>
+    <w:p>
+      <w:pPr>
+        <w:spacing w:line="256" w:lineRule="auto"/>
+        <w:rPr>
+          <w:rFonts w:ascii="Arial" w:eastAsia="Arial" w:hAnsi="Arial" w:cs="Arial"/>
+        </w:rPr>
+      </w:pPr>
+      <w:r>
+        <w:rPr>
+          <w:rFonts w:ascii="Arial" w:eastAsia="Arial" w:hAnsi="Arial" w:cs="Arial"/>
+          <w:b/>
+        </w:rPr>
+        <w:t>Evento:</w:t>
+      </w:r>
+      <w:r>
+        <w:rPr>
+          <w:rFonts w:ascii="Arial" w:eastAsia="Arial" w:hAnsi="Arial" w:cs="Arial"/>
+        </w:rPr>
+        <w:t xml:space="preserve"> Provedor retorna sobre solicitação</w:t>
+      </w:r>
+    </w:p>
+    <w:p>
+      <w:pPr>
+        <w:spacing w:line="256" w:lineRule="auto"/>
+        <w:rPr>
+          <w:rFonts w:ascii="Arial" w:eastAsia="Arial" w:hAnsi="Arial" w:cs="Arial"/>
+        </w:rPr>
+      </w:pPr>
+      <w:r>
+        <w:rPr>
+          <w:rFonts w:ascii="Arial" w:eastAsia="Arial" w:hAnsi="Arial" w:cs="Arial"/>
+          <w:b/>
+          <w:bCs/>
+        </w:rPr>
+        <w:t>Objetivo:</w:t>
+      </w:r>
+      <w:r>
+        <w:rPr>
+          <w:rFonts w:ascii="Arial" w:eastAsia="Arial" w:hAnsi="Arial" w:cs="Arial"/>
+        </w:rPr>
+        <w:t xml:space="preserve"> Receber aprovação de pagamento</w:t>
+      </w:r>
+    </w:p>
+    <w:p>
+      <w:pPr>
+        <w:spacing w:line="256" w:lineRule="auto"/>
+        <w:rPr>
+          <w:rFonts w:ascii="Arial" w:eastAsia="Arial" w:hAnsi="Arial" w:cs="Arial"/>
+        </w:rPr>
+      </w:pPr>
+      <w:r>
+        <w:rPr>
+          <w:rFonts w:ascii="Arial" w:eastAsia="Arial" w:hAnsi="Arial" w:cs="Arial"/>
+          <w:b/>
+        </w:rPr>
+        <w:t>Trabalhador envolvido:</w:t>
+      </w:r>
+      <w:r>
+        <w:rPr>
+          <w:rFonts w:ascii="Arial" w:eastAsia="Arial" w:hAnsi="Arial" w:cs="Arial"/>
+        </w:rPr>
+        <w:t xml:space="preserve"> Atendente</w:t>
+      </w:r>
+    </w:p>
+    <w:p>
+      <w:pPr>
+        <w:pStyle w:val="PargrafodaLista"/>
+        <w:numPr>
+          <w:ilvl w:val="0"/>
+          <w:numId w:val="20"/>
+        </w:numPr>
+        <w:spacing w:line="256" w:lineRule="auto"/>
+        <w:rPr>
+          <w:rFonts w:ascii="Arial" w:eastAsia="Arial" w:hAnsi="Arial" w:cs="Arial"/>
+        </w:rPr>
+      </w:pPr>
+      <w:r>
+        <w:rPr>
+          <w:rFonts w:ascii="Arial" w:eastAsia="Arial" w:hAnsi="Arial" w:cs="Arial"/>
+        </w:rPr>
+        <w:t>Informa ao cliente se o pagamento com cartão foi aprovado.</w:t>
       </w:r>
     </w:p>
     <w:p>
@@ -2677,7 +3468,7 @@
         <w:pStyle w:val="PargrafodaLista"/>
         <w:numPr>
           <w:ilvl w:val="1"/>
-          <w:numId w:val="7"/>
+          <w:numId w:val="20"/>
         </w:numPr>
         <w:spacing w:line="256" w:lineRule="auto"/>
         <w:rPr>
@@ -2688,7 +3479,368 @@
         <w:rPr>
           <w:rFonts w:ascii="Arial" w:eastAsia="Arial" w:hAnsi="Arial" w:cs="Arial"/>
         </w:rPr>
-        <w:t>Se a transação for não autorizada, informa ao cliente e devolve o cartão</w:t>
+        <w:t>Se a transação for não autorizada, informa ao cliente e devolve o cartão.</w:t>
+      </w:r>
+    </w:p>
+    <w:p>
+      <w:pPr>
+        <w:pStyle w:val="PargrafodaLista"/>
+        <w:numPr>
+          <w:ilvl w:val="0"/>
+          <w:numId w:val="20"/>
+        </w:numPr>
+        <w:spacing w:line="256" w:lineRule="auto"/>
+        <w:rPr>
+          <w:rFonts w:ascii="Arial" w:eastAsia="Arial" w:hAnsi="Arial" w:cs="Arial"/>
+        </w:rPr>
+      </w:pPr>
+      <w:r>
+        <w:rPr>
+          <w:rFonts w:ascii="Arial" w:eastAsia="Arial" w:hAnsi="Arial" w:cs="Arial"/>
+        </w:rPr>
+        <w:t>Entrega ao cliente o comprovante de transação</w:t>
+      </w:r>
+      <w:r>
+        <w:rPr>
+          <w:rFonts w:ascii="Arial" w:eastAsia="Arial" w:hAnsi="Arial" w:cs="Arial"/>
+        </w:rPr>
+        <w:t>, o recibo</w:t>
+      </w:r>
+      <w:r>
+        <w:rPr>
+          <w:rFonts w:ascii="Arial" w:eastAsia="Arial" w:hAnsi="Arial" w:cs="Arial"/>
+        </w:rPr>
+        <w:t xml:space="preserve"> e o produto pronto</w:t>
+      </w:r>
+    </w:p>
+    <w:p>
+      <w:pPr>
+        <w:spacing w:line="256" w:lineRule="auto"/>
+        <w:rPr>
+          <w:rFonts w:ascii="Arial" w:eastAsia="Arial" w:hAnsi="Arial" w:cs="Arial"/>
+        </w:rPr>
+      </w:pPr>
+    </w:p>
+    <w:p>
+      <w:pPr>
+        <w:spacing w:line="256" w:lineRule="auto"/>
+        <w:rPr>
+          <w:rFonts w:ascii="Arial" w:eastAsia="Arial" w:hAnsi="Arial" w:cs="Arial"/>
+        </w:rPr>
+      </w:pPr>
+    </w:p>
+    <w:p>
+      <w:pPr>
+        <w:spacing w:line="256" w:lineRule="auto"/>
+        <w:rPr>
+          <w:rFonts w:ascii="Arial" w:eastAsia="Arial" w:hAnsi="Arial" w:cs="Arial"/>
+        </w:rPr>
+      </w:pPr>
+      <w:r>
+        <w:rPr>
+          <w:rFonts w:ascii="Arial" w:eastAsia="Arial" w:hAnsi="Arial" w:cs="Arial"/>
+          <w:b/>
+        </w:rPr>
+        <w:t>Processo</w:t>
+      </w:r>
+      <w:r>
+        <w:rPr>
+          <w:rFonts w:ascii="Arial" w:eastAsia="Arial" w:hAnsi="Arial" w:cs="Arial"/>
+        </w:rPr>
+        <w:t xml:space="preserve">: </w:t>
+      </w:r>
+      <w:r>
+        <w:rPr>
+          <w:rFonts w:ascii="Arial" w:eastAsia="Arial" w:hAnsi="Arial" w:cs="Arial"/>
+        </w:rPr>
+        <w:t>Manter</w:t>
+      </w:r>
+      <w:r>
+        <w:rPr>
+          <w:rFonts w:ascii="Arial" w:eastAsia="Arial" w:hAnsi="Arial" w:cs="Arial"/>
+        </w:rPr>
+        <w:t xml:space="preserve"> produto pronto</w:t>
+      </w:r>
+    </w:p>
+    <w:p>
+      <w:pPr>
+        <w:spacing w:line="256" w:lineRule="auto"/>
+        <w:rPr>
+          <w:rFonts w:ascii="Arial" w:eastAsia="Arial" w:hAnsi="Arial" w:cs="Arial"/>
+        </w:rPr>
+      </w:pPr>
+      <w:r>
+        <w:rPr>
+          <w:rFonts w:ascii="Arial" w:eastAsia="Arial" w:hAnsi="Arial" w:cs="Arial"/>
+          <w:b/>
+        </w:rPr>
+        <w:t>Evento:</w:t>
+      </w:r>
+      <w:r>
+        <w:rPr>
+          <w:rFonts w:ascii="Arial" w:eastAsia="Arial" w:hAnsi="Arial" w:cs="Arial"/>
+        </w:rPr>
+        <w:t xml:space="preserve"> </w:t>
+      </w:r>
+      <w:r>
+        <w:rPr>
+          <w:rFonts w:ascii="Arial" w:eastAsia="Arial" w:hAnsi="Arial" w:cs="Arial"/>
+        </w:rPr>
+        <w:t>Atendente verifica disponibilidade de produto pronto</w:t>
+      </w:r>
+    </w:p>
+    <w:p>
+      <w:pPr>
+        <w:spacing w:line="256" w:lineRule="auto"/>
+        <w:rPr>
+          <w:rFonts w:ascii="Arial" w:eastAsia="Arial" w:hAnsi="Arial" w:cs="Arial"/>
+        </w:rPr>
+      </w:pPr>
+      <w:r>
+        <w:rPr>
+          <w:rFonts w:ascii="Arial" w:eastAsia="Arial" w:hAnsi="Arial" w:cs="Arial"/>
+          <w:b/>
+          <w:bCs/>
+        </w:rPr>
+        <w:t>Objetivo:</w:t>
+      </w:r>
+      <w:r>
+        <w:rPr>
+          <w:rFonts w:ascii="Arial" w:eastAsia="Arial" w:hAnsi="Arial" w:cs="Arial"/>
+        </w:rPr>
+        <w:t xml:space="preserve"> </w:t>
+      </w:r>
+      <w:r>
+        <w:rPr>
+          <w:rFonts w:ascii="Arial" w:eastAsia="Arial" w:hAnsi="Arial" w:cs="Arial"/>
+        </w:rPr>
+        <w:t>Verificar a disponibilidade do produto pronto no estoque</w:t>
+      </w:r>
+    </w:p>
+    <w:p>
+      <w:pPr>
+        <w:spacing w:line="256" w:lineRule="auto"/>
+        <w:rPr>
+          <w:rFonts w:ascii="Arial" w:eastAsia="Arial" w:hAnsi="Arial" w:cs="Arial"/>
+        </w:rPr>
+      </w:pPr>
+      <w:r>
+        <w:rPr>
+          <w:rFonts w:ascii="Arial" w:eastAsia="Arial" w:hAnsi="Arial" w:cs="Arial"/>
+          <w:b/>
+        </w:rPr>
+        <w:t>Trabalhador envolvido:</w:t>
+      </w:r>
+      <w:r>
+        <w:rPr>
+          <w:rFonts w:ascii="Arial" w:eastAsia="Arial" w:hAnsi="Arial" w:cs="Arial"/>
+        </w:rPr>
+        <w:t xml:space="preserve"> Atendente</w:t>
+      </w:r>
+    </w:p>
+    <w:p>
+      <w:pPr>
+        <w:pStyle w:val="PargrafodaLista"/>
+        <w:numPr>
+          <w:ilvl w:val="0"/>
+          <w:numId w:val="21"/>
+        </w:numPr>
+        <w:spacing w:line="256" w:lineRule="auto"/>
+        <w:rPr>
+          <w:rFonts w:ascii="Arial" w:eastAsia="Arial" w:hAnsi="Arial" w:cs="Arial"/>
+        </w:rPr>
+      </w:pPr>
+      <w:r>
+        <w:rPr>
+          <w:rFonts w:ascii="Arial" w:eastAsia="Arial" w:hAnsi="Arial" w:cs="Arial"/>
+        </w:rPr>
+        <w:t>Verifica a disponibilidade de produtos no estoque</w:t>
+      </w:r>
+      <w:r>
+        <w:rPr>
+          <w:rFonts w:ascii="Arial" w:eastAsia="Arial" w:hAnsi="Arial" w:cs="Arial"/>
+        </w:rPr>
+        <w:t>.</w:t>
+      </w:r>
+    </w:p>
+    <w:p>
+      <w:pPr>
+        <w:pStyle w:val="PargrafodaLista"/>
+        <w:numPr>
+          <w:ilvl w:val="0"/>
+          <w:numId w:val="21"/>
+        </w:numPr>
+        <w:spacing w:line="256" w:lineRule="auto"/>
+        <w:rPr>
+          <w:rFonts w:ascii="Arial" w:eastAsia="Arial" w:hAnsi="Arial" w:cs="Arial"/>
+        </w:rPr>
+      </w:pPr>
+      <w:r>
+        <w:rPr>
+          <w:rFonts w:ascii="Arial" w:eastAsia="Arial" w:hAnsi="Arial" w:cs="Arial"/>
+        </w:rPr>
+        <w:t>Eventualmente solicita a reposição de produtos que estão em falta ou acabando no estoque.</w:t>
+      </w:r>
+    </w:p>
+    <w:p>
+      <w:pPr>
+        <w:spacing w:line="256" w:lineRule="auto"/>
+        <w:rPr>
+          <w:rFonts w:ascii="Arial" w:eastAsia="Arial" w:hAnsi="Arial" w:cs="Arial"/>
+        </w:rPr>
+      </w:pPr>
+    </w:p>
+    <w:p>
+      <w:pPr>
+        <w:spacing w:line="256" w:lineRule="auto"/>
+        <w:rPr>
+          <w:rFonts w:ascii="Arial" w:eastAsia="Arial" w:hAnsi="Arial" w:cs="Arial"/>
+        </w:rPr>
+      </w:pPr>
+      <w:r>
+        <w:rPr>
+          <w:rFonts w:ascii="Arial" w:eastAsia="Arial" w:hAnsi="Arial" w:cs="Arial"/>
+          <w:b/>
+        </w:rPr>
+        <w:t>Processo</w:t>
+      </w:r>
+      <w:r>
+        <w:rPr>
+          <w:rFonts w:ascii="Arial" w:eastAsia="Arial" w:hAnsi="Arial" w:cs="Arial"/>
+        </w:rPr>
+        <w:t xml:space="preserve">: </w:t>
+      </w:r>
+      <w:r>
+        <w:rPr>
+          <w:rFonts w:ascii="Arial" w:eastAsia="Arial" w:hAnsi="Arial" w:cs="Arial"/>
+        </w:rPr>
+        <w:t>Manter</w:t>
+      </w:r>
+      <w:r>
+        <w:rPr>
+          <w:rFonts w:ascii="Arial" w:eastAsia="Arial" w:hAnsi="Arial" w:cs="Arial"/>
+        </w:rPr>
+        <w:t xml:space="preserve"> </w:t>
+      </w:r>
+      <w:r>
+        <w:rPr>
+          <w:rFonts w:ascii="Arial" w:eastAsia="Arial" w:hAnsi="Arial" w:cs="Arial"/>
+        </w:rPr>
+        <w:t>funcionário</w:t>
+      </w:r>
+    </w:p>
+    <w:p>
+      <w:pPr>
+        <w:spacing w:line="256" w:lineRule="auto"/>
+        <w:rPr>
+          <w:rFonts w:ascii="Arial" w:eastAsia="Arial" w:hAnsi="Arial" w:cs="Arial"/>
+        </w:rPr>
+      </w:pPr>
+      <w:r>
+        <w:rPr>
+          <w:rFonts w:ascii="Arial" w:eastAsia="Arial" w:hAnsi="Arial" w:cs="Arial"/>
+          <w:b/>
+        </w:rPr>
+        <w:t>Evento:</w:t>
+      </w:r>
+      <w:r>
+        <w:rPr>
+          <w:rFonts w:ascii="Arial" w:eastAsia="Arial" w:hAnsi="Arial" w:cs="Arial"/>
+        </w:rPr>
+        <w:t xml:space="preserve"> </w:t>
+      </w:r>
+      <w:r>
+        <w:rPr>
+          <w:rFonts w:ascii="Arial" w:eastAsia="Arial" w:hAnsi="Arial" w:cs="Arial"/>
+        </w:rPr>
+        <w:t>Gerente registra funcionários</w:t>
+      </w:r>
+    </w:p>
+    <w:p>
+      <w:pPr>
+        <w:spacing w:line="256" w:lineRule="auto"/>
+        <w:rPr>
+          <w:rFonts w:ascii="Arial" w:eastAsia="Arial" w:hAnsi="Arial" w:cs="Arial"/>
+        </w:rPr>
+      </w:pPr>
+      <w:r>
+        <w:rPr>
+          <w:rFonts w:ascii="Arial" w:eastAsia="Arial" w:hAnsi="Arial" w:cs="Arial"/>
+          <w:b/>
+          <w:bCs/>
+        </w:rPr>
+        <w:t>Objetivo:</w:t>
+      </w:r>
+      <w:r>
+        <w:rPr>
+          <w:rFonts w:ascii="Arial" w:eastAsia="Arial" w:hAnsi="Arial" w:cs="Arial"/>
+        </w:rPr>
+        <w:t xml:space="preserve"> </w:t>
+      </w:r>
+      <w:r>
+        <w:rPr>
+          <w:rFonts w:ascii="Arial" w:eastAsia="Arial" w:hAnsi="Arial" w:cs="Arial"/>
+        </w:rPr>
+        <w:t>Verificar registro do funcionário</w:t>
+      </w:r>
+    </w:p>
+    <w:p>
+      <w:pPr>
+        <w:spacing w:line="256" w:lineRule="auto"/>
+        <w:rPr>
+          <w:rFonts w:ascii="Arial" w:eastAsia="Arial" w:hAnsi="Arial" w:cs="Arial"/>
+        </w:rPr>
+      </w:pPr>
+      <w:r>
+        <w:rPr>
+          <w:rFonts w:ascii="Arial" w:eastAsia="Arial" w:hAnsi="Arial" w:cs="Arial"/>
+          <w:b/>
+        </w:rPr>
+        <w:t>Trabalhador envolvido:</w:t>
+      </w:r>
+      <w:r>
+        <w:rPr>
+          <w:rFonts w:ascii="Arial" w:eastAsia="Arial" w:hAnsi="Arial" w:cs="Arial"/>
+        </w:rPr>
+        <w:t xml:space="preserve"> Gerente</w:t>
+      </w:r>
+    </w:p>
+    <w:p>
+      <w:pPr>
+        <w:pStyle w:val="PargrafodaLista"/>
+        <w:numPr>
+          <w:ilvl w:val="0"/>
+          <w:numId w:val="21"/>
+        </w:numPr>
+        <w:spacing w:line="256" w:lineRule="auto"/>
+        <w:rPr>
+          <w:rFonts w:ascii="Arial" w:eastAsia="Arial" w:hAnsi="Arial" w:cs="Arial"/>
+        </w:rPr>
+      </w:pPr>
+      <w:r>
+        <w:rPr>
+          <w:rFonts w:ascii="Arial" w:eastAsia="Arial" w:hAnsi="Arial" w:cs="Arial"/>
+        </w:rPr>
+        <w:t>Registra os funcionários</w:t>
+      </w:r>
+    </w:p>
+    <w:p>
+      <w:pPr>
+        <w:pStyle w:val="PargrafodaLista"/>
+        <w:numPr>
+          <w:ilvl w:val="0"/>
+          <w:numId w:val="21"/>
+        </w:numPr>
+        <w:spacing w:line="256" w:lineRule="auto"/>
+        <w:rPr>
+          <w:rFonts w:ascii="Arial" w:eastAsia="Arial" w:hAnsi="Arial" w:cs="Arial"/>
+        </w:rPr>
+      </w:pPr>
+      <w:r>
+        <w:rPr>
+          <w:rFonts w:ascii="Arial" w:eastAsia="Arial" w:hAnsi="Arial" w:cs="Arial"/>
+        </w:rPr>
+        <w:t>Atualiza informações sobre o registro de funcionários</w:t>
       </w:r>
     </w:p>
     <w:p>
@@ -3158,6 +4310,232 @@
 <file path=word/numbering.xml><?xml version="1.0" encoding="utf-8"?>
 <w:numbering xmlns:wpc="http://schemas.microsoft.com/office/word/2010/wordprocessingCanvas" xmlns:cx="http://schemas.microsoft.com/office/drawing/2014/chartex" xmlns:cx1="http://schemas.microsoft.com/office/drawing/2015/9/8/chartex" xmlns:cx2="http://schemas.microsoft.com/office/drawing/2015/10/21/chartex" xmlns:cx3="http://schemas.microsoft.com/office/drawing/2016/5/9/chartex" xmlns:cx4="http://schemas.microsoft.com/office/drawing/2016/5/10/chartex" xmlns:cx5="http://schemas.microsoft.com/office/drawing/2016/5/11/chartex" xmlns:cx6="http://schemas.microsoft.com/office/drawing/2016/5/12/chartex" xmlns:cx7="http://schemas.microsoft.com/office/drawing/2016/5/13/chartex" xmlns:cx8="http://schemas.microsoft.com/office/drawing/2016/5/14/chartex" xmlns:mc="http://schemas.openxmlformats.org/markup-compatibility/2006" xmlns:aink="http://schemas.microsoft.com/office/drawing/2016/ink" xmlns:am3d="http://schemas.microsoft.com/office/drawing/2017/model3d" xmlns:o="urn:schemas-microsoft-com:office:office" xmlns:r="http://schemas.openxmlformats.org/officeDocument/2006/relationships" xmlns:m="http://schemas.openxmlformats.org/officeDocument/2006/math" xmlns:v="urn:schemas-microsoft-com:vml" xmlns:wp14="http://schemas.microsoft.com/office/word/2010/wordprocessingDrawing" xmlns:wp="http://schemas.openxmlformats.org/drawingml/2006/wordprocessingDrawing" xmlns:w10="urn:schemas-microsoft-com:office:word" xmlns:w="http://schemas.openxmlformats.org/wordprocessingml/2006/main" xmlns:w14="http://schemas.microsoft.com/office/word/2010/wordml" xmlns:w15="http://schemas.microsoft.com/office/word/2012/wordml" xmlns:w16cex="http://schemas.microsoft.com/office/word/2018/wordml/cex" xmlns:w16cid="http://schemas.microsoft.com/office/word/2016/wordml/cid" xmlns:w16="http://schemas.microsoft.com/office/word/2018/wordml" xmlns:w16se="http://schemas.microsoft.com/office/word/2015/wordml/symex" xmlns:wpg="http://schemas.microsoft.com/office/word/2010/wordprocessingGroup" xmlns:wpi="http://schemas.microsoft.com/office/word/2010/wordprocessingInk" xmlns:wne="http://schemas.microsoft.com/office/word/2006/wordml" xmlns:wps="http://schemas.microsoft.com/office/word/2010/wordprocessingShape" mc:Ignorable="w14 w15 w16se w16cid w16 w16cex wp14">
   <w:abstractNum w:abstractNumId="0" w15:restartNumberingAfterBreak="0">
+    <w:nsid w:val="0DE94AAD"/>
+    <w:multiLevelType w:val="hybridMultilevel"/>
+    <w:tmpl w:val="06B6D776"/>
+    <w:lvl w:ilvl="0" w:tplc="04160001">
+      <w:start w:val="1"/>
+      <w:numFmt w:val="bullet"/>
+      <w:lvlText w:val=""/>
+      <w:lvlJc w:val="left"/>
+      <w:pPr>
+        <w:ind w:left="720" w:hanging="360"/>
+      </w:pPr>
+      <w:rPr>
+        <w:rFonts w:ascii="Symbol" w:hAnsi="Symbol" w:hint="default"/>
+      </w:rPr>
+    </w:lvl>
+    <w:lvl w:ilvl="1" w:tplc="04160003">
+      <w:start w:val="1"/>
+      <w:numFmt w:val="bullet"/>
+      <w:lvlText w:val="o"/>
+      <w:lvlJc w:val="left"/>
+      <w:pPr>
+        <w:ind w:left="1440" w:hanging="360"/>
+      </w:pPr>
+      <w:rPr>
+        <w:rFonts w:ascii="Courier New" w:hAnsi="Courier New" w:cs="Courier New" w:hint="default"/>
+      </w:rPr>
+    </w:lvl>
+    <w:lvl w:ilvl="2" w:tplc="04160005" w:tentative="1">
+      <w:start w:val="1"/>
+      <w:numFmt w:val="bullet"/>
+      <w:lvlText w:val=""/>
+      <w:lvlJc w:val="left"/>
+      <w:pPr>
+        <w:ind w:left="2160" w:hanging="360"/>
+      </w:pPr>
+      <w:rPr>
+        <w:rFonts w:ascii="Wingdings" w:hAnsi="Wingdings" w:hint="default"/>
+      </w:rPr>
+    </w:lvl>
+    <w:lvl w:ilvl="3" w:tplc="04160001" w:tentative="1">
+      <w:start w:val="1"/>
+      <w:numFmt w:val="bullet"/>
+      <w:lvlText w:val=""/>
+      <w:lvlJc w:val="left"/>
+      <w:pPr>
+        <w:ind w:left="2880" w:hanging="360"/>
+      </w:pPr>
+      <w:rPr>
+        <w:rFonts w:ascii="Symbol" w:hAnsi="Symbol" w:hint="default"/>
+      </w:rPr>
+    </w:lvl>
+    <w:lvl w:ilvl="4" w:tplc="04160003" w:tentative="1">
+      <w:start w:val="1"/>
+      <w:numFmt w:val="bullet"/>
+      <w:lvlText w:val="o"/>
+      <w:lvlJc w:val="left"/>
+      <w:pPr>
+        <w:ind w:left="3600" w:hanging="360"/>
+      </w:pPr>
+      <w:rPr>
+        <w:rFonts w:ascii="Courier New" w:hAnsi="Courier New" w:cs="Courier New" w:hint="default"/>
+      </w:rPr>
+    </w:lvl>
+    <w:lvl w:ilvl="5" w:tplc="04160005" w:tentative="1">
+      <w:start w:val="1"/>
+      <w:numFmt w:val="bullet"/>
+      <w:lvlText w:val=""/>
+      <w:lvlJc w:val="left"/>
+      <w:pPr>
+        <w:ind w:left="4320" w:hanging="360"/>
+      </w:pPr>
+      <w:rPr>
+        <w:rFonts w:ascii="Wingdings" w:hAnsi="Wingdings" w:hint="default"/>
+      </w:rPr>
+    </w:lvl>
+    <w:lvl w:ilvl="6" w:tplc="04160001" w:tentative="1">
+      <w:start w:val="1"/>
+      <w:numFmt w:val="bullet"/>
+      <w:lvlText w:val=""/>
+      <w:lvlJc w:val="left"/>
+      <w:pPr>
+        <w:ind w:left="5040" w:hanging="360"/>
+      </w:pPr>
+      <w:rPr>
+        <w:rFonts w:ascii="Symbol" w:hAnsi="Symbol" w:hint="default"/>
+      </w:rPr>
+    </w:lvl>
+    <w:lvl w:ilvl="7" w:tplc="04160003" w:tentative="1">
+      <w:start w:val="1"/>
+      <w:numFmt w:val="bullet"/>
+      <w:lvlText w:val="o"/>
+      <w:lvlJc w:val="left"/>
+      <w:pPr>
+        <w:ind w:left="5760" w:hanging="360"/>
+      </w:pPr>
+      <w:rPr>
+        <w:rFonts w:ascii="Courier New" w:hAnsi="Courier New" w:cs="Courier New" w:hint="default"/>
+      </w:rPr>
+    </w:lvl>
+    <w:lvl w:ilvl="8" w:tplc="04160005" w:tentative="1">
+      <w:start w:val="1"/>
+      <w:numFmt w:val="bullet"/>
+      <w:lvlText w:val=""/>
+      <w:lvlJc w:val="left"/>
+      <w:pPr>
+        <w:ind w:left="6480" w:hanging="360"/>
+      </w:pPr>
+      <w:rPr>
+        <w:rFonts w:ascii="Wingdings" w:hAnsi="Wingdings" w:hint="default"/>
+      </w:rPr>
+    </w:lvl>
+  </w:abstractNum>
+  <w:abstractNum w:abstractNumId="1" w15:restartNumberingAfterBreak="0">
+    <w:nsid w:val="111036E3"/>
+    <w:multiLevelType w:val="hybridMultilevel"/>
+    <w:tmpl w:val="A6742670"/>
+    <w:lvl w:ilvl="0" w:tplc="04160001">
+      <w:start w:val="1"/>
+      <w:numFmt w:val="bullet"/>
+      <w:lvlText w:val=""/>
+      <w:lvlJc w:val="left"/>
+      <w:pPr>
+        <w:ind w:left="720" w:hanging="360"/>
+      </w:pPr>
+      <w:rPr>
+        <w:rFonts w:ascii="Symbol" w:hAnsi="Symbol" w:hint="default"/>
+      </w:rPr>
+    </w:lvl>
+    <w:lvl w:ilvl="1" w:tplc="04160003">
+      <w:start w:val="1"/>
+      <w:numFmt w:val="bullet"/>
+      <w:lvlText w:val="o"/>
+      <w:lvlJc w:val="left"/>
+      <w:pPr>
+        <w:ind w:left="1440" w:hanging="360"/>
+      </w:pPr>
+      <w:rPr>
+        <w:rFonts w:ascii="Courier New" w:hAnsi="Courier New" w:cs="Courier New" w:hint="default"/>
+      </w:rPr>
+    </w:lvl>
+    <w:lvl w:ilvl="2" w:tplc="04160005" w:tentative="1">
+      <w:start w:val="1"/>
+      <w:numFmt w:val="bullet"/>
+      <w:lvlText w:val=""/>
+      <w:lvlJc w:val="left"/>
+      <w:pPr>
+        <w:ind w:left="2160" w:hanging="360"/>
+      </w:pPr>
+      <w:rPr>
+        <w:rFonts w:ascii="Wingdings" w:hAnsi="Wingdings" w:hint="default"/>
+      </w:rPr>
+    </w:lvl>
+    <w:lvl w:ilvl="3" w:tplc="04160001" w:tentative="1">
+      <w:start w:val="1"/>
+      <w:numFmt w:val="bullet"/>
+      <w:lvlText w:val=""/>
+      <w:lvlJc w:val="left"/>
+      <w:pPr>
+        <w:ind w:left="2880" w:hanging="360"/>
+      </w:pPr>
+      <w:rPr>
+        <w:rFonts w:ascii="Symbol" w:hAnsi="Symbol" w:hint="default"/>
+      </w:rPr>
+    </w:lvl>
+    <w:lvl w:ilvl="4" w:tplc="04160003" w:tentative="1">
+      <w:start w:val="1"/>
+      <w:numFmt w:val="bullet"/>
+      <w:lvlText w:val="o"/>
+      <w:lvlJc w:val="left"/>
+      <w:pPr>
+        <w:ind w:left="3600" w:hanging="360"/>
+      </w:pPr>
+      <w:rPr>
+        <w:rFonts w:ascii="Courier New" w:hAnsi="Courier New" w:cs="Courier New" w:hint="default"/>
+      </w:rPr>
+    </w:lvl>
+    <w:lvl w:ilvl="5" w:tplc="04160005" w:tentative="1">
+      <w:start w:val="1"/>
+      <w:numFmt w:val="bullet"/>
+      <w:lvlText w:val=""/>
+      <w:lvlJc w:val="left"/>
+      <w:pPr>
+        <w:ind w:left="4320" w:hanging="360"/>
+      </w:pPr>
+      <w:rPr>
+        <w:rFonts w:ascii="Wingdings" w:hAnsi="Wingdings" w:hint="default"/>
+      </w:rPr>
+    </w:lvl>
+    <w:lvl w:ilvl="6" w:tplc="04160001" w:tentative="1">
+      <w:start w:val="1"/>
+      <w:numFmt w:val="bullet"/>
+      <w:lvlText w:val=""/>
+      <w:lvlJc w:val="left"/>
+      <w:pPr>
+        <w:ind w:left="5040" w:hanging="360"/>
+      </w:pPr>
+      <w:rPr>
+        <w:rFonts w:ascii="Symbol" w:hAnsi="Symbol" w:hint="default"/>
+      </w:rPr>
+    </w:lvl>
+    <w:lvl w:ilvl="7" w:tplc="04160003" w:tentative="1">
+      <w:start w:val="1"/>
+      <w:numFmt w:val="bullet"/>
+      <w:lvlText w:val="o"/>
+      <w:lvlJc w:val="left"/>
+      <w:pPr>
+        <w:ind w:left="5760" w:hanging="360"/>
+      </w:pPr>
+      <w:rPr>
+        <w:rFonts w:ascii="Courier New" w:hAnsi="Courier New" w:cs="Courier New" w:hint="default"/>
+      </w:rPr>
+    </w:lvl>
+    <w:lvl w:ilvl="8" w:tplc="04160005" w:tentative="1">
+      <w:start w:val="1"/>
+      <w:numFmt w:val="bullet"/>
+      <w:lvlText w:val=""/>
+      <w:lvlJc w:val="left"/>
+      <w:pPr>
+        <w:ind w:left="6480" w:hanging="360"/>
+      </w:pPr>
+      <w:rPr>
+        <w:rFonts w:ascii="Wingdings" w:hAnsi="Wingdings" w:hint="default"/>
+      </w:rPr>
+    </w:lvl>
+  </w:abstractNum>
+  <w:abstractNum w:abstractNumId="2" w15:restartNumberingAfterBreak="0">
     <w:nsid w:val="118B22A4"/>
     <w:multiLevelType w:val="hybridMultilevel"/>
     <w:tmpl w:val="FA88DA3E"/>
@@ -3270,7 +4648,7 @@
       </w:rPr>
     </w:lvl>
   </w:abstractNum>
-  <w:abstractNum w:abstractNumId="1" w15:restartNumberingAfterBreak="0">
+  <w:abstractNum w:abstractNumId="3" w15:restartNumberingAfterBreak="0">
     <w:nsid w:val="12167DB6"/>
     <w:multiLevelType w:val="hybridMultilevel"/>
     <w:tmpl w:val="F782FA8E"/>
@@ -3356,10 +4734,10 @@
       </w:pPr>
     </w:lvl>
   </w:abstractNum>
-  <w:abstractNum w:abstractNumId="2" w15:restartNumberingAfterBreak="0">
+  <w:abstractNum w:abstractNumId="4" w15:restartNumberingAfterBreak="0">
     <w:nsid w:val="196C012A"/>
     <w:multiLevelType w:val="hybridMultilevel"/>
-    <w:tmpl w:val="A30210FC"/>
+    <w:tmpl w:val="9D52DD28"/>
     <w:lvl w:ilvl="0" w:tplc="04160001">
       <w:start w:val="1"/>
       <w:numFmt w:val="bullet"/>
@@ -3369,107 +4747,107 @@
         <w:ind w:left="720" w:hanging="360"/>
       </w:pPr>
       <w:rPr>
-        <w:rFonts w:ascii="Symbol" w:hAnsi="Symbol" w:cs="Symbol" w:hint="default"/>
-      </w:rPr>
-    </w:lvl>
-    <w:lvl w:ilvl="1" w:tplc="04160003">
+        <w:rFonts w:ascii="Symbol" w:hAnsi="Symbol" w:hint="default"/>
+      </w:rPr>
+    </w:lvl>
+    <w:lvl w:ilvl="1" w:tplc="04160001">
+      <w:start w:val="1"/>
+      <w:numFmt w:val="bullet"/>
+      <w:lvlText w:val=""/>
+      <w:lvlJc w:val="left"/>
+      <w:pPr>
+        <w:ind w:left="1440" w:hanging="360"/>
+      </w:pPr>
+      <w:rPr>
+        <w:rFonts w:ascii="Symbol" w:hAnsi="Symbol" w:hint="default"/>
+      </w:rPr>
+    </w:lvl>
+    <w:lvl w:ilvl="2" w:tplc="04160005" w:tentative="1">
+      <w:start w:val="1"/>
+      <w:numFmt w:val="bullet"/>
+      <w:lvlText w:val=""/>
+      <w:lvlJc w:val="left"/>
+      <w:pPr>
+        <w:ind w:left="2160" w:hanging="360"/>
+      </w:pPr>
+      <w:rPr>
+        <w:rFonts w:ascii="Wingdings" w:hAnsi="Wingdings" w:hint="default"/>
+      </w:rPr>
+    </w:lvl>
+    <w:lvl w:ilvl="3" w:tplc="04160001" w:tentative="1">
+      <w:start w:val="1"/>
+      <w:numFmt w:val="bullet"/>
+      <w:lvlText w:val=""/>
+      <w:lvlJc w:val="left"/>
+      <w:pPr>
+        <w:ind w:left="2880" w:hanging="360"/>
+      </w:pPr>
+      <w:rPr>
+        <w:rFonts w:ascii="Symbol" w:hAnsi="Symbol" w:hint="default"/>
+      </w:rPr>
+    </w:lvl>
+    <w:lvl w:ilvl="4" w:tplc="04160003" w:tentative="1">
       <w:start w:val="1"/>
       <w:numFmt w:val="bullet"/>
       <w:lvlText w:val="o"/>
       <w:lvlJc w:val="left"/>
       <w:pPr>
-        <w:ind w:left="1440" w:hanging="360"/>
+        <w:ind w:left="3600" w:hanging="360"/>
       </w:pPr>
       <w:rPr>
         <w:rFonts w:ascii="Courier New" w:hAnsi="Courier New" w:cs="Courier New" w:hint="default"/>
       </w:rPr>
     </w:lvl>
-    <w:lvl w:ilvl="2" w:tplc="04160005" w:tentative="1">
+    <w:lvl w:ilvl="5" w:tplc="04160005" w:tentative="1">
       <w:start w:val="1"/>
       <w:numFmt w:val="bullet"/>
       <w:lvlText w:val=""/>
       <w:lvlJc w:val="left"/>
       <w:pPr>
-        <w:ind w:left="2160" w:hanging="360"/>
+        <w:ind w:left="4320" w:hanging="360"/>
       </w:pPr>
       <w:rPr>
         <w:rFonts w:ascii="Wingdings" w:hAnsi="Wingdings" w:hint="default"/>
       </w:rPr>
     </w:lvl>
-    <w:lvl w:ilvl="3" w:tplc="04160001" w:tentative="1">
+    <w:lvl w:ilvl="6" w:tplc="04160001" w:tentative="1">
       <w:start w:val="1"/>
       <w:numFmt w:val="bullet"/>
       <w:lvlText w:val=""/>
       <w:lvlJc w:val="left"/>
       <w:pPr>
-        <w:ind w:left="2880" w:hanging="360"/>
+        <w:ind w:left="5040" w:hanging="360"/>
       </w:pPr>
       <w:rPr>
         <w:rFonts w:ascii="Symbol" w:hAnsi="Symbol" w:hint="default"/>
       </w:rPr>
     </w:lvl>
-    <w:lvl w:ilvl="4" w:tplc="04160003" w:tentative="1">
+    <w:lvl w:ilvl="7" w:tplc="04160003" w:tentative="1">
       <w:start w:val="1"/>
       <w:numFmt w:val="bullet"/>
       <w:lvlText w:val="o"/>
       <w:lvlJc w:val="left"/>
       <w:pPr>
-        <w:ind w:left="3600" w:hanging="360"/>
+        <w:ind w:left="5760" w:hanging="360"/>
       </w:pPr>
       <w:rPr>
         <w:rFonts w:ascii="Courier New" w:hAnsi="Courier New" w:cs="Courier New" w:hint="default"/>
       </w:rPr>
     </w:lvl>
-    <w:lvl w:ilvl="5" w:tplc="04160005" w:tentative="1">
+    <w:lvl w:ilvl="8" w:tplc="04160005" w:tentative="1">
       <w:start w:val="1"/>
       <w:numFmt w:val="bullet"/>
       <w:lvlText w:val=""/>
       <w:lvlJc w:val="left"/>
       <w:pPr>
-        <w:ind w:left="4320" w:hanging="360"/>
+        <w:ind w:left="6480" w:hanging="360"/>
       </w:pPr>
       <w:rPr>
         <w:rFonts w:ascii="Wingdings" w:hAnsi="Wingdings" w:hint="default"/>
       </w:rPr>
     </w:lvl>
-    <w:lvl w:ilvl="6" w:tplc="04160001" w:tentative="1">
-      <w:start w:val="1"/>
-      <w:numFmt w:val="bullet"/>
-      <w:lvlText w:val=""/>
-      <w:lvlJc w:val="left"/>
-      <w:pPr>
-        <w:ind w:left="5040" w:hanging="360"/>
-      </w:pPr>
-      <w:rPr>
-        <w:rFonts w:ascii="Symbol" w:hAnsi="Symbol" w:hint="default"/>
-      </w:rPr>
-    </w:lvl>
-    <w:lvl w:ilvl="7" w:tplc="04160003" w:tentative="1">
-      <w:start w:val="1"/>
-      <w:numFmt w:val="bullet"/>
-      <w:lvlText w:val="o"/>
-      <w:lvlJc w:val="left"/>
-      <w:pPr>
-        <w:ind w:left="5760" w:hanging="360"/>
-      </w:pPr>
-      <w:rPr>
-        <w:rFonts w:ascii="Courier New" w:hAnsi="Courier New" w:cs="Courier New" w:hint="default"/>
-      </w:rPr>
-    </w:lvl>
-    <w:lvl w:ilvl="8" w:tplc="04160005" w:tentative="1">
-      <w:start w:val="1"/>
-      <w:numFmt w:val="bullet"/>
-      <w:lvlText w:val=""/>
-      <w:lvlJc w:val="left"/>
-      <w:pPr>
-        <w:ind w:left="6480" w:hanging="360"/>
-      </w:pPr>
-      <w:rPr>
-        <w:rFonts w:ascii="Wingdings" w:hAnsi="Wingdings" w:hint="default"/>
-      </w:rPr>
-    </w:lvl>
   </w:abstractNum>
-  <w:abstractNum w:abstractNumId="3" w15:restartNumberingAfterBreak="0">
+  <w:abstractNum w:abstractNumId="5" w15:restartNumberingAfterBreak="0">
     <w:nsid w:val="1DA02AC9"/>
     <w:multiLevelType w:val="hybridMultilevel"/>
     <w:tmpl w:val="3542891C"/>
@@ -3582,7 +4960,7 @@
       </w:rPr>
     </w:lvl>
   </w:abstractNum>
-  <w:abstractNum w:abstractNumId="4" w15:restartNumberingAfterBreak="0">
+  <w:abstractNum w:abstractNumId="6" w15:restartNumberingAfterBreak="0">
     <w:nsid w:val="341721CF"/>
     <w:multiLevelType w:val="hybridMultilevel"/>
     <w:tmpl w:val="9306D0F0"/>
@@ -3695,7 +5073,7 @@
       </w:rPr>
     </w:lvl>
   </w:abstractNum>
-  <w:abstractNum w:abstractNumId="5" w15:restartNumberingAfterBreak="0">
+  <w:abstractNum w:abstractNumId="7" w15:restartNumberingAfterBreak="0">
     <w:nsid w:val="40110771"/>
     <w:multiLevelType w:val="hybridMultilevel"/>
     <w:tmpl w:val="440A865E"/>
@@ -3808,7 +5186,120 @@
       </w:rPr>
     </w:lvl>
   </w:abstractNum>
-  <w:abstractNum w:abstractNumId="6" w15:restartNumberingAfterBreak="0">
+  <w:abstractNum w:abstractNumId="8" w15:restartNumberingAfterBreak="0">
+    <w:nsid w:val="4DB55DAA"/>
+    <w:multiLevelType w:val="hybridMultilevel"/>
+    <w:tmpl w:val="06D45B60"/>
+    <w:lvl w:ilvl="0" w:tplc="04160003">
+      <w:start w:val="1"/>
+      <w:numFmt w:val="bullet"/>
+      <w:lvlText w:val="o"/>
+      <w:lvlJc w:val="left"/>
+      <w:pPr>
+        <w:ind w:left="1068" w:hanging="360"/>
+      </w:pPr>
+      <w:rPr>
+        <w:rFonts w:ascii="Courier New" w:hAnsi="Courier New" w:cs="Courier New" w:hint="default"/>
+      </w:rPr>
+    </w:lvl>
+    <w:lvl w:ilvl="1" w:tplc="04160003">
+      <w:start w:val="1"/>
+      <w:numFmt w:val="bullet"/>
+      <w:lvlText w:val="o"/>
+      <w:lvlJc w:val="left"/>
+      <w:pPr>
+        <w:ind w:left="1788" w:hanging="360"/>
+      </w:pPr>
+      <w:rPr>
+        <w:rFonts w:ascii="Courier New" w:hAnsi="Courier New" w:cs="Courier New" w:hint="default"/>
+      </w:rPr>
+    </w:lvl>
+    <w:lvl w:ilvl="2" w:tplc="04160005" w:tentative="1">
+      <w:start w:val="1"/>
+      <w:numFmt w:val="bullet"/>
+      <w:lvlText w:val=""/>
+      <w:lvlJc w:val="left"/>
+      <w:pPr>
+        <w:ind w:left="2508" w:hanging="360"/>
+      </w:pPr>
+      <w:rPr>
+        <w:rFonts w:ascii="Wingdings" w:hAnsi="Wingdings" w:hint="default"/>
+      </w:rPr>
+    </w:lvl>
+    <w:lvl w:ilvl="3" w:tplc="04160001" w:tentative="1">
+      <w:start w:val="1"/>
+      <w:numFmt w:val="bullet"/>
+      <w:lvlText w:val=""/>
+      <w:lvlJc w:val="left"/>
+      <w:pPr>
+        <w:ind w:left="3228" w:hanging="360"/>
+      </w:pPr>
+      <w:rPr>
+        <w:rFonts w:ascii="Symbol" w:hAnsi="Symbol" w:hint="default"/>
+      </w:rPr>
+    </w:lvl>
+    <w:lvl w:ilvl="4" w:tplc="04160003" w:tentative="1">
+      <w:start w:val="1"/>
+      <w:numFmt w:val="bullet"/>
+      <w:lvlText w:val="o"/>
+      <w:lvlJc w:val="left"/>
+      <w:pPr>
+        <w:ind w:left="3948" w:hanging="360"/>
+      </w:pPr>
+      <w:rPr>
+        <w:rFonts w:ascii="Courier New" w:hAnsi="Courier New" w:cs="Courier New" w:hint="default"/>
+      </w:rPr>
+    </w:lvl>
+    <w:lvl w:ilvl="5" w:tplc="04160005" w:tentative="1">
+      <w:start w:val="1"/>
+      <w:numFmt w:val="bullet"/>
+      <w:lvlText w:val=""/>
+      <w:lvlJc w:val="left"/>
+      <w:pPr>
+        <w:ind w:left="4668" w:hanging="360"/>
+      </w:pPr>
+      <w:rPr>
+        <w:rFonts w:ascii="Wingdings" w:hAnsi="Wingdings" w:hint="default"/>
+      </w:rPr>
+    </w:lvl>
+    <w:lvl w:ilvl="6" w:tplc="04160001" w:tentative="1">
+      <w:start w:val="1"/>
+      <w:numFmt w:val="bullet"/>
+      <w:lvlText w:val=""/>
+      <w:lvlJc w:val="left"/>
+      <w:pPr>
+        <w:ind w:left="5388" w:hanging="360"/>
+      </w:pPr>
+      <w:rPr>
+        <w:rFonts w:ascii="Symbol" w:hAnsi="Symbol" w:hint="default"/>
+      </w:rPr>
+    </w:lvl>
+    <w:lvl w:ilvl="7" w:tplc="04160003" w:tentative="1">
+      <w:start w:val="1"/>
+      <w:numFmt w:val="bullet"/>
+      <w:lvlText w:val="o"/>
+      <w:lvlJc w:val="left"/>
+      <w:pPr>
+        <w:ind w:left="6108" w:hanging="360"/>
+      </w:pPr>
+      <w:rPr>
+        <w:rFonts w:ascii="Courier New" w:hAnsi="Courier New" w:cs="Courier New" w:hint="default"/>
+      </w:rPr>
+    </w:lvl>
+    <w:lvl w:ilvl="8" w:tplc="04160005" w:tentative="1">
+      <w:start w:val="1"/>
+      <w:numFmt w:val="bullet"/>
+      <w:lvlText w:val=""/>
+      <w:lvlJc w:val="left"/>
+      <w:pPr>
+        <w:ind w:left="6828" w:hanging="360"/>
+      </w:pPr>
+      <w:rPr>
+        <w:rFonts w:ascii="Wingdings" w:hAnsi="Wingdings" w:hint="default"/>
+      </w:rPr>
+    </w:lvl>
+  </w:abstractNum>
+  <w:abstractNum w:abstractNumId="9" w15:restartNumberingAfterBreak="0">
     <w:nsid w:val="566A6369"/>
     <w:multiLevelType w:val="hybridMultilevel"/>
     <w:tmpl w:val="13A03F60"/>
@@ -3921,10 +5412,10 @@
       </w:rPr>
     </w:lvl>
   </w:abstractNum>
-  <w:abstractNum w:abstractNumId="7" w15:restartNumberingAfterBreak="0">
+  <w:abstractNum w:abstractNumId="10" w15:restartNumberingAfterBreak="0">
     <w:nsid w:val="57551642"/>
     <w:multiLevelType w:val="hybridMultilevel"/>
-    <w:tmpl w:val="BC28D696"/>
+    <w:tmpl w:val="AF20D06E"/>
     <w:lvl w:ilvl="0" w:tplc="04160001">
       <w:start w:val="1"/>
       <w:numFmt w:val="bullet"/>
@@ -4034,7 +5525,7 @@
       </w:rPr>
     </w:lvl>
   </w:abstractNum>
-  <w:abstractNum w:abstractNumId="8" w15:restartNumberingAfterBreak="0">
+  <w:abstractNum w:abstractNumId="11" w15:restartNumberingAfterBreak="0">
     <w:nsid w:val="60A557D8"/>
     <w:multiLevelType w:val="hybridMultilevel"/>
     <w:tmpl w:val="83D0317A"/>
@@ -4147,7 +5638,7 @@
       </w:rPr>
     </w:lvl>
   </w:abstractNum>
-  <w:abstractNum w:abstractNumId="9" w15:restartNumberingAfterBreak="0">
+  <w:abstractNum w:abstractNumId="12" w15:restartNumberingAfterBreak="0">
     <w:nsid w:val="625362A5"/>
     <w:multiLevelType w:val="hybridMultilevel"/>
     <w:tmpl w:val="5E74DE44"/>
@@ -4260,7 +5751,7 @@
       </w:rPr>
     </w:lvl>
   </w:abstractNum>
-  <w:abstractNum w:abstractNumId="10" w15:restartNumberingAfterBreak="0">
+  <w:abstractNum w:abstractNumId="13" w15:restartNumberingAfterBreak="0">
     <w:nsid w:val="6B2711B2"/>
     <w:multiLevelType w:val="hybridMultilevel"/>
     <w:tmpl w:val="F8464D0E"/>
@@ -4322,7 +5813,120 @@
       <w:lvlJc w:val="left"/>
     </w:lvl>
   </w:abstractNum>
-  <w:abstractNum w:abstractNumId="11" w15:restartNumberingAfterBreak="0">
+  <w:abstractNum w:abstractNumId="14" w15:restartNumberingAfterBreak="0">
+    <w:nsid w:val="71AD4B97"/>
+    <w:multiLevelType w:val="hybridMultilevel"/>
+    <w:tmpl w:val="6A84E5E2"/>
+    <w:lvl w:ilvl="0" w:tplc="04160003">
+      <w:start w:val="1"/>
+      <w:numFmt w:val="bullet"/>
+      <w:lvlText w:val="o"/>
+      <w:lvlJc w:val="left"/>
+      <w:pPr>
+        <w:ind w:left="1068" w:hanging="360"/>
+      </w:pPr>
+      <w:rPr>
+        <w:rFonts w:ascii="Courier New" w:hAnsi="Courier New" w:cs="Courier New" w:hint="default"/>
+      </w:rPr>
+    </w:lvl>
+    <w:lvl w:ilvl="1" w:tplc="04160003">
+      <w:start w:val="1"/>
+      <w:numFmt w:val="bullet"/>
+      <w:lvlText w:val="o"/>
+      <w:lvlJc w:val="left"/>
+      <w:pPr>
+        <w:ind w:left="1788" w:hanging="360"/>
+      </w:pPr>
+      <w:rPr>
+        <w:rFonts w:ascii="Courier New" w:hAnsi="Courier New" w:cs="Courier New" w:hint="default"/>
+      </w:rPr>
+    </w:lvl>
+    <w:lvl w:ilvl="2" w:tplc="04160005" w:tentative="1">
+      <w:start w:val="1"/>
+      <w:numFmt w:val="bullet"/>
+      <w:lvlText w:val=""/>
+      <w:lvlJc w:val="left"/>
+      <w:pPr>
+        <w:ind w:left="2508" w:hanging="360"/>
+      </w:pPr>
+      <w:rPr>
+        <w:rFonts w:ascii="Wingdings" w:hAnsi="Wingdings" w:hint="default"/>
+      </w:rPr>
+    </w:lvl>
+    <w:lvl w:ilvl="3" w:tplc="04160001" w:tentative="1">
+      <w:start w:val="1"/>
+      <w:numFmt w:val="bullet"/>
+      <w:lvlText w:val=""/>
+      <w:lvlJc w:val="left"/>
+      <w:pPr>
+        <w:ind w:left="3228" w:hanging="360"/>
+      </w:pPr>
+      <w:rPr>
+        <w:rFonts w:ascii="Symbol" w:hAnsi="Symbol" w:hint="default"/>
+      </w:rPr>
+    </w:lvl>
+    <w:lvl w:ilvl="4" w:tplc="04160003" w:tentative="1">
+      <w:start w:val="1"/>
+      <w:numFmt w:val="bullet"/>
+      <w:lvlText w:val="o"/>
+      <w:lvlJc w:val="left"/>
+      <w:pPr>
+        <w:ind w:left="3948" w:hanging="360"/>
+      </w:pPr>
+      <w:rPr>
+        <w:rFonts w:ascii="Courier New" w:hAnsi="Courier New" w:cs="Courier New" w:hint="default"/>
+      </w:rPr>
+    </w:lvl>
+    <w:lvl w:ilvl="5" w:tplc="04160005" w:tentative="1">
+      <w:start w:val="1"/>
+      <w:numFmt w:val="bullet"/>
+      <w:lvlText w:val=""/>
+      <w:lvlJc w:val="left"/>
+      <w:pPr>
+        <w:ind w:left="4668" w:hanging="360"/>
+      </w:pPr>
+      <w:rPr>
+        <w:rFonts w:ascii="Wingdings" w:hAnsi="Wingdings" w:hint="default"/>
+      </w:rPr>
+    </w:lvl>
+    <w:lvl w:ilvl="6" w:tplc="04160001" w:tentative="1">
+      <w:start w:val="1"/>
+      <w:numFmt w:val="bullet"/>
+      <w:lvlText w:val=""/>
+      <w:lvlJc w:val="left"/>
+      <w:pPr>
+        <w:ind w:left="5388" w:hanging="360"/>
+      </w:pPr>
+      <w:rPr>
+        <w:rFonts w:ascii="Symbol" w:hAnsi="Symbol" w:hint="default"/>
+      </w:rPr>
+    </w:lvl>
+    <w:lvl w:ilvl="7" w:tplc="04160003" w:tentative="1">
+      <w:start w:val="1"/>
+      <w:numFmt w:val="bullet"/>
+      <w:lvlText w:val="o"/>
+      <w:lvlJc w:val="left"/>
+      <w:pPr>
+        <w:ind w:left="6108" w:hanging="360"/>
+      </w:pPr>
+      <w:rPr>
+        <w:rFonts w:ascii="Courier New" w:hAnsi="Courier New" w:cs="Courier New" w:hint="default"/>
+      </w:rPr>
+    </w:lvl>
+    <w:lvl w:ilvl="8" w:tplc="04160005" w:tentative="1">
+      <w:start w:val="1"/>
+      <w:numFmt w:val="bullet"/>
+      <w:lvlText w:val=""/>
+      <w:lvlJc w:val="left"/>
+      <w:pPr>
+        <w:ind w:left="6828" w:hanging="360"/>
+      </w:pPr>
+      <w:rPr>
+        <w:rFonts w:ascii="Wingdings" w:hAnsi="Wingdings" w:hint="default"/>
+      </w:rPr>
+    </w:lvl>
+  </w:abstractNum>
+  <w:abstractNum w:abstractNumId="15" w15:restartNumberingAfterBreak="0">
     <w:nsid w:val="75AC14FB"/>
     <w:multiLevelType w:val="hybridMultilevel"/>
     <w:tmpl w:val="2AE6141C"/>
@@ -4435,7 +6039,7 @@
       </w:rPr>
     </w:lvl>
   </w:abstractNum>
-  <w:abstractNum w:abstractNumId="12" w15:restartNumberingAfterBreak="0">
+  <w:abstractNum w:abstractNumId="16" w15:restartNumberingAfterBreak="0">
     <w:nsid w:val="7AA42CEA"/>
     <w:multiLevelType w:val="hybridMultilevel"/>
     <w:tmpl w:val="F1446420"/>
@@ -4451,7 +6055,7 @@
         <w:rFonts w:ascii="Symbol" w:hAnsi="Symbol" w:hint="default"/>
       </w:rPr>
     </w:lvl>
-    <w:lvl w:ilvl="1" w:tplc="04160003" w:tentative="1">
+    <w:lvl w:ilvl="1" w:tplc="04160003">
       <w:start w:val="1"/>
       <w:numFmt w:val="bullet"/>
       <w:lvlText w:val="o"/>
@@ -4548,7 +6152,7 @@
       </w:rPr>
     </w:lvl>
   </w:abstractNum>
-  <w:abstractNum w:abstractNumId="13" w15:restartNumberingAfterBreak="0">
+  <w:abstractNum w:abstractNumId="17" w15:restartNumberingAfterBreak="0">
     <w:nsid w:val="7AAC6B35"/>
     <w:multiLevelType w:val="hybridMultilevel"/>
     <w:tmpl w:val="B142E272"/>
@@ -4661,7 +6265,120 @@
       </w:rPr>
     </w:lvl>
   </w:abstractNum>
-  <w:abstractNum w:abstractNumId="14" w15:restartNumberingAfterBreak="0">
+  <w:abstractNum w:abstractNumId="18" w15:restartNumberingAfterBreak="0">
+    <w:nsid w:val="7B0D068A"/>
+    <w:multiLevelType w:val="hybridMultilevel"/>
+    <w:tmpl w:val="B7D4E66E"/>
+    <w:lvl w:ilvl="0" w:tplc="04160001">
+      <w:start w:val="1"/>
+      <w:numFmt w:val="bullet"/>
+      <w:lvlText w:val=""/>
+      <w:lvlJc w:val="left"/>
+      <w:pPr>
+        <w:ind w:left="720" w:hanging="360"/>
+      </w:pPr>
+      <w:rPr>
+        <w:rFonts w:ascii="Symbol" w:hAnsi="Symbol" w:hint="default"/>
+      </w:rPr>
+    </w:lvl>
+    <w:lvl w:ilvl="1" w:tplc="04160003" w:tentative="1">
+      <w:start w:val="1"/>
+      <w:numFmt w:val="bullet"/>
+      <w:lvlText w:val="o"/>
+      <w:lvlJc w:val="left"/>
+      <w:pPr>
+        <w:ind w:left="1440" w:hanging="360"/>
+      </w:pPr>
+      <w:rPr>
+        <w:rFonts w:ascii="Courier New" w:hAnsi="Courier New" w:cs="Courier New" w:hint="default"/>
+      </w:rPr>
+    </w:lvl>
+    <w:lvl w:ilvl="2" w:tplc="04160005" w:tentative="1">
+      <w:start w:val="1"/>
+      <w:numFmt w:val="bullet"/>
+      <w:lvlText w:val=""/>
+      <w:lvlJc w:val="left"/>
+      <w:pPr>
+        <w:ind w:left="2160" w:hanging="360"/>
+      </w:pPr>
+      <w:rPr>
+        <w:rFonts w:ascii="Wingdings" w:hAnsi="Wingdings" w:hint="default"/>
+      </w:rPr>
+    </w:lvl>
+    <w:lvl w:ilvl="3" w:tplc="04160001" w:tentative="1">
+      <w:start w:val="1"/>
+      <w:numFmt w:val="bullet"/>
+      <w:lvlText w:val=""/>
+      <w:lvlJc w:val="left"/>
+      <w:pPr>
+        <w:ind w:left="2880" w:hanging="360"/>
+      </w:pPr>
+      <w:rPr>
+        <w:rFonts w:ascii="Symbol" w:hAnsi="Symbol" w:hint="default"/>
+      </w:rPr>
+    </w:lvl>
+    <w:lvl w:ilvl="4" w:tplc="04160003" w:tentative="1">
+      <w:start w:val="1"/>
+      <w:numFmt w:val="bullet"/>
+      <w:lvlText w:val="o"/>
+      <w:lvlJc w:val="left"/>
+      <w:pPr>
+        <w:ind w:left="3600" w:hanging="360"/>
+      </w:pPr>
+      <w:rPr>
+        <w:rFonts w:ascii="Courier New" w:hAnsi="Courier New" w:cs="Courier New" w:hint="default"/>
+      </w:rPr>
+    </w:lvl>
+    <w:lvl w:ilvl="5" w:tplc="04160005" w:tentative="1">
+      <w:start w:val="1"/>
+      <w:numFmt w:val="bullet"/>
+      <w:lvlText w:val=""/>
+      <w:lvlJc w:val="left"/>
+      <w:pPr>
+        <w:ind w:left="4320" w:hanging="360"/>
+      </w:pPr>
+      <w:rPr>
+        <w:rFonts w:ascii="Wingdings" w:hAnsi="Wingdings" w:hint="default"/>
+      </w:rPr>
+    </w:lvl>
+    <w:lvl w:ilvl="6" w:tplc="04160001" w:tentative="1">
+      <w:start w:val="1"/>
+      <w:numFmt w:val="bullet"/>
+      <w:lvlText w:val=""/>
+      <w:lvlJc w:val="left"/>
+      <w:pPr>
+        <w:ind w:left="5040" w:hanging="360"/>
+      </w:pPr>
+      <w:rPr>
+        <w:rFonts w:ascii="Symbol" w:hAnsi="Symbol" w:hint="default"/>
+      </w:rPr>
+    </w:lvl>
+    <w:lvl w:ilvl="7" w:tplc="04160003" w:tentative="1">
+      <w:start w:val="1"/>
+      <w:numFmt w:val="bullet"/>
+      <w:lvlText w:val="o"/>
+      <w:lvlJc w:val="left"/>
+      <w:pPr>
+        <w:ind w:left="5760" w:hanging="360"/>
+      </w:pPr>
+      <w:rPr>
+        <w:rFonts w:ascii="Courier New" w:hAnsi="Courier New" w:cs="Courier New" w:hint="default"/>
+      </w:rPr>
+    </w:lvl>
+    <w:lvl w:ilvl="8" w:tplc="04160005" w:tentative="1">
+      <w:start w:val="1"/>
+      <w:numFmt w:val="bullet"/>
+      <w:lvlText w:val=""/>
+      <w:lvlJc w:val="left"/>
+      <w:pPr>
+        <w:ind w:left="6480" w:hanging="360"/>
+      </w:pPr>
+      <w:rPr>
+        <w:rFonts w:ascii="Wingdings" w:hAnsi="Wingdings" w:hint="default"/>
+      </w:rPr>
+    </w:lvl>
+  </w:abstractNum>
+  <w:abstractNum w:abstractNumId="19" w15:restartNumberingAfterBreak="0">
     <w:nsid w:val="7E695F59"/>
     <w:multiLevelType w:val="hybridMultilevel"/>
     <w:tmpl w:val="E9EA4D84"/>
@@ -4774,7 +6491,7 @@
       </w:rPr>
     </w:lvl>
   </w:abstractNum>
-  <w:abstractNum w:abstractNumId="15" w15:restartNumberingAfterBreak="0">
+  <w:abstractNum w:abstractNumId="20" w15:restartNumberingAfterBreak="0">
     <w:nsid w:val="7ED2030A"/>
     <w:multiLevelType w:val="hybridMultilevel"/>
     <w:tmpl w:val="7616BB88"/>
@@ -4888,52 +6605,67 @@
     </w:lvl>
   </w:abstractNum>
   <w:num w:numId="1">
+    <w:abstractNumId w:val="13"/>
+  </w:num>
+  <w:num w:numId="2">
+    <w:abstractNumId w:val="2"/>
+  </w:num>
+  <w:num w:numId="3">
+    <w:abstractNumId w:val="15"/>
+  </w:num>
+  <w:num w:numId="4">
+    <w:abstractNumId w:val="12"/>
+  </w:num>
+  <w:num w:numId="5">
+    <w:abstractNumId w:val="20"/>
+  </w:num>
+  <w:num w:numId="6">
+    <w:abstractNumId w:val="9"/>
+  </w:num>
+  <w:num w:numId="7">
+    <w:abstractNumId w:val="4"/>
+  </w:num>
+  <w:num w:numId="8">
+    <w:abstractNumId w:val="6"/>
+  </w:num>
+  <w:num w:numId="9">
+    <w:abstractNumId w:val="3"/>
+  </w:num>
+  <w:num w:numId="10">
+    <w:abstractNumId w:val="11"/>
+  </w:num>
+  <w:num w:numId="11">
+    <w:abstractNumId w:val="7"/>
+  </w:num>
+  <w:num w:numId="12">
     <w:abstractNumId w:val="10"/>
   </w:num>
-  <w:num w:numId="2">
+  <w:num w:numId="13">
+    <w:abstractNumId w:val="16"/>
+  </w:num>
+  <w:num w:numId="14">
+    <w:abstractNumId w:val="5"/>
+  </w:num>
+  <w:num w:numId="15">
+    <w:abstractNumId w:val="17"/>
+  </w:num>
+  <w:num w:numId="16">
+    <w:abstractNumId w:val="19"/>
+  </w:num>
+  <w:num w:numId="17">
+    <w:abstractNumId w:val="14"/>
+  </w:num>
+  <w:num w:numId="18">
+    <w:abstractNumId w:val="8"/>
+  </w:num>
+  <w:num w:numId="19">
     <w:abstractNumId w:val="0"/>
   </w:num>
-  <w:num w:numId="3">
-    <w:abstractNumId w:val="11"/>
-  </w:num>
-  <w:num w:numId="4">
-    <w:abstractNumId w:val="9"/>
-  </w:num>
-  <w:num w:numId="5">
-    <w:abstractNumId w:val="15"/>
-  </w:num>
-  <w:num w:numId="6">
-    <w:abstractNumId w:val="6"/>
-  </w:num>
-  <w:num w:numId="7">
-    <w:abstractNumId w:val="2"/>
-  </w:num>
-  <w:num w:numId="8">
-    <w:abstractNumId w:val="4"/>
-  </w:num>
-  <w:num w:numId="9">
+  <w:num w:numId="20">
     <w:abstractNumId w:val="1"/>
   </w:num>
-  <w:num w:numId="10">
-    <w:abstractNumId w:val="8"/>
-  </w:num>
-  <w:num w:numId="11">
-    <w:abstractNumId w:val="5"/>
-  </w:num>
-  <w:num w:numId="12">
-    <w:abstractNumId w:val="7"/>
-  </w:num>
-  <w:num w:numId="13">
-    <w:abstractNumId w:val="12"/>
-  </w:num>
-  <w:num w:numId="14">
-    <w:abstractNumId w:val="3"/>
-  </w:num>
-  <w:num w:numId="15">
-    <w:abstractNumId w:val="13"/>
-  </w:num>
-  <w:num w:numId="16">
-    <w:abstractNumId w:val="14"/>
+  <w:num w:numId="21">
+    <w:abstractNumId w:val="18"/>
   </w:num>
 </w:numbering>
 </file>

--- a/18- Descrição dos processos de negócios.docx
+++ b/18- Descrição dos processos de negócios.docx
@@ -2275,6 +2275,25 @@
     </w:p>
     <w:p>
       <w:pPr>
+        <w:pStyle w:val="PargrafodaLista"/>
+        <w:numPr>
+          <w:ilvl w:val="1"/>
+          <w:numId w:val="15"/>
+        </w:numPr>
+        <w:spacing w:line="256" w:lineRule="auto"/>
+        <w:rPr>
+          <w:rFonts w:ascii="Arial" w:eastAsia="Arial" w:hAnsi="Arial" w:cs="Arial"/>
+        </w:rPr>
+      </w:pPr>
+      <w:r>
+        <w:rPr>
+          <w:rFonts w:ascii="Arial" w:eastAsia="Arial" w:hAnsi="Arial" w:cs="Arial"/>
+        </w:rPr>
+        <w:t>O recibo não corresponde a nenhum pedido.</w:t>
+      </w:r>
+    </w:p>
+    <w:p>
+      <w:pPr>
         <w:spacing w:line="256" w:lineRule="auto"/>
         <w:rPr>
           <w:rFonts w:ascii="Arial" w:eastAsia="Arial" w:hAnsi="Arial" w:cs="Arial"/>
@@ -2405,13 +2424,44 @@
         <w:rPr>
           <w:rFonts w:ascii="Arial" w:eastAsia="Arial" w:hAnsi="Arial" w:cs="Arial"/>
         </w:rPr>
-        <w:t xml:space="preserve"> ao cliente</w:t>
+        <w:t xml:space="preserve"> </w:t>
+      </w:r>
+      <w:r>
+        <w:rPr>
+          <w:rFonts w:ascii="Arial" w:eastAsia="Arial" w:hAnsi="Arial" w:cs="Arial"/>
+        </w:rPr>
+        <w:t xml:space="preserve">e o recibo </w:t>
+      </w:r>
+      <w:r>
+        <w:rPr>
+          <w:rFonts w:ascii="Arial" w:eastAsia="Arial" w:hAnsi="Arial" w:cs="Arial"/>
+        </w:rPr>
+        <w:t>ao cliente</w:t>
       </w:r>
       <w:r>
         <w:rPr>
           <w:rFonts w:ascii="Arial" w:eastAsia="Arial" w:hAnsi="Arial" w:cs="Arial"/>
         </w:rPr>
         <w:t>.</w:t>
+      </w:r>
+    </w:p>
+    <w:p>
+      <w:pPr>
+        <w:pStyle w:val="PargrafodaLista"/>
+        <w:numPr>
+          <w:ilvl w:val="1"/>
+          <w:numId w:val="15"/>
+        </w:numPr>
+        <w:spacing w:line="256" w:lineRule="auto"/>
+        <w:rPr>
+          <w:rFonts w:ascii="Arial" w:eastAsia="Arial" w:hAnsi="Arial" w:cs="Arial"/>
+        </w:rPr>
+      </w:pPr>
+      <w:r>
+        <w:rPr>
+          <w:rFonts w:ascii="Arial" w:eastAsia="Arial" w:hAnsi="Arial" w:cs="Arial"/>
+        </w:rPr>
+        <w:t>O cliente não aprova a qualidade do produto</w:t>
       </w:r>
     </w:p>
     <w:p>
@@ -2540,7 +2590,7 @@
         <w:rPr>
           <w:rFonts w:ascii="Arial" w:eastAsia="Arial" w:hAnsi="Arial" w:cs="Arial"/>
         </w:rPr>
-        <w:t>Marca a retirada como finalizada</w:t>
+        <w:t>Marca o pedido como finalizado</w:t>
       </w:r>
       <w:r>
         <w:rPr>
@@ -2962,6 +3012,7 @@
         <w:rPr>
           <w:rFonts w:ascii="Arial" w:eastAsia="Arial" w:hAnsi="Arial" w:cs="Arial"/>
         </w:rPr>
+        <w:lastRenderedPageBreak/>
         <w:t>Entrega o recibo ao cliente, os produtos prontos e o troco se houver</w:t>
       </w:r>
     </w:p>
@@ -3679,6 +3730,7 @@
         <w:rPr>
           <w:rFonts w:ascii="Arial" w:eastAsia="Arial" w:hAnsi="Arial" w:cs="Arial"/>
         </w:rPr>
+        <w:lastRenderedPageBreak/>
         <w:t>Eventualmente solicita a reposição de produtos que estão em falta ou acabando no estoque.</w:t>
       </w:r>
     </w:p>
@@ -6168,7 +6220,7 @@
         <w:rFonts w:ascii="Symbol" w:hAnsi="Symbol" w:hint="default"/>
       </w:rPr>
     </w:lvl>
-    <w:lvl w:ilvl="1" w:tplc="04160003" w:tentative="1">
+    <w:lvl w:ilvl="1" w:tplc="04160003">
       <w:start w:val="1"/>
       <w:numFmt w:val="bullet"/>
       <w:lvlText w:val="o"/>
@@ -6180,7 +6232,7 @@
         <w:rFonts w:ascii="Courier New" w:hAnsi="Courier New" w:cs="Courier New" w:hint="default"/>
       </w:rPr>
     </w:lvl>
-    <w:lvl w:ilvl="2" w:tplc="04160005" w:tentative="1">
+    <w:lvl w:ilvl="2" w:tplc="04160005">
       <w:start w:val="1"/>
       <w:numFmt w:val="bullet"/>
       <w:lvlText w:val=""/>
